--- a/resources/file/接口文档.docx
+++ b/resources/file/接口文档.docx
@@ -1,14 +1,8 @@
 
 <file path=word/document.xml><?xml version="1.0" encoding="utf-8"?>
-<w:document xmlns:wpc="http://schemas.microsoft.com/office/word/2010/wordprocessingCanvas" xmlns:mc="http://schemas.openxmlformats.org/markup-compatibility/2006" xmlns:o="urn:schemas-microsoft-com:office:office" xmlns:r="http://schemas.openxmlformats.org/officeDocument/2006/relationships" xmlns:m="http://schemas.openxmlformats.org/officeDocument/2006/math" xmlns:v="urn:schemas-microsoft-com:vml" xmlns:wp14="http://schemas.microsoft.com/office/word/2010/wordprocessingDrawing" xmlns:wp="http://schemas.openxmlformats.org/drawingml/2006/wordprocessingDrawing" xmlns:w10="urn:schemas-microsoft-com:office:word" xmlns:w="http://schemas.openxmlformats.org/wordprocessingml/2006/main" xmlns:w14="http://schemas.microsoft.com/office/word/2010/wordml" xmlns:w15="http://schemas.microsoft.com/office/word/2012/wordml" xmlns:wpg="http://schemas.microsoft.com/office/word/2010/wordprocessingGroup" xmlns:wpi="http://schemas.microsoft.com/office/word/2010/wordprocessingInk" xmlns:wne="http://schemas.microsoft.com/office/word/2006/wordml" xmlns:wps="http://schemas.microsoft.com/office/word/2010/wordprocessingShape" mc:Ignorable="w14 w15 wp14">
+<w:document xmlns:wpc="http://schemas.microsoft.com/office/word/2010/wordprocessingCanvas" xmlns:cx="http://schemas.microsoft.com/office/drawing/2014/chartex" xmlns:cx1="http://schemas.microsoft.com/office/drawing/2015/9/8/chartex" xmlns:cx2="http://schemas.microsoft.com/office/drawing/2015/10/21/chartex" xmlns:cx3="http://schemas.microsoft.com/office/drawing/2016/5/9/chartex" xmlns:cx4="http://schemas.microsoft.com/office/drawing/2016/5/10/chartex" xmlns:cx5="http://schemas.microsoft.com/office/drawing/2016/5/11/chartex" xmlns:cx6="http://schemas.microsoft.com/office/drawing/2016/5/12/chartex" xmlns:cx7="http://schemas.microsoft.com/office/drawing/2016/5/13/chartex" xmlns:cx8="http://schemas.microsoft.com/office/drawing/2016/5/14/chartex" xmlns:mc="http://schemas.openxmlformats.org/markup-compatibility/2006" xmlns:aink="http://schemas.microsoft.com/office/drawing/2016/ink" xmlns:am3d="http://schemas.microsoft.com/office/drawing/2017/model3d" xmlns:o="urn:schemas-microsoft-com:office:office" xmlns:r="http://schemas.openxmlformats.org/officeDocument/2006/relationships" xmlns:m="http://schemas.openxmlformats.org/officeDocument/2006/math" xmlns:v="urn:schemas-microsoft-com:vml" xmlns:wp14="http://schemas.microsoft.com/office/word/2010/wordprocessingDrawing" xmlns:wp="http://schemas.openxmlformats.org/drawingml/2006/wordprocessingDrawing" xmlns:w10="urn:schemas-microsoft-com:office:word" xmlns:w="http://schemas.openxmlformats.org/wordprocessingml/2006/main" xmlns:w14="http://schemas.microsoft.com/office/word/2010/wordml" xmlns:w15="http://schemas.microsoft.com/office/word/2012/wordml" xmlns:w16cid="http://schemas.microsoft.com/office/word/2016/wordml/cid" xmlns:w16se="http://schemas.microsoft.com/office/word/2015/wordml/symex" xmlns:wpg="http://schemas.microsoft.com/office/word/2010/wordprocessingGroup" xmlns:wpi="http://schemas.microsoft.com/office/word/2010/wordprocessingInk" xmlns:wne="http://schemas.microsoft.com/office/word/2006/wordml" xmlns:wps="http://schemas.microsoft.com/office/word/2010/wordprocessingShape" mc:Ignorable="w14 w15 w16se w16cid wp14">
   <w:body>
-    <w:p>
-      <w:pPr>
-        <w:rPr>
-          <w:rFonts w:hint="eastAsia"/>
-        </w:rPr>
-      </w:pPr>
-    </w:p>
+    <w:p/>
     <w:p/>
     <w:p/>
     <w:tbl>
@@ -3421,15 +3415,7 @@
     <w:p/>
     <w:p>
       <w:r>
-        <w:t>/delete</w:t>
-      </w:r>
-      <w:proofErr w:type="gramStart"/>
-      <w:r>
-        <w:t>/{</w:t>
-      </w:r>
-      <w:proofErr w:type="gramEnd"/>
-      <w:r>
-        <w:t>id}</w:t>
+        <w:t>/delete/{id}</w:t>
       </w:r>
     </w:p>
     <w:p/>
@@ -4062,9 +4048,6 @@
           <w:p>
             <w:pPr>
               <w:jc w:val="center"/>
-              <w:rPr>
-                <w:rFonts w:hint="eastAsia"/>
-              </w:rPr>
             </w:pPr>
             <w:r>
               <w:t>/stock</w:t>
@@ -4161,26 +4144,14 @@
             <w:tcW w:w="859" w:type="dxa"/>
             <w:vMerge/>
           </w:tcPr>
-          <w:p>
-            <w:pPr>
-              <w:rPr>
-                <w:rFonts w:hint="eastAsia"/>
-              </w:rPr>
-            </w:pPr>
-          </w:p>
+          <w:p/>
         </w:tc>
         <w:tc>
           <w:tcPr>
             <w:tcW w:w="1404" w:type="dxa"/>
             <w:vMerge/>
           </w:tcPr>
-          <w:p>
-            <w:pPr>
-              <w:rPr>
-                <w:rFonts w:hint="eastAsia"/>
-              </w:rPr>
-            </w:pPr>
-          </w:p>
+          <w:p/>
         </w:tc>
         <w:tc>
           <w:tcPr>
@@ -4202,11 +4173,6 @@
             <w:tcW w:w="2631" w:type="dxa"/>
           </w:tcPr>
           <w:p>
-            <w:pPr>
-              <w:rPr>
-                <w:rFonts w:hint="eastAsia"/>
-              </w:rPr>
-            </w:pPr>
             <w:r>
               <w:rPr>
                 <w:rFonts w:hint="eastAsia"/>
@@ -4276,7 +4242,6 @@
           <w:p>
             <w:pPr>
               <w:rPr>
-                <w:rFonts w:hint="eastAsia"/>
                 <w:color w:val="FF0000"/>
               </w:rPr>
             </w:pPr>
@@ -4342,7 +4307,6 @@
             <w:pPr>
               <w:jc w:val="center"/>
               <w:rPr>
-                <w:rFonts w:hint="eastAsia"/>
                 <w:b/>
               </w:rPr>
             </w:pPr>
@@ -4359,96 +4323,223 @@
               </w:rPr>
               <w:t>的</w:t>
             </w:r>
+            <w:r>
+              <w:rPr>
+                <w:b/>
+              </w:rPr>
+              <w:t>num</w:t>
+            </w:r>
+            <w:proofErr w:type="gramStart"/>
+            <w:r>
+              <w:rPr>
+                <w:rFonts w:hint="eastAsia"/>
+                <w:b/>
+              </w:rPr>
+              <w:t>条证券</w:t>
+            </w:r>
+            <w:proofErr w:type="gramEnd"/>
+            <w:r>
+              <w:rPr>
+                <w:rFonts w:hint="eastAsia"/>
+                <w:b/>
+              </w:rPr>
+              <w:t>指数数据</w:t>
+            </w:r>
+            <w:r>
+              <w:rPr>
+                <w:rFonts w:hint="eastAsia"/>
+                <w:b/>
+              </w:rPr>
+              <w:t>返回，</w:t>
+            </w:r>
+            <w:r>
+              <w:rPr>
+                <w:b/>
+              </w:rPr>
+              <w:t>用于</w:t>
+            </w:r>
+            <w:r>
+              <w:rPr>
+                <w:b/>
+              </w:rPr>
+              <w:t>k</w:t>
+            </w:r>
+            <w:r>
+              <w:rPr>
+                <w:b/>
+              </w:rPr>
+              <w:t>线图显示</w:t>
+            </w:r>
+          </w:p>
+        </w:tc>
+      </w:tr>
+      <w:tr>
+        <w:tc>
+          <w:tcPr>
+            <w:tcW w:w="859" w:type="dxa"/>
+          </w:tcPr>
+          <w:p>
+            <w:pPr>
+              <w:jc w:val="center"/>
+              <w:rPr>
+                <w:b/>
+              </w:rPr>
+            </w:pPr>
+            <w:r>
+              <w:rPr>
+                <w:rFonts w:hint="eastAsia"/>
+                <w:b/>
+              </w:rPr>
+              <w:t>序号</w:t>
+            </w:r>
+          </w:p>
+        </w:tc>
+        <w:tc>
+          <w:tcPr>
+            <w:tcW w:w="1404" w:type="dxa"/>
+          </w:tcPr>
+          <w:p>
+            <w:pPr>
+              <w:jc w:val="center"/>
+              <w:rPr>
+                <w:b/>
+              </w:rPr>
+            </w:pPr>
+            <w:r>
+              <w:rPr>
+                <w:rFonts w:hint="eastAsia"/>
+                <w:b/>
+              </w:rPr>
+              <w:t>名称</w:t>
+            </w:r>
+          </w:p>
+        </w:tc>
+        <w:tc>
+          <w:tcPr>
+            <w:tcW w:w="3402" w:type="dxa"/>
+          </w:tcPr>
+          <w:p>
+            <w:pPr>
+              <w:jc w:val="center"/>
+              <w:rPr>
+                <w:b/>
+              </w:rPr>
+            </w:pPr>
+            <w:r>
+              <w:rPr>
+                <w:rFonts w:hint="eastAsia"/>
+                <w:b/>
+              </w:rPr>
+              <w:t>对应数值</w:t>
+            </w:r>
+          </w:p>
+        </w:tc>
+        <w:tc>
+          <w:tcPr>
+            <w:tcW w:w="2631" w:type="dxa"/>
+          </w:tcPr>
+          <w:p>
+            <w:pPr>
+              <w:jc w:val="center"/>
+              <w:rPr>
+                <w:b/>
+              </w:rPr>
+            </w:pPr>
+            <w:r>
+              <w:rPr>
+                <w:rFonts w:hint="eastAsia"/>
+                <w:b/>
+              </w:rPr>
+              <w:t>备注</w:t>
+            </w:r>
+          </w:p>
+        </w:tc>
+      </w:tr>
+      <w:tr>
+        <w:tc>
+          <w:tcPr>
+            <w:tcW w:w="859" w:type="dxa"/>
+          </w:tcPr>
+          <w:p>
+            <w:r>
+              <w:rPr>
+                <w:rFonts w:hint="eastAsia"/>
+              </w:rPr>
+              <w:t>1</w:t>
+            </w:r>
+          </w:p>
+        </w:tc>
+        <w:tc>
+          <w:tcPr>
+            <w:tcW w:w="1404" w:type="dxa"/>
+          </w:tcPr>
+          <w:p>
+            <w:r>
+              <w:rPr>
+                <w:rFonts w:hint="eastAsia"/>
+              </w:rPr>
+              <w:t>请求</w:t>
+            </w:r>
+            <w:r>
+              <w:t>方式</w:t>
+            </w:r>
+          </w:p>
+        </w:tc>
+        <w:tc>
+          <w:tcPr>
+            <w:tcW w:w="3402" w:type="dxa"/>
+          </w:tcPr>
+          <w:p>
+            <w:pPr>
+              <w:jc w:val="center"/>
+            </w:pPr>
+            <w:r>
+              <w:rPr>
+                <w:rFonts w:hint="eastAsia"/>
+              </w:rPr>
+              <w:t>GET</w:t>
+            </w:r>
+          </w:p>
+        </w:tc>
+        <w:tc>
+          <w:tcPr>
+            <w:tcW w:w="2631" w:type="dxa"/>
+          </w:tcPr>
+          <w:p/>
+        </w:tc>
+      </w:tr>
+      <w:tr>
+        <w:tc>
+          <w:tcPr>
+            <w:tcW w:w="859" w:type="dxa"/>
+          </w:tcPr>
+          <w:p>
+            <w:r>
+              <w:rPr>
+                <w:rFonts w:hint="eastAsia"/>
+              </w:rPr>
+              <w:t>2</w:t>
+            </w:r>
+          </w:p>
+        </w:tc>
+        <w:tc>
+          <w:tcPr>
+            <w:tcW w:w="1404" w:type="dxa"/>
+          </w:tcPr>
+          <w:p>
+            <w:r>
+              <w:rPr>
+                <w:rFonts w:hint="eastAsia"/>
+              </w:rPr>
+              <w:t>请求</w:t>
+            </w:r>
             <w:proofErr w:type="spellStart"/>
             <w:r>
-              <w:rPr>
-                <w:b/>
-              </w:rPr>
-              <w:t>num</w:t>
+              <w:t>url</w:t>
             </w:r>
             <w:proofErr w:type="spellEnd"/>
-            <w:proofErr w:type="gramStart"/>
-            <w:r>
-              <w:rPr>
-                <w:rFonts w:hint="eastAsia"/>
-                <w:b/>
-              </w:rPr>
-              <w:t>条证券</w:t>
-            </w:r>
-            <w:proofErr w:type="gramEnd"/>
-            <w:r>
-              <w:rPr>
-                <w:rFonts w:hint="eastAsia"/>
-                <w:b/>
-              </w:rPr>
-              <w:t>指数数据</w:t>
-            </w:r>
-            <w:r>
-              <w:rPr>
-                <w:rFonts w:hint="eastAsia"/>
-                <w:b/>
-              </w:rPr>
-              <w:t>返回，</w:t>
-            </w:r>
-            <w:r>
-              <w:rPr>
-                <w:b/>
-              </w:rPr>
-              <w:t>用于</w:t>
-            </w:r>
-            <w:r>
-              <w:rPr>
-                <w:b/>
-              </w:rPr>
-              <w:t>k</w:t>
-            </w:r>
-            <w:r>
-              <w:rPr>
-                <w:b/>
-              </w:rPr>
-              <w:t>线图显示</w:t>
-            </w:r>
-          </w:p>
-        </w:tc>
-      </w:tr>
-      <w:tr>
-        <w:tc>
-          <w:tcPr>
-            <w:tcW w:w="859" w:type="dxa"/>
-          </w:tcPr>
-          <w:p>
-            <w:pPr>
-              <w:jc w:val="center"/>
-              <w:rPr>
-                <w:b/>
-              </w:rPr>
-            </w:pPr>
-            <w:r>
-              <w:rPr>
-                <w:rFonts w:hint="eastAsia"/>
-                <w:b/>
-              </w:rPr>
-              <w:t>序号</w:t>
-            </w:r>
-          </w:p>
-        </w:tc>
-        <w:tc>
-          <w:tcPr>
-            <w:tcW w:w="1404" w:type="dxa"/>
-          </w:tcPr>
-          <w:p>
-            <w:pPr>
-              <w:jc w:val="center"/>
-              <w:rPr>
-                <w:b/>
-              </w:rPr>
-            </w:pPr>
-            <w:r>
-              <w:rPr>
-                <w:rFonts w:hint="eastAsia"/>
-                <w:b/>
-              </w:rPr>
-              <w:t>名称</w:t>
+            <w:r>
+              <w:t>路径</w:t>
             </w:r>
           </w:p>
         </w:tc>
@@ -4459,152 +4550,12 @@
           <w:p>
             <w:pPr>
               <w:jc w:val="center"/>
-              <w:rPr>
-                <w:b/>
-              </w:rPr>
-            </w:pPr>
-            <w:r>
-              <w:rPr>
-                <w:rFonts w:hint="eastAsia"/>
-                <w:b/>
-              </w:rPr>
-              <w:t>对应数值</w:t>
-            </w:r>
-          </w:p>
-        </w:tc>
-        <w:tc>
-          <w:tcPr>
-            <w:tcW w:w="2631" w:type="dxa"/>
-          </w:tcPr>
-          <w:p>
-            <w:pPr>
-              <w:jc w:val="center"/>
-              <w:rPr>
-                <w:b/>
-              </w:rPr>
-            </w:pPr>
-            <w:r>
-              <w:rPr>
-                <w:rFonts w:hint="eastAsia"/>
-                <w:b/>
-              </w:rPr>
-              <w:t>备注</w:t>
-            </w:r>
-          </w:p>
-        </w:tc>
-      </w:tr>
-      <w:tr>
-        <w:tc>
-          <w:tcPr>
-            <w:tcW w:w="859" w:type="dxa"/>
-          </w:tcPr>
-          <w:p>
-            <w:r>
-              <w:rPr>
-                <w:rFonts w:hint="eastAsia"/>
-              </w:rPr>
-              <w:t>1</w:t>
-            </w:r>
-          </w:p>
-        </w:tc>
-        <w:tc>
-          <w:tcPr>
-            <w:tcW w:w="1404" w:type="dxa"/>
-          </w:tcPr>
-          <w:p>
-            <w:r>
-              <w:rPr>
-                <w:rFonts w:hint="eastAsia"/>
-              </w:rPr>
-              <w:t>请求</w:t>
-            </w:r>
-            <w:r>
-              <w:t>方式</w:t>
-            </w:r>
-          </w:p>
-        </w:tc>
-        <w:tc>
-          <w:tcPr>
-            <w:tcW w:w="3402" w:type="dxa"/>
-          </w:tcPr>
-          <w:p>
-            <w:pPr>
-              <w:jc w:val="center"/>
-            </w:pPr>
-            <w:r>
-              <w:rPr>
-                <w:rFonts w:hint="eastAsia"/>
-              </w:rPr>
-              <w:t>GET</w:t>
-            </w:r>
-          </w:p>
-        </w:tc>
-        <w:tc>
-          <w:tcPr>
-            <w:tcW w:w="2631" w:type="dxa"/>
-          </w:tcPr>
-          <w:p/>
-        </w:tc>
-      </w:tr>
-      <w:tr>
-        <w:tc>
-          <w:tcPr>
-            <w:tcW w:w="859" w:type="dxa"/>
-          </w:tcPr>
-          <w:p>
-            <w:r>
-              <w:rPr>
-                <w:rFonts w:hint="eastAsia"/>
-              </w:rPr>
-              <w:t>2</w:t>
-            </w:r>
-          </w:p>
-        </w:tc>
-        <w:tc>
-          <w:tcPr>
-            <w:tcW w:w="1404" w:type="dxa"/>
-          </w:tcPr>
-          <w:p>
-            <w:r>
-              <w:rPr>
-                <w:rFonts w:hint="eastAsia"/>
-              </w:rPr>
-              <w:t>请求</w:t>
-            </w:r>
-            <w:proofErr w:type="spellStart"/>
-            <w:r>
-              <w:t>url</w:t>
-            </w:r>
-            <w:proofErr w:type="spellEnd"/>
-            <w:r>
-              <w:t>路径</w:t>
-            </w:r>
-          </w:p>
-        </w:tc>
-        <w:tc>
-          <w:tcPr>
-            <w:tcW w:w="3402" w:type="dxa"/>
-          </w:tcPr>
-          <w:p>
-            <w:pPr>
-              <w:jc w:val="center"/>
-              <w:rPr>
-                <w:rFonts w:hint="eastAsia"/>
-              </w:rPr>
             </w:pPr>
             <w:r>
               <w:t>/stock</w:t>
             </w:r>
             <w:r>
-              <w:t>/list/{</w:t>
-            </w:r>
-            <w:proofErr w:type="spellStart"/>
-            <w:r>
-              <w:t>num</w:t>
-            </w:r>
-            <w:proofErr w:type="spellEnd"/>
-            <w:r>
-              <w:t>}</w:t>
+              <w:t>/list/{num}</w:t>
             </w:r>
           </w:p>
         </w:tc>
@@ -4663,30 +4614,815 @@
             <w:pPr>
               <w:jc w:val="center"/>
             </w:pPr>
+            <w:r>
+              <w:t>num</w:t>
+            </w:r>
+          </w:p>
+        </w:tc>
+        <w:tc>
+          <w:tcPr>
+            <w:tcW w:w="2631" w:type="dxa"/>
+          </w:tcPr>
+          <w:p>
+            <w:r>
+              <w:t>num</w:t>
+            </w:r>
+          </w:p>
+        </w:tc>
+      </w:tr>
+      <w:tr>
+        <w:tc>
+          <w:tcPr>
+            <w:tcW w:w="859" w:type="dxa"/>
+          </w:tcPr>
+          <w:p>
+            <w:r>
+              <w:rPr>
+                <w:rFonts w:hint="eastAsia"/>
+              </w:rPr>
+              <w:t>4</w:t>
+            </w:r>
+          </w:p>
+        </w:tc>
+        <w:tc>
+          <w:tcPr>
+            <w:tcW w:w="1404" w:type="dxa"/>
+          </w:tcPr>
+          <w:p>
+            <w:r>
+              <w:rPr>
+                <w:rFonts w:hint="eastAsia"/>
+              </w:rPr>
+              <w:t>输出结果</w:t>
+            </w:r>
+          </w:p>
+        </w:tc>
+        <w:tc>
+          <w:tcPr>
+            <w:tcW w:w="3402" w:type="dxa"/>
+          </w:tcPr>
+          <w:p>
+            <w:pPr>
+              <w:jc w:val="center"/>
+              <w:rPr>
+                <w:color w:val="FF0000"/>
+              </w:rPr>
+            </w:pPr>
+            <w:r>
+              <w:rPr>
+                <w:rFonts w:hint="eastAsia"/>
+                <w:color w:val="FF0000"/>
+              </w:rPr>
+              <w:t>L</w:t>
+            </w:r>
+            <w:r>
+              <w:rPr>
+                <w:color w:val="FF0000"/>
+              </w:rPr>
+              <w:t>ist&lt;Stock&gt;</w:t>
+            </w:r>
+          </w:p>
+        </w:tc>
+        <w:tc>
+          <w:tcPr>
+            <w:tcW w:w="2631" w:type="dxa"/>
+          </w:tcPr>
+          <w:p>
+            <w:pPr>
+              <w:rPr>
+                <w:color w:val="FF0000"/>
+              </w:rPr>
+            </w:pPr>
+            <w:r>
+              <w:rPr>
+                <w:rFonts w:hint="eastAsia"/>
+                <w:color w:val="FF0000"/>
+              </w:rPr>
+              <w:t>返回</w:t>
+            </w:r>
+            <w:r>
+              <w:rPr>
+                <w:color w:val="FF0000"/>
+              </w:rPr>
+              <w:t>数据列表（</w:t>
+            </w:r>
+            <w:r>
+              <w:rPr>
+                <w:rFonts w:hint="eastAsia"/>
+                <w:color w:val="FF0000"/>
+              </w:rPr>
+              <w:t>不</w:t>
+            </w:r>
+            <w:r>
+              <w:rPr>
+                <w:rFonts w:hint="eastAsia"/>
+                <w:color w:val="FF0000"/>
+              </w:rPr>
+              <w:t>分页</w:t>
+            </w:r>
+            <w:r>
+              <w:rPr>
+                <w:color w:val="FF0000"/>
+              </w:rPr>
+              <w:t>）</w:t>
+            </w:r>
+          </w:p>
+        </w:tc>
+      </w:tr>
+    </w:tbl>
+    <w:p/>
+    <w:p/>
+    <w:p/>
+    <w:p/>
+    <w:tbl>
+      <w:tblPr>
+        <w:tblStyle w:val="a3"/>
+        <w:tblW w:w="0" w:type="auto"/>
+        <w:tblLook w:val="04A0" w:firstRow="1" w:lastRow="0" w:firstColumn="1" w:lastColumn="0" w:noHBand="0" w:noVBand="1"/>
+      </w:tblPr>
+      <w:tblGrid>
+        <w:gridCol w:w="859"/>
+        <w:gridCol w:w="1404"/>
+        <w:gridCol w:w="3402"/>
+        <w:gridCol w:w="2631"/>
+      </w:tblGrid>
+      <w:tr>
+        <w:tc>
+          <w:tcPr>
+            <w:tcW w:w="8296" w:type="dxa"/>
+            <w:gridSpan w:val="4"/>
+          </w:tcPr>
+          <w:p>
+            <w:pPr>
+              <w:jc w:val="center"/>
+              <w:rPr>
+                <w:b/>
+              </w:rPr>
+            </w:pPr>
+            <w:r>
+              <w:rPr>
+                <w:rFonts w:hint="eastAsia"/>
+                <w:b/>
+              </w:rPr>
+              <w:t>当前系统的总积分并生成系统权重比率系数</w:t>
+            </w:r>
+          </w:p>
+        </w:tc>
+      </w:tr>
+      <w:tr>
+        <w:tc>
+          <w:tcPr>
+            <w:tcW w:w="859" w:type="dxa"/>
+          </w:tcPr>
+          <w:p>
+            <w:pPr>
+              <w:jc w:val="center"/>
+              <w:rPr>
+                <w:b/>
+              </w:rPr>
+            </w:pPr>
+            <w:r>
+              <w:rPr>
+                <w:rFonts w:hint="eastAsia"/>
+                <w:b/>
+              </w:rPr>
+              <w:t>序号</w:t>
+            </w:r>
+          </w:p>
+        </w:tc>
+        <w:tc>
+          <w:tcPr>
+            <w:tcW w:w="1404" w:type="dxa"/>
+          </w:tcPr>
+          <w:p>
+            <w:pPr>
+              <w:jc w:val="center"/>
+              <w:rPr>
+                <w:b/>
+              </w:rPr>
+            </w:pPr>
+            <w:r>
+              <w:rPr>
+                <w:rFonts w:hint="eastAsia"/>
+                <w:b/>
+              </w:rPr>
+              <w:t>名称</w:t>
+            </w:r>
+          </w:p>
+        </w:tc>
+        <w:tc>
+          <w:tcPr>
+            <w:tcW w:w="3402" w:type="dxa"/>
+          </w:tcPr>
+          <w:p>
+            <w:pPr>
+              <w:jc w:val="center"/>
+              <w:rPr>
+                <w:b/>
+              </w:rPr>
+            </w:pPr>
+            <w:r>
+              <w:rPr>
+                <w:rFonts w:hint="eastAsia"/>
+                <w:b/>
+              </w:rPr>
+              <w:t>对应数值</w:t>
+            </w:r>
+          </w:p>
+        </w:tc>
+        <w:tc>
+          <w:tcPr>
+            <w:tcW w:w="2631" w:type="dxa"/>
+          </w:tcPr>
+          <w:p>
+            <w:pPr>
+              <w:jc w:val="center"/>
+              <w:rPr>
+                <w:b/>
+              </w:rPr>
+            </w:pPr>
+            <w:r>
+              <w:rPr>
+                <w:rFonts w:hint="eastAsia"/>
+                <w:b/>
+              </w:rPr>
+              <w:t>备注</w:t>
+            </w:r>
+          </w:p>
+        </w:tc>
+      </w:tr>
+      <w:tr>
+        <w:tc>
+          <w:tcPr>
+            <w:tcW w:w="859" w:type="dxa"/>
+          </w:tcPr>
+          <w:p>
+            <w:r>
+              <w:rPr>
+                <w:rFonts w:hint="eastAsia"/>
+              </w:rPr>
+              <w:t>1</w:t>
+            </w:r>
+          </w:p>
+        </w:tc>
+        <w:tc>
+          <w:tcPr>
+            <w:tcW w:w="1404" w:type="dxa"/>
+          </w:tcPr>
+          <w:p>
+            <w:r>
+              <w:rPr>
+                <w:rFonts w:hint="eastAsia"/>
+              </w:rPr>
+              <w:t>请求</w:t>
+            </w:r>
+            <w:r>
+              <w:t>方式</w:t>
+            </w:r>
+          </w:p>
+        </w:tc>
+        <w:tc>
+          <w:tcPr>
+            <w:tcW w:w="3402" w:type="dxa"/>
+          </w:tcPr>
+          <w:p>
+            <w:pPr>
+              <w:jc w:val="center"/>
+            </w:pPr>
+            <w:r>
+              <w:rPr>
+                <w:rFonts w:hint="eastAsia"/>
+              </w:rPr>
+              <w:t>GET</w:t>
+            </w:r>
+          </w:p>
+        </w:tc>
+        <w:tc>
+          <w:tcPr>
+            <w:tcW w:w="2631" w:type="dxa"/>
+          </w:tcPr>
+          <w:p/>
+        </w:tc>
+      </w:tr>
+      <w:tr>
+        <w:tc>
+          <w:tcPr>
+            <w:tcW w:w="859" w:type="dxa"/>
+          </w:tcPr>
+          <w:p>
+            <w:r>
+              <w:rPr>
+                <w:rFonts w:hint="eastAsia"/>
+              </w:rPr>
+              <w:t>2</w:t>
+            </w:r>
+          </w:p>
+        </w:tc>
+        <w:tc>
+          <w:tcPr>
+            <w:tcW w:w="1404" w:type="dxa"/>
+          </w:tcPr>
+          <w:p>
+            <w:r>
+              <w:rPr>
+                <w:rFonts w:hint="eastAsia"/>
+              </w:rPr>
+              <w:t>请求</w:t>
+            </w:r>
             <w:proofErr w:type="spellStart"/>
             <w:r>
-              <w:t>num</w:t>
+              <w:t>url</w:t>
             </w:r>
             <w:proofErr w:type="spellEnd"/>
+            <w:r>
+              <w:t>路径</w:t>
+            </w:r>
+          </w:p>
+        </w:tc>
+        <w:tc>
+          <w:tcPr>
+            <w:tcW w:w="3402" w:type="dxa"/>
+          </w:tcPr>
+          <w:p>
+            <w:pPr>
+              <w:jc w:val="center"/>
+            </w:pPr>
+            <w:r>
+              <w:t>/system/bonus /balance</w:t>
+            </w:r>
           </w:p>
         </w:tc>
         <w:tc>
           <w:tcPr>
             <w:tcW w:w="2631" w:type="dxa"/>
           </w:tcPr>
-          <w:p>
+          <w:p/>
+        </w:tc>
+      </w:tr>
+      <w:tr>
+        <w:trPr>
+          <w:trHeight w:val="323"/>
+        </w:trPr>
+        <w:tc>
+          <w:tcPr>
+            <w:tcW w:w="859" w:type="dxa"/>
+          </w:tcPr>
+          <w:p>
+            <w:r>
+              <w:rPr>
+                <w:rFonts w:hint="eastAsia"/>
+              </w:rPr>
+              <w:t>3</w:t>
+            </w:r>
+          </w:p>
+        </w:tc>
+        <w:tc>
+          <w:tcPr>
+            <w:tcW w:w="1404" w:type="dxa"/>
+          </w:tcPr>
+          <w:p>
+            <w:r>
+              <w:rPr>
+                <w:rFonts w:hint="eastAsia"/>
+              </w:rPr>
+              <w:t>输入</w:t>
+            </w:r>
+            <w:r>
+              <w:t>参数</w:t>
+            </w:r>
+          </w:p>
+        </w:tc>
+        <w:tc>
+          <w:tcPr>
+            <w:tcW w:w="3402" w:type="dxa"/>
+          </w:tcPr>
+          <w:p>
+            <w:pPr>
+              <w:jc w:val="center"/>
+            </w:pPr>
+            <w:r>
+              <w:rPr>
+                <w:rFonts w:hint="eastAsia"/>
+              </w:rPr>
+              <w:t>无</w:t>
+            </w:r>
+          </w:p>
+        </w:tc>
+        <w:tc>
+          <w:tcPr>
+            <w:tcW w:w="2631" w:type="dxa"/>
+          </w:tcPr>
+          <w:p/>
+        </w:tc>
+      </w:tr>
+      <w:tr>
+        <w:trPr>
+          <w:trHeight w:val="158"/>
+        </w:trPr>
+        <w:tc>
+          <w:tcPr>
+            <w:tcW w:w="859" w:type="dxa"/>
+            <w:vMerge w:val="restart"/>
+          </w:tcPr>
+          <w:p>
+            <w:r>
+              <w:rPr>
+                <w:rFonts w:hint="eastAsia"/>
+              </w:rPr>
+              <w:t>4</w:t>
+            </w:r>
+          </w:p>
+        </w:tc>
+        <w:tc>
+          <w:tcPr>
+            <w:tcW w:w="1404" w:type="dxa"/>
+            <w:vMerge w:val="restart"/>
+          </w:tcPr>
+          <w:p>
+            <w:r>
+              <w:rPr>
+                <w:rFonts w:hint="eastAsia"/>
+              </w:rPr>
+              <w:t>输出结果</w:t>
+            </w:r>
+          </w:p>
+        </w:tc>
+        <w:tc>
+          <w:tcPr>
+            <w:tcW w:w="3402" w:type="dxa"/>
+          </w:tcPr>
+          <w:p>
+            <w:pPr>
+              <w:jc w:val="center"/>
+            </w:pPr>
             <w:proofErr w:type="spellStart"/>
             <w:r>
-              <w:t>num</w:t>
+              <w:t>totalPoints</w:t>
             </w:r>
             <w:proofErr w:type="spellEnd"/>
           </w:p>
         </w:tc>
-      </w:tr>
-      <w:tr>
+        <w:tc>
+          <w:tcPr>
+            <w:tcW w:w="2631" w:type="dxa"/>
+          </w:tcPr>
+          <w:p>
+            <w:r>
+              <w:rPr>
+                <w:rFonts w:hint="eastAsia"/>
+              </w:rPr>
+              <w:t>当前系统积分总数</w:t>
+            </w:r>
+          </w:p>
+        </w:tc>
+      </w:tr>
+      <w:tr>
+        <w:trPr>
+          <w:trHeight w:val="157"/>
+        </w:trPr>
         <w:tc>
           <w:tcPr>
             <w:tcW w:w="859" w:type="dxa"/>
+            <w:vMerge/>
+          </w:tcPr>
+          <w:p/>
+        </w:tc>
+        <w:tc>
+          <w:tcPr>
+            <w:tcW w:w="1404" w:type="dxa"/>
+            <w:vMerge/>
+          </w:tcPr>
+          <w:p/>
+        </w:tc>
+        <w:tc>
+          <w:tcPr>
+            <w:tcW w:w="3402" w:type="dxa"/>
+          </w:tcPr>
+          <w:p>
+            <w:pPr>
+              <w:jc w:val="center"/>
+            </w:pPr>
+            <w:proofErr w:type="spellStart"/>
+            <w:r>
+              <w:t>systemRatio</w:t>
+            </w:r>
+            <w:proofErr w:type="spellEnd"/>
+          </w:p>
+        </w:tc>
+        <w:tc>
+          <w:tcPr>
+            <w:tcW w:w="2631" w:type="dxa"/>
+          </w:tcPr>
+          <w:p>
+            <w:r>
+              <w:rPr>
+                <w:rFonts w:hint="eastAsia"/>
+              </w:rPr>
+              <w:t>当前系统权重比率</w:t>
+            </w:r>
+          </w:p>
+        </w:tc>
+      </w:tr>
+    </w:tbl>
+    <w:p/>
+    <w:p/>
+    <w:tbl>
+      <w:tblPr>
+        <w:tblStyle w:val="a3"/>
+        <w:tblW w:w="0" w:type="auto"/>
+        <w:tblLook w:val="04A0" w:firstRow="1" w:lastRow="0" w:firstColumn="1" w:lastColumn="0" w:noHBand="0" w:noVBand="1"/>
+      </w:tblPr>
+      <w:tblGrid>
+        <w:gridCol w:w="859"/>
+        <w:gridCol w:w="1404"/>
+        <w:gridCol w:w="3402"/>
+        <w:gridCol w:w="2631"/>
+      </w:tblGrid>
+      <w:tr>
+        <w:tc>
+          <w:tcPr>
+            <w:tcW w:w="8296" w:type="dxa"/>
+            <w:gridSpan w:val="4"/>
+          </w:tcPr>
+          <w:p>
+            <w:pPr>
+              <w:jc w:val="center"/>
+              <w:rPr>
+                <w:b/>
+              </w:rPr>
+            </w:pPr>
+            <w:r>
+              <w:rPr>
+                <w:rFonts w:hint="eastAsia"/>
+                <w:b/>
+              </w:rPr>
+              <w:t>结算当日系统总积分和个人总积分</w:t>
+            </w:r>
+          </w:p>
+        </w:tc>
+      </w:tr>
+      <w:tr>
+        <w:tc>
+          <w:tcPr>
+            <w:tcW w:w="859" w:type="dxa"/>
+          </w:tcPr>
+          <w:p>
+            <w:pPr>
+              <w:jc w:val="center"/>
+              <w:rPr>
+                <w:b/>
+              </w:rPr>
+            </w:pPr>
+            <w:r>
+              <w:rPr>
+                <w:rFonts w:hint="eastAsia"/>
+                <w:b/>
+              </w:rPr>
+              <w:t>序号</w:t>
+            </w:r>
+          </w:p>
+        </w:tc>
+        <w:tc>
+          <w:tcPr>
+            <w:tcW w:w="1404" w:type="dxa"/>
+          </w:tcPr>
+          <w:p>
+            <w:pPr>
+              <w:jc w:val="center"/>
+              <w:rPr>
+                <w:b/>
+              </w:rPr>
+            </w:pPr>
+            <w:r>
+              <w:rPr>
+                <w:rFonts w:hint="eastAsia"/>
+                <w:b/>
+              </w:rPr>
+              <w:t>名称</w:t>
+            </w:r>
+          </w:p>
+        </w:tc>
+        <w:tc>
+          <w:tcPr>
+            <w:tcW w:w="3402" w:type="dxa"/>
+          </w:tcPr>
+          <w:p>
+            <w:pPr>
+              <w:jc w:val="center"/>
+              <w:rPr>
+                <w:b/>
+              </w:rPr>
+            </w:pPr>
+            <w:r>
+              <w:rPr>
+                <w:rFonts w:hint="eastAsia"/>
+                <w:b/>
+              </w:rPr>
+              <w:t>对应数值</w:t>
+            </w:r>
+          </w:p>
+        </w:tc>
+        <w:tc>
+          <w:tcPr>
+            <w:tcW w:w="2631" w:type="dxa"/>
+          </w:tcPr>
+          <w:p>
+            <w:pPr>
+              <w:jc w:val="center"/>
+              <w:rPr>
+                <w:b/>
+              </w:rPr>
+            </w:pPr>
+            <w:r>
+              <w:rPr>
+                <w:rFonts w:hint="eastAsia"/>
+                <w:b/>
+              </w:rPr>
+              <w:t>备注</w:t>
+            </w:r>
+          </w:p>
+        </w:tc>
+      </w:tr>
+      <w:tr>
+        <w:tc>
+          <w:tcPr>
+            <w:tcW w:w="859" w:type="dxa"/>
+          </w:tcPr>
+          <w:p>
+            <w:r>
+              <w:rPr>
+                <w:rFonts w:hint="eastAsia"/>
+              </w:rPr>
+              <w:t>1</w:t>
+            </w:r>
+          </w:p>
+        </w:tc>
+        <w:tc>
+          <w:tcPr>
+            <w:tcW w:w="1404" w:type="dxa"/>
+          </w:tcPr>
+          <w:p>
+            <w:r>
+              <w:rPr>
+                <w:rFonts w:hint="eastAsia"/>
+              </w:rPr>
+              <w:t>请求</w:t>
+            </w:r>
+            <w:r>
+              <w:t>方式</w:t>
+            </w:r>
+          </w:p>
+        </w:tc>
+        <w:tc>
+          <w:tcPr>
+            <w:tcW w:w="3402" w:type="dxa"/>
+          </w:tcPr>
+          <w:p>
+            <w:pPr>
+              <w:jc w:val="center"/>
+            </w:pPr>
+            <w:r>
+              <w:rPr>
+                <w:rFonts w:hint="eastAsia"/>
+              </w:rPr>
+              <w:t>GET</w:t>
+            </w:r>
+          </w:p>
+        </w:tc>
+        <w:tc>
+          <w:tcPr>
+            <w:tcW w:w="2631" w:type="dxa"/>
+          </w:tcPr>
+          <w:p/>
+        </w:tc>
+      </w:tr>
+      <w:tr>
+        <w:tc>
+          <w:tcPr>
+            <w:tcW w:w="859" w:type="dxa"/>
+          </w:tcPr>
+          <w:p>
+            <w:r>
+              <w:rPr>
+                <w:rFonts w:hint="eastAsia"/>
+              </w:rPr>
+              <w:t>2</w:t>
+            </w:r>
+          </w:p>
+        </w:tc>
+        <w:tc>
+          <w:tcPr>
+            <w:tcW w:w="1404" w:type="dxa"/>
+          </w:tcPr>
+          <w:p>
+            <w:r>
+              <w:rPr>
+                <w:rFonts w:hint="eastAsia"/>
+              </w:rPr>
+              <w:t>请求</w:t>
+            </w:r>
+            <w:proofErr w:type="spellStart"/>
+            <w:r>
+              <w:t>url</w:t>
+            </w:r>
+            <w:proofErr w:type="spellEnd"/>
+            <w:r>
+              <w:t>路径</w:t>
+            </w:r>
+          </w:p>
+        </w:tc>
+        <w:tc>
+          <w:tcPr>
+            <w:tcW w:w="3402" w:type="dxa"/>
+          </w:tcPr>
+          <w:p>
+            <w:pPr>
+              <w:jc w:val="center"/>
+            </w:pPr>
+            <w:r>
+              <w:t>/system/bonus</w:t>
+            </w:r>
+            <w:r>
+              <w:t>/checkout</w:t>
+            </w:r>
+          </w:p>
+        </w:tc>
+        <w:tc>
+          <w:tcPr>
+            <w:tcW w:w="2631" w:type="dxa"/>
+          </w:tcPr>
+          <w:p/>
+        </w:tc>
+      </w:tr>
+      <w:tr>
+        <w:trPr>
+          <w:trHeight w:val="323"/>
+        </w:trPr>
+        <w:tc>
+          <w:tcPr>
+            <w:tcW w:w="859" w:type="dxa"/>
+          </w:tcPr>
+          <w:p>
+            <w:r>
+              <w:rPr>
+                <w:rFonts w:hint="eastAsia"/>
+              </w:rPr>
+              <w:t>3</w:t>
+            </w:r>
+          </w:p>
+        </w:tc>
+        <w:tc>
+          <w:tcPr>
+            <w:tcW w:w="1404" w:type="dxa"/>
+          </w:tcPr>
+          <w:p>
+            <w:r>
+              <w:rPr>
+                <w:rFonts w:hint="eastAsia"/>
+              </w:rPr>
+              <w:t>输入</w:t>
+            </w:r>
+            <w:r>
+              <w:t>参数</w:t>
+            </w:r>
+          </w:p>
+        </w:tc>
+        <w:tc>
+          <w:tcPr>
+            <w:tcW w:w="3402" w:type="dxa"/>
+          </w:tcPr>
+          <w:p>
+            <w:pPr>
+              <w:jc w:val="center"/>
+            </w:pPr>
+            <w:proofErr w:type="spellStart"/>
+            <w:r>
+              <w:t>systemRatio</w:t>
+            </w:r>
+            <w:proofErr w:type="spellEnd"/>
+          </w:p>
+        </w:tc>
+        <w:tc>
+          <w:tcPr>
+            <w:tcW w:w="2631" w:type="dxa"/>
+          </w:tcPr>
+          <w:p>
+            <w:r>
+              <w:rPr>
+                <w:rFonts w:hint="eastAsia"/>
+              </w:rPr>
+              <w:t>系统权重比率</w:t>
+            </w:r>
+          </w:p>
+        </w:tc>
+      </w:tr>
+      <w:tr>
+        <w:trPr>
+          <w:trHeight w:val="415"/>
+        </w:trPr>
+        <w:tc>
+          <w:tcPr>
+            <w:tcW w:w="859" w:type="dxa"/>
           </w:tcPr>
           <w:p>
             <w:r>
@@ -4718,6 +5454,451 @@
             <w:pPr>
               <w:jc w:val="center"/>
               <w:rPr>
+                <w:color w:val="000000" w:themeColor="text1"/>
+              </w:rPr>
+            </w:pPr>
+            <w:r>
+              <w:rPr>
+                <w:rFonts w:hint="eastAsia"/>
+                <w:color w:val="000000" w:themeColor="text1"/>
+              </w:rPr>
+              <w:t>无</w:t>
+            </w:r>
+          </w:p>
+        </w:tc>
+        <w:tc>
+          <w:tcPr>
+            <w:tcW w:w="2631" w:type="dxa"/>
+          </w:tcPr>
+          <w:p>
+            <w:pPr>
+              <w:rPr>
+                <w:rFonts w:hint="eastAsia"/>
+                <w:color w:val="000000" w:themeColor="text1"/>
+              </w:rPr>
+            </w:pPr>
+            <w:r>
+              <w:rPr>
+                <w:rFonts w:hint="eastAsia"/>
+                <w:color w:val="000000" w:themeColor="text1"/>
+              </w:rPr>
+              <w:t>返回操作</w:t>
+            </w:r>
+            <w:r>
+              <w:rPr>
+                <w:color w:val="000000" w:themeColor="text1"/>
+              </w:rPr>
+              <w:t>成功标志</w:t>
+            </w:r>
+          </w:p>
+        </w:tc>
+      </w:tr>
+    </w:tbl>
+    <w:p/>
+    <w:p/>
+    <w:p/>
+    <w:tbl>
+      <w:tblPr>
+        <w:tblStyle w:val="a3"/>
+        <w:tblW w:w="0" w:type="auto"/>
+        <w:tblLook w:val="04A0" w:firstRow="1" w:lastRow="0" w:firstColumn="1" w:lastColumn="0" w:noHBand="0" w:noVBand="1"/>
+      </w:tblPr>
+      <w:tblGrid>
+        <w:gridCol w:w="859"/>
+        <w:gridCol w:w="1404"/>
+        <w:gridCol w:w="3402"/>
+        <w:gridCol w:w="2631"/>
+      </w:tblGrid>
+      <w:tr>
+        <w:tc>
+          <w:tcPr>
+            <w:tcW w:w="8296" w:type="dxa"/>
+            <w:gridSpan w:val="4"/>
+          </w:tcPr>
+          <w:p>
+            <w:pPr>
+              <w:jc w:val="center"/>
+              <w:rPr>
+                <w:b/>
+              </w:rPr>
+            </w:pPr>
+            <w:r>
+              <w:rPr>
+                <w:rFonts w:hint="eastAsia"/>
+                <w:b/>
+              </w:rPr>
+              <w:t>查询系统积分增值列表，分页倒叙查询</w:t>
+            </w:r>
+          </w:p>
+        </w:tc>
+      </w:tr>
+      <w:tr>
+        <w:tc>
+          <w:tcPr>
+            <w:tcW w:w="859" w:type="dxa"/>
+          </w:tcPr>
+          <w:p>
+            <w:pPr>
+              <w:jc w:val="center"/>
+              <w:rPr>
+                <w:b/>
+              </w:rPr>
+            </w:pPr>
+            <w:r>
+              <w:rPr>
+                <w:rFonts w:hint="eastAsia"/>
+                <w:b/>
+              </w:rPr>
+              <w:t>序号</w:t>
+            </w:r>
+          </w:p>
+        </w:tc>
+        <w:tc>
+          <w:tcPr>
+            <w:tcW w:w="1404" w:type="dxa"/>
+          </w:tcPr>
+          <w:p>
+            <w:pPr>
+              <w:jc w:val="center"/>
+              <w:rPr>
+                <w:b/>
+              </w:rPr>
+            </w:pPr>
+            <w:r>
+              <w:rPr>
+                <w:rFonts w:hint="eastAsia"/>
+                <w:b/>
+              </w:rPr>
+              <w:t>名称</w:t>
+            </w:r>
+          </w:p>
+        </w:tc>
+        <w:tc>
+          <w:tcPr>
+            <w:tcW w:w="3402" w:type="dxa"/>
+          </w:tcPr>
+          <w:p>
+            <w:pPr>
+              <w:jc w:val="center"/>
+              <w:rPr>
+                <w:b/>
+              </w:rPr>
+            </w:pPr>
+            <w:r>
+              <w:rPr>
+                <w:rFonts w:hint="eastAsia"/>
+                <w:b/>
+              </w:rPr>
+              <w:t>对应数值</w:t>
+            </w:r>
+          </w:p>
+        </w:tc>
+        <w:tc>
+          <w:tcPr>
+            <w:tcW w:w="2631" w:type="dxa"/>
+          </w:tcPr>
+          <w:p>
+            <w:pPr>
+              <w:jc w:val="center"/>
+              <w:rPr>
+                <w:b/>
+              </w:rPr>
+            </w:pPr>
+            <w:r>
+              <w:rPr>
+                <w:rFonts w:hint="eastAsia"/>
+                <w:b/>
+              </w:rPr>
+              <w:t>备注</w:t>
+            </w:r>
+          </w:p>
+        </w:tc>
+      </w:tr>
+      <w:tr>
+        <w:tc>
+          <w:tcPr>
+            <w:tcW w:w="859" w:type="dxa"/>
+          </w:tcPr>
+          <w:p>
+            <w:r>
+              <w:rPr>
+                <w:rFonts w:hint="eastAsia"/>
+              </w:rPr>
+              <w:t>1</w:t>
+            </w:r>
+          </w:p>
+        </w:tc>
+        <w:tc>
+          <w:tcPr>
+            <w:tcW w:w="1404" w:type="dxa"/>
+          </w:tcPr>
+          <w:p>
+            <w:r>
+              <w:rPr>
+                <w:rFonts w:hint="eastAsia"/>
+              </w:rPr>
+              <w:t>请求</w:t>
+            </w:r>
+            <w:r>
+              <w:t>方式</w:t>
+            </w:r>
+          </w:p>
+        </w:tc>
+        <w:tc>
+          <w:tcPr>
+            <w:tcW w:w="3402" w:type="dxa"/>
+          </w:tcPr>
+          <w:p>
+            <w:pPr>
+              <w:jc w:val="center"/>
+            </w:pPr>
+            <w:r>
+              <w:rPr>
+                <w:rFonts w:hint="eastAsia"/>
+              </w:rPr>
+              <w:t>GET</w:t>
+            </w:r>
+          </w:p>
+        </w:tc>
+        <w:tc>
+          <w:tcPr>
+            <w:tcW w:w="2631" w:type="dxa"/>
+          </w:tcPr>
+          <w:p/>
+        </w:tc>
+      </w:tr>
+      <w:tr>
+        <w:tc>
+          <w:tcPr>
+            <w:tcW w:w="859" w:type="dxa"/>
+          </w:tcPr>
+          <w:p>
+            <w:r>
+              <w:rPr>
+                <w:rFonts w:hint="eastAsia"/>
+              </w:rPr>
+              <w:t>2</w:t>
+            </w:r>
+          </w:p>
+        </w:tc>
+        <w:tc>
+          <w:tcPr>
+            <w:tcW w:w="1404" w:type="dxa"/>
+          </w:tcPr>
+          <w:p>
+            <w:r>
+              <w:rPr>
+                <w:rFonts w:hint="eastAsia"/>
+              </w:rPr>
+              <w:t>请求</w:t>
+            </w:r>
+            <w:proofErr w:type="spellStart"/>
+            <w:r>
+              <w:t>url</w:t>
+            </w:r>
+            <w:proofErr w:type="spellEnd"/>
+            <w:r>
+              <w:t>路径</w:t>
+            </w:r>
+          </w:p>
+        </w:tc>
+        <w:tc>
+          <w:tcPr>
+            <w:tcW w:w="3402" w:type="dxa"/>
+          </w:tcPr>
+          <w:p>
+            <w:pPr>
+              <w:jc w:val="center"/>
+            </w:pPr>
+            <w:r>
+              <w:t>/system/bonus</w:t>
+            </w:r>
+            <w:r>
+              <w:t xml:space="preserve"> </w:t>
+            </w:r>
+            <w:r>
+              <w:t>/list/page</w:t>
+            </w:r>
+          </w:p>
+        </w:tc>
+        <w:tc>
+          <w:tcPr>
+            <w:tcW w:w="2631" w:type="dxa"/>
+          </w:tcPr>
+          <w:p/>
+        </w:tc>
+      </w:tr>
+      <w:tr>
+        <w:trPr>
+          <w:trHeight w:val="165"/>
+        </w:trPr>
+        <w:tc>
+          <w:tcPr>
+            <w:tcW w:w="859" w:type="dxa"/>
+            <w:vMerge w:val="restart"/>
+          </w:tcPr>
+          <w:p>
+            <w:r>
+              <w:rPr>
+                <w:rFonts w:hint="eastAsia"/>
+              </w:rPr>
+              <w:t>3</w:t>
+            </w:r>
+          </w:p>
+        </w:tc>
+        <w:tc>
+          <w:tcPr>
+            <w:tcW w:w="1404" w:type="dxa"/>
+            <w:vMerge w:val="restart"/>
+          </w:tcPr>
+          <w:p>
+            <w:r>
+              <w:rPr>
+                <w:rFonts w:hint="eastAsia"/>
+              </w:rPr>
+              <w:t>输入</w:t>
+            </w:r>
+            <w:r>
+              <w:t>参数</w:t>
+            </w:r>
+          </w:p>
+        </w:tc>
+        <w:tc>
+          <w:tcPr>
+            <w:tcW w:w="3402" w:type="dxa"/>
+          </w:tcPr>
+          <w:p>
+            <w:pPr>
+              <w:jc w:val="center"/>
+            </w:pPr>
+            <w:proofErr w:type="spellStart"/>
+            <w:r>
+              <w:t>pageNo</w:t>
+            </w:r>
+            <w:proofErr w:type="spellEnd"/>
+          </w:p>
+        </w:tc>
+        <w:tc>
+          <w:tcPr>
+            <w:tcW w:w="2631" w:type="dxa"/>
+            <w:vMerge w:val="restart"/>
+          </w:tcPr>
+          <w:p>
+            <w:r>
+              <w:rPr>
+                <w:rFonts w:hint="eastAsia"/>
+              </w:rPr>
+              <w:t>显示页码</w:t>
+            </w:r>
+          </w:p>
+          <w:p>
+            <w:r>
+              <w:rPr>
+                <w:rFonts w:hint="eastAsia"/>
+              </w:rPr>
+              <w:lastRenderedPageBreak/>
+              <w:t>数据条数</w:t>
+            </w:r>
+          </w:p>
+        </w:tc>
+      </w:tr>
+      <w:tr>
+        <w:trPr>
+          <w:trHeight w:val="165"/>
+        </w:trPr>
+        <w:tc>
+          <w:tcPr>
+            <w:tcW w:w="859" w:type="dxa"/>
+            <w:vMerge/>
+          </w:tcPr>
+          <w:p>
+            <w:pPr>
+              <w:rPr>
+                <w:rFonts w:hint="eastAsia"/>
+              </w:rPr>
+            </w:pPr>
+          </w:p>
+        </w:tc>
+        <w:tc>
+          <w:tcPr>
+            <w:tcW w:w="1404" w:type="dxa"/>
+            <w:vMerge/>
+          </w:tcPr>
+          <w:p>
+            <w:pPr>
+              <w:rPr>
+                <w:rFonts w:hint="eastAsia"/>
+              </w:rPr>
+            </w:pPr>
+          </w:p>
+        </w:tc>
+        <w:tc>
+          <w:tcPr>
+            <w:tcW w:w="3402" w:type="dxa"/>
+          </w:tcPr>
+          <w:p>
+            <w:pPr>
+              <w:jc w:val="center"/>
+            </w:pPr>
+            <w:proofErr w:type="spellStart"/>
+            <w:r>
+              <w:t>pageSize</w:t>
+            </w:r>
+            <w:proofErr w:type="spellEnd"/>
+          </w:p>
+        </w:tc>
+        <w:tc>
+          <w:tcPr>
+            <w:tcW w:w="2631" w:type="dxa"/>
+            <w:vMerge/>
+          </w:tcPr>
+          <w:p>
+            <w:pPr>
+              <w:rPr>
+                <w:rFonts w:hint="eastAsia"/>
+              </w:rPr>
+            </w:pPr>
+          </w:p>
+        </w:tc>
+      </w:tr>
+      <w:tr>
+        <w:trPr>
+          <w:trHeight w:val="415"/>
+        </w:trPr>
+        <w:tc>
+          <w:tcPr>
+            <w:tcW w:w="859" w:type="dxa"/>
+          </w:tcPr>
+          <w:p>
+            <w:r>
+              <w:rPr>
+                <w:rFonts w:hint="eastAsia"/>
+              </w:rPr>
+              <w:t>4</w:t>
+            </w:r>
+          </w:p>
+        </w:tc>
+        <w:tc>
+          <w:tcPr>
+            <w:tcW w:w="1404" w:type="dxa"/>
+          </w:tcPr>
+          <w:p>
+            <w:r>
+              <w:rPr>
+                <w:rFonts w:hint="eastAsia"/>
+              </w:rPr>
+              <w:t>输出结果</w:t>
+            </w:r>
+          </w:p>
+        </w:tc>
+        <w:tc>
+          <w:tcPr>
+            <w:tcW w:w="3402" w:type="dxa"/>
+          </w:tcPr>
+          <w:p>
+            <w:pPr>
+              <w:jc w:val="center"/>
+              <w:rPr>
                 <w:color w:val="FF0000"/>
               </w:rPr>
             </w:pPr>
@@ -4732,7 +5913,21 @@
               <w:rPr>
                 <w:color w:val="FF0000"/>
               </w:rPr>
-              <w:t>ist&lt;Stock&gt;</w:t>
+              <w:t>ist&lt;</w:t>
+            </w:r>
+            <w:proofErr w:type="spellStart"/>
+            <w:r>
+              <w:rPr>
+                <w:color w:val="FF0000"/>
+              </w:rPr>
+              <w:t>SystemBonus</w:t>
+            </w:r>
+            <w:proofErr w:type="spellEnd"/>
+            <w:r>
+              <w:rPr>
+                <w:color w:val="FF0000"/>
+              </w:rPr>
+              <w:t>&gt;</w:t>
             </w:r>
           </w:p>
         </w:tc>
@@ -4743,7 +5938,6 @@
           <w:p>
             <w:pPr>
               <w:rPr>
-                <w:rFonts w:hint="eastAsia"/>
                 <w:color w:val="FF0000"/>
               </w:rPr>
             </w:pPr>
@@ -4752,7 +5946,7 @@
                 <w:rFonts w:hint="eastAsia"/>
                 <w:color w:val="FF0000"/>
               </w:rPr>
-              <w:t>返回</w:t>
+              <w:t>返回查询</w:t>
             </w:r>
             <w:r>
               <w:rPr>
@@ -4765,13 +5959,1376 @@
                 <w:rFonts w:hint="eastAsia"/>
                 <w:color w:val="FF0000"/>
               </w:rPr>
-              <w:t>不</w:t>
-            </w:r>
-            <w:r>
-              <w:rPr>
-                <w:rFonts w:hint="eastAsia"/>
+              <w:t>分页</w:t>
+            </w:r>
+            <w:r>
+              <w:rPr>
                 <w:color w:val="FF0000"/>
               </w:rPr>
+              <w:t>）</w:t>
+            </w:r>
+          </w:p>
+        </w:tc>
+      </w:tr>
+    </w:tbl>
+    <w:p/>
+    <w:p/>
+    <w:tbl>
+      <w:tblPr>
+        <w:tblStyle w:val="a3"/>
+        <w:tblW w:w="0" w:type="auto"/>
+        <w:tblLook w:val="04A0" w:firstRow="1" w:lastRow="0" w:firstColumn="1" w:lastColumn="0" w:noHBand="0" w:noVBand="1"/>
+      </w:tblPr>
+      <w:tblGrid>
+        <w:gridCol w:w="859"/>
+        <w:gridCol w:w="1404"/>
+        <w:gridCol w:w="3402"/>
+        <w:gridCol w:w="2631"/>
+      </w:tblGrid>
+      <w:tr>
+        <w:tc>
+          <w:tcPr>
+            <w:tcW w:w="8296" w:type="dxa"/>
+            <w:gridSpan w:val="4"/>
+          </w:tcPr>
+          <w:p>
+            <w:pPr>
+              <w:jc w:val="center"/>
+              <w:rPr>
+                <w:b/>
+              </w:rPr>
+            </w:pPr>
+            <w:r>
+              <w:rPr>
+                <w:rFonts w:hint="eastAsia"/>
+                <w:b/>
+              </w:rPr>
+              <w:t>设置系统积分增值数据在客户端是否可见</w:t>
+            </w:r>
+          </w:p>
+        </w:tc>
+      </w:tr>
+      <w:tr>
+        <w:tc>
+          <w:tcPr>
+            <w:tcW w:w="859" w:type="dxa"/>
+          </w:tcPr>
+          <w:p>
+            <w:pPr>
+              <w:jc w:val="center"/>
+              <w:rPr>
+                <w:b/>
+              </w:rPr>
+            </w:pPr>
+            <w:r>
+              <w:rPr>
+                <w:rFonts w:hint="eastAsia"/>
+                <w:b/>
+              </w:rPr>
+              <w:t>序号</w:t>
+            </w:r>
+          </w:p>
+        </w:tc>
+        <w:tc>
+          <w:tcPr>
+            <w:tcW w:w="1404" w:type="dxa"/>
+          </w:tcPr>
+          <w:p>
+            <w:pPr>
+              <w:jc w:val="center"/>
+              <w:rPr>
+                <w:b/>
+              </w:rPr>
+            </w:pPr>
+            <w:r>
+              <w:rPr>
+                <w:rFonts w:hint="eastAsia"/>
+                <w:b/>
+              </w:rPr>
+              <w:t>名称</w:t>
+            </w:r>
+          </w:p>
+        </w:tc>
+        <w:tc>
+          <w:tcPr>
+            <w:tcW w:w="3402" w:type="dxa"/>
+          </w:tcPr>
+          <w:p>
+            <w:pPr>
+              <w:jc w:val="center"/>
+              <w:rPr>
+                <w:b/>
+              </w:rPr>
+            </w:pPr>
+            <w:r>
+              <w:rPr>
+                <w:rFonts w:hint="eastAsia"/>
+                <w:b/>
+              </w:rPr>
+              <w:t>对应数值</w:t>
+            </w:r>
+          </w:p>
+        </w:tc>
+        <w:tc>
+          <w:tcPr>
+            <w:tcW w:w="2631" w:type="dxa"/>
+          </w:tcPr>
+          <w:p>
+            <w:pPr>
+              <w:jc w:val="center"/>
+              <w:rPr>
+                <w:b/>
+              </w:rPr>
+            </w:pPr>
+            <w:r>
+              <w:rPr>
+                <w:rFonts w:hint="eastAsia"/>
+                <w:b/>
+              </w:rPr>
+              <w:t>备注</w:t>
+            </w:r>
+          </w:p>
+        </w:tc>
+      </w:tr>
+      <w:tr>
+        <w:tc>
+          <w:tcPr>
+            <w:tcW w:w="859" w:type="dxa"/>
+          </w:tcPr>
+          <w:p>
+            <w:r>
+              <w:rPr>
+                <w:rFonts w:hint="eastAsia"/>
+              </w:rPr>
+              <w:t>1</w:t>
+            </w:r>
+          </w:p>
+        </w:tc>
+        <w:tc>
+          <w:tcPr>
+            <w:tcW w:w="1404" w:type="dxa"/>
+          </w:tcPr>
+          <w:p>
+            <w:r>
+              <w:rPr>
+                <w:rFonts w:hint="eastAsia"/>
+              </w:rPr>
+              <w:t>请求</w:t>
+            </w:r>
+            <w:r>
+              <w:t>方式</w:t>
+            </w:r>
+          </w:p>
+        </w:tc>
+        <w:tc>
+          <w:tcPr>
+            <w:tcW w:w="3402" w:type="dxa"/>
+          </w:tcPr>
+          <w:p>
+            <w:pPr>
+              <w:jc w:val="center"/>
+            </w:pPr>
+            <w:r>
+              <w:rPr>
+                <w:rFonts w:hint="eastAsia"/>
+              </w:rPr>
+              <w:t>GET</w:t>
+            </w:r>
+          </w:p>
+        </w:tc>
+        <w:tc>
+          <w:tcPr>
+            <w:tcW w:w="2631" w:type="dxa"/>
+          </w:tcPr>
+          <w:p/>
+        </w:tc>
+      </w:tr>
+      <w:tr>
+        <w:tc>
+          <w:tcPr>
+            <w:tcW w:w="859" w:type="dxa"/>
+          </w:tcPr>
+          <w:p>
+            <w:r>
+              <w:rPr>
+                <w:rFonts w:hint="eastAsia"/>
+              </w:rPr>
+              <w:t>2</w:t>
+            </w:r>
+          </w:p>
+        </w:tc>
+        <w:tc>
+          <w:tcPr>
+            <w:tcW w:w="1404" w:type="dxa"/>
+          </w:tcPr>
+          <w:p>
+            <w:r>
+              <w:rPr>
+                <w:rFonts w:hint="eastAsia"/>
+              </w:rPr>
+              <w:t>请求</w:t>
+            </w:r>
+            <w:proofErr w:type="spellStart"/>
+            <w:r>
+              <w:t>url</w:t>
+            </w:r>
+            <w:proofErr w:type="spellEnd"/>
+            <w:r>
+              <w:t>路径</w:t>
+            </w:r>
+          </w:p>
+        </w:tc>
+        <w:tc>
+          <w:tcPr>
+            <w:tcW w:w="3402" w:type="dxa"/>
+          </w:tcPr>
+          <w:p>
+            <w:pPr>
+              <w:jc w:val="center"/>
+            </w:pPr>
+            <w:r>
+              <w:t>/system/bonus</w:t>
+            </w:r>
+            <w:r>
+              <w:t>/visible/{id}</w:t>
+            </w:r>
+          </w:p>
+        </w:tc>
+        <w:tc>
+          <w:tcPr>
+            <w:tcW w:w="2631" w:type="dxa"/>
+          </w:tcPr>
+          <w:p>
+            <w:r>
+              <w:rPr>
+                <w:rFonts w:hint="eastAsia"/>
+              </w:rPr>
+              <w:t>restful</w:t>
+            </w:r>
+          </w:p>
+        </w:tc>
+      </w:tr>
+      <w:tr>
+        <w:trPr>
+          <w:trHeight w:val="323"/>
+        </w:trPr>
+        <w:tc>
+          <w:tcPr>
+            <w:tcW w:w="859" w:type="dxa"/>
+          </w:tcPr>
+          <w:p>
+            <w:r>
+              <w:rPr>
+                <w:rFonts w:hint="eastAsia"/>
+              </w:rPr>
+              <w:t>3</w:t>
+            </w:r>
+          </w:p>
+        </w:tc>
+        <w:tc>
+          <w:tcPr>
+            <w:tcW w:w="1404" w:type="dxa"/>
+          </w:tcPr>
+          <w:p>
+            <w:r>
+              <w:rPr>
+                <w:rFonts w:hint="eastAsia"/>
+              </w:rPr>
+              <w:t>输入</w:t>
+            </w:r>
+            <w:r>
+              <w:t>参数</w:t>
+            </w:r>
+          </w:p>
+        </w:tc>
+        <w:tc>
+          <w:tcPr>
+            <w:tcW w:w="3402" w:type="dxa"/>
+          </w:tcPr>
+          <w:p>
+            <w:pPr>
+              <w:jc w:val="center"/>
+            </w:pPr>
+            <w:r>
+              <w:rPr>
+                <w:rFonts w:hint="eastAsia"/>
+              </w:rPr>
+              <w:t>id</w:t>
+            </w:r>
+          </w:p>
+        </w:tc>
+        <w:tc>
+          <w:tcPr>
+            <w:tcW w:w="2631" w:type="dxa"/>
+          </w:tcPr>
+          <w:p>
+            <w:r>
+              <w:rPr>
+                <w:rFonts w:hint="eastAsia"/>
+              </w:rPr>
+              <w:t>系统</w:t>
+            </w:r>
+            <w:r>
+              <w:rPr>
+                <w:rFonts w:hint="eastAsia"/>
+              </w:rPr>
+              <w:t>积分实体</w:t>
+            </w:r>
+            <w:r>
+              <w:rPr>
+                <w:rFonts w:hint="eastAsia"/>
+              </w:rPr>
+              <w:t>id</w:t>
+            </w:r>
+          </w:p>
+        </w:tc>
+      </w:tr>
+      <w:tr>
+        <w:trPr>
+          <w:trHeight w:val="415"/>
+        </w:trPr>
+        <w:tc>
+          <w:tcPr>
+            <w:tcW w:w="859" w:type="dxa"/>
+          </w:tcPr>
+          <w:p>
+            <w:r>
+              <w:rPr>
+                <w:rFonts w:hint="eastAsia"/>
+              </w:rPr>
+              <w:t>4</w:t>
+            </w:r>
+          </w:p>
+        </w:tc>
+        <w:tc>
+          <w:tcPr>
+            <w:tcW w:w="1404" w:type="dxa"/>
+          </w:tcPr>
+          <w:p>
+            <w:r>
+              <w:rPr>
+                <w:rFonts w:hint="eastAsia"/>
+              </w:rPr>
+              <w:t>输出结果</w:t>
+            </w:r>
+          </w:p>
+        </w:tc>
+        <w:tc>
+          <w:tcPr>
+            <w:tcW w:w="3402" w:type="dxa"/>
+          </w:tcPr>
+          <w:p>
+            <w:pPr>
+              <w:jc w:val="center"/>
+              <w:rPr>
+                <w:color w:val="000000" w:themeColor="text1"/>
+              </w:rPr>
+            </w:pPr>
+            <w:r>
+              <w:rPr>
+                <w:rFonts w:hint="eastAsia"/>
+                <w:color w:val="000000" w:themeColor="text1"/>
+              </w:rPr>
+              <w:t>无</w:t>
+            </w:r>
+          </w:p>
+        </w:tc>
+        <w:tc>
+          <w:tcPr>
+            <w:tcW w:w="2631" w:type="dxa"/>
+          </w:tcPr>
+          <w:p>
+            <w:pPr>
+              <w:rPr>
+                <w:rFonts w:hint="eastAsia"/>
+                <w:color w:val="000000" w:themeColor="text1"/>
+              </w:rPr>
+            </w:pPr>
+            <w:r>
+              <w:rPr>
+                <w:rFonts w:hint="eastAsia"/>
+                <w:color w:val="000000" w:themeColor="text1"/>
+              </w:rPr>
+              <w:t>返回操作</w:t>
+            </w:r>
+            <w:r>
+              <w:rPr>
+                <w:color w:val="000000" w:themeColor="text1"/>
+              </w:rPr>
+              <w:t>成功标志</w:t>
+            </w:r>
+          </w:p>
+        </w:tc>
+      </w:tr>
+    </w:tbl>
+    <w:p/>
+    <w:p/>
+    <w:p/>
+    <w:tbl>
+      <w:tblPr>
+        <w:tblStyle w:val="a3"/>
+        <w:tblW w:w="0" w:type="auto"/>
+        <w:tblLook w:val="04A0" w:firstRow="1" w:lastRow="0" w:firstColumn="1" w:lastColumn="0" w:noHBand="0" w:noVBand="1"/>
+      </w:tblPr>
+      <w:tblGrid>
+        <w:gridCol w:w="859"/>
+        <w:gridCol w:w="1404"/>
+        <w:gridCol w:w="3402"/>
+        <w:gridCol w:w="2631"/>
+      </w:tblGrid>
+      <w:tr>
+        <w:tc>
+          <w:tcPr>
+            <w:tcW w:w="8296" w:type="dxa"/>
+            <w:gridSpan w:val="4"/>
+          </w:tcPr>
+          <w:p>
+            <w:pPr>
+              <w:jc w:val="center"/>
+              <w:rPr>
+                <w:b/>
+              </w:rPr>
+            </w:pPr>
+            <w:r>
+              <w:rPr>
+                <w:rFonts w:hint="eastAsia"/>
+                <w:b/>
+              </w:rPr>
+              <w:t>根据</w:t>
+            </w:r>
+            <w:r>
+              <w:rPr>
+                <w:rFonts w:hint="eastAsia"/>
+                <w:b/>
+              </w:rPr>
+              <w:t>id</w:t>
+            </w:r>
+            <w:r>
+              <w:rPr>
+                <w:rFonts w:hint="eastAsia"/>
+                <w:b/>
+              </w:rPr>
+              <w:t>强行清空系统积分增值数据</w:t>
+            </w:r>
+          </w:p>
+        </w:tc>
+      </w:tr>
+      <w:tr>
+        <w:tc>
+          <w:tcPr>
+            <w:tcW w:w="859" w:type="dxa"/>
+          </w:tcPr>
+          <w:p>
+            <w:pPr>
+              <w:jc w:val="center"/>
+              <w:rPr>
+                <w:b/>
+              </w:rPr>
+            </w:pPr>
+            <w:r>
+              <w:rPr>
+                <w:rFonts w:hint="eastAsia"/>
+                <w:b/>
+              </w:rPr>
+              <w:t>序号</w:t>
+            </w:r>
+          </w:p>
+        </w:tc>
+        <w:tc>
+          <w:tcPr>
+            <w:tcW w:w="1404" w:type="dxa"/>
+          </w:tcPr>
+          <w:p>
+            <w:pPr>
+              <w:jc w:val="center"/>
+              <w:rPr>
+                <w:b/>
+              </w:rPr>
+            </w:pPr>
+            <w:r>
+              <w:rPr>
+                <w:rFonts w:hint="eastAsia"/>
+                <w:b/>
+              </w:rPr>
+              <w:t>名称</w:t>
+            </w:r>
+          </w:p>
+        </w:tc>
+        <w:tc>
+          <w:tcPr>
+            <w:tcW w:w="3402" w:type="dxa"/>
+          </w:tcPr>
+          <w:p>
+            <w:pPr>
+              <w:jc w:val="center"/>
+              <w:rPr>
+                <w:b/>
+              </w:rPr>
+            </w:pPr>
+            <w:r>
+              <w:rPr>
+                <w:rFonts w:hint="eastAsia"/>
+                <w:b/>
+              </w:rPr>
+              <w:t>对应数值</w:t>
+            </w:r>
+          </w:p>
+        </w:tc>
+        <w:tc>
+          <w:tcPr>
+            <w:tcW w:w="2631" w:type="dxa"/>
+          </w:tcPr>
+          <w:p>
+            <w:pPr>
+              <w:jc w:val="center"/>
+              <w:rPr>
+                <w:b/>
+              </w:rPr>
+            </w:pPr>
+            <w:r>
+              <w:rPr>
+                <w:rFonts w:hint="eastAsia"/>
+                <w:b/>
+              </w:rPr>
+              <w:t>备注</w:t>
+            </w:r>
+          </w:p>
+        </w:tc>
+      </w:tr>
+      <w:tr>
+        <w:tc>
+          <w:tcPr>
+            <w:tcW w:w="859" w:type="dxa"/>
+          </w:tcPr>
+          <w:p>
+            <w:r>
+              <w:rPr>
+                <w:rFonts w:hint="eastAsia"/>
+              </w:rPr>
+              <w:t>1</w:t>
+            </w:r>
+          </w:p>
+        </w:tc>
+        <w:tc>
+          <w:tcPr>
+            <w:tcW w:w="1404" w:type="dxa"/>
+          </w:tcPr>
+          <w:p>
+            <w:r>
+              <w:rPr>
+                <w:rFonts w:hint="eastAsia"/>
+              </w:rPr>
+              <w:t>请求</w:t>
+            </w:r>
+            <w:r>
+              <w:t>方式</w:t>
+            </w:r>
+          </w:p>
+        </w:tc>
+        <w:tc>
+          <w:tcPr>
+            <w:tcW w:w="3402" w:type="dxa"/>
+          </w:tcPr>
+          <w:p>
+            <w:pPr>
+              <w:jc w:val="center"/>
+            </w:pPr>
+            <w:r>
+              <w:rPr>
+                <w:rFonts w:hint="eastAsia"/>
+              </w:rPr>
+              <w:t>GET</w:t>
+            </w:r>
+          </w:p>
+        </w:tc>
+        <w:tc>
+          <w:tcPr>
+            <w:tcW w:w="2631" w:type="dxa"/>
+          </w:tcPr>
+          <w:p/>
+        </w:tc>
+      </w:tr>
+      <w:tr>
+        <w:tc>
+          <w:tcPr>
+            <w:tcW w:w="859" w:type="dxa"/>
+          </w:tcPr>
+          <w:p>
+            <w:r>
+              <w:rPr>
+                <w:rFonts w:hint="eastAsia"/>
+              </w:rPr>
+              <w:t>2</w:t>
+            </w:r>
+          </w:p>
+        </w:tc>
+        <w:tc>
+          <w:tcPr>
+            <w:tcW w:w="1404" w:type="dxa"/>
+          </w:tcPr>
+          <w:p>
+            <w:r>
+              <w:rPr>
+                <w:rFonts w:hint="eastAsia"/>
+              </w:rPr>
+              <w:t>请求</w:t>
+            </w:r>
+            <w:proofErr w:type="spellStart"/>
+            <w:r>
+              <w:t>url</w:t>
+            </w:r>
+            <w:proofErr w:type="spellEnd"/>
+            <w:r>
+              <w:t>路径</w:t>
+            </w:r>
+          </w:p>
+        </w:tc>
+        <w:tc>
+          <w:tcPr>
+            <w:tcW w:w="3402" w:type="dxa"/>
+          </w:tcPr>
+          <w:p>
+            <w:pPr>
+              <w:jc w:val="center"/>
+            </w:pPr>
+            <w:r>
+              <w:t>/system/bonus</w:t>
+            </w:r>
+            <w:r>
+              <w:t>/delete/{id}</w:t>
+            </w:r>
+          </w:p>
+        </w:tc>
+        <w:tc>
+          <w:tcPr>
+            <w:tcW w:w="2631" w:type="dxa"/>
+          </w:tcPr>
+          <w:p>
+            <w:r>
+              <w:rPr>
+                <w:rFonts w:hint="eastAsia"/>
+              </w:rPr>
+              <w:t>restful</w:t>
+            </w:r>
+          </w:p>
+        </w:tc>
+      </w:tr>
+      <w:tr>
+        <w:trPr>
+          <w:trHeight w:val="323"/>
+        </w:trPr>
+        <w:tc>
+          <w:tcPr>
+            <w:tcW w:w="859" w:type="dxa"/>
+          </w:tcPr>
+          <w:p>
+            <w:r>
+              <w:rPr>
+                <w:rFonts w:hint="eastAsia"/>
+              </w:rPr>
+              <w:t>3</w:t>
+            </w:r>
+          </w:p>
+        </w:tc>
+        <w:tc>
+          <w:tcPr>
+            <w:tcW w:w="1404" w:type="dxa"/>
+          </w:tcPr>
+          <w:p>
+            <w:r>
+              <w:rPr>
+                <w:rFonts w:hint="eastAsia"/>
+              </w:rPr>
+              <w:t>输入</w:t>
+            </w:r>
+            <w:r>
+              <w:t>参数</w:t>
+            </w:r>
+          </w:p>
+        </w:tc>
+        <w:tc>
+          <w:tcPr>
+            <w:tcW w:w="3402" w:type="dxa"/>
+          </w:tcPr>
+          <w:p>
+            <w:pPr>
+              <w:jc w:val="center"/>
+            </w:pPr>
+            <w:r>
+              <w:rPr>
+                <w:rFonts w:hint="eastAsia"/>
+              </w:rPr>
+              <w:t>id</w:t>
+            </w:r>
+          </w:p>
+        </w:tc>
+        <w:tc>
+          <w:tcPr>
+            <w:tcW w:w="2631" w:type="dxa"/>
+          </w:tcPr>
+          <w:p>
+            <w:r>
+              <w:rPr>
+                <w:rFonts w:hint="eastAsia"/>
+              </w:rPr>
+              <w:t>系统</w:t>
+            </w:r>
+            <w:r>
+              <w:rPr>
+                <w:rFonts w:hint="eastAsia"/>
+              </w:rPr>
+              <w:t>积分实体</w:t>
+            </w:r>
+            <w:r>
+              <w:rPr>
+                <w:rFonts w:hint="eastAsia"/>
+              </w:rPr>
+              <w:t>id</w:t>
+            </w:r>
+          </w:p>
+        </w:tc>
+      </w:tr>
+      <w:tr>
+        <w:trPr>
+          <w:trHeight w:val="415"/>
+        </w:trPr>
+        <w:tc>
+          <w:tcPr>
+            <w:tcW w:w="859" w:type="dxa"/>
+          </w:tcPr>
+          <w:p>
+            <w:r>
+              <w:rPr>
+                <w:rFonts w:hint="eastAsia"/>
+              </w:rPr>
+              <w:t>4</w:t>
+            </w:r>
+          </w:p>
+        </w:tc>
+        <w:tc>
+          <w:tcPr>
+            <w:tcW w:w="1404" w:type="dxa"/>
+          </w:tcPr>
+          <w:p>
+            <w:r>
+              <w:rPr>
+                <w:rFonts w:hint="eastAsia"/>
+              </w:rPr>
+              <w:t>输出结果</w:t>
+            </w:r>
+          </w:p>
+        </w:tc>
+        <w:tc>
+          <w:tcPr>
+            <w:tcW w:w="3402" w:type="dxa"/>
+          </w:tcPr>
+          <w:p>
+            <w:pPr>
+              <w:jc w:val="center"/>
+              <w:rPr>
+                <w:color w:val="000000" w:themeColor="text1"/>
+              </w:rPr>
+            </w:pPr>
+            <w:r>
+              <w:rPr>
+                <w:rFonts w:hint="eastAsia"/>
+                <w:color w:val="000000" w:themeColor="text1"/>
+              </w:rPr>
+              <w:t>无</w:t>
+            </w:r>
+          </w:p>
+        </w:tc>
+        <w:tc>
+          <w:tcPr>
+            <w:tcW w:w="2631" w:type="dxa"/>
+          </w:tcPr>
+          <w:p>
+            <w:pPr>
+              <w:rPr>
+                <w:rFonts w:hint="eastAsia"/>
+                <w:color w:val="000000" w:themeColor="text1"/>
+              </w:rPr>
+            </w:pPr>
+            <w:r>
+              <w:rPr>
+                <w:rFonts w:hint="eastAsia"/>
+                <w:color w:val="000000" w:themeColor="text1"/>
+              </w:rPr>
+              <w:t>返回操作</w:t>
+            </w:r>
+            <w:r>
+              <w:rPr>
+                <w:color w:val="000000" w:themeColor="text1"/>
+              </w:rPr>
+              <w:t>成功标志</w:t>
+            </w:r>
+          </w:p>
+        </w:tc>
+      </w:tr>
+    </w:tbl>
+    <w:p/>
+    <w:p/>
+    <w:p/>
+    <w:tbl>
+      <w:tblPr>
+        <w:tblStyle w:val="a3"/>
+        <w:tblW w:w="0" w:type="auto"/>
+        <w:tblLook w:val="04A0" w:firstRow="1" w:lastRow="0" w:firstColumn="1" w:lastColumn="0" w:noHBand="0" w:noVBand="1"/>
+      </w:tblPr>
+      <w:tblGrid>
+        <w:gridCol w:w="830"/>
+        <w:gridCol w:w="1341"/>
+        <w:gridCol w:w="3618"/>
+        <w:gridCol w:w="2507"/>
+      </w:tblGrid>
+      <w:tr>
+        <w:tc>
+          <w:tcPr>
+            <w:tcW w:w="8296" w:type="dxa"/>
+            <w:gridSpan w:val="4"/>
+          </w:tcPr>
+          <w:p>
+            <w:pPr>
+              <w:jc w:val="center"/>
+              <w:rPr>
+                <w:b/>
+              </w:rPr>
+            </w:pPr>
+            <w:r>
+              <w:rPr>
+                <w:rFonts w:hint="eastAsia"/>
+                <w:b/>
+              </w:rPr>
+              <w:t>根据系统积分增值</w:t>
+            </w:r>
+            <w:r>
+              <w:rPr>
+                <w:rFonts w:hint="eastAsia"/>
+                <w:b/>
+              </w:rPr>
+              <w:t>id</w:t>
+            </w:r>
+            <w:r>
+              <w:rPr>
+                <w:rFonts w:hint="eastAsia"/>
+                <w:b/>
+              </w:rPr>
+              <w:t>查询个人积分增值相关列表</w:t>
+            </w:r>
+            <w:r>
+              <w:rPr>
+                <w:rFonts w:hint="eastAsia"/>
+                <w:b/>
+              </w:rPr>
+              <w:t>,</w:t>
+            </w:r>
+            <w:r>
+              <w:rPr>
+                <w:rFonts w:hint="eastAsia"/>
+                <w:b/>
+              </w:rPr>
+              <w:t>分页倒叙排列</w:t>
+            </w:r>
+          </w:p>
+        </w:tc>
+      </w:tr>
+      <w:tr>
+        <w:tc>
+          <w:tcPr>
+            <w:tcW w:w="830" w:type="dxa"/>
+          </w:tcPr>
+          <w:p>
+            <w:pPr>
+              <w:jc w:val="center"/>
+              <w:rPr>
+                <w:b/>
+              </w:rPr>
+            </w:pPr>
+            <w:r>
+              <w:rPr>
+                <w:rFonts w:hint="eastAsia"/>
+                <w:b/>
+              </w:rPr>
+              <w:t>序号</w:t>
+            </w:r>
+          </w:p>
+        </w:tc>
+        <w:tc>
+          <w:tcPr>
+            <w:tcW w:w="1341" w:type="dxa"/>
+          </w:tcPr>
+          <w:p>
+            <w:pPr>
+              <w:jc w:val="center"/>
+              <w:rPr>
+                <w:b/>
+              </w:rPr>
+            </w:pPr>
+            <w:r>
+              <w:rPr>
+                <w:rFonts w:hint="eastAsia"/>
+                <w:b/>
+              </w:rPr>
+              <w:t>名称</w:t>
+            </w:r>
+          </w:p>
+        </w:tc>
+        <w:tc>
+          <w:tcPr>
+            <w:tcW w:w="3618" w:type="dxa"/>
+          </w:tcPr>
+          <w:p>
+            <w:pPr>
+              <w:jc w:val="center"/>
+              <w:rPr>
+                <w:b/>
+              </w:rPr>
+            </w:pPr>
+            <w:r>
+              <w:rPr>
+                <w:rFonts w:hint="eastAsia"/>
+                <w:b/>
+              </w:rPr>
+              <w:t>对应数值</w:t>
+            </w:r>
+          </w:p>
+        </w:tc>
+        <w:tc>
+          <w:tcPr>
+            <w:tcW w:w="2507" w:type="dxa"/>
+          </w:tcPr>
+          <w:p>
+            <w:pPr>
+              <w:jc w:val="center"/>
+              <w:rPr>
+                <w:b/>
+              </w:rPr>
+            </w:pPr>
+            <w:r>
+              <w:rPr>
+                <w:rFonts w:hint="eastAsia"/>
+                <w:b/>
+              </w:rPr>
+              <w:t>备注</w:t>
+            </w:r>
+          </w:p>
+        </w:tc>
+      </w:tr>
+      <w:tr>
+        <w:tc>
+          <w:tcPr>
+            <w:tcW w:w="830" w:type="dxa"/>
+          </w:tcPr>
+          <w:p>
+            <w:r>
+              <w:rPr>
+                <w:rFonts w:hint="eastAsia"/>
+              </w:rPr>
+              <w:t>1</w:t>
+            </w:r>
+          </w:p>
+        </w:tc>
+        <w:tc>
+          <w:tcPr>
+            <w:tcW w:w="1341" w:type="dxa"/>
+          </w:tcPr>
+          <w:p>
+            <w:r>
+              <w:rPr>
+                <w:rFonts w:hint="eastAsia"/>
+              </w:rPr>
+              <w:t>请求</w:t>
+            </w:r>
+            <w:r>
+              <w:t>方式</w:t>
+            </w:r>
+          </w:p>
+        </w:tc>
+        <w:tc>
+          <w:tcPr>
+            <w:tcW w:w="3618" w:type="dxa"/>
+          </w:tcPr>
+          <w:p>
+            <w:pPr>
+              <w:jc w:val="center"/>
+            </w:pPr>
+            <w:r>
+              <w:rPr>
+                <w:rFonts w:hint="eastAsia"/>
+              </w:rPr>
+              <w:t>GET</w:t>
+            </w:r>
+          </w:p>
+        </w:tc>
+        <w:tc>
+          <w:tcPr>
+            <w:tcW w:w="2507" w:type="dxa"/>
+          </w:tcPr>
+          <w:p/>
+        </w:tc>
+      </w:tr>
+      <w:tr>
+        <w:tc>
+          <w:tcPr>
+            <w:tcW w:w="830" w:type="dxa"/>
+          </w:tcPr>
+          <w:p>
+            <w:r>
+              <w:rPr>
+                <w:rFonts w:hint="eastAsia"/>
+              </w:rPr>
+              <w:t>2</w:t>
+            </w:r>
+          </w:p>
+        </w:tc>
+        <w:tc>
+          <w:tcPr>
+            <w:tcW w:w="1341" w:type="dxa"/>
+          </w:tcPr>
+          <w:p>
+            <w:r>
+              <w:rPr>
+                <w:rFonts w:hint="eastAsia"/>
+              </w:rPr>
+              <w:t>请求</w:t>
+            </w:r>
+            <w:proofErr w:type="spellStart"/>
+            <w:r>
+              <w:t>url</w:t>
+            </w:r>
+            <w:proofErr w:type="spellEnd"/>
+            <w:r>
+              <w:t>路径</w:t>
+            </w:r>
+          </w:p>
+        </w:tc>
+        <w:tc>
+          <w:tcPr>
+            <w:tcW w:w="3618" w:type="dxa"/>
+          </w:tcPr>
+          <w:p>
+            <w:pPr>
+              <w:jc w:val="center"/>
+            </w:pPr>
+            <w:r>
+              <w:t>/personal/bonus/list/page/{</w:t>
+            </w:r>
+            <w:proofErr w:type="spellStart"/>
+            <w:r>
+              <w:t>sysBonusId</w:t>
+            </w:r>
+            <w:proofErr w:type="spellEnd"/>
+            <w:r>
+              <w:t>}</w:t>
+            </w:r>
+          </w:p>
+        </w:tc>
+        <w:tc>
+          <w:tcPr>
+            <w:tcW w:w="2507" w:type="dxa"/>
+          </w:tcPr>
+          <w:p>
+            <w:r>
+              <w:rPr>
+                <w:rFonts w:hint="eastAsia"/>
+              </w:rPr>
+              <w:t>restful</w:t>
+            </w:r>
+          </w:p>
+        </w:tc>
+      </w:tr>
+      <w:tr>
+        <w:trPr>
+          <w:trHeight w:val="110"/>
+        </w:trPr>
+        <w:tc>
+          <w:tcPr>
+            <w:tcW w:w="830" w:type="dxa"/>
+            <w:vMerge w:val="restart"/>
+          </w:tcPr>
+          <w:p>
+            <w:r>
+              <w:rPr>
+                <w:rFonts w:hint="eastAsia"/>
+              </w:rPr>
+              <w:t>3</w:t>
+            </w:r>
+          </w:p>
+        </w:tc>
+        <w:tc>
+          <w:tcPr>
+            <w:tcW w:w="1341" w:type="dxa"/>
+            <w:vMerge w:val="restart"/>
+          </w:tcPr>
+          <w:p>
+            <w:r>
+              <w:rPr>
+                <w:rFonts w:hint="eastAsia"/>
+              </w:rPr>
+              <w:t>输入</w:t>
+            </w:r>
+            <w:r>
+              <w:t>参数</w:t>
+            </w:r>
+          </w:p>
+        </w:tc>
+        <w:tc>
+          <w:tcPr>
+            <w:tcW w:w="3618" w:type="dxa"/>
+          </w:tcPr>
+          <w:p>
+            <w:pPr>
+              <w:jc w:val="center"/>
+            </w:pPr>
+            <w:proofErr w:type="spellStart"/>
+            <w:r>
+              <w:t>sysBonusId</w:t>
+            </w:r>
+            <w:proofErr w:type="spellEnd"/>
+          </w:p>
+        </w:tc>
+        <w:tc>
+          <w:tcPr>
+            <w:tcW w:w="2507" w:type="dxa"/>
+          </w:tcPr>
+          <w:p>
+            <w:r>
+              <w:rPr>
+                <w:rFonts w:hint="eastAsia"/>
+              </w:rPr>
+              <w:t>系统</w:t>
+            </w:r>
+            <w:r>
+              <w:rPr>
+                <w:rFonts w:hint="eastAsia"/>
+              </w:rPr>
+              <w:t>积分实体</w:t>
+            </w:r>
+            <w:r>
+              <w:rPr>
+                <w:rFonts w:hint="eastAsia"/>
+              </w:rPr>
+              <w:t>id</w:t>
+            </w:r>
+          </w:p>
+        </w:tc>
+      </w:tr>
+      <w:tr>
+        <w:trPr>
+          <w:trHeight w:val="110"/>
+        </w:trPr>
+        <w:tc>
+          <w:tcPr>
+            <w:tcW w:w="830" w:type="dxa"/>
+            <w:vMerge/>
+          </w:tcPr>
+          <w:p>
+            <w:pPr>
+              <w:rPr>
+                <w:rFonts w:hint="eastAsia"/>
+              </w:rPr>
+            </w:pPr>
+          </w:p>
+        </w:tc>
+        <w:tc>
+          <w:tcPr>
+            <w:tcW w:w="1341" w:type="dxa"/>
+            <w:vMerge/>
+          </w:tcPr>
+          <w:p>
+            <w:pPr>
+              <w:rPr>
+                <w:rFonts w:hint="eastAsia"/>
+              </w:rPr>
+            </w:pPr>
+          </w:p>
+        </w:tc>
+        <w:tc>
+          <w:tcPr>
+            <w:tcW w:w="3618" w:type="dxa"/>
+          </w:tcPr>
+          <w:p>
+            <w:pPr>
+              <w:jc w:val="center"/>
+            </w:pPr>
+            <w:proofErr w:type="spellStart"/>
+            <w:r>
+              <w:t>pageNo</w:t>
+            </w:r>
+            <w:proofErr w:type="spellEnd"/>
+          </w:p>
+        </w:tc>
+        <w:tc>
+          <w:tcPr>
+            <w:tcW w:w="2507" w:type="dxa"/>
+          </w:tcPr>
+          <w:p>
+            <w:r>
+              <w:rPr>
+                <w:rFonts w:hint="eastAsia"/>
+              </w:rPr>
+              <w:t>显示页码</w:t>
+            </w:r>
+          </w:p>
+        </w:tc>
+      </w:tr>
+      <w:tr>
+        <w:trPr>
+          <w:trHeight w:val="110"/>
+        </w:trPr>
+        <w:tc>
+          <w:tcPr>
+            <w:tcW w:w="830" w:type="dxa"/>
+            <w:vMerge/>
+          </w:tcPr>
+          <w:p>
+            <w:pPr>
+              <w:rPr>
+                <w:rFonts w:hint="eastAsia"/>
+              </w:rPr>
+            </w:pPr>
+          </w:p>
+        </w:tc>
+        <w:tc>
+          <w:tcPr>
+            <w:tcW w:w="1341" w:type="dxa"/>
+            <w:vMerge/>
+          </w:tcPr>
+          <w:p>
+            <w:pPr>
+              <w:rPr>
+                <w:rFonts w:hint="eastAsia"/>
+              </w:rPr>
+            </w:pPr>
+          </w:p>
+        </w:tc>
+        <w:tc>
+          <w:tcPr>
+            <w:tcW w:w="3618" w:type="dxa"/>
+          </w:tcPr>
+          <w:p>
+            <w:pPr>
+              <w:jc w:val="center"/>
+            </w:pPr>
+            <w:proofErr w:type="spellStart"/>
+            <w:r>
+              <w:t>pageSize</w:t>
+            </w:r>
+            <w:proofErr w:type="spellEnd"/>
+          </w:p>
+        </w:tc>
+        <w:tc>
+          <w:tcPr>
+            <w:tcW w:w="2507" w:type="dxa"/>
+          </w:tcPr>
+          <w:p>
+            <w:r>
+              <w:rPr>
+                <w:rFonts w:hint="eastAsia"/>
+              </w:rPr>
+              <w:t>数据条数</w:t>
+            </w:r>
+          </w:p>
+        </w:tc>
+      </w:tr>
+      <w:tr>
+        <w:trPr>
+          <w:trHeight w:val="415"/>
+        </w:trPr>
+        <w:tc>
+          <w:tcPr>
+            <w:tcW w:w="830" w:type="dxa"/>
+          </w:tcPr>
+          <w:p>
+            <w:r>
+              <w:rPr>
+                <w:rFonts w:hint="eastAsia"/>
+              </w:rPr>
+              <w:t>4</w:t>
+            </w:r>
+          </w:p>
+        </w:tc>
+        <w:tc>
+          <w:tcPr>
+            <w:tcW w:w="1341" w:type="dxa"/>
+          </w:tcPr>
+          <w:p>
+            <w:r>
+              <w:rPr>
+                <w:rFonts w:hint="eastAsia"/>
+              </w:rPr>
+              <w:t>输出结果</w:t>
+            </w:r>
+          </w:p>
+        </w:tc>
+        <w:tc>
+          <w:tcPr>
+            <w:tcW w:w="3618" w:type="dxa"/>
+          </w:tcPr>
+          <w:p>
+            <w:pPr>
+              <w:jc w:val="center"/>
+              <w:rPr>
+                <w:color w:val="FF0000"/>
+              </w:rPr>
+            </w:pPr>
+            <w:r>
+              <w:rPr>
+                <w:rFonts w:hint="eastAsia"/>
+                <w:color w:val="FF0000"/>
+              </w:rPr>
+              <w:t>L</w:t>
+            </w:r>
+            <w:r>
+              <w:rPr>
+                <w:color w:val="FF0000"/>
+              </w:rPr>
+              <w:t>ist&lt;</w:t>
+            </w:r>
+            <w:proofErr w:type="spellStart"/>
+            <w:r>
+              <w:rPr>
+                <w:color w:val="FF0000"/>
+              </w:rPr>
+              <w:t>PersonalBonusDTO</w:t>
+            </w:r>
+            <w:proofErr w:type="spellEnd"/>
+            <w:r>
+              <w:rPr>
+                <w:color w:val="FF0000"/>
+              </w:rPr>
+              <w:t>&gt;</w:t>
+            </w:r>
+          </w:p>
+        </w:tc>
+        <w:tc>
+          <w:tcPr>
+            <w:tcW w:w="2507" w:type="dxa"/>
+          </w:tcPr>
+          <w:p>
+            <w:pPr>
+              <w:rPr>
+                <w:color w:val="FF0000"/>
+              </w:rPr>
+            </w:pPr>
+            <w:r>
+              <w:rPr>
+                <w:rFonts w:hint="eastAsia"/>
+                <w:color w:val="FF0000"/>
+              </w:rPr>
+              <w:t>返回查询</w:t>
+            </w:r>
+            <w:r>
+              <w:rPr>
+                <w:color w:val="FF0000"/>
+              </w:rPr>
+              <w:t>数据列表（</w:t>
+            </w:r>
+            <w:r>
+              <w:rPr>
+                <w:rFonts w:hint="eastAsia"/>
+                <w:color w:val="FF0000"/>
+              </w:rPr>
               <w:t>分页</w:t>
             </w:r>
             <w:r>
@@ -4784,13 +7341,405 @@
         </w:tc>
       </w:tr>
     </w:tbl>
-    <w:p>
-      <w:pPr>
-        <w:rPr>
-          <w:rFonts w:hint="eastAsia"/>
-        </w:rPr>
-      </w:pPr>
-    </w:p>
+    <w:p/>
+    <w:p/>
+    <w:p/>
+    <w:p/>
+    <w:p/>
+    <w:tbl>
+      <w:tblPr>
+        <w:tblStyle w:val="a3"/>
+        <w:tblW w:w="0" w:type="auto"/>
+        <w:tblLook w:val="04A0" w:firstRow="1" w:lastRow="0" w:firstColumn="1" w:lastColumn="0" w:noHBand="0" w:noVBand="1"/>
+      </w:tblPr>
+      <w:tblGrid>
+        <w:gridCol w:w="859"/>
+        <w:gridCol w:w="1404"/>
+        <w:gridCol w:w="3402"/>
+        <w:gridCol w:w="2631"/>
+      </w:tblGrid>
+      <w:tr>
+        <w:tc>
+          <w:tcPr>
+            <w:tcW w:w="8296" w:type="dxa"/>
+            <w:gridSpan w:val="4"/>
+          </w:tcPr>
+          <w:p>
+            <w:pPr>
+              <w:jc w:val="center"/>
+              <w:rPr>
+                <w:b/>
+              </w:rPr>
+            </w:pPr>
+            <w:r>
+              <w:rPr>
+                <w:rFonts w:hint="eastAsia"/>
+                <w:b/>
+              </w:rPr>
+              <w:t>设置个人积分增值数据在客户端是否可见</w:t>
+            </w:r>
+          </w:p>
+        </w:tc>
+      </w:tr>
+      <w:tr>
+        <w:tc>
+          <w:tcPr>
+            <w:tcW w:w="859" w:type="dxa"/>
+          </w:tcPr>
+          <w:p>
+            <w:pPr>
+              <w:jc w:val="center"/>
+              <w:rPr>
+                <w:b/>
+              </w:rPr>
+            </w:pPr>
+            <w:r>
+              <w:rPr>
+                <w:rFonts w:hint="eastAsia"/>
+                <w:b/>
+              </w:rPr>
+              <w:t>序号</w:t>
+            </w:r>
+          </w:p>
+        </w:tc>
+        <w:tc>
+          <w:tcPr>
+            <w:tcW w:w="1404" w:type="dxa"/>
+          </w:tcPr>
+          <w:p>
+            <w:pPr>
+              <w:jc w:val="center"/>
+              <w:rPr>
+                <w:b/>
+              </w:rPr>
+            </w:pPr>
+            <w:r>
+              <w:rPr>
+                <w:rFonts w:hint="eastAsia"/>
+                <w:b/>
+              </w:rPr>
+              <w:t>名称</w:t>
+            </w:r>
+          </w:p>
+        </w:tc>
+        <w:tc>
+          <w:tcPr>
+            <w:tcW w:w="3402" w:type="dxa"/>
+          </w:tcPr>
+          <w:p>
+            <w:pPr>
+              <w:jc w:val="center"/>
+              <w:rPr>
+                <w:b/>
+              </w:rPr>
+            </w:pPr>
+            <w:r>
+              <w:rPr>
+                <w:rFonts w:hint="eastAsia"/>
+                <w:b/>
+              </w:rPr>
+              <w:t>对应数值</w:t>
+            </w:r>
+          </w:p>
+        </w:tc>
+        <w:tc>
+          <w:tcPr>
+            <w:tcW w:w="2631" w:type="dxa"/>
+          </w:tcPr>
+          <w:p>
+            <w:pPr>
+              <w:jc w:val="center"/>
+              <w:rPr>
+                <w:b/>
+              </w:rPr>
+            </w:pPr>
+            <w:r>
+              <w:rPr>
+                <w:rFonts w:hint="eastAsia"/>
+                <w:b/>
+              </w:rPr>
+              <w:t>备注</w:t>
+            </w:r>
+          </w:p>
+        </w:tc>
+      </w:tr>
+      <w:tr>
+        <w:tc>
+          <w:tcPr>
+            <w:tcW w:w="859" w:type="dxa"/>
+          </w:tcPr>
+          <w:p>
+            <w:r>
+              <w:rPr>
+                <w:rFonts w:hint="eastAsia"/>
+              </w:rPr>
+              <w:t>1</w:t>
+            </w:r>
+          </w:p>
+        </w:tc>
+        <w:tc>
+          <w:tcPr>
+            <w:tcW w:w="1404" w:type="dxa"/>
+          </w:tcPr>
+          <w:p>
+            <w:r>
+              <w:rPr>
+                <w:rFonts w:hint="eastAsia"/>
+              </w:rPr>
+              <w:t>请求</w:t>
+            </w:r>
+            <w:r>
+              <w:t>方式</w:t>
+            </w:r>
+          </w:p>
+        </w:tc>
+        <w:tc>
+          <w:tcPr>
+            <w:tcW w:w="3402" w:type="dxa"/>
+          </w:tcPr>
+          <w:p>
+            <w:pPr>
+              <w:jc w:val="center"/>
+            </w:pPr>
+            <w:r>
+              <w:rPr>
+                <w:rFonts w:hint="eastAsia"/>
+              </w:rPr>
+              <w:t>GET</w:t>
+            </w:r>
+          </w:p>
+        </w:tc>
+        <w:tc>
+          <w:tcPr>
+            <w:tcW w:w="2631" w:type="dxa"/>
+          </w:tcPr>
+          <w:p/>
+        </w:tc>
+      </w:tr>
+      <w:tr>
+        <w:tc>
+          <w:tcPr>
+            <w:tcW w:w="859" w:type="dxa"/>
+          </w:tcPr>
+          <w:p>
+            <w:r>
+              <w:rPr>
+                <w:rFonts w:hint="eastAsia"/>
+              </w:rPr>
+              <w:t>2</w:t>
+            </w:r>
+          </w:p>
+        </w:tc>
+        <w:tc>
+          <w:tcPr>
+            <w:tcW w:w="1404" w:type="dxa"/>
+          </w:tcPr>
+          <w:p>
+            <w:r>
+              <w:rPr>
+                <w:rFonts w:hint="eastAsia"/>
+              </w:rPr>
+              <w:t>请求</w:t>
+            </w:r>
+            <w:proofErr w:type="spellStart"/>
+            <w:r>
+              <w:t>url</w:t>
+            </w:r>
+            <w:proofErr w:type="spellEnd"/>
+            <w:r>
+              <w:t>路径</w:t>
+            </w:r>
+          </w:p>
+        </w:tc>
+        <w:tc>
+          <w:tcPr>
+            <w:tcW w:w="3402" w:type="dxa"/>
+          </w:tcPr>
+          <w:p>
+            <w:pPr>
+              <w:jc w:val="center"/>
+            </w:pPr>
+            <w:r>
+              <w:t>/</w:t>
+            </w:r>
+            <w:r>
+              <w:t>personal</w:t>
+            </w:r>
+            <w:r>
+              <w:t>/bonus</w:t>
+            </w:r>
+            <w:r>
+              <w:t>/visible/{id}</w:t>
+            </w:r>
+          </w:p>
+        </w:tc>
+        <w:tc>
+          <w:tcPr>
+            <w:tcW w:w="2631" w:type="dxa"/>
+          </w:tcPr>
+          <w:p>
+            <w:r>
+              <w:rPr>
+                <w:rFonts w:hint="eastAsia"/>
+              </w:rPr>
+              <w:t>restful</w:t>
+            </w:r>
+          </w:p>
+        </w:tc>
+      </w:tr>
+      <w:tr>
+        <w:trPr>
+          <w:trHeight w:val="323"/>
+        </w:trPr>
+        <w:tc>
+          <w:tcPr>
+            <w:tcW w:w="859" w:type="dxa"/>
+          </w:tcPr>
+          <w:p>
+            <w:r>
+              <w:rPr>
+                <w:rFonts w:hint="eastAsia"/>
+              </w:rPr>
+              <w:t>3</w:t>
+            </w:r>
+          </w:p>
+        </w:tc>
+        <w:tc>
+          <w:tcPr>
+            <w:tcW w:w="1404" w:type="dxa"/>
+          </w:tcPr>
+          <w:p>
+            <w:r>
+              <w:rPr>
+                <w:rFonts w:hint="eastAsia"/>
+              </w:rPr>
+              <w:t>输入</w:t>
+            </w:r>
+            <w:r>
+              <w:t>参数</w:t>
+            </w:r>
+          </w:p>
+        </w:tc>
+        <w:tc>
+          <w:tcPr>
+            <w:tcW w:w="3402" w:type="dxa"/>
+          </w:tcPr>
+          <w:p>
+            <w:pPr>
+              <w:jc w:val="center"/>
+            </w:pPr>
+            <w:r>
+              <w:rPr>
+                <w:rFonts w:hint="eastAsia"/>
+              </w:rPr>
+              <w:t>id</w:t>
+            </w:r>
+          </w:p>
+        </w:tc>
+        <w:tc>
+          <w:tcPr>
+            <w:tcW w:w="2631" w:type="dxa"/>
+          </w:tcPr>
+          <w:p>
+            <w:r>
+              <w:rPr>
+                <w:rFonts w:hint="eastAsia"/>
+              </w:rPr>
+              <w:t>个人</w:t>
+            </w:r>
+            <w:r>
+              <w:rPr>
+                <w:rFonts w:hint="eastAsia"/>
+              </w:rPr>
+              <w:t>积分实体</w:t>
+            </w:r>
+            <w:r>
+              <w:rPr>
+                <w:rFonts w:hint="eastAsia"/>
+              </w:rPr>
+              <w:t>id</w:t>
+            </w:r>
+          </w:p>
+        </w:tc>
+      </w:tr>
+      <w:tr>
+        <w:trPr>
+          <w:trHeight w:val="415"/>
+        </w:trPr>
+        <w:tc>
+          <w:tcPr>
+            <w:tcW w:w="859" w:type="dxa"/>
+          </w:tcPr>
+          <w:p>
+            <w:r>
+              <w:rPr>
+                <w:rFonts w:hint="eastAsia"/>
+              </w:rPr>
+              <w:t>4</w:t>
+            </w:r>
+          </w:p>
+        </w:tc>
+        <w:tc>
+          <w:tcPr>
+            <w:tcW w:w="1404" w:type="dxa"/>
+          </w:tcPr>
+          <w:p>
+            <w:r>
+              <w:rPr>
+                <w:rFonts w:hint="eastAsia"/>
+              </w:rPr>
+              <w:t>输出结果</w:t>
+            </w:r>
+          </w:p>
+        </w:tc>
+        <w:tc>
+          <w:tcPr>
+            <w:tcW w:w="3402" w:type="dxa"/>
+          </w:tcPr>
+          <w:p>
+            <w:pPr>
+              <w:jc w:val="center"/>
+              <w:rPr>
+                <w:color w:val="000000" w:themeColor="text1"/>
+              </w:rPr>
+            </w:pPr>
+            <w:r>
+              <w:rPr>
+                <w:rFonts w:hint="eastAsia"/>
+                <w:color w:val="000000" w:themeColor="text1"/>
+              </w:rPr>
+              <w:t>无</w:t>
+            </w:r>
+          </w:p>
+        </w:tc>
+        <w:tc>
+          <w:tcPr>
+            <w:tcW w:w="2631" w:type="dxa"/>
+          </w:tcPr>
+          <w:p>
+            <w:pPr>
+              <w:rPr>
+                <w:rFonts w:hint="eastAsia"/>
+                <w:color w:val="000000" w:themeColor="text1"/>
+              </w:rPr>
+            </w:pPr>
+            <w:r>
+              <w:rPr>
+                <w:rFonts w:hint="eastAsia"/>
+                <w:color w:val="000000" w:themeColor="text1"/>
+              </w:rPr>
+              <w:t>返回操作</w:t>
+            </w:r>
+            <w:r>
+              <w:rPr>
+                <w:color w:val="000000" w:themeColor="text1"/>
+              </w:rPr>
+              <w:t>成功标志</w:t>
+            </w:r>
+          </w:p>
+        </w:tc>
+      </w:tr>
+    </w:tbl>
     <w:p/>
     <w:p/>
     <w:p>
@@ -4807,10 +7756,10 @@
         <w:tblLook w:val="04A0" w:firstRow="1" w:lastRow="0" w:firstColumn="1" w:lastColumn="0" w:noHBand="0" w:noVBand="1"/>
       </w:tblPr>
       <w:tblGrid>
-        <w:gridCol w:w="859"/>
-        <w:gridCol w:w="1404"/>
-        <w:gridCol w:w="3402"/>
-        <w:gridCol w:w="2631"/>
+        <w:gridCol w:w="830"/>
+        <w:gridCol w:w="1341"/>
+        <w:gridCol w:w="3618"/>
+        <w:gridCol w:w="2507"/>
       </w:tblGrid>
       <w:tr>
         <w:tc>
@@ -4822,24 +7771,46 @@
             <w:pPr>
               <w:jc w:val="center"/>
               <w:rPr>
-                <w:rFonts w:hint="eastAsia"/>
-                <w:b/>
-              </w:rPr>
-            </w:pPr>
-            <w:r>
-              <w:rPr>
-                <w:rFonts w:hint="eastAsia"/>
-                <w:b/>
-              </w:rPr>
-              <w:t>当前系统的总积分并生成系统权重比率系数</w:t>
-            </w:r>
-          </w:p>
-        </w:tc>
-      </w:tr>
-      <w:tr>
-        <w:tc>
-          <w:tcPr>
-            <w:tcW w:w="859" w:type="dxa"/>
+                <w:b/>
+              </w:rPr>
+            </w:pPr>
+            <w:r>
+              <w:rPr>
+                <w:rFonts w:hint="eastAsia"/>
+                <w:b/>
+              </w:rPr>
+              <w:t>个人积分列表中查询特定会员积分数据</w:t>
+            </w:r>
+            <w:r>
+              <w:rPr>
+                <w:rFonts w:hint="eastAsia"/>
+                <w:b/>
+              </w:rPr>
+              <w:t>,</w:t>
+            </w:r>
+            <w:r>
+              <w:rPr>
+                <w:rFonts w:hint="eastAsia"/>
+                <w:b/>
+              </w:rPr>
+              <w:t>模糊查询，分</w:t>
+            </w:r>
+            <w:proofErr w:type="gramStart"/>
+            <w:r>
+              <w:rPr>
+                <w:rFonts w:hint="eastAsia"/>
+                <w:b/>
+              </w:rPr>
+              <w:t>页展示</w:t>
+            </w:r>
+            <w:proofErr w:type="gramEnd"/>
+          </w:p>
+        </w:tc>
+      </w:tr>
+      <w:tr>
+        <w:tc>
+          <w:tcPr>
+            <w:tcW w:w="830" w:type="dxa"/>
           </w:tcPr>
           <w:p>
             <w:pPr>
@@ -4859,7 +7830,7 @@
         </w:tc>
         <w:tc>
           <w:tcPr>
-            <w:tcW w:w="1404" w:type="dxa"/>
+            <w:tcW w:w="1341" w:type="dxa"/>
           </w:tcPr>
           <w:p>
             <w:pPr>
@@ -4879,7 +7850,7 @@
         </w:tc>
         <w:tc>
           <w:tcPr>
-            <w:tcW w:w="3402" w:type="dxa"/>
+            <w:tcW w:w="3618" w:type="dxa"/>
           </w:tcPr>
           <w:p>
             <w:pPr>
@@ -4899,7 +7870,7 @@
         </w:tc>
         <w:tc>
           <w:tcPr>
-            <w:tcW w:w="2631" w:type="dxa"/>
+            <w:tcW w:w="2507" w:type="dxa"/>
           </w:tcPr>
           <w:p>
             <w:pPr>
@@ -4921,7 +7892,7 @@
       <w:tr>
         <w:tc>
           <w:tcPr>
-            <w:tcW w:w="859" w:type="dxa"/>
+            <w:tcW w:w="830" w:type="dxa"/>
           </w:tcPr>
           <w:p>
             <w:r>
@@ -4934,7 +7905,7 @@
         </w:tc>
         <w:tc>
           <w:tcPr>
-            <w:tcW w:w="1404" w:type="dxa"/>
+            <w:tcW w:w="1341" w:type="dxa"/>
           </w:tcPr>
           <w:p>
             <w:r>
@@ -4950,7 +7921,7 @@
         </w:tc>
         <w:tc>
           <w:tcPr>
-            <w:tcW w:w="3402" w:type="dxa"/>
+            <w:tcW w:w="3618" w:type="dxa"/>
           </w:tcPr>
           <w:p>
             <w:pPr>
@@ -4966,7 +7937,7 @@
         </w:tc>
         <w:tc>
           <w:tcPr>
-            <w:tcW w:w="2631" w:type="dxa"/>
+            <w:tcW w:w="2507" w:type="dxa"/>
           </w:tcPr>
           <w:p/>
         </w:tc>
@@ -4974,7 +7945,7 @@
       <w:tr>
         <w:tc>
           <w:tcPr>
-            <w:tcW w:w="859" w:type="dxa"/>
+            <w:tcW w:w="830" w:type="dxa"/>
           </w:tcPr>
           <w:p>
             <w:r>
@@ -4987,7 +7958,7 @@
         </w:tc>
         <w:tc>
           <w:tcPr>
-            <w:tcW w:w="1404" w:type="dxa"/>
+            <w:tcW w:w="1341" w:type="dxa"/>
           </w:tcPr>
           <w:p>
             <w:r>
@@ -5008,36 +7979,53 @@
         </w:tc>
         <w:tc>
           <w:tcPr>
-            <w:tcW w:w="3402" w:type="dxa"/>
-          </w:tcPr>
-          <w:p>
-            <w:pPr>
-              <w:jc w:val="center"/>
-              <w:rPr>
-                <w:rFonts w:hint="eastAsia"/>
-              </w:rPr>
-            </w:pPr>
-            <w:bookmarkStart w:id="0" w:name="_GoBack"/>
-            <w:r>
-              <w:t>/system/bonus /balance</w:t>
-            </w:r>
-            <w:bookmarkEnd w:id="0"/>
-          </w:p>
-        </w:tc>
-        <w:tc>
-          <w:tcPr>
-            <w:tcW w:w="2631" w:type="dxa"/>
-          </w:tcPr>
-          <w:p/>
+            <w:tcW w:w="3618" w:type="dxa"/>
+          </w:tcPr>
+          <w:p>
+            <w:pPr>
+              <w:jc w:val="center"/>
+            </w:pPr>
+            <w:r>
+              <w:t>/personal/bonus/list/page</w:t>
+            </w:r>
+            <w:r>
+              <w:t xml:space="preserve"> </w:t>
+            </w:r>
+            <w:r>
+              <w:t>/condition/{</w:t>
+            </w:r>
+            <w:proofErr w:type="spellStart"/>
+            <w:r>
+              <w:t>sysBonusId</w:t>
+            </w:r>
+            <w:proofErr w:type="spellEnd"/>
+            <w:r>
+              <w:t>}</w:t>
+            </w:r>
+          </w:p>
+        </w:tc>
+        <w:tc>
+          <w:tcPr>
+            <w:tcW w:w="2507" w:type="dxa"/>
+          </w:tcPr>
+          <w:p>
+            <w:r>
+              <w:rPr>
+                <w:rFonts w:hint="eastAsia"/>
+              </w:rPr>
+              <w:t>restful</w:t>
+            </w:r>
+          </w:p>
         </w:tc>
       </w:tr>
       <w:tr>
         <w:trPr>
-          <w:trHeight w:val="323"/>
+          <w:trHeight w:val="110"/>
         </w:trPr>
         <w:tc>
           <w:tcPr>
-            <w:tcW w:w="859" w:type="dxa"/>
+            <w:tcW w:w="830" w:type="dxa"/>
+            <w:vMerge w:val="restart"/>
           </w:tcPr>
           <w:p>
             <w:r>
@@ -5050,7 +8038,8 @@
         </w:tc>
         <w:tc>
           <w:tcPr>
-            <w:tcW w:w="1404" w:type="dxa"/>
+            <w:tcW w:w="1341" w:type="dxa"/>
+            <w:vMerge w:val="restart"/>
           </w:tcPr>
           <w:p>
             <w:r>
@@ -5066,38 +8055,227 @@
         </w:tc>
         <w:tc>
           <w:tcPr>
-            <w:tcW w:w="3402" w:type="dxa"/>
-          </w:tcPr>
-          <w:p>
-            <w:pPr>
-              <w:jc w:val="center"/>
-              <w:rPr>
-                <w:rFonts w:hint="eastAsia"/>
-              </w:rPr>
-            </w:pPr>
-            <w:r>
-              <w:rPr>
-                <w:rFonts w:hint="eastAsia"/>
-              </w:rPr>
-              <w:t>无</w:t>
-            </w:r>
-          </w:p>
-        </w:tc>
-        <w:tc>
-          <w:tcPr>
-            <w:tcW w:w="2631" w:type="dxa"/>
-          </w:tcPr>
-          <w:p/>
+            <w:tcW w:w="3618" w:type="dxa"/>
+          </w:tcPr>
+          <w:p>
+            <w:pPr>
+              <w:jc w:val="center"/>
+            </w:pPr>
+            <w:proofErr w:type="spellStart"/>
+            <w:r>
+              <w:t>sysBonusId</w:t>
+            </w:r>
+            <w:proofErr w:type="spellEnd"/>
+          </w:p>
+        </w:tc>
+        <w:tc>
+          <w:tcPr>
+            <w:tcW w:w="2507" w:type="dxa"/>
+          </w:tcPr>
+          <w:p>
+            <w:r>
+              <w:rPr>
+                <w:rFonts w:hint="eastAsia"/>
+              </w:rPr>
+              <w:t>系统</w:t>
+            </w:r>
+            <w:r>
+              <w:rPr>
+                <w:rFonts w:hint="eastAsia"/>
+              </w:rPr>
+              <w:t>积分实体</w:t>
+            </w:r>
+            <w:r>
+              <w:rPr>
+                <w:rFonts w:hint="eastAsia"/>
+              </w:rPr>
+              <w:t>id</w:t>
+            </w:r>
+          </w:p>
         </w:tc>
       </w:tr>
       <w:tr>
         <w:trPr>
-          <w:trHeight w:val="158"/>
+          <w:trHeight w:val="110"/>
         </w:trPr>
         <w:tc>
           <w:tcPr>
-            <w:tcW w:w="859" w:type="dxa"/>
-            <w:vMerge w:val="restart"/>
+            <w:tcW w:w="830" w:type="dxa"/>
+            <w:vMerge/>
+          </w:tcPr>
+          <w:p>
+            <w:pPr>
+              <w:rPr>
+                <w:rFonts w:hint="eastAsia"/>
+              </w:rPr>
+            </w:pPr>
+          </w:p>
+        </w:tc>
+        <w:tc>
+          <w:tcPr>
+            <w:tcW w:w="1341" w:type="dxa"/>
+            <w:vMerge/>
+          </w:tcPr>
+          <w:p>
+            <w:pPr>
+              <w:rPr>
+                <w:rFonts w:hint="eastAsia"/>
+              </w:rPr>
+            </w:pPr>
+          </w:p>
+        </w:tc>
+        <w:tc>
+          <w:tcPr>
+            <w:tcW w:w="3618" w:type="dxa"/>
+          </w:tcPr>
+          <w:p>
+            <w:pPr>
+              <w:jc w:val="center"/>
+            </w:pPr>
+            <w:r>
+              <w:t>keyword</w:t>
+            </w:r>
+          </w:p>
+        </w:tc>
+        <w:tc>
+          <w:tcPr>
+            <w:tcW w:w="2507" w:type="dxa"/>
+          </w:tcPr>
+          <w:p>
+            <w:r>
+              <w:rPr>
+                <w:rFonts w:hint="eastAsia"/>
+              </w:rPr>
+              <w:t>会员编号关键词</w:t>
+            </w:r>
+          </w:p>
+        </w:tc>
+      </w:tr>
+      <w:tr>
+        <w:trPr>
+          <w:trHeight w:val="110"/>
+        </w:trPr>
+        <w:tc>
+          <w:tcPr>
+            <w:tcW w:w="830" w:type="dxa"/>
+            <w:vMerge/>
+          </w:tcPr>
+          <w:p>
+            <w:pPr>
+              <w:rPr>
+                <w:rFonts w:hint="eastAsia"/>
+              </w:rPr>
+            </w:pPr>
+          </w:p>
+        </w:tc>
+        <w:tc>
+          <w:tcPr>
+            <w:tcW w:w="1341" w:type="dxa"/>
+            <w:vMerge/>
+          </w:tcPr>
+          <w:p>
+            <w:pPr>
+              <w:rPr>
+                <w:rFonts w:hint="eastAsia"/>
+              </w:rPr>
+            </w:pPr>
+          </w:p>
+        </w:tc>
+        <w:tc>
+          <w:tcPr>
+            <w:tcW w:w="3618" w:type="dxa"/>
+          </w:tcPr>
+          <w:p>
+            <w:pPr>
+              <w:jc w:val="center"/>
+            </w:pPr>
+            <w:proofErr w:type="spellStart"/>
+            <w:r>
+              <w:t>pageNo</w:t>
+            </w:r>
+            <w:proofErr w:type="spellEnd"/>
+          </w:p>
+        </w:tc>
+        <w:tc>
+          <w:tcPr>
+            <w:tcW w:w="2507" w:type="dxa"/>
+          </w:tcPr>
+          <w:p>
+            <w:r>
+              <w:rPr>
+                <w:rFonts w:hint="eastAsia"/>
+              </w:rPr>
+              <w:t>显示页码</w:t>
+            </w:r>
+          </w:p>
+        </w:tc>
+      </w:tr>
+      <w:tr>
+        <w:trPr>
+          <w:trHeight w:val="110"/>
+        </w:trPr>
+        <w:tc>
+          <w:tcPr>
+            <w:tcW w:w="830" w:type="dxa"/>
+            <w:vMerge/>
+          </w:tcPr>
+          <w:p>
+            <w:pPr>
+              <w:rPr>
+                <w:rFonts w:hint="eastAsia"/>
+              </w:rPr>
+            </w:pPr>
+          </w:p>
+        </w:tc>
+        <w:tc>
+          <w:tcPr>
+            <w:tcW w:w="1341" w:type="dxa"/>
+            <w:vMerge/>
+          </w:tcPr>
+          <w:p>
+            <w:pPr>
+              <w:rPr>
+                <w:rFonts w:hint="eastAsia"/>
+              </w:rPr>
+            </w:pPr>
+          </w:p>
+        </w:tc>
+        <w:tc>
+          <w:tcPr>
+            <w:tcW w:w="3618" w:type="dxa"/>
+          </w:tcPr>
+          <w:p>
+            <w:pPr>
+              <w:jc w:val="center"/>
+            </w:pPr>
+            <w:proofErr w:type="spellStart"/>
+            <w:r>
+              <w:t>pageSize</w:t>
+            </w:r>
+            <w:proofErr w:type="spellEnd"/>
+          </w:p>
+        </w:tc>
+        <w:tc>
+          <w:tcPr>
+            <w:tcW w:w="2507" w:type="dxa"/>
+          </w:tcPr>
+          <w:p>
+            <w:r>
+              <w:rPr>
+                <w:rFonts w:hint="eastAsia"/>
+              </w:rPr>
+              <w:t>数据条数</w:t>
+            </w:r>
+          </w:p>
+        </w:tc>
+      </w:tr>
+      <w:tr>
+        <w:trPr>
+          <w:trHeight w:val="415"/>
+        </w:trPr>
+        <w:tc>
+          <w:tcPr>
+            <w:tcW w:w="830" w:type="dxa"/>
           </w:tcPr>
           <w:p>
             <w:r>
@@ -5110,8 +8288,7 @@
         </w:tc>
         <w:tc>
           <w:tcPr>
-            <w:tcW w:w="1404" w:type="dxa"/>
-            <w:vMerge w:val="restart"/>
+            <w:tcW w:w="1341" w:type="dxa"/>
           </w:tcPr>
           <w:p>
             <w:r>
@@ -5124,101 +8301,79 @@
         </w:tc>
         <w:tc>
           <w:tcPr>
-            <w:tcW w:w="3402" w:type="dxa"/>
-          </w:tcPr>
-          <w:p>
-            <w:pPr>
-              <w:jc w:val="center"/>
-            </w:pPr>
+            <w:tcW w:w="3618" w:type="dxa"/>
+          </w:tcPr>
+          <w:p>
+            <w:pPr>
+              <w:jc w:val="center"/>
+              <w:rPr>
+                <w:color w:val="FF0000"/>
+              </w:rPr>
+            </w:pPr>
+            <w:r>
+              <w:rPr>
+                <w:rFonts w:hint="eastAsia"/>
+                <w:color w:val="FF0000"/>
+              </w:rPr>
+              <w:t>L</w:t>
+            </w:r>
+            <w:r>
+              <w:rPr>
+                <w:color w:val="FF0000"/>
+              </w:rPr>
+              <w:t>ist&lt;</w:t>
+            </w:r>
             <w:proofErr w:type="spellStart"/>
             <w:r>
-              <w:t>totalPoints</w:t>
+              <w:rPr>
+                <w:color w:val="FF0000"/>
+              </w:rPr>
+              <w:t>PersonalBonusDTO</w:t>
             </w:r>
             <w:proofErr w:type="spellEnd"/>
-          </w:p>
-        </w:tc>
-        <w:tc>
-          <w:tcPr>
-            <w:tcW w:w="2631" w:type="dxa"/>
-          </w:tcPr>
-          <w:p>
-            <w:pPr>
-              <w:rPr>
-                <w:rFonts w:hint="eastAsia"/>
-              </w:rPr>
-            </w:pPr>
-            <w:r>
-              <w:rPr>
-                <w:rFonts w:hint="eastAsia"/>
-              </w:rPr>
-              <w:t>当前系统积分总数</w:t>
-            </w:r>
-          </w:p>
-        </w:tc>
-      </w:tr>
-      <w:tr>
-        <w:trPr>
-          <w:trHeight w:val="157"/>
-        </w:trPr>
-        <w:tc>
-          <w:tcPr>
-            <w:tcW w:w="859" w:type="dxa"/>
-            <w:vMerge/>
-          </w:tcPr>
-          <w:p>
-            <w:pPr>
-              <w:rPr>
-                <w:rFonts w:hint="eastAsia"/>
-              </w:rPr>
-            </w:pPr>
-          </w:p>
-        </w:tc>
-        <w:tc>
-          <w:tcPr>
-            <w:tcW w:w="1404" w:type="dxa"/>
-            <w:vMerge/>
-          </w:tcPr>
-          <w:p>
-            <w:pPr>
-              <w:rPr>
-                <w:rFonts w:hint="eastAsia"/>
-              </w:rPr>
-            </w:pPr>
-          </w:p>
-        </w:tc>
-        <w:tc>
-          <w:tcPr>
-            <w:tcW w:w="3402" w:type="dxa"/>
-          </w:tcPr>
-          <w:p>
-            <w:pPr>
-              <w:jc w:val="center"/>
-              <w:rPr>
-                <w:rFonts w:hint="eastAsia"/>
-              </w:rPr>
-            </w:pPr>
-            <w:proofErr w:type="spellStart"/>
-            <w:r>
-              <w:t>systemRatio</w:t>
-            </w:r>
-            <w:proofErr w:type="spellEnd"/>
-          </w:p>
-        </w:tc>
-        <w:tc>
-          <w:tcPr>
-            <w:tcW w:w="2631" w:type="dxa"/>
-          </w:tcPr>
-          <w:p>
-            <w:pPr>
-              <w:rPr>
-                <w:rFonts w:hint="eastAsia"/>
-              </w:rPr>
-            </w:pPr>
-            <w:r>
-              <w:rPr>
-                <w:rFonts w:hint="eastAsia"/>
-              </w:rPr>
-              <w:t>当前系统权重比率</w:t>
+            <w:r>
+              <w:rPr>
+                <w:color w:val="FF0000"/>
+              </w:rPr>
+              <w:t>&gt;</w:t>
+            </w:r>
+          </w:p>
+        </w:tc>
+        <w:tc>
+          <w:tcPr>
+            <w:tcW w:w="2507" w:type="dxa"/>
+          </w:tcPr>
+          <w:p>
+            <w:pPr>
+              <w:rPr>
+                <w:color w:val="FF0000"/>
+              </w:rPr>
+            </w:pPr>
+            <w:r>
+              <w:rPr>
+                <w:rFonts w:hint="eastAsia"/>
+                <w:color w:val="FF0000"/>
+              </w:rPr>
+              <w:t>返回查询</w:t>
+            </w:r>
+            <w:r>
+              <w:rPr>
+                <w:color w:val="FF0000"/>
+              </w:rPr>
+              <w:t>数据列表（</w:t>
+            </w:r>
+            <w:r>
+              <w:rPr>
+                <w:rFonts w:hint="eastAsia"/>
+                <w:color w:val="FF0000"/>
+              </w:rPr>
+              <w:t>分页</w:t>
+            </w:r>
+            <w:r>
+              <w:rPr>
+                <w:color w:val="FF0000"/>
+              </w:rPr>
+              <w:t>）</w:t>
             </w:r>
           </w:p>
         </w:tc>
@@ -5228,6 +8383,685 @@
     <w:p/>
     <w:p/>
     <w:p/>
+    <w:tbl>
+      <w:tblPr>
+        <w:tblStyle w:val="a3"/>
+        <w:tblW w:w="0" w:type="auto"/>
+        <w:tblLook w:val="04A0" w:firstRow="1" w:lastRow="0" w:firstColumn="1" w:lastColumn="0" w:noHBand="0" w:noVBand="1"/>
+      </w:tblPr>
+      <w:tblGrid>
+        <w:gridCol w:w="830"/>
+        <w:gridCol w:w="1341"/>
+        <w:gridCol w:w="3618"/>
+        <w:gridCol w:w="2507"/>
+      </w:tblGrid>
+      <w:tr>
+        <w:tc>
+          <w:tcPr>
+            <w:tcW w:w="8296" w:type="dxa"/>
+            <w:gridSpan w:val="4"/>
+          </w:tcPr>
+          <w:p>
+            <w:pPr>
+              <w:jc w:val="center"/>
+              <w:rPr>
+                <w:b/>
+              </w:rPr>
+            </w:pPr>
+            <w:r>
+              <w:rPr>
+                <w:rFonts w:hint="eastAsia"/>
+                <w:b/>
+              </w:rPr>
+              <w:t>根据系统积分增值</w:t>
+            </w:r>
+            <w:r>
+              <w:rPr>
+                <w:rFonts w:hint="eastAsia"/>
+                <w:b/>
+              </w:rPr>
+              <w:t>id</w:t>
+            </w:r>
+            <w:r>
+              <w:rPr>
+                <w:rFonts w:hint="eastAsia"/>
+                <w:b/>
+              </w:rPr>
+              <w:t>查询个人积分增值相关列表</w:t>
+            </w:r>
+            <w:r>
+              <w:rPr>
+                <w:rFonts w:hint="eastAsia"/>
+                <w:b/>
+              </w:rPr>
+              <w:t>,</w:t>
+            </w:r>
+            <w:r>
+              <w:rPr>
+                <w:rFonts w:hint="eastAsia"/>
+                <w:b/>
+              </w:rPr>
+              <w:t>分页倒叙排列</w:t>
+            </w:r>
+          </w:p>
+        </w:tc>
+      </w:tr>
+      <w:tr>
+        <w:tc>
+          <w:tcPr>
+            <w:tcW w:w="830" w:type="dxa"/>
+          </w:tcPr>
+          <w:p>
+            <w:pPr>
+              <w:jc w:val="center"/>
+              <w:rPr>
+                <w:b/>
+              </w:rPr>
+            </w:pPr>
+            <w:r>
+              <w:rPr>
+                <w:rFonts w:hint="eastAsia"/>
+                <w:b/>
+              </w:rPr>
+              <w:t>序号</w:t>
+            </w:r>
+          </w:p>
+        </w:tc>
+        <w:tc>
+          <w:tcPr>
+            <w:tcW w:w="1341" w:type="dxa"/>
+          </w:tcPr>
+          <w:p>
+            <w:pPr>
+              <w:jc w:val="center"/>
+              <w:rPr>
+                <w:b/>
+              </w:rPr>
+            </w:pPr>
+            <w:r>
+              <w:rPr>
+                <w:rFonts w:hint="eastAsia"/>
+                <w:b/>
+              </w:rPr>
+              <w:t>名称</w:t>
+            </w:r>
+          </w:p>
+        </w:tc>
+        <w:tc>
+          <w:tcPr>
+            <w:tcW w:w="3618" w:type="dxa"/>
+          </w:tcPr>
+          <w:p>
+            <w:pPr>
+              <w:jc w:val="center"/>
+              <w:rPr>
+                <w:b/>
+              </w:rPr>
+            </w:pPr>
+            <w:r>
+              <w:rPr>
+                <w:rFonts w:hint="eastAsia"/>
+                <w:b/>
+              </w:rPr>
+              <w:t>对应数值</w:t>
+            </w:r>
+          </w:p>
+        </w:tc>
+        <w:tc>
+          <w:tcPr>
+            <w:tcW w:w="2507" w:type="dxa"/>
+          </w:tcPr>
+          <w:p>
+            <w:pPr>
+              <w:jc w:val="center"/>
+              <w:rPr>
+                <w:b/>
+              </w:rPr>
+            </w:pPr>
+            <w:r>
+              <w:rPr>
+                <w:rFonts w:hint="eastAsia"/>
+                <w:b/>
+              </w:rPr>
+              <w:t>备注</w:t>
+            </w:r>
+          </w:p>
+        </w:tc>
+      </w:tr>
+      <w:tr>
+        <w:tc>
+          <w:tcPr>
+            <w:tcW w:w="830" w:type="dxa"/>
+          </w:tcPr>
+          <w:p>
+            <w:r>
+              <w:rPr>
+                <w:rFonts w:hint="eastAsia"/>
+              </w:rPr>
+              <w:t>1</w:t>
+            </w:r>
+          </w:p>
+        </w:tc>
+        <w:tc>
+          <w:tcPr>
+            <w:tcW w:w="1341" w:type="dxa"/>
+          </w:tcPr>
+          <w:p>
+            <w:r>
+              <w:rPr>
+                <w:rFonts w:hint="eastAsia"/>
+              </w:rPr>
+              <w:t>请求</w:t>
+            </w:r>
+            <w:r>
+              <w:t>方式</w:t>
+            </w:r>
+          </w:p>
+        </w:tc>
+        <w:tc>
+          <w:tcPr>
+            <w:tcW w:w="3618" w:type="dxa"/>
+          </w:tcPr>
+          <w:p>
+            <w:pPr>
+              <w:jc w:val="center"/>
+            </w:pPr>
+            <w:r>
+              <w:rPr>
+                <w:rFonts w:hint="eastAsia"/>
+              </w:rPr>
+              <w:t>GET</w:t>
+            </w:r>
+          </w:p>
+        </w:tc>
+        <w:tc>
+          <w:tcPr>
+            <w:tcW w:w="2507" w:type="dxa"/>
+          </w:tcPr>
+          <w:p/>
+        </w:tc>
+      </w:tr>
+      <w:tr>
+        <w:tc>
+          <w:tcPr>
+            <w:tcW w:w="830" w:type="dxa"/>
+          </w:tcPr>
+          <w:p>
+            <w:r>
+              <w:rPr>
+                <w:rFonts w:hint="eastAsia"/>
+              </w:rPr>
+              <w:t>2</w:t>
+            </w:r>
+          </w:p>
+        </w:tc>
+        <w:tc>
+          <w:tcPr>
+            <w:tcW w:w="1341" w:type="dxa"/>
+          </w:tcPr>
+          <w:p>
+            <w:r>
+              <w:rPr>
+                <w:rFonts w:hint="eastAsia"/>
+              </w:rPr>
+              <w:t>请求</w:t>
+            </w:r>
+            <w:proofErr w:type="spellStart"/>
+            <w:r>
+              <w:t>url</w:t>
+            </w:r>
+            <w:proofErr w:type="spellEnd"/>
+            <w:r>
+              <w:t>路径</w:t>
+            </w:r>
+          </w:p>
+        </w:tc>
+        <w:tc>
+          <w:tcPr>
+            <w:tcW w:w="3618" w:type="dxa"/>
+          </w:tcPr>
+          <w:p>
+            <w:pPr>
+              <w:jc w:val="center"/>
+            </w:pPr>
+            <w:r>
+              <w:t>/user/message</w:t>
+            </w:r>
+          </w:p>
+        </w:tc>
+        <w:tc>
+          <w:tcPr>
+            <w:tcW w:w="2507" w:type="dxa"/>
+          </w:tcPr>
+          <w:p>
+            <w:r>
+              <w:rPr>
+                <w:rFonts w:hint="eastAsia"/>
+              </w:rPr>
+              <w:t>restful</w:t>
+            </w:r>
+          </w:p>
+        </w:tc>
+      </w:tr>
+      <w:tr>
+        <w:trPr>
+          <w:trHeight w:val="110"/>
+        </w:trPr>
+        <w:tc>
+          <w:tcPr>
+            <w:tcW w:w="830" w:type="dxa"/>
+            <w:vMerge w:val="restart"/>
+          </w:tcPr>
+          <w:p>
+            <w:r>
+              <w:rPr>
+                <w:rFonts w:hint="eastAsia"/>
+              </w:rPr>
+              <w:t>3</w:t>
+            </w:r>
+          </w:p>
+        </w:tc>
+        <w:tc>
+          <w:tcPr>
+            <w:tcW w:w="1341" w:type="dxa"/>
+            <w:vMerge w:val="restart"/>
+          </w:tcPr>
+          <w:p>
+            <w:r>
+              <w:rPr>
+                <w:rFonts w:hint="eastAsia"/>
+              </w:rPr>
+              <w:t>输入</w:t>
+            </w:r>
+            <w:r>
+              <w:t>参数</w:t>
+            </w:r>
+          </w:p>
+        </w:tc>
+        <w:tc>
+          <w:tcPr>
+            <w:tcW w:w="3618" w:type="dxa"/>
+          </w:tcPr>
+          <w:p>
+            <w:pPr>
+              <w:jc w:val="center"/>
+            </w:pPr>
+            <w:proofErr w:type="spellStart"/>
+            <w:r>
+              <w:t>sysBonusId</w:t>
+            </w:r>
+            <w:proofErr w:type="spellEnd"/>
+          </w:p>
+        </w:tc>
+        <w:tc>
+          <w:tcPr>
+            <w:tcW w:w="2507" w:type="dxa"/>
+          </w:tcPr>
+          <w:p>
+            <w:r>
+              <w:rPr>
+                <w:rFonts w:hint="eastAsia"/>
+              </w:rPr>
+              <w:t>系统</w:t>
+            </w:r>
+            <w:r>
+              <w:rPr>
+                <w:rFonts w:hint="eastAsia"/>
+              </w:rPr>
+              <w:t>积分实体</w:t>
+            </w:r>
+            <w:r>
+              <w:rPr>
+                <w:rFonts w:hint="eastAsia"/>
+              </w:rPr>
+              <w:t>id</w:t>
+            </w:r>
+          </w:p>
+        </w:tc>
+      </w:tr>
+      <w:tr>
+        <w:trPr>
+          <w:trHeight w:val="110"/>
+        </w:trPr>
+        <w:tc>
+          <w:tcPr>
+            <w:tcW w:w="830" w:type="dxa"/>
+            <w:vMerge/>
+          </w:tcPr>
+          <w:p>
+            <w:pPr>
+              <w:rPr>
+                <w:rFonts w:hint="eastAsia"/>
+              </w:rPr>
+            </w:pPr>
+          </w:p>
+        </w:tc>
+        <w:tc>
+          <w:tcPr>
+            <w:tcW w:w="1341" w:type="dxa"/>
+            <w:vMerge/>
+          </w:tcPr>
+          <w:p>
+            <w:pPr>
+              <w:rPr>
+                <w:rFonts w:hint="eastAsia"/>
+              </w:rPr>
+            </w:pPr>
+          </w:p>
+        </w:tc>
+        <w:tc>
+          <w:tcPr>
+            <w:tcW w:w="3618" w:type="dxa"/>
+          </w:tcPr>
+          <w:p>
+            <w:pPr>
+              <w:jc w:val="center"/>
+            </w:pPr>
+          </w:p>
+        </w:tc>
+        <w:tc>
+          <w:tcPr>
+            <w:tcW w:w="2507" w:type="dxa"/>
+          </w:tcPr>
+          <w:p>
+            <w:pPr>
+              <w:rPr>
+                <w:rFonts w:hint="eastAsia"/>
+              </w:rPr>
+            </w:pPr>
+          </w:p>
+        </w:tc>
+      </w:tr>
+      <w:tr>
+        <w:trPr>
+          <w:trHeight w:val="110"/>
+        </w:trPr>
+        <w:tc>
+          <w:tcPr>
+            <w:tcW w:w="830" w:type="dxa"/>
+            <w:vMerge/>
+          </w:tcPr>
+          <w:p>
+            <w:pPr>
+              <w:rPr>
+                <w:rFonts w:hint="eastAsia"/>
+              </w:rPr>
+            </w:pPr>
+          </w:p>
+        </w:tc>
+        <w:tc>
+          <w:tcPr>
+            <w:tcW w:w="1341" w:type="dxa"/>
+            <w:vMerge/>
+          </w:tcPr>
+          <w:p>
+            <w:pPr>
+              <w:rPr>
+                <w:rFonts w:hint="eastAsia"/>
+              </w:rPr>
+            </w:pPr>
+          </w:p>
+        </w:tc>
+        <w:tc>
+          <w:tcPr>
+            <w:tcW w:w="3618" w:type="dxa"/>
+          </w:tcPr>
+          <w:p>
+            <w:pPr>
+              <w:jc w:val="center"/>
+            </w:pPr>
+          </w:p>
+        </w:tc>
+        <w:tc>
+          <w:tcPr>
+            <w:tcW w:w="2507" w:type="dxa"/>
+          </w:tcPr>
+          <w:p>
+            <w:pPr>
+              <w:rPr>
+                <w:rFonts w:hint="eastAsia"/>
+              </w:rPr>
+            </w:pPr>
+          </w:p>
+        </w:tc>
+      </w:tr>
+      <w:tr>
+        <w:trPr>
+          <w:trHeight w:val="110"/>
+        </w:trPr>
+        <w:tc>
+          <w:tcPr>
+            <w:tcW w:w="830" w:type="dxa"/>
+            <w:vMerge/>
+          </w:tcPr>
+          <w:p>
+            <w:pPr>
+              <w:rPr>
+                <w:rFonts w:hint="eastAsia"/>
+              </w:rPr>
+            </w:pPr>
+          </w:p>
+        </w:tc>
+        <w:tc>
+          <w:tcPr>
+            <w:tcW w:w="1341" w:type="dxa"/>
+            <w:vMerge/>
+          </w:tcPr>
+          <w:p>
+            <w:pPr>
+              <w:rPr>
+                <w:rFonts w:hint="eastAsia"/>
+              </w:rPr>
+            </w:pPr>
+          </w:p>
+        </w:tc>
+        <w:tc>
+          <w:tcPr>
+            <w:tcW w:w="3618" w:type="dxa"/>
+          </w:tcPr>
+          <w:p>
+            <w:pPr>
+              <w:jc w:val="center"/>
+            </w:pPr>
+            <w:bookmarkStart w:id="0" w:name="_GoBack"/>
+            <w:bookmarkEnd w:id="0"/>
+            <w:proofErr w:type="spellStart"/>
+            <w:r>
+              <w:t>pageNo</w:t>
+            </w:r>
+            <w:proofErr w:type="spellEnd"/>
+          </w:p>
+        </w:tc>
+        <w:tc>
+          <w:tcPr>
+            <w:tcW w:w="2507" w:type="dxa"/>
+          </w:tcPr>
+          <w:p>
+            <w:r>
+              <w:rPr>
+                <w:rFonts w:hint="eastAsia"/>
+              </w:rPr>
+              <w:t>显示页码</w:t>
+            </w:r>
+          </w:p>
+        </w:tc>
+      </w:tr>
+      <w:tr>
+        <w:trPr>
+          <w:trHeight w:val="110"/>
+        </w:trPr>
+        <w:tc>
+          <w:tcPr>
+            <w:tcW w:w="830" w:type="dxa"/>
+            <w:vMerge/>
+          </w:tcPr>
+          <w:p>
+            <w:pPr>
+              <w:rPr>
+                <w:rFonts w:hint="eastAsia"/>
+              </w:rPr>
+            </w:pPr>
+          </w:p>
+        </w:tc>
+        <w:tc>
+          <w:tcPr>
+            <w:tcW w:w="1341" w:type="dxa"/>
+            <w:vMerge/>
+          </w:tcPr>
+          <w:p>
+            <w:pPr>
+              <w:rPr>
+                <w:rFonts w:hint="eastAsia"/>
+              </w:rPr>
+            </w:pPr>
+          </w:p>
+        </w:tc>
+        <w:tc>
+          <w:tcPr>
+            <w:tcW w:w="3618" w:type="dxa"/>
+          </w:tcPr>
+          <w:p>
+            <w:pPr>
+              <w:jc w:val="center"/>
+            </w:pPr>
+            <w:proofErr w:type="spellStart"/>
+            <w:r>
+              <w:t>pageSize</w:t>
+            </w:r>
+            <w:proofErr w:type="spellEnd"/>
+          </w:p>
+        </w:tc>
+        <w:tc>
+          <w:tcPr>
+            <w:tcW w:w="2507" w:type="dxa"/>
+          </w:tcPr>
+          <w:p>
+            <w:r>
+              <w:rPr>
+                <w:rFonts w:hint="eastAsia"/>
+              </w:rPr>
+              <w:t>数据条数</w:t>
+            </w:r>
+          </w:p>
+        </w:tc>
+      </w:tr>
+      <w:tr>
+        <w:trPr>
+          <w:trHeight w:val="415"/>
+        </w:trPr>
+        <w:tc>
+          <w:tcPr>
+            <w:tcW w:w="830" w:type="dxa"/>
+          </w:tcPr>
+          <w:p>
+            <w:r>
+              <w:rPr>
+                <w:rFonts w:hint="eastAsia"/>
+              </w:rPr>
+              <w:t>4</w:t>
+            </w:r>
+          </w:p>
+        </w:tc>
+        <w:tc>
+          <w:tcPr>
+            <w:tcW w:w="1341" w:type="dxa"/>
+          </w:tcPr>
+          <w:p>
+            <w:r>
+              <w:rPr>
+                <w:rFonts w:hint="eastAsia"/>
+              </w:rPr>
+              <w:t>输出结果</w:t>
+            </w:r>
+          </w:p>
+        </w:tc>
+        <w:tc>
+          <w:tcPr>
+            <w:tcW w:w="3618" w:type="dxa"/>
+          </w:tcPr>
+          <w:p>
+            <w:pPr>
+              <w:jc w:val="center"/>
+              <w:rPr>
+                <w:color w:val="FF0000"/>
+              </w:rPr>
+            </w:pPr>
+            <w:r>
+              <w:rPr>
+                <w:rFonts w:hint="eastAsia"/>
+                <w:color w:val="FF0000"/>
+              </w:rPr>
+              <w:t>L</w:t>
+            </w:r>
+            <w:r>
+              <w:rPr>
+                <w:color w:val="FF0000"/>
+              </w:rPr>
+              <w:t>ist&lt;</w:t>
+            </w:r>
+            <w:proofErr w:type="spellStart"/>
+            <w:r>
+              <w:rPr>
+                <w:color w:val="FF0000"/>
+              </w:rPr>
+              <w:t>PersonalBonusDTO</w:t>
+            </w:r>
+            <w:proofErr w:type="spellEnd"/>
+            <w:r>
+              <w:rPr>
+                <w:color w:val="FF0000"/>
+              </w:rPr>
+              <w:t>&gt;</w:t>
+            </w:r>
+          </w:p>
+        </w:tc>
+        <w:tc>
+          <w:tcPr>
+            <w:tcW w:w="2507" w:type="dxa"/>
+          </w:tcPr>
+          <w:p>
+            <w:pPr>
+              <w:rPr>
+                <w:color w:val="FF0000"/>
+              </w:rPr>
+            </w:pPr>
+            <w:r>
+              <w:rPr>
+                <w:rFonts w:hint="eastAsia"/>
+                <w:color w:val="FF0000"/>
+              </w:rPr>
+              <w:t>返回查询</w:t>
+            </w:r>
+            <w:r>
+              <w:rPr>
+                <w:color w:val="FF0000"/>
+              </w:rPr>
+              <w:t>数据列表（</w:t>
+            </w:r>
+            <w:r>
+              <w:rPr>
+                <w:rFonts w:hint="eastAsia"/>
+                <w:color w:val="FF0000"/>
+              </w:rPr>
+              <w:t>分页</w:t>
+            </w:r>
+            <w:r>
+              <w:rPr>
+                <w:color w:val="FF0000"/>
+              </w:rPr>
+              <w:t>）</w:t>
+            </w:r>
+          </w:p>
+        </w:tc>
+      </w:tr>
+    </w:tbl>
+    <w:p>
+      <w:pPr>
+        <w:rPr>
+          <w:rFonts w:hint="eastAsia"/>
+        </w:rPr>
+      </w:pPr>
+    </w:p>
     <w:sectPr>
       <w:pgSz w:w="11906" w:h="16838"/>
       <w:pgMar w:top="1440" w:right="1800" w:bottom="1440" w:left="1800" w:header="851" w:footer="992" w:gutter="0"/>
@@ -5239,7 +9073,7 @@
 </file>
 
 <file path=word/styles.xml><?xml version="1.0" encoding="utf-8"?>
-<w:styles xmlns:mc="http://schemas.openxmlformats.org/markup-compatibility/2006" xmlns:r="http://schemas.openxmlformats.org/officeDocument/2006/relationships" xmlns:w="http://schemas.openxmlformats.org/wordprocessingml/2006/main" xmlns:w14="http://schemas.microsoft.com/office/word/2010/wordml" xmlns:w15="http://schemas.microsoft.com/office/word/2012/wordml" mc:Ignorable="w14 w15">
+<w:styles xmlns:mc="http://schemas.openxmlformats.org/markup-compatibility/2006" xmlns:r="http://schemas.openxmlformats.org/officeDocument/2006/relationships" xmlns:w="http://schemas.openxmlformats.org/wordprocessingml/2006/main" xmlns:w14="http://schemas.microsoft.com/office/word/2010/wordml" xmlns:w15="http://schemas.microsoft.com/office/word/2012/wordml" xmlns:w16cid="http://schemas.microsoft.com/office/word/2016/wordml/cid" xmlns:w16se="http://schemas.microsoft.com/office/word/2015/wordml/symex" mc:Ignorable="w14 w15 w16se w16cid">
   <w:docDefaults>
     <w:rPrDefault>
       <w:rPr>
@@ -5252,7 +9086,7 @@
     </w:rPrDefault>
     <w:pPrDefault/>
   </w:docDefaults>
-  <w:latentStyles w:defLockedState="0" w:defUIPriority="99" w:defSemiHidden="0" w:defUnhideWhenUsed="0" w:defQFormat="0" w:count="371">
+  <w:latentStyles w:defLockedState="0" w:defUIPriority="99" w:defSemiHidden="0" w:defUnhideWhenUsed="0" w:defQFormat="0" w:count="375">
     <w:lsdException w:name="Normal" w:uiPriority="0" w:qFormat="1"/>
     <w:lsdException w:name="heading 1" w:uiPriority="9" w:qFormat="1"/>
     <w:lsdException w:name="heading 2" w:semiHidden="1" w:uiPriority="9" w:unhideWhenUsed="1" w:qFormat="1"/>
@@ -5358,7 +9192,6 @@
     <w:lsdException w:name="HTML Sample" w:semiHidden="1" w:unhideWhenUsed="1"/>
     <w:lsdException w:name="HTML Typewriter" w:semiHidden="1" w:unhideWhenUsed="1"/>
     <w:lsdException w:name="HTML Variable" w:semiHidden="1" w:unhideWhenUsed="1"/>
-    <w:lsdException w:name="Normal Table" w:semiHidden="1" w:unhideWhenUsed="1"/>
     <w:lsdException w:name="annotation subject" w:semiHidden="1" w:unhideWhenUsed="1"/>
     <w:lsdException w:name="No List" w:semiHidden="1" w:unhideWhenUsed="1"/>
     <w:lsdException w:name="Outline List 1" w:semiHidden="1" w:unhideWhenUsed="1"/>
@@ -5402,10 +9235,8 @@
     <w:lsdException w:name="Table Elegant" w:semiHidden="1" w:unhideWhenUsed="1"/>
     <w:lsdException w:name="Table Professional" w:semiHidden="1" w:unhideWhenUsed="1"/>
     <w:lsdException w:name="Table Subtle 1" w:semiHidden="1" w:unhideWhenUsed="1"/>
-    <w:lsdException w:name="Table Subtle 2" w:semiHidden="1" w:unhideWhenUsed="1"/>
     <w:lsdException w:name="Table Web 1" w:semiHidden="1" w:unhideWhenUsed="1"/>
     <w:lsdException w:name="Table Web 2" w:semiHidden="1" w:unhideWhenUsed="1"/>
-    <w:lsdException w:name="Table Web 3" w:semiHidden="1" w:unhideWhenUsed="1"/>
     <w:lsdException w:name="Balloon Text" w:semiHidden="1" w:unhideWhenUsed="1"/>
     <w:lsdException w:name="Table Grid" w:uiPriority="39"/>
     <w:lsdException w:name="Table Theme" w:semiHidden="1" w:unhideWhenUsed="1"/>
@@ -5624,6 +9455,10 @@
     <w:lsdException w:name="List Table 5 Dark Accent 6" w:uiPriority="50"/>
     <w:lsdException w:name="List Table 6 Colorful Accent 6" w:uiPriority="51"/>
     <w:lsdException w:name="List Table 7 Colorful Accent 6" w:uiPriority="52"/>
+    <w:lsdException w:name="Mention" w:semiHidden="1" w:unhideWhenUsed="1"/>
+    <w:lsdException w:name="Smart Hyperlink" w:semiHidden="1" w:unhideWhenUsed="1"/>
+    <w:lsdException w:name="Hashtag" w:semiHidden="1" w:unhideWhenUsed="1"/>
+    <w:lsdException w:name="Unresolved Mention" w:semiHidden="1" w:unhideWhenUsed="1"/>
   </w:latentStyles>
   <w:style w:type="paragraph" w:default="1" w:styleId="a">
     <w:name w:val="Normal"/>
@@ -5679,7 +9514,7 @@
   <w:style w:type="paragraph" w:styleId="HTML">
     <w:name w:val="HTML Preformatted"/>
     <w:basedOn w:val="a"/>
-    <w:link w:val="HTMLChar"/>
+    <w:link w:val="HTML0"/>
     <w:uiPriority w:val="99"/>
     <w:unhideWhenUsed/>
     <w:rsid w:val="00470A48"/>
@@ -5712,8 +9547,8 @@
       <w:szCs w:val="24"/>
     </w:rPr>
   </w:style>
-  <w:style w:type="character" w:customStyle="1" w:styleId="HTMLChar">
-    <w:name w:val="HTML 预设格式 Char"/>
+  <w:style w:type="character" w:customStyle="1" w:styleId="HTML0">
+    <w:name w:val="HTML 预设格式 字符"/>
     <w:basedOn w:val="a0"/>
     <w:link w:val="HTML"/>
     <w:uiPriority w:val="99"/>

--- a/resources/file/接口文档.docx
+++ b/resources/file/接口文档.docx
@@ -5473,7 +5473,6 @@
           <w:p>
             <w:pPr>
               <w:rPr>
-                <w:rFonts w:hint="eastAsia"/>
                 <w:color w:val="000000" w:themeColor="text1"/>
               </w:rPr>
             </w:pPr>
@@ -5811,26 +5810,14 @@
             <w:tcW w:w="859" w:type="dxa"/>
             <w:vMerge/>
           </w:tcPr>
-          <w:p>
-            <w:pPr>
-              <w:rPr>
-                <w:rFonts w:hint="eastAsia"/>
-              </w:rPr>
-            </w:pPr>
-          </w:p>
+          <w:p/>
         </w:tc>
         <w:tc>
           <w:tcPr>
             <w:tcW w:w="1404" w:type="dxa"/>
             <w:vMerge/>
           </w:tcPr>
-          <w:p>
-            <w:pPr>
-              <w:rPr>
-                <w:rFonts w:hint="eastAsia"/>
-              </w:rPr>
-            </w:pPr>
-          </w:p>
+          <w:p/>
         </w:tc>
         <w:tc>
           <w:tcPr>
@@ -5852,13 +5839,7 @@
             <w:tcW w:w="2631" w:type="dxa"/>
             <w:vMerge/>
           </w:tcPr>
-          <w:p>
-            <w:pPr>
-              <w:rPr>
-                <w:rFonts w:hint="eastAsia"/>
-              </w:rPr>
-            </w:pPr>
-          </w:p>
+          <w:p/>
         </w:tc>
       </w:tr>
       <w:tr>
@@ -6340,7 +6321,6 @@
           <w:p>
             <w:pPr>
               <w:rPr>
-                <w:rFonts w:hint="eastAsia"/>
                 <w:color w:val="000000" w:themeColor="text1"/>
               </w:rPr>
             </w:pPr>
@@ -6745,7 +6725,6 @@
           <w:p>
             <w:pPr>
               <w:rPr>
-                <w:rFonts w:hint="eastAsia"/>
                 <w:color w:val="000000" w:themeColor="text1"/>
               </w:rPr>
             </w:pPr>
@@ -7122,26 +7101,14 @@
             <w:tcW w:w="830" w:type="dxa"/>
             <w:vMerge/>
           </w:tcPr>
-          <w:p>
-            <w:pPr>
-              <w:rPr>
-                <w:rFonts w:hint="eastAsia"/>
-              </w:rPr>
-            </w:pPr>
-          </w:p>
+          <w:p/>
         </w:tc>
         <w:tc>
           <w:tcPr>
             <w:tcW w:w="1341" w:type="dxa"/>
             <w:vMerge/>
           </w:tcPr>
-          <w:p>
-            <w:pPr>
-              <w:rPr>
-                <w:rFonts w:hint="eastAsia"/>
-              </w:rPr>
-            </w:pPr>
-          </w:p>
+          <w:p/>
         </w:tc>
         <w:tc>
           <w:tcPr>
@@ -7181,26 +7148,14 @@
             <w:tcW w:w="830" w:type="dxa"/>
             <w:vMerge/>
           </w:tcPr>
-          <w:p>
-            <w:pPr>
-              <w:rPr>
-                <w:rFonts w:hint="eastAsia"/>
-              </w:rPr>
-            </w:pPr>
-          </w:p>
+          <w:p/>
         </w:tc>
         <w:tc>
           <w:tcPr>
             <w:tcW w:w="1341" w:type="dxa"/>
             <w:vMerge/>
           </w:tcPr>
-          <w:p>
-            <w:pPr>
-              <w:rPr>
-                <w:rFonts w:hint="eastAsia"/>
-              </w:rPr>
-            </w:pPr>
-          </w:p>
+          <w:p/>
         </w:tc>
         <w:tc>
           <w:tcPr>
@@ -7719,7 +7674,6 @@
           <w:p>
             <w:pPr>
               <w:rPr>
-                <w:rFonts w:hint="eastAsia"/>
                 <w:color w:val="000000" w:themeColor="text1"/>
               </w:rPr>
             </w:pPr>
@@ -7735,6 +7689,2064 @@
                 <w:color w:val="000000" w:themeColor="text1"/>
               </w:rPr>
               <w:t>成功标志</w:t>
+            </w:r>
+          </w:p>
+        </w:tc>
+      </w:tr>
+    </w:tbl>
+    <w:p/>
+    <w:p/>
+    <w:p/>
+    <w:tbl>
+      <w:tblPr>
+        <w:tblStyle w:val="a3"/>
+        <w:tblW w:w="0" w:type="auto"/>
+        <w:tblLook w:val="04A0" w:firstRow="1" w:lastRow="0" w:firstColumn="1" w:lastColumn="0" w:noHBand="0" w:noVBand="1"/>
+      </w:tblPr>
+      <w:tblGrid>
+        <w:gridCol w:w="830"/>
+        <w:gridCol w:w="1341"/>
+        <w:gridCol w:w="3618"/>
+        <w:gridCol w:w="2507"/>
+      </w:tblGrid>
+      <w:tr>
+        <w:tc>
+          <w:tcPr>
+            <w:tcW w:w="8296" w:type="dxa"/>
+            <w:gridSpan w:val="4"/>
+          </w:tcPr>
+          <w:p>
+            <w:pPr>
+              <w:jc w:val="center"/>
+              <w:rPr>
+                <w:b/>
+              </w:rPr>
+            </w:pPr>
+            <w:r>
+              <w:rPr>
+                <w:rFonts w:hint="eastAsia"/>
+                <w:b/>
+              </w:rPr>
+              <w:t>个人积分列表中查询特定会员积分数据</w:t>
+            </w:r>
+            <w:r>
+              <w:rPr>
+                <w:rFonts w:hint="eastAsia"/>
+                <w:b/>
+              </w:rPr>
+              <w:t>,</w:t>
+            </w:r>
+            <w:r>
+              <w:rPr>
+                <w:rFonts w:hint="eastAsia"/>
+                <w:b/>
+              </w:rPr>
+              <w:t>模糊查询，分</w:t>
+            </w:r>
+            <w:proofErr w:type="gramStart"/>
+            <w:r>
+              <w:rPr>
+                <w:rFonts w:hint="eastAsia"/>
+                <w:b/>
+              </w:rPr>
+              <w:t>页展示</w:t>
+            </w:r>
+            <w:proofErr w:type="gramEnd"/>
+          </w:p>
+        </w:tc>
+      </w:tr>
+      <w:tr>
+        <w:tc>
+          <w:tcPr>
+            <w:tcW w:w="830" w:type="dxa"/>
+          </w:tcPr>
+          <w:p>
+            <w:pPr>
+              <w:jc w:val="center"/>
+              <w:rPr>
+                <w:b/>
+              </w:rPr>
+            </w:pPr>
+            <w:r>
+              <w:rPr>
+                <w:rFonts w:hint="eastAsia"/>
+                <w:b/>
+              </w:rPr>
+              <w:t>序号</w:t>
+            </w:r>
+          </w:p>
+        </w:tc>
+        <w:tc>
+          <w:tcPr>
+            <w:tcW w:w="1341" w:type="dxa"/>
+          </w:tcPr>
+          <w:p>
+            <w:pPr>
+              <w:jc w:val="center"/>
+              <w:rPr>
+                <w:b/>
+              </w:rPr>
+            </w:pPr>
+            <w:r>
+              <w:rPr>
+                <w:rFonts w:hint="eastAsia"/>
+                <w:b/>
+              </w:rPr>
+              <w:t>名称</w:t>
+            </w:r>
+          </w:p>
+        </w:tc>
+        <w:tc>
+          <w:tcPr>
+            <w:tcW w:w="3618" w:type="dxa"/>
+          </w:tcPr>
+          <w:p>
+            <w:pPr>
+              <w:jc w:val="center"/>
+              <w:rPr>
+                <w:b/>
+              </w:rPr>
+            </w:pPr>
+            <w:r>
+              <w:rPr>
+                <w:rFonts w:hint="eastAsia"/>
+                <w:b/>
+              </w:rPr>
+              <w:t>对应数值</w:t>
+            </w:r>
+          </w:p>
+        </w:tc>
+        <w:tc>
+          <w:tcPr>
+            <w:tcW w:w="2507" w:type="dxa"/>
+          </w:tcPr>
+          <w:p>
+            <w:pPr>
+              <w:jc w:val="center"/>
+              <w:rPr>
+                <w:b/>
+              </w:rPr>
+            </w:pPr>
+            <w:r>
+              <w:rPr>
+                <w:rFonts w:hint="eastAsia"/>
+                <w:b/>
+              </w:rPr>
+              <w:t>备注</w:t>
+            </w:r>
+          </w:p>
+        </w:tc>
+      </w:tr>
+      <w:tr>
+        <w:tc>
+          <w:tcPr>
+            <w:tcW w:w="830" w:type="dxa"/>
+          </w:tcPr>
+          <w:p>
+            <w:r>
+              <w:rPr>
+                <w:rFonts w:hint="eastAsia"/>
+              </w:rPr>
+              <w:t>1</w:t>
+            </w:r>
+          </w:p>
+        </w:tc>
+        <w:tc>
+          <w:tcPr>
+            <w:tcW w:w="1341" w:type="dxa"/>
+          </w:tcPr>
+          <w:p>
+            <w:r>
+              <w:rPr>
+                <w:rFonts w:hint="eastAsia"/>
+              </w:rPr>
+              <w:t>请求</w:t>
+            </w:r>
+            <w:r>
+              <w:t>方式</w:t>
+            </w:r>
+          </w:p>
+        </w:tc>
+        <w:tc>
+          <w:tcPr>
+            <w:tcW w:w="3618" w:type="dxa"/>
+          </w:tcPr>
+          <w:p>
+            <w:pPr>
+              <w:jc w:val="center"/>
+            </w:pPr>
+            <w:r>
+              <w:rPr>
+                <w:rFonts w:hint="eastAsia"/>
+              </w:rPr>
+              <w:t>GET</w:t>
+            </w:r>
+          </w:p>
+        </w:tc>
+        <w:tc>
+          <w:tcPr>
+            <w:tcW w:w="2507" w:type="dxa"/>
+          </w:tcPr>
+          <w:p/>
+        </w:tc>
+      </w:tr>
+      <w:tr>
+        <w:tc>
+          <w:tcPr>
+            <w:tcW w:w="830" w:type="dxa"/>
+          </w:tcPr>
+          <w:p>
+            <w:r>
+              <w:rPr>
+                <w:rFonts w:hint="eastAsia"/>
+              </w:rPr>
+              <w:t>2</w:t>
+            </w:r>
+          </w:p>
+        </w:tc>
+        <w:tc>
+          <w:tcPr>
+            <w:tcW w:w="1341" w:type="dxa"/>
+          </w:tcPr>
+          <w:p>
+            <w:r>
+              <w:rPr>
+                <w:rFonts w:hint="eastAsia"/>
+              </w:rPr>
+              <w:t>请求</w:t>
+            </w:r>
+            <w:proofErr w:type="spellStart"/>
+            <w:r>
+              <w:t>url</w:t>
+            </w:r>
+            <w:proofErr w:type="spellEnd"/>
+            <w:r>
+              <w:t>路径</w:t>
+            </w:r>
+          </w:p>
+        </w:tc>
+        <w:tc>
+          <w:tcPr>
+            <w:tcW w:w="3618" w:type="dxa"/>
+          </w:tcPr>
+          <w:p>
+            <w:pPr>
+              <w:jc w:val="center"/>
+            </w:pPr>
+            <w:r>
+              <w:t>/personal/bonus/list/page</w:t>
+            </w:r>
+            <w:r>
+              <w:t xml:space="preserve"> </w:t>
+            </w:r>
+            <w:r>
+              <w:t>/condition/{</w:t>
+            </w:r>
+            <w:proofErr w:type="spellStart"/>
+            <w:r>
+              <w:t>sysBonusId</w:t>
+            </w:r>
+            <w:proofErr w:type="spellEnd"/>
+            <w:r>
+              <w:t>}</w:t>
+            </w:r>
+          </w:p>
+        </w:tc>
+        <w:tc>
+          <w:tcPr>
+            <w:tcW w:w="2507" w:type="dxa"/>
+          </w:tcPr>
+          <w:p>
+            <w:r>
+              <w:rPr>
+                <w:rFonts w:hint="eastAsia"/>
+              </w:rPr>
+              <w:t>restful</w:t>
+            </w:r>
+          </w:p>
+        </w:tc>
+      </w:tr>
+      <w:tr>
+        <w:trPr>
+          <w:trHeight w:val="110"/>
+        </w:trPr>
+        <w:tc>
+          <w:tcPr>
+            <w:tcW w:w="830" w:type="dxa"/>
+            <w:vMerge w:val="restart"/>
+          </w:tcPr>
+          <w:p>
+            <w:r>
+              <w:rPr>
+                <w:rFonts w:hint="eastAsia"/>
+              </w:rPr>
+              <w:t>3</w:t>
+            </w:r>
+          </w:p>
+        </w:tc>
+        <w:tc>
+          <w:tcPr>
+            <w:tcW w:w="1341" w:type="dxa"/>
+            <w:vMerge w:val="restart"/>
+          </w:tcPr>
+          <w:p>
+            <w:r>
+              <w:rPr>
+                <w:rFonts w:hint="eastAsia"/>
+              </w:rPr>
+              <w:t>输入</w:t>
+            </w:r>
+            <w:r>
+              <w:t>参数</w:t>
+            </w:r>
+          </w:p>
+        </w:tc>
+        <w:tc>
+          <w:tcPr>
+            <w:tcW w:w="3618" w:type="dxa"/>
+          </w:tcPr>
+          <w:p>
+            <w:pPr>
+              <w:jc w:val="center"/>
+            </w:pPr>
+            <w:proofErr w:type="spellStart"/>
+            <w:r>
+              <w:t>sysBonusId</w:t>
+            </w:r>
+            <w:proofErr w:type="spellEnd"/>
+          </w:p>
+        </w:tc>
+        <w:tc>
+          <w:tcPr>
+            <w:tcW w:w="2507" w:type="dxa"/>
+          </w:tcPr>
+          <w:p>
+            <w:r>
+              <w:rPr>
+                <w:rFonts w:hint="eastAsia"/>
+              </w:rPr>
+              <w:t>系统</w:t>
+            </w:r>
+            <w:r>
+              <w:rPr>
+                <w:rFonts w:hint="eastAsia"/>
+              </w:rPr>
+              <w:t>积分实体</w:t>
+            </w:r>
+            <w:r>
+              <w:rPr>
+                <w:rFonts w:hint="eastAsia"/>
+              </w:rPr>
+              <w:t>id</w:t>
+            </w:r>
+          </w:p>
+        </w:tc>
+      </w:tr>
+      <w:tr>
+        <w:trPr>
+          <w:trHeight w:val="110"/>
+        </w:trPr>
+        <w:tc>
+          <w:tcPr>
+            <w:tcW w:w="830" w:type="dxa"/>
+            <w:vMerge/>
+          </w:tcPr>
+          <w:p/>
+        </w:tc>
+        <w:tc>
+          <w:tcPr>
+            <w:tcW w:w="1341" w:type="dxa"/>
+            <w:vMerge/>
+          </w:tcPr>
+          <w:p/>
+        </w:tc>
+        <w:tc>
+          <w:tcPr>
+            <w:tcW w:w="3618" w:type="dxa"/>
+          </w:tcPr>
+          <w:p>
+            <w:pPr>
+              <w:jc w:val="center"/>
+            </w:pPr>
+            <w:r>
+              <w:t>keyword</w:t>
+            </w:r>
+          </w:p>
+        </w:tc>
+        <w:tc>
+          <w:tcPr>
+            <w:tcW w:w="2507" w:type="dxa"/>
+          </w:tcPr>
+          <w:p>
+            <w:r>
+              <w:rPr>
+                <w:rFonts w:hint="eastAsia"/>
+              </w:rPr>
+              <w:t>会员编号关键词</w:t>
+            </w:r>
+          </w:p>
+        </w:tc>
+      </w:tr>
+      <w:tr>
+        <w:trPr>
+          <w:trHeight w:val="110"/>
+        </w:trPr>
+        <w:tc>
+          <w:tcPr>
+            <w:tcW w:w="830" w:type="dxa"/>
+            <w:vMerge/>
+          </w:tcPr>
+          <w:p/>
+        </w:tc>
+        <w:tc>
+          <w:tcPr>
+            <w:tcW w:w="1341" w:type="dxa"/>
+            <w:vMerge/>
+          </w:tcPr>
+          <w:p/>
+        </w:tc>
+        <w:tc>
+          <w:tcPr>
+            <w:tcW w:w="3618" w:type="dxa"/>
+          </w:tcPr>
+          <w:p>
+            <w:pPr>
+              <w:jc w:val="center"/>
+            </w:pPr>
+            <w:proofErr w:type="spellStart"/>
+            <w:r>
+              <w:t>pageNo</w:t>
+            </w:r>
+            <w:proofErr w:type="spellEnd"/>
+          </w:p>
+        </w:tc>
+        <w:tc>
+          <w:tcPr>
+            <w:tcW w:w="2507" w:type="dxa"/>
+          </w:tcPr>
+          <w:p>
+            <w:r>
+              <w:rPr>
+                <w:rFonts w:hint="eastAsia"/>
+              </w:rPr>
+              <w:t>显示页码</w:t>
+            </w:r>
+          </w:p>
+        </w:tc>
+      </w:tr>
+      <w:tr>
+        <w:trPr>
+          <w:trHeight w:val="110"/>
+        </w:trPr>
+        <w:tc>
+          <w:tcPr>
+            <w:tcW w:w="830" w:type="dxa"/>
+            <w:vMerge/>
+          </w:tcPr>
+          <w:p/>
+        </w:tc>
+        <w:tc>
+          <w:tcPr>
+            <w:tcW w:w="1341" w:type="dxa"/>
+            <w:vMerge/>
+          </w:tcPr>
+          <w:p/>
+        </w:tc>
+        <w:tc>
+          <w:tcPr>
+            <w:tcW w:w="3618" w:type="dxa"/>
+          </w:tcPr>
+          <w:p>
+            <w:pPr>
+              <w:jc w:val="center"/>
+            </w:pPr>
+            <w:proofErr w:type="spellStart"/>
+            <w:r>
+              <w:t>pageSize</w:t>
+            </w:r>
+            <w:proofErr w:type="spellEnd"/>
+          </w:p>
+        </w:tc>
+        <w:tc>
+          <w:tcPr>
+            <w:tcW w:w="2507" w:type="dxa"/>
+          </w:tcPr>
+          <w:p>
+            <w:r>
+              <w:rPr>
+                <w:rFonts w:hint="eastAsia"/>
+              </w:rPr>
+              <w:t>数据条数</w:t>
+            </w:r>
+          </w:p>
+        </w:tc>
+      </w:tr>
+      <w:tr>
+        <w:trPr>
+          <w:trHeight w:val="415"/>
+        </w:trPr>
+        <w:tc>
+          <w:tcPr>
+            <w:tcW w:w="830" w:type="dxa"/>
+          </w:tcPr>
+          <w:p>
+            <w:r>
+              <w:rPr>
+                <w:rFonts w:hint="eastAsia"/>
+              </w:rPr>
+              <w:t>4</w:t>
+            </w:r>
+          </w:p>
+        </w:tc>
+        <w:tc>
+          <w:tcPr>
+            <w:tcW w:w="1341" w:type="dxa"/>
+          </w:tcPr>
+          <w:p>
+            <w:r>
+              <w:rPr>
+                <w:rFonts w:hint="eastAsia"/>
+              </w:rPr>
+              <w:t>输出结果</w:t>
+            </w:r>
+          </w:p>
+        </w:tc>
+        <w:tc>
+          <w:tcPr>
+            <w:tcW w:w="3618" w:type="dxa"/>
+          </w:tcPr>
+          <w:p>
+            <w:pPr>
+              <w:jc w:val="center"/>
+              <w:rPr>
+                <w:color w:val="FF0000"/>
+              </w:rPr>
+            </w:pPr>
+            <w:r>
+              <w:rPr>
+                <w:rFonts w:hint="eastAsia"/>
+                <w:color w:val="FF0000"/>
+              </w:rPr>
+              <w:t>L</w:t>
+            </w:r>
+            <w:r>
+              <w:rPr>
+                <w:color w:val="FF0000"/>
+              </w:rPr>
+              <w:t>ist&lt;</w:t>
+            </w:r>
+            <w:proofErr w:type="spellStart"/>
+            <w:r>
+              <w:rPr>
+                <w:color w:val="FF0000"/>
+              </w:rPr>
+              <w:t>PersonalBonusDTO</w:t>
+            </w:r>
+            <w:proofErr w:type="spellEnd"/>
+            <w:r>
+              <w:rPr>
+                <w:color w:val="FF0000"/>
+              </w:rPr>
+              <w:t>&gt;</w:t>
+            </w:r>
+          </w:p>
+        </w:tc>
+        <w:tc>
+          <w:tcPr>
+            <w:tcW w:w="2507" w:type="dxa"/>
+          </w:tcPr>
+          <w:p>
+            <w:pPr>
+              <w:rPr>
+                <w:color w:val="FF0000"/>
+              </w:rPr>
+            </w:pPr>
+            <w:r>
+              <w:rPr>
+                <w:rFonts w:hint="eastAsia"/>
+                <w:color w:val="FF0000"/>
+              </w:rPr>
+              <w:t>返回查询</w:t>
+            </w:r>
+            <w:r>
+              <w:rPr>
+                <w:color w:val="FF0000"/>
+              </w:rPr>
+              <w:t>数据列表（</w:t>
+            </w:r>
+            <w:r>
+              <w:rPr>
+                <w:rFonts w:hint="eastAsia"/>
+                <w:color w:val="FF0000"/>
+              </w:rPr>
+              <w:t>分页</w:t>
+            </w:r>
+            <w:r>
+              <w:rPr>
+                <w:color w:val="FF0000"/>
+              </w:rPr>
+              <w:t>）</w:t>
+            </w:r>
+          </w:p>
+        </w:tc>
+      </w:tr>
+    </w:tbl>
+    <w:p/>
+    <w:p/>
+    <w:p/>
+    <w:p/>
+    <w:tbl>
+      <w:tblPr>
+        <w:tblStyle w:val="a3"/>
+        <w:tblW w:w="0" w:type="auto"/>
+        <w:tblLook w:val="04A0" w:firstRow="1" w:lastRow="0" w:firstColumn="1" w:lastColumn="0" w:noHBand="0" w:noVBand="1"/>
+      </w:tblPr>
+      <w:tblGrid>
+        <w:gridCol w:w="830"/>
+        <w:gridCol w:w="1341"/>
+        <w:gridCol w:w="3618"/>
+        <w:gridCol w:w="2507"/>
+      </w:tblGrid>
+      <w:tr>
+        <w:tc>
+          <w:tcPr>
+            <w:tcW w:w="8296" w:type="dxa"/>
+            <w:gridSpan w:val="4"/>
+          </w:tcPr>
+          <w:p>
+            <w:pPr>
+              <w:jc w:val="center"/>
+              <w:rPr>
+                <w:b/>
+              </w:rPr>
+            </w:pPr>
+            <w:r>
+              <w:rPr>
+                <w:rFonts w:hint="eastAsia"/>
+                <w:b/>
+              </w:rPr>
+              <w:t>根据系统积分增值</w:t>
+            </w:r>
+            <w:r>
+              <w:rPr>
+                <w:rFonts w:hint="eastAsia"/>
+                <w:b/>
+              </w:rPr>
+              <w:t>id</w:t>
+            </w:r>
+            <w:r>
+              <w:rPr>
+                <w:rFonts w:hint="eastAsia"/>
+                <w:b/>
+              </w:rPr>
+              <w:t>查询个人积分增值相关列表</w:t>
+            </w:r>
+            <w:r>
+              <w:rPr>
+                <w:rFonts w:hint="eastAsia"/>
+                <w:b/>
+              </w:rPr>
+              <w:t>,</w:t>
+            </w:r>
+            <w:r>
+              <w:rPr>
+                <w:rFonts w:hint="eastAsia"/>
+                <w:b/>
+              </w:rPr>
+              <w:t>分页倒叙排列</w:t>
+            </w:r>
+          </w:p>
+        </w:tc>
+      </w:tr>
+      <w:tr>
+        <w:tc>
+          <w:tcPr>
+            <w:tcW w:w="830" w:type="dxa"/>
+          </w:tcPr>
+          <w:p>
+            <w:pPr>
+              <w:jc w:val="center"/>
+              <w:rPr>
+                <w:b/>
+              </w:rPr>
+            </w:pPr>
+            <w:r>
+              <w:rPr>
+                <w:rFonts w:hint="eastAsia"/>
+                <w:b/>
+              </w:rPr>
+              <w:t>序号</w:t>
+            </w:r>
+          </w:p>
+        </w:tc>
+        <w:tc>
+          <w:tcPr>
+            <w:tcW w:w="1341" w:type="dxa"/>
+          </w:tcPr>
+          <w:p>
+            <w:pPr>
+              <w:jc w:val="center"/>
+              <w:rPr>
+                <w:b/>
+              </w:rPr>
+            </w:pPr>
+            <w:r>
+              <w:rPr>
+                <w:rFonts w:hint="eastAsia"/>
+                <w:b/>
+              </w:rPr>
+              <w:t>名称</w:t>
+            </w:r>
+          </w:p>
+        </w:tc>
+        <w:tc>
+          <w:tcPr>
+            <w:tcW w:w="3618" w:type="dxa"/>
+          </w:tcPr>
+          <w:p>
+            <w:pPr>
+              <w:jc w:val="center"/>
+              <w:rPr>
+                <w:b/>
+              </w:rPr>
+            </w:pPr>
+            <w:r>
+              <w:rPr>
+                <w:rFonts w:hint="eastAsia"/>
+                <w:b/>
+              </w:rPr>
+              <w:t>对应数值</w:t>
+            </w:r>
+          </w:p>
+        </w:tc>
+        <w:tc>
+          <w:tcPr>
+            <w:tcW w:w="2507" w:type="dxa"/>
+          </w:tcPr>
+          <w:p>
+            <w:pPr>
+              <w:jc w:val="center"/>
+              <w:rPr>
+                <w:b/>
+              </w:rPr>
+            </w:pPr>
+            <w:r>
+              <w:rPr>
+                <w:rFonts w:hint="eastAsia"/>
+                <w:b/>
+              </w:rPr>
+              <w:t>备注</w:t>
+            </w:r>
+          </w:p>
+        </w:tc>
+      </w:tr>
+      <w:tr>
+        <w:tc>
+          <w:tcPr>
+            <w:tcW w:w="830" w:type="dxa"/>
+          </w:tcPr>
+          <w:p>
+            <w:r>
+              <w:rPr>
+                <w:rFonts w:hint="eastAsia"/>
+              </w:rPr>
+              <w:t>1</w:t>
+            </w:r>
+          </w:p>
+        </w:tc>
+        <w:tc>
+          <w:tcPr>
+            <w:tcW w:w="1341" w:type="dxa"/>
+          </w:tcPr>
+          <w:p>
+            <w:r>
+              <w:rPr>
+                <w:rFonts w:hint="eastAsia"/>
+              </w:rPr>
+              <w:t>请求</w:t>
+            </w:r>
+            <w:r>
+              <w:t>方式</w:t>
+            </w:r>
+          </w:p>
+        </w:tc>
+        <w:tc>
+          <w:tcPr>
+            <w:tcW w:w="3618" w:type="dxa"/>
+          </w:tcPr>
+          <w:p>
+            <w:pPr>
+              <w:jc w:val="center"/>
+            </w:pPr>
+            <w:r>
+              <w:rPr>
+                <w:rFonts w:hint="eastAsia"/>
+              </w:rPr>
+              <w:t>GET</w:t>
+            </w:r>
+          </w:p>
+        </w:tc>
+        <w:tc>
+          <w:tcPr>
+            <w:tcW w:w="2507" w:type="dxa"/>
+          </w:tcPr>
+          <w:p/>
+        </w:tc>
+      </w:tr>
+      <w:tr>
+        <w:tc>
+          <w:tcPr>
+            <w:tcW w:w="830" w:type="dxa"/>
+          </w:tcPr>
+          <w:p>
+            <w:r>
+              <w:rPr>
+                <w:rFonts w:hint="eastAsia"/>
+              </w:rPr>
+              <w:t>2</w:t>
+            </w:r>
+          </w:p>
+        </w:tc>
+        <w:tc>
+          <w:tcPr>
+            <w:tcW w:w="1341" w:type="dxa"/>
+          </w:tcPr>
+          <w:p>
+            <w:r>
+              <w:rPr>
+                <w:rFonts w:hint="eastAsia"/>
+              </w:rPr>
+              <w:t>请求</w:t>
+            </w:r>
+            <w:proofErr w:type="spellStart"/>
+            <w:r>
+              <w:t>url</w:t>
+            </w:r>
+            <w:proofErr w:type="spellEnd"/>
+            <w:r>
+              <w:t>路径</w:t>
+            </w:r>
+          </w:p>
+        </w:tc>
+        <w:tc>
+          <w:tcPr>
+            <w:tcW w:w="3618" w:type="dxa"/>
+          </w:tcPr>
+          <w:p>
+            <w:pPr>
+              <w:jc w:val="center"/>
+            </w:pPr>
+            <w:r>
+              <w:t>/user/message</w:t>
+            </w:r>
+          </w:p>
+        </w:tc>
+        <w:tc>
+          <w:tcPr>
+            <w:tcW w:w="2507" w:type="dxa"/>
+          </w:tcPr>
+          <w:p>
+            <w:r>
+              <w:rPr>
+                <w:rFonts w:hint="eastAsia"/>
+              </w:rPr>
+              <w:t>restful</w:t>
+            </w:r>
+          </w:p>
+        </w:tc>
+      </w:tr>
+      <w:tr>
+        <w:trPr>
+          <w:trHeight w:val="110"/>
+        </w:trPr>
+        <w:tc>
+          <w:tcPr>
+            <w:tcW w:w="830" w:type="dxa"/>
+            <w:vMerge w:val="restart"/>
+          </w:tcPr>
+          <w:p>
+            <w:r>
+              <w:rPr>
+                <w:rFonts w:hint="eastAsia"/>
+              </w:rPr>
+              <w:t>3</w:t>
+            </w:r>
+          </w:p>
+        </w:tc>
+        <w:tc>
+          <w:tcPr>
+            <w:tcW w:w="1341" w:type="dxa"/>
+            <w:vMerge w:val="restart"/>
+          </w:tcPr>
+          <w:p>
+            <w:r>
+              <w:rPr>
+                <w:rFonts w:hint="eastAsia"/>
+              </w:rPr>
+              <w:t>输入</w:t>
+            </w:r>
+            <w:r>
+              <w:t>参数</w:t>
+            </w:r>
+          </w:p>
+        </w:tc>
+        <w:tc>
+          <w:tcPr>
+            <w:tcW w:w="3618" w:type="dxa"/>
+          </w:tcPr>
+          <w:p>
+            <w:pPr>
+              <w:jc w:val="center"/>
+            </w:pPr>
+            <w:proofErr w:type="spellStart"/>
+            <w:r>
+              <w:t>sysBonusId</w:t>
+            </w:r>
+            <w:proofErr w:type="spellEnd"/>
+          </w:p>
+        </w:tc>
+        <w:tc>
+          <w:tcPr>
+            <w:tcW w:w="2507" w:type="dxa"/>
+          </w:tcPr>
+          <w:p>
+            <w:r>
+              <w:rPr>
+                <w:rFonts w:hint="eastAsia"/>
+              </w:rPr>
+              <w:t>系统</w:t>
+            </w:r>
+            <w:r>
+              <w:rPr>
+                <w:rFonts w:hint="eastAsia"/>
+              </w:rPr>
+              <w:t>积分实体</w:t>
+            </w:r>
+            <w:r>
+              <w:rPr>
+                <w:rFonts w:hint="eastAsia"/>
+              </w:rPr>
+              <w:t>id</w:t>
+            </w:r>
+          </w:p>
+        </w:tc>
+      </w:tr>
+      <w:tr>
+        <w:trPr>
+          <w:trHeight w:val="110"/>
+        </w:trPr>
+        <w:tc>
+          <w:tcPr>
+            <w:tcW w:w="830" w:type="dxa"/>
+            <w:vMerge/>
+          </w:tcPr>
+          <w:p/>
+        </w:tc>
+        <w:tc>
+          <w:tcPr>
+            <w:tcW w:w="1341" w:type="dxa"/>
+            <w:vMerge/>
+          </w:tcPr>
+          <w:p/>
+        </w:tc>
+        <w:tc>
+          <w:tcPr>
+            <w:tcW w:w="3618" w:type="dxa"/>
+          </w:tcPr>
+          <w:p>
+            <w:pPr>
+              <w:jc w:val="center"/>
+            </w:pPr>
+          </w:p>
+        </w:tc>
+        <w:tc>
+          <w:tcPr>
+            <w:tcW w:w="2507" w:type="dxa"/>
+          </w:tcPr>
+          <w:p/>
+        </w:tc>
+      </w:tr>
+      <w:tr>
+        <w:trPr>
+          <w:trHeight w:val="110"/>
+        </w:trPr>
+        <w:tc>
+          <w:tcPr>
+            <w:tcW w:w="830" w:type="dxa"/>
+            <w:vMerge/>
+          </w:tcPr>
+          <w:p/>
+        </w:tc>
+        <w:tc>
+          <w:tcPr>
+            <w:tcW w:w="1341" w:type="dxa"/>
+            <w:vMerge/>
+          </w:tcPr>
+          <w:p/>
+        </w:tc>
+        <w:tc>
+          <w:tcPr>
+            <w:tcW w:w="3618" w:type="dxa"/>
+          </w:tcPr>
+          <w:p>
+            <w:pPr>
+              <w:jc w:val="center"/>
+            </w:pPr>
+          </w:p>
+        </w:tc>
+        <w:tc>
+          <w:tcPr>
+            <w:tcW w:w="2507" w:type="dxa"/>
+          </w:tcPr>
+          <w:p/>
+        </w:tc>
+      </w:tr>
+      <w:tr>
+        <w:trPr>
+          <w:trHeight w:val="110"/>
+        </w:trPr>
+        <w:tc>
+          <w:tcPr>
+            <w:tcW w:w="830" w:type="dxa"/>
+            <w:vMerge/>
+          </w:tcPr>
+          <w:p/>
+        </w:tc>
+        <w:tc>
+          <w:tcPr>
+            <w:tcW w:w="1341" w:type="dxa"/>
+            <w:vMerge/>
+          </w:tcPr>
+          <w:p/>
+        </w:tc>
+        <w:tc>
+          <w:tcPr>
+            <w:tcW w:w="3618" w:type="dxa"/>
+          </w:tcPr>
+          <w:p>
+            <w:pPr>
+              <w:jc w:val="center"/>
+            </w:pPr>
+            <w:proofErr w:type="spellStart"/>
+            <w:r>
+              <w:t>pageNo</w:t>
+            </w:r>
+            <w:proofErr w:type="spellEnd"/>
+          </w:p>
+        </w:tc>
+        <w:tc>
+          <w:tcPr>
+            <w:tcW w:w="2507" w:type="dxa"/>
+          </w:tcPr>
+          <w:p>
+            <w:r>
+              <w:rPr>
+                <w:rFonts w:hint="eastAsia"/>
+              </w:rPr>
+              <w:t>显示页码</w:t>
+            </w:r>
+          </w:p>
+        </w:tc>
+      </w:tr>
+      <w:tr>
+        <w:trPr>
+          <w:trHeight w:val="110"/>
+        </w:trPr>
+        <w:tc>
+          <w:tcPr>
+            <w:tcW w:w="830" w:type="dxa"/>
+            <w:vMerge/>
+          </w:tcPr>
+          <w:p/>
+        </w:tc>
+        <w:tc>
+          <w:tcPr>
+            <w:tcW w:w="1341" w:type="dxa"/>
+            <w:vMerge/>
+          </w:tcPr>
+          <w:p/>
+        </w:tc>
+        <w:tc>
+          <w:tcPr>
+            <w:tcW w:w="3618" w:type="dxa"/>
+          </w:tcPr>
+          <w:p>
+            <w:pPr>
+              <w:jc w:val="center"/>
+            </w:pPr>
+            <w:proofErr w:type="spellStart"/>
+            <w:r>
+              <w:t>pageSize</w:t>
+            </w:r>
+            <w:proofErr w:type="spellEnd"/>
+          </w:p>
+        </w:tc>
+        <w:tc>
+          <w:tcPr>
+            <w:tcW w:w="2507" w:type="dxa"/>
+          </w:tcPr>
+          <w:p>
+            <w:r>
+              <w:rPr>
+                <w:rFonts w:hint="eastAsia"/>
+              </w:rPr>
+              <w:t>数据条数</w:t>
+            </w:r>
+          </w:p>
+        </w:tc>
+      </w:tr>
+      <w:tr>
+        <w:trPr>
+          <w:trHeight w:val="415"/>
+        </w:trPr>
+        <w:tc>
+          <w:tcPr>
+            <w:tcW w:w="830" w:type="dxa"/>
+          </w:tcPr>
+          <w:p>
+            <w:r>
+              <w:rPr>
+                <w:rFonts w:hint="eastAsia"/>
+              </w:rPr>
+              <w:t>4</w:t>
+            </w:r>
+          </w:p>
+        </w:tc>
+        <w:tc>
+          <w:tcPr>
+            <w:tcW w:w="1341" w:type="dxa"/>
+          </w:tcPr>
+          <w:p>
+            <w:r>
+              <w:rPr>
+                <w:rFonts w:hint="eastAsia"/>
+              </w:rPr>
+              <w:t>输出结果</w:t>
+            </w:r>
+          </w:p>
+        </w:tc>
+        <w:tc>
+          <w:tcPr>
+            <w:tcW w:w="3618" w:type="dxa"/>
+          </w:tcPr>
+          <w:p>
+            <w:pPr>
+              <w:jc w:val="center"/>
+              <w:rPr>
+                <w:color w:val="FF0000"/>
+              </w:rPr>
+            </w:pPr>
+            <w:r>
+              <w:rPr>
+                <w:rFonts w:hint="eastAsia"/>
+                <w:color w:val="FF0000"/>
+              </w:rPr>
+              <w:t>L</w:t>
+            </w:r>
+            <w:r>
+              <w:rPr>
+                <w:color w:val="FF0000"/>
+              </w:rPr>
+              <w:t>ist&lt;</w:t>
+            </w:r>
+            <w:proofErr w:type="spellStart"/>
+            <w:r>
+              <w:rPr>
+                <w:color w:val="FF0000"/>
+              </w:rPr>
+              <w:t>PersonalBonusDTO</w:t>
+            </w:r>
+            <w:proofErr w:type="spellEnd"/>
+            <w:r>
+              <w:rPr>
+                <w:color w:val="FF0000"/>
+              </w:rPr>
+              <w:t>&gt;</w:t>
+            </w:r>
+          </w:p>
+        </w:tc>
+        <w:tc>
+          <w:tcPr>
+            <w:tcW w:w="2507" w:type="dxa"/>
+          </w:tcPr>
+          <w:p>
+            <w:pPr>
+              <w:rPr>
+                <w:color w:val="FF0000"/>
+              </w:rPr>
+            </w:pPr>
+            <w:r>
+              <w:rPr>
+                <w:rFonts w:hint="eastAsia"/>
+                <w:color w:val="FF0000"/>
+              </w:rPr>
+              <w:t>返回查询</w:t>
+            </w:r>
+            <w:r>
+              <w:rPr>
+                <w:color w:val="FF0000"/>
+              </w:rPr>
+              <w:t>数据列表（</w:t>
+            </w:r>
+            <w:r>
+              <w:rPr>
+                <w:rFonts w:hint="eastAsia"/>
+                <w:color w:val="FF0000"/>
+              </w:rPr>
+              <w:t>分页</w:t>
+            </w:r>
+            <w:r>
+              <w:rPr>
+                <w:color w:val="FF0000"/>
+              </w:rPr>
+              <w:t>）</w:t>
+            </w:r>
+          </w:p>
+        </w:tc>
+      </w:tr>
+    </w:tbl>
+    <w:p/>
+    <w:p/>
+    <w:p/>
+    <w:p/>
+    <w:tbl>
+      <w:tblPr>
+        <w:tblStyle w:val="a3"/>
+        <w:tblW w:w="0" w:type="auto"/>
+        <w:tblLook w:val="04A0" w:firstRow="1" w:lastRow="0" w:firstColumn="1" w:lastColumn="0" w:noHBand="0" w:noVBand="1"/>
+      </w:tblPr>
+      <w:tblGrid>
+        <w:gridCol w:w="859"/>
+        <w:gridCol w:w="1404"/>
+        <w:gridCol w:w="3402"/>
+        <w:gridCol w:w="2631"/>
+      </w:tblGrid>
+      <w:tr>
+        <w:tc>
+          <w:tcPr>
+            <w:tcW w:w="8296" w:type="dxa"/>
+            <w:gridSpan w:val="4"/>
+          </w:tcPr>
+          <w:p>
+            <w:pPr>
+              <w:jc w:val="center"/>
+              <w:rPr>
+                <w:b/>
+              </w:rPr>
+            </w:pPr>
+            <w:r>
+              <w:rPr>
+                <w:rFonts w:hint="eastAsia"/>
+                <w:b/>
+              </w:rPr>
+              <w:t>根据一个</w:t>
+            </w:r>
+            <w:r>
+              <w:rPr>
+                <w:rFonts w:hint="eastAsia"/>
+                <w:b/>
+              </w:rPr>
+              <w:t>id</w:t>
+            </w:r>
+            <w:r>
+              <w:rPr>
+                <w:rFonts w:hint="eastAsia"/>
+                <w:b/>
+              </w:rPr>
+              <w:t>或者多个</w:t>
+            </w:r>
+            <w:r>
+              <w:rPr>
+                <w:rFonts w:hint="eastAsia"/>
+                <w:b/>
+              </w:rPr>
+              <w:t>id</w:t>
+            </w:r>
+            <w:r>
+              <w:rPr>
+                <w:rFonts w:hint="eastAsia"/>
+                <w:b/>
+              </w:rPr>
+              <w:t>列表删除实体</w:t>
+            </w:r>
+          </w:p>
+        </w:tc>
+      </w:tr>
+      <w:tr>
+        <w:tc>
+          <w:tcPr>
+            <w:tcW w:w="859" w:type="dxa"/>
+          </w:tcPr>
+          <w:p>
+            <w:pPr>
+              <w:jc w:val="center"/>
+              <w:rPr>
+                <w:b/>
+              </w:rPr>
+            </w:pPr>
+            <w:r>
+              <w:rPr>
+                <w:rFonts w:hint="eastAsia"/>
+                <w:b/>
+              </w:rPr>
+              <w:t>序号</w:t>
+            </w:r>
+          </w:p>
+        </w:tc>
+        <w:tc>
+          <w:tcPr>
+            <w:tcW w:w="1404" w:type="dxa"/>
+          </w:tcPr>
+          <w:p>
+            <w:pPr>
+              <w:jc w:val="center"/>
+              <w:rPr>
+                <w:b/>
+              </w:rPr>
+            </w:pPr>
+            <w:r>
+              <w:rPr>
+                <w:rFonts w:hint="eastAsia"/>
+                <w:b/>
+              </w:rPr>
+              <w:t>名称</w:t>
+            </w:r>
+          </w:p>
+        </w:tc>
+        <w:tc>
+          <w:tcPr>
+            <w:tcW w:w="3402" w:type="dxa"/>
+          </w:tcPr>
+          <w:p>
+            <w:pPr>
+              <w:jc w:val="center"/>
+              <w:rPr>
+                <w:b/>
+              </w:rPr>
+            </w:pPr>
+            <w:r>
+              <w:rPr>
+                <w:rFonts w:hint="eastAsia"/>
+                <w:b/>
+              </w:rPr>
+              <w:t>对应数值</w:t>
+            </w:r>
+          </w:p>
+        </w:tc>
+        <w:tc>
+          <w:tcPr>
+            <w:tcW w:w="2631" w:type="dxa"/>
+          </w:tcPr>
+          <w:p>
+            <w:pPr>
+              <w:jc w:val="center"/>
+              <w:rPr>
+                <w:b/>
+              </w:rPr>
+            </w:pPr>
+            <w:r>
+              <w:rPr>
+                <w:rFonts w:hint="eastAsia"/>
+                <w:b/>
+              </w:rPr>
+              <w:t>备注</w:t>
+            </w:r>
+          </w:p>
+        </w:tc>
+      </w:tr>
+      <w:tr>
+        <w:tc>
+          <w:tcPr>
+            <w:tcW w:w="859" w:type="dxa"/>
+          </w:tcPr>
+          <w:p>
+            <w:r>
+              <w:rPr>
+                <w:rFonts w:hint="eastAsia"/>
+              </w:rPr>
+              <w:t>1</w:t>
+            </w:r>
+          </w:p>
+        </w:tc>
+        <w:tc>
+          <w:tcPr>
+            <w:tcW w:w="1404" w:type="dxa"/>
+          </w:tcPr>
+          <w:p>
+            <w:r>
+              <w:rPr>
+                <w:rFonts w:hint="eastAsia"/>
+              </w:rPr>
+              <w:t>请求</w:t>
+            </w:r>
+            <w:r>
+              <w:t>方式</w:t>
+            </w:r>
+          </w:p>
+        </w:tc>
+        <w:tc>
+          <w:tcPr>
+            <w:tcW w:w="3402" w:type="dxa"/>
+          </w:tcPr>
+          <w:p>
+            <w:pPr>
+              <w:jc w:val="center"/>
+            </w:pPr>
+            <w:r>
+              <w:t>POST</w:t>
+            </w:r>
+          </w:p>
+        </w:tc>
+        <w:tc>
+          <w:tcPr>
+            <w:tcW w:w="2631" w:type="dxa"/>
+          </w:tcPr>
+          <w:p/>
+        </w:tc>
+      </w:tr>
+      <w:tr>
+        <w:tc>
+          <w:tcPr>
+            <w:tcW w:w="859" w:type="dxa"/>
+          </w:tcPr>
+          <w:p>
+            <w:r>
+              <w:rPr>
+                <w:rFonts w:hint="eastAsia"/>
+              </w:rPr>
+              <w:t>2</w:t>
+            </w:r>
+          </w:p>
+        </w:tc>
+        <w:tc>
+          <w:tcPr>
+            <w:tcW w:w="1404" w:type="dxa"/>
+          </w:tcPr>
+          <w:p>
+            <w:r>
+              <w:rPr>
+                <w:rFonts w:hint="eastAsia"/>
+              </w:rPr>
+              <w:t>请求</w:t>
+            </w:r>
+            <w:proofErr w:type="spellStart"/>
+            <w:r>
+              <w:t>url</w:t>
+            </w:r>
+            <w:proofErr w:type="spellEnd"/>
+            <w:r>
+              <w:t>路径</w:t>
+            </w:r>
+          </w:p>
+        </w:tc>
+        <w:tc>
+          <w:tcPr>
+            <w:tcW w:w="3402" w:type="dxa"/>
+          </w:tcPr>
+          <w:p>
+            <w:pPr>
+              <w:jc w:val="center"/>
+            </w:pPr>
+            <w:r>
+              <w:t>/user/message/</w:t>
+            </w:r>
+            <w:r>
+              <w:t>delete</w:t>
+            </w:r>
+          </w:p>
+        </w:tc>
+        <w:tc>
+          <w:tcPr>
+            <w:tcW w:w="2631" w:type="dxa"/>
+          </w:tcPr>
+          <w:p>
+            <w:r>
+              <w:rPr>
+                <w:rFonts w:hint="eastAsia"/>
+              </w:rPr>
+              <w:t>restful</w:t>
+            </w:r>
+          </w:p>
+        </w:tc>
+      </w:tr>
+      <w:tr>
+        <w:trPr>
+          <w:trHeight w:val="323"/>
+        </w:trPr>
+        <w:tc>
+          <w:tcPr>
+            <w:tcW w:w="859" w:type="dxa"/>
+          </w:tcPr>
+          <w:p>
+            <w:r>
+              <w:rPr>
+                <w:rFonts w:hint="eastAsia"/>
+              </w:rPr>
+              <w:t>3</w:t>
+            </w:r>
+          </w:p>
+        </w:tc>
+        <w:tc>
+          <w:tcPr>
+            <w:tcW w:w="1404" w:type="dxa"/>
+          </w:tcPr>
+          <w:p>
+            <w:r>
+              <w:rPr>
+                <w:rFonts w:hint="eastAsia"/>
+              </w:rPr>
+              <w:t>输入</w:t>
+            </w:r>
+            <w:r>
+              <w:t>参数</w:t>
+            </w:r>
+          </w:p>
+        </w:tc>
+        <w:tc>
+          <w:tcPr>
+            <w:tcW w:w="3402" w:type="dxa"/>
+          </w:tcPr>
+          <w:p>
+            <w:pPr>
+              <w:jc w:val="center"/>
+            </w:pPr>
+            <w:r>
+              <w:t>ids</w:t>
+            </w:r>
+          </w:p>
+        </w:tc>
+        <w:tc>
+          <w:tcPr>
+            <w:tcW w:w="2631" w:type="dxa"/>
+          </w:tcPr>
+          <w:p>
+            <w:r>
+              <w:rPr>
+                <w:rFonts w:hint="eastAsia"/>
+              </w:rPr>
+              <w:t>删除的</w:t>
+            </w:r>
+            <w:r>
+              <w:rPr>
+                <w:rFonts w:hint="eastAsia"/>
+              </w:rPr>
+              <w:t>留言</w:t>
+            </w:r>
+            <w:r>
+              <w:rPr>
+                <w:rFonts w:hint="eastAsia"/>
+              </w:rPr>
+              <w:t>实体</w:t>
+            </w:r>
+            <w:r>
+              <w:rPr>
+                <w:rFonts w:hint="eastAsia"/>
+              </w:rPr>
+              <w:t>列表</w:t>
+            </w:r>
+            <w:r>
+              <w:rPr>
+                <w:rFonts w:hint="eastAsia"/>
+              </w:rPr>
+              <w:t>id</w:t>
+            </w:r>
+            <w:r>
+              <w:rPr>
+                <w:rFonts w:hint="eastAsia"/>
+              </w:rPr>
+              <w:t>字符串，用逗号分隔</w:t>
+            </w:r>
+          </w:p>
+        </w:tc>
+      </w:tr>
+      <w:tr>
+        <w:trPr>
+          <w:trHeight w:val="415"/>
+        </w:trPr>
+        <w:tc>
+          <w:tcPr>
+            <w:tcW w:w="859" w:type="dxa"/>
+          </w:tcPr>
+          <w:p>
+            <w:r>
+              <w:rPr>
+                <w:rFonts w:hint="eastAsia"/>
+              </w:rPr>
+              <w:t>4</w:t>
+            </w:r>
+          </w:p>
+        </w:tc>
+        <w:tc>
+          <w:tcPr>
+            <w:tcW w:w="1404" w:type="dxa"/>
+          </w:tcPr>
+          <w:p>
+            <w:r>
+              <w:rPr>
+                <w:rFonts w:hint="eastAsia"/>
+              </w:rPr>
+              <w:t>输出结果</w:t>
+            </w:r>
+          </w:p>
+        </w:tc>
+        <w:tc>
+          <w:tcPr>
+            <w:tcW w:w="3402" w:type="dxa"/>
+          </w:tcPr>
+          <w:p>
+            <w:pPr>
+              <w:jc w:val="center"/>
+              <w:rPr>
+                <w:color w:val="000000" w:themeColor="text1"/>
+              </w:rPr>
+            </w:pPr>
+            <w:r>
+              <w:rPr>
+                <w:rFonts w:hint="eastAsia"/>
+                <w:color w:val="000000" w:themeColor="text1"/>
+              </w:rPr>
+              <w:t>无</w:t>
+            </w:r>
+          </w:p>
+        </w:tc>
+        <w:tc>
+          <w:tcPr>
+            <w:tcW w:w="2631" w:type="dxa"/>
+          </w:tcPr>
+          <w:p>
+            <w:pPr>
+              <w:rPr>
+                <w:color w:val="000000" w:themeColor="text1"/>
+              </w:rPr>
+            </w:pPr>
+            <w:r>
+              <w:rPr>
+                <w:rFonts w:hint="eastAsia"/>
+                <w:color w:val="000000" w:themeColor="text1"/>
+              </w:rPr>
+              <w:t>返回操作</w:t>
+            </w:r>
+            <w:r>
+              <w:rPr>
+                <w:color w:val="000000" w:themeColor="text1"/>
+              </w:rPr>
+              <w:t>成功标志</w:t>
+            </w:r>
+          </w:p>
+        </w:tc>
+      </w:tr>
+    </w:tbl>
+    <w:p/>
+    <w:p/>
+    <w:p/>
+    <w:p/>
+    <w:tbl>
+      <w:tblPr>
+        <w:tblStyle w:val="a3"/>
+        <w:tblW w:w="0" w:type="auto"/>
+        <w:tblLook w:val="04A0" w:firstRow="1" w:lastRow="0" w:firstColumn="1" w:lastColumn="0" w:noHBand="0" w:noVBand="1"/>
+      </w:tblPr>
+      <w:tblGrid>
+        <w:gridCol w:w="859"/>
+        <w:gridCol w:w="1404"/>
+        <w:gridCol w:w="3402"/>
+        <w:gridCol w:w="2631"/>
+      </w:tblGrid>
+      <w:tr>
+        <w:tc>
+          <w:tcPr>
+            <w:tcW w:w="8296" w:type="dxa"/>
+            <w:gridSpan w:val="4"/>
+          </w:tcPr>
+          <w:p>
+            <w:pPr>
+              <w:jc w:val="center"/>
+              <w:rPr>
+                <w:b/>
+              </w:rPr>
+            </w:pPr>
+            <w:r>
+              <w:rPr>
+                <w:rFonts w:hint="eastAsia"/>
+                <w:b/>
+              </w:rPr>
+              <w:t>根据</w:t>
+            </w:r>
+            <w:r>
+              <w:rPr>
+                <w:rFonts w:hint="eastAsia"/>
+                <w:b/>
+              </w:rPr>
+              <w:t>id</w:t>
+            </w:r>
+            <w:r>
+              <w:rPr>
+                <w:rFonts w:hint="eastAsia"/>
+                <w:b/>
+              </w:rPr>
+              <w:t>查询实体详情</w:t>
+            </w:r>
+          </w:p>
+        </w:tc>
+      </w:tr>
+      <w:tr>
+        <w:tc>
+          <w:tcPr>
+            <w:tcW w:w="859" w:type="dxa"/>
+          </w:tcPr>
+          <w:p>
+            <w:pPr>
+              <w:jc w:val="center"/>
+              <w:rPr>
+                <w:b/>
+              </w:rPr>
+            </w:pPr>
+            <w:r>
+              <w:rPr>
+                <w:rFonts w:hint="eastAsia"/>
+                <w:b/>
+              </w:rPr>
+              <w:t>序号</w:t>
+            </w:r>
+          </w:p>
+        </w:tc>
+        <w:tc>
+          <w:tcPr>
+            <w:tcW w:w="1404" w:type="dxa"/>
+          </w:tcPr>
+          <w:p>
+            <w:pPr>
+              <w:jc w:val="center"/>
+              <w:rPr>
+                <w:b/>
+              </w:rPr>
+            </w:pPr>
+            <w:r>
+              <w:rPr>
+                <w:rFonts w:hint="eastAsia"/>
+                <w:b/>
+              </w:rPr>
+              <w:t>名称</w:t>
+            </w:r>
+          </w:p>
+        </w:tc>
+        <w:tc>
+          <w:tcPr>
+            <w:tcW w:w="3402" w:type="dxa"/>
+          </w:tcPr>
+          <w:p>
+            <w:pPr>
+              <w:jc w:val="center"/>
+              <w:rPr>
+                <w:b/>
+              </w:rPr>
+            </w:pPr>
+            <w:r>
+              <w:rPr>
+                <w:rFonts w:hint="eastAsia"/>
+                <w:b/>
+              </w:rPr>
+              <w:t>对应数值</w:t>
+            </w:r>
+          </w:p>
+        </w:tc>
+        <w:tc>
+          <w:tcPr>
+            <w:tcW w:w="2631" w:type="dxa"/>
+          </w:tcPr>
+          <w:p>
+            <w:pPr>
+              <w:jc w:val="center"/>
+              <w:rPr>
+                <w:b/>
+              </w:rPr>
+            </w:pPr>
+            <w:r>
+              <w:rPr>
+                <w:rFonts w:hint="eastAsia"/>
+                <w:b/>
+              </w:rPr>
+              <w:t>备注</w:t>
+            </w:r>
+          </w:p>
+        </w:tc>
+      </w:tr>
+      <w:tr>
+        <w:tc>
+          <w:tcPr>
+            <w:tcW w:w="859" w:type="dxa"/>
+          </w:tcPr>
+          <w:p>
+            <w:r>
+              <w:rPr>
+                <w:rFonts w:hint="eastAsia"/>
+              </w:rPr>
+              <w:t>1</w:t>
+            </w:r>
+          </w:p>
+        </w:tc>
+        <w:tc>
+          <w:tcPr>
+            <w:tcW w:w="1404" w:type="dxa"/>
+          </w:tcPr>
+          <w:p>
+            <w:r>
+              <w:rPr>
+                <w:rFonts w:hint="eastAsia"/>
+              </w:rPr>
+              <w:t>请求</w:t>
+            </w:r>
+            <w:r>
+              <w:t>方式</w:t>
+            </w:r>
+          </w:p>
+        </w:tc>
+        <w:tc>
+          <w:tcPr>
+            <w:tcW w:w="3402" w:type="dxa"/>
+          </w:tcPr>
+          <w:p>
+            <w:pPr>
+              <w:jc w:val="center"/>
+            </w:pPr>
+            <w:r>
+              <w:t>GET</w:t>
+            </w:r>
+          </w:p>
+        </w:tc>
+        <w:tc>
+          <w:tcPr>
+            <w:tcW w:w="2631" w:type="dxa"/>
+          </w:tcPr>
+          <w:p/>
+        </w:tc>
+      </w:tr>
+      <w:tr>
+        <w:tc>
+          <w:tcPr>
+            <w:tcW w:w="859" w:type="dxa"/>
+          </w:tcPr>
+          <w:p>
+            <w:r>
+              <w:rPr>
+                <w:rFonts w:hint="eastAsia"/>
+              </w:rPr>
+              <w:t>2</w:t>
+            </w:r>
+          </w:p>
+        </w:tc>
+        <w:tc>
+          <w:tcPr>
+            <w:tcW w:w="1404" w:type="dxa"/>
+          </w:tcPr>
+          <w:p>
+            <w:r>
+              <w:rPr>
+                <w:rFonts w:hint="eastAsia"/>
+              </w:rPr>
+              <w:t>请求</w:t>
+            </w:r>
+            <w:proofErr w:type="spellStart"/>
+            <w:r>
+              <w:t>url</w:t>
+            </w:r>
+            <w:proofErr w:type="spellEnd"/>
+            <w:r>
+              <w:t>路径</w:t>
+            </w:r>
+          </w:p>
+        </w:tc>
+        <w:tc>
+          <w:tcPr>
+            <w:tcW w:w="3402" w:type="dxa"/>
+          </w:tcPr>
+          <w:p>
+            <w:pPr>
+              <w:jc w:val="center"/>
+            </w:pPr>
+            <w:r>
+              <w:t>/user/message</w:t>
+            </w:r>
+            <w:r>
+              <w:t xml:space="preserve"> </w:t>
+            </w:r>
+            <w:r>
+              <w:t>/get/{id}</w:t>
+            </w:r>
+          </w:p>
+        </w:tc>
+        <w:tc>
+          <w:tcPr>
+            <w:tcW w:w="2631" w:type="dxa"/>
+          </w:tcPr>
+          <w:p>
+            <w:r>
+              <w:rPr>
+                <w:rFonts w:hint="eastAsia"/>
+              </w:rPr>
+              <w:t>restful</w:t>
+            </w:r>
+          </w:p>
+        </w:tc>
+      </w:tr>
+      <w:tr>
+        <w:trPr>
+          <w:trHeight w:val="323"/>
+        </w:trPr>
+        <w:tc>
+          <w:tcPr>
+            <w:tcW w:w="859" w:type="dxa"/>
+          </w:tcPr>
+          <w:p>
+            <w:r>
+              <w:rPr>
+                <w:rFonts w:hint="eastAsia"/>
+              </w:rPr>
+              <w:t>3</w:t>
+            </w:r>
+          </w:p>
+        </w:tc>
+        <w:tc>
+          <w:tcPr>
+            <w:tcW w:w="1404" w:type="dxa"/>
+          </w:tcPr>
+          <w:p>
+            <w:r>
+              <w:rPr>
+                <w:rFonts w:hint="eastAsia"/>
+              </w:rPr>
+              <w:t>输入</w:t>
+            </w:r>
+            <w:r>
+              <w:t>参数</w:t>
+            </w:r>
+          </w:p>
+        </w:tc>
+        <w:tc>
+          <w:tcPr>
+            <w:tcW w:w="3402" w:type="dxa"/>
+          </w:tcPr>
+          <w:p>
+            <w:pPr>
+              <w:jc w:val="center"/>
+            </w:pPr>
+            <w:r>
+              <w:t>id</w:t>
+            </w:r>
+          </w:p>
+        </w:tc>
+        <w:tc>
+          <w:tcPr>
+            <w:tcW w:w="2631" w:type="dxa"/>
+          </w:tcPr>
+          <w:p>
+            <w:r>
+              <w:rPr>
+                <w:rFonts w:hint="eastAsia"/>
+              </w:rPr>
+              <w:t>查询</w:t>
+            </w:r>
+            <w:r>
+              <w:rPr>
+                <w:rFonts w:hint="eastAsia"/>
+              </w:rPr>
+              <w:t>的</w:t>
+            </w:r>
+            <w:r>
+              <w:rPr>
+                <w:rFonts w:hint="eastAsia"/>
+              </w:rPr>
+              <w:t>留言</w:t>
+            </w:r>
+            <w:r>
+              <w:rPr>
+                <w:rFonts w:hint="eastAsia"/>
+              </w:rPr>
+              <w:t>实体</w:t>
+            </w:r>
+            <w:r>
+              <w:rPr>
+                <w:rFonts w:hint="eastAsia"/>
+              </w:rPr>
+              <w:t>id</w:t>
+            </w:r>
+          </w:p>
+        </w:tc>
+      </w:tr>
+      <w:tr>
+        <w:trPr>
+          <w:trHeight w:val="415"/>
+        </w:trPr>
+        <w:tc>
+          <w:tcPr>
+            <w:tcW w:w="859" w:type="dxa"/>
+          </w:tcPr>
+          <w:p>
+            <w:r>
+              <w:rPr>
+                <w:rFonts w:hint="eastAsia"/>
+              </w:rPr>
+              <w:t>4</w:t>
+            </w:r>
+          </w:p>
+        </w:tc>
+        <w:tc>
+          <w:tcPr>
+            <w:tcW w:w="1404" w:type="dxa"/>
+          </w:tcPr>
+          <w:p>
+            <w:r>
+              <w:rPr>
+                <w:rFonts w:hint="eastAsia"/>
+              </w:rPr>
+              <w:t>输出结果</w:t>
+            </w:r>
+          </w:p>
+        </w:tc>
+        <w:tc>
+          <w:tcPr>
+            <w:tcW w:w="3402" w:type="dxa"/>
+          </w:tcPr>
+          <w:p>
+            <w:pPr>
+              <w:jc w:val="center"/>
+              <w:rPr>
+                <w:color w:val="FF0000"/>
+              </w:rPr>
+            </w:pPr>
+            <w:proofErr w:type="spellStart"/>
+            <w:r>
+              <w:rPr>
+                <w:color w:val="FF0000"/>
+              </w:rPr>
+              <w:t>UserMessageDTO</w:t>
+            </w:r>
+            <w:proofErr w:type="spellEnd"/>
+          </w:p>
+        </w:tc>
+        <w:tc>
+          <w:tcPr>
+            <w:tcW w:w="2631" w:type="dxa"/>
+          </w:tcPr>
+          <w:p>
+            <w:pPr>
+              <w:rPr>
+                <w:color w:val="FF0000"/>
+              </w:rPr>
+            </w:pPr>
+            <w:r>
+              <w:rPr>
+                <w:rFonts w:hint="eastAsia"/>
+                <w:color w:val="FF0000"/>
+              </w:rPr>
+              <w:t>返回</w:t>
+            </w:r>
+            <w:r>
+              <w:rPr>
+                <w:rFonts w:hint="eastAsia"/>
+                <w:color w:val="FF0000"/>
+              </w:rPr>
+              <w:t>查询数据</w:t>
             </w:r>
           </w:p>
         </w:tc>
@@ -7756,10 +9768,10 @@
         <w:tblLook w:val="04A0" w:firstRow="1" w:lastRow="0" w:firstColumn="1" w:lastColumn="0" w:noHBand="0" w:noVBand="1"/>
       </w:tblPr>
       <w:tblGrid>
-        <w:gridCol w:w="830"/>
-        <w:gridCol w:w="1341"/>
-        <w:gridCol w:w="3618"/>
-        <w:gridCol w:w="2507"/>
+        <w:gridCol w:w="859"/>
+        <w:gridCol w:w="1404"/>
+        <w:gridCol w:w="3402"/>
+        <w:gridCol w:w="2631"/>
       </w:tblGrid>
       <w:tr>
         <w:tc>
@@ -7779,38 +9791,29 @@
                 <w:rFonts w:hint="eastAsia"/>
                 <w:b/>
               </w:rPr>
-              <w:t>个人积分列表中查询特定会员积分数据</w:t>
-            </w:r>
-            <w:r>
-              <w:rPr>
-                <w:rFonts w:hint="eastAsia"/>
-                <w:b/>
-              </w:rPr>
-              <w:t>,</w:t>
-            </w:r>
-            <w:r>
-              <w:rPr>
-                <w:rFonts w:hint="eastAsia"/>
-                <w:b/>
-              </w:rPr>
-              <w:t>模糊查询，分</w:t>
-            </w:r>
-            <w:proofErr w:type="gramStart"/>
-            <w:r>
-              <w:rPr>
-                <w:rFonts w:hint="eastAsia"/>
-                <w:b/>
-              </w:rPr>
-              <w:t>页展示</w:t>
-            </w:r>
-            <w:proofErr w:type="gramEnd"/>
-          </w:p>
-        </w:tc>
-      </w:tr>
-      <w:tr>
-        <w:tc>
-          <w:tcPr>
-            <w:tcW w:w="830" w:type="dxa"/>
+              <w:t>管理员回复，更新</w:t>
+            </w:r>
+            <w:r>
+              <w:rPr>
+                <w:rFonts w:hint="eastAsia"/>
+                <w:b/>
+              </w:rPr>
+              <w:t>留言</w:t>
+            </w:r>
+            <w:r>
+              <w:rPr>
+                <w:rFonts w:hint="eastAsia"/>
+                <w:b/>
+              </w:rPr>
+              <w:t>实体内容</w:t>
+            </w:r>
+          </w:p>
+        </w:tc>
+      </w:tr>
+      <w:tr>
+        <w:tc>
+          <w:tcPr>
+            <w:tcW w:w="859" w:type="dxa"/>
           </w:tcPr>
           <w:p>
             <w:pPr>
@@ -7830,7 +9833,7 @@
         </w:tc>
         <w:tc>
           <w:tcPr>
-            <w:tcW w:w="1341" w:type="dxa"/>
+            <w:tcW w:w="1404" w:type="dxa"/>
           </w:tcPr>
           <w:p>
             <w:pPr>
@@ -7850,7 +9853,7 @@
         </w:tc>
         <w:tc>
           <w:tcPr>
-            <w:tcW w:w="3618" w:type="dxa"/>
+            <w:tcW w:w="3402" w:type="dxa"/>
           </w:tcPr>
           <w:p>
             <w:pPr>
@@ -7870,7 +9873,7 @@
         </w:tc>
         <w:tc>
           <w:tcPr>
-            <w:tcW w:w="2507" w:type="dxa"/>
+            <w:tcW w:w="2631" w:type="dxa"/>
           </w:tcPr>
           <w:p>
             <w:pPr>
@@ -7892,7 +9895,7 @@
       <w:tr>
         <w:tc>
           <w:tcPr>
-            <w:tcW w:w="830" w:type="dxa"/>
+            <w:tcW w:w="859" w:type="dxa"/>
           </w:tcPr>
           <w:p>
             <w:r>
@@ -7905,7 +9908,7 @@
         </w:tc>
         <w:tc>
           <w:tcPr>
-            <w:tcW w:w="1341" w:type="dxa"/>
+            <w:tcW w:w="1404" w:type="dxa"/>
           </w:tcPr>
           <w:p>
             <w:r>
@@ -7921,23 +9924,20 @@
         </w:tc>
         <w:tc>
           <w:tcPr>
-            <w:tcW w:w="3618" w:type="dxa"/>
-          </w:tcPr>
-          <w:p>
-            <w:pPr>
-              <w:jc w:val="center"/>
-            </w:pPr>
-            <w:r>
-              <w:rPr>
-                <w:rFonts w:hint="eastAsia"/>
-              </w:rPr>
+            <w:tcW w:w="3402" w:type="dxa"/>
+          </w:tcPr>
+          <w:p>
+            <w:pPr>
+              <w:jc w:val="center"/>
+            </w:pPr>
+            <w:r>
               <w:t>GET</w:t>
             </w:r>
           </w:p>
         </w:tc>
         <w:tc>
           <w:tcPr>
-            <w:tcW w:w="2507" w:type="dxa"/>
+            <w:tcW w:w="2631" w:type="dxa"/>
           </w:tcPr>
           <w:p/>
         </w:tc>
@@ -7945,7 +9945,7 @@
       <w:tr>
         <w:tc>
           <w:tcPr>
-            <w:tcW w:w="830" w:type="dxa"/>
+            <w:tcW w:w="859" w:type="dxa"/>
           </w:tcPr>
           <w:p>
             <w:r>
@@ -7958,7 +9958,7 @@
         </w:tc>
         <w:tc>
           <w:tcPr>
-            <w:tcW w:w="1341" w:type="dxa"/>
+            <w:tcW w:w="1404" w:type="dxa"/>
           </w:tcPr>
           <w:p>
             <w:r>
@@ -7979,34 +9979,23 @@
         </w:tc>
         <w:tc>
           <w:tcPr>
-            <w:tcW w:w="3618" w:type="dxa"/>
-          </w:tcPr>
-          <w:p>
-            <w:pPr>
-              <w:jc w:val="center"/>
-            </w:pPr>
-            <w:r>
-              <w:t>/personal/bonus/list/page</w:t>
-            </w:r>
-            <w:r>
-              <w:t xml:space="preserve"> </w:t>
-            </w:r>
-            <w:r>
-              <w:t>/condition/{</w:t>
-            </w:r>
-            <w:proofErr w:type="spellStart"/>
-            <w:r>
-              <w:t>sysBonusId</w:t>
-            </w:r>
-            <w:proofErr w:type="spellEnd"/>
-            <w:r>
-              <w:t>}</w:t>
-            </w:r>
-          </w:p>
-        </w:tc>
-        <w:tc>
-          <w:tcPr>
-            <w:tcW w:w="2507" w:type="dxa"/>
+            <w:tcW w:w="3402" w:type="dxa"/>
+          </w:tcPr>
+          <w:p>
+            <w:pPr>
+              <w:jc w:val="center"/>
+            </w:pPr>
+            <w:r>
+              <w:t>/user/message</w:t>
+            </w:r>
+            <w:r>
+              <w:t>/update/{id}</w:t>
+            </w:r>
+          </w:p>
+        </w:tc>
+        <w:tc>
+          <w:tcPr>
+            <w:tcW w:w="2631" w:type="dxa"/>
           </w:tcPr>
           <w:p>
             <w:r>
@@ -8020,11 +10009,11 @@
       </w:tr>
       <w:tr>
         <w:trPr>
-          <w:trHeight w:val="110"/>
+          <w:trHeight w:val="165"/>
         </w:trPr>
         <w:tc>
           <w:tcPr>
-            <w:tcW w:w="830" w:type="dxa"/>
+            <w:tcW w:w="859" w:type="dxa"/>
             <w:vMerge w:val="restart"/>
           </w:tcPr>
           <w:p>
@@ -8038,7 +10027,7 @@
         </w:tc>
         <w:tc>
           <w:tcPr>
-            <w:tcW w:w="1341" w:type="dxa"/>
+            <w:tcW w:w="1404" w:type="dxa"/>
             <w:vMerge w:val="restart"/>
           </w:tcPr>
           <w:p>
@@ -8055,52 +10044,56 @@
         </w:tc>
         <w:tc>
           <w:tcPr>
-            <w:tcW w:w="3618" w:type="dxa"/>
-          </w:tcPr>
-          <w:p>
-            <w:pPr>
-              <w:jc w:val="center"/>
-            </w:pPr>
-            <w:proofErr w:type="spellStart"/>
-            <w:r>
-              <w:t>sysBonusId</w:t>
-            </w:r>
-            <w:proofErr w:type="spellEnd"/>
-          </w:p>
-        </w:tc>
-        <w:tc>
-          <w:tcPr>
-            <w:tcW w:w="2507" w:type="dxa"/>
-          </w:tcPr>
-          <w:p>
-            <w:r>
-              <w:rPr>
-                <w:rFonts w:hint="eastAsia"/>
-              </w:rPr>
-              <w:t>系统</w:t>
-            </w:r>
-            <w:r>
-              <w:rPr>
-                <w:rFonts w:hint="eastAsia"/>
-              </w:rPr>
-              <w:t>积分实体</w:t>
-            </w:r>
-            <w:r>
-              <w:rPr>
-                <w:rFonts w:hint="eastAsia"/>
-              </w:rPr>
+            <w:tcW w:w="3402" w:type="dxa"/>
+          </w:tcPr>
+          <w:p>
+            <w:pPr>
+              <w:jc w:val="center"/>
+            </w:pPr>
+            <w:r>
               <w:t>id</w:t>
             </w:r>
           </w:p>
         </w:tc>
+        <w:tc>
+          <w:tcPr>
+            <w:tcW w:w="2631" w:type="dxa"/>
+          </w:tcPr>
+          <w:p>
+            <w:r>
+              <w:rPr>
+                <w:rFonts w:hint="eastAsia"/>
+              </w:rPr>
+              <w:t>需要更新</w:t>
+            </w:r>
+            <w:r>
+              <w:rPr>
+                <w:rFonts w:hint="eastAsia"/>
+              </w:rPr>
+              <w:t>的</w:t>
+            </w:r>
+            <w:r>
+              <w:rPr>
+                <w:rFonts w:hint="eastAsia"/>
+              </w:rPr>
+              <w:t>留言实体</w:t>
+            </w:r>
+            <w:r>
+              <w:rPr>
+                <w:rFonts w:hint="eastAsia"/>
+              </w:rPr>
+              <w:t>id</w:t>
+            </w:r>
+          </w:p>
+        </w:tc>
       </w:tr>
       <w:tr>
         <w:trPr>
-          <w:trHeight w:val="110"/>
+          <w:trHeight w:val="165"/>
         </w:trPr>
         <w:tc>
           <w:tcPr>
-            <w:tcW w:w="830" w:type="dxa"/>
+            <w:tcW w:w="859" w:type="dxa"/>
             <w:vMerge/>
           </w:tcPr>
           <w:p>
@@ -8113,7 +10106,7 @@
         </w:tc>
         <w:tc>
           <w:tcPr>
-            <w:tcW w:w="1341" w:type="dxa"/>
+            <w:tcW w:w="1404" w:type="dxa"/>
             <w:vMerge/>
           </w:tcPr>
           <w:p>
@@ -8126,38 +10119,52 @@
         </w:tc>
         <w:tc>
           <w:tcPr>
-            <w:tcW w:w="3618" w:type="dxa"/>
-          </w:tcPr>
-          <w:p>
-            <w:pPr>
-              <w:jc w:val="center"/>
-            </w:pPr>
-            <w:r>
-              <w:t>keyword</w:t>
-            </w:r>
-          </w:p>
-        </w:tc>
-        <w:tc>
-          <w:tcPr>
-            <w:tcW w:w="2507" w:type="dxa"/>
-          </w:tcPr>
-          <w:p>
-            <w:r>
-              <w:rPr>
-                <w:rFonts w:hint="eastAsia"/>
-              </w:rPr>
-              <w:t>会员编号关键词</w:t>
+            <w:tcW w:w="3402" w:type="dxa"/>
+          </w:tcPr>
+          <w:p>
+            <w:pPr>
+              <w:jc w:val="center"/>
+            </w:pPr>
+            <w:r>
+              <w:rPr>
+                <w:rFonts w:hint="eastAsia"/>
+              </w:rPr>
+              <w:t>reply</w:t>
+            </w:r>
+          </w:p>
+        </w:tc>
+        <w:tc>
+          <w:tcPr>
+            <w:tcW w:w="2631" w:type="dxa"/>
+          </w:tcPr>
+          <w:p>
+            <w:pPr>
+              <w:rPr>
+                <w:rFonts w:hint="eastAsia"/>
+              </w:rPr>
+            </w:pPr>
+            <w:r>
+              <w:rPr>
+                <w:rFonts w:hint="eastAsia"/>
+              </w:rPr>
+              <w:t>回复实体</w:t>
+            </w:r>
+            <w:r>
+              <w:rPr>
+                <w:rFonts w:hint="eastAsia"/>
+              </w:rPr>
+              <w:t>内容</w:t>
             </w:r>
           </w:p>
         </w:tc>
       </w:tr>
       <w:tr>
         <w:trPr>
-          <w:trHeight w:val="110"/>
+          <w:trHeight w:val="165"/>
         </w:trPr>
         <w:tc>
           <w:tcPr>
-            <w:tcW w:w="830" w:type="dxa"/>
+            <w:tcW w:w="859" w:type="dxa"/>
             <w:vMerge/>
           </w:tcPr>
           <w:p>
@@ -8170,7 +10177,7 @@
         </w:tc>
         <w:tc>
           <w:tcPr>
-            <w:tcW w:w="1341" w:type="dxa"/>
+            <w:tcW w:w="1404" w:type="dxa"/>
             <w:vMerge/>
           </w:tcPr>
           <w:p>
@@ -8183,88 +10190,41 @@
         </w:tc>
         <w:tc>
           <w:tcPr>
-            <w:tcW w:w="3618" w:type="dxa"/>
-          </w:tcPr>
-          <w:p>
-            <w:pPr>
-              <w:jc w:val="center"/>
-            </w:pPr>
-            <w:proofErr w:type="spellStart"/>
-            <w:r>
-              <w:t>pageNo</w:t>
-            </w:r>
-            <w:proofErr w:type="spellEnd"/>
-          </w:p>
-        </w:tc>
-        <w:tc>
-          <w:tcPr>
-            <w:tcW w:w="2507" w:type="dxa"/>
-          </w:tcPr>
-          <w:p>
-            <w:r>
-              <w:rPr>
-                <w:rFonts w:hint="eastAsia"/>
-              </w:rPr>
-              <w:t>显示页码</w:t>
-            </w:r>
-          </w:p>
-        </w:tc>
-      </w:tr>
-      <w:tr>
-        <w:trPr>
-          <w:trHeight w:val="110"/>
-        </w:trPr>
-        <w:tc>
-          <w:tcPr>
-            <w:tcW w:w="830" w:type="dxa"/>
-            <w:vMerge/>
-          </w:tcPr>
-          <w:p>
-            <w:pPr>
-              <w:rPr>
-                <w:rFonts w:hint="eastAsia"/>
-              </w:rPr>
-            </w:pPr>
-          </w:p>
-        </w:tc>
-        <w:tc>
-          <w:tcPr>
-            <w:tcW w:w="1341" w:type="dxa"/>
-            <w:vMerge/>
-          </w:tcPr>
-          <w:p>
-            <w:pPr>
-              <w:rPr>
-                <w:rFonts w:hint="eastAsia"/>
-              </w:rPr>
-            </w:pPr>
-          </w:p>
-        </w:tc>
-        <w:tc>
-          <w:tcPr>
-            <w:tcW w:w="3618" w:type="dxa"/>
-          </w:tcPr>
-          <w:p>
-            <w:pPr>
-              <w:jc w:val="center"/>
-            </w:pPr>
-            <w:proofErr w:type="spellStart"/>
-            <w:r>
-              <w:t>pageSize</w:t>
-            </w:r>
-            <w:proofErr w:type="spellEnd"/>
-          </w:p>
-        </w:tc>
-        <w:tc>
-          <w:tcPr>
-            <w:tcW w:w="2507" w:type="dxa"/>
-          </w:tcPr>
-          <w:p>
-            <w:r>
-              <w:rPr>
-                <w:rFonts w:hint="eastAsia"/>
-              </w:rPr>
-              <w:t>数据条数</w:t>
+            <w:tcW w:w="3402" w:type="dxa"/>
+          </w:tcPr>
+          <w:p>
+            <w:pPr>
+              <w:jc w:val="center"/>
+            </w:pPr>
+            <w:r>
+              <w:rPr>
+                <w:rFonts w:hint="eastAsia"/>
+              </w:rPr>
+              <w:t>status</w:t>
+            </w:r>
+          </w:p>
+        </w:tc>
+        <w:tc>
+          <w:tcPr>
+            <w:tcW w:w="2631" w:type="dxa"/>
+          </w:tcPr>
+          <w:p>
+            <w:pPr>
+              <w:rPr>
+                <w:rFonts w:hint="eastAsia"/>
+              </w:rPr>
+            </w:pPr>
+            <w:r>
+              <w:rPr>
+                <w:rFonts w:hint="eastAsia"/>
+              </w:rPr>
+              <w:t>已处理状态，值为</w:t>
+            </w:r>
+            <w:r>
+              <w:rPr>
+                <w:rFonts w:hint="eastAsia"/>
+              </w:rPr>
+              <w:t>6</w:t>
             </w:r>
           </w:p>
         </w:tc>
@@ -8275,7 +10235,7 @@
         </w:trPr>
         <w:tc>
           <w:tcPr>
-            <w:tcW w:w="830" w:type="dxa"/>
+            <w:tcW w:w="859" w:type="dxa"/>
           </w:tcPr>
           <w:p>
             <w:r>
@@ -8288,7 +10248,7 @@
         </w:tc>
         <w:tc>
           <w:tcPr>
-            <w:tcW w:w="1341" w:type="dxa"/>
+            <w:tcW w:w="1404" w:type="dxa"/>
           </w:tcPr>
           <w:p>
             <w:r>
@@ -8301,7 +10261,7 @@
         </w:tc>
         <w:tc>
           <w:tcPr>
-            <w:tcW w:w="3618" w:type="dxa"/>
+            <w:tcW w:w="3402" w:type="dxa"/>
           </w:tcPr>
           <w:p>
             <w:pPr>
@@ -8310,70 +10270,1083 @@
                 <w:color w:val="FF0000"/>
               </w:rPr>
             </w:pPr>
-            <w:r>
-              <w:rPr>
-                <w:rFonts w:hint="eastAsia"/>
+            <w:proofErr w:type="spellStart"/>
+            <w:r>
+              <w:rPr>
                 <w:color w:val="FF0000"/>
               </w:rPr>
-              <w:t>L</w:t>
-            </w:r>
-            <w:r>
+              <w:t>UserMessageDTO</w:t>
+            </w:r>
+            <w:proofErr w:type="spellEnd"/>
+          </w:p>
+        </w:tc>
+        <w:tc>
+          <w:tcPr>
+            <w:tcW w:w="2631" w:type="dxa"/>
+          </w:tcPr>
+          <w:p>
+            <w:pPr>
               <w:rPr>
                 <w:color w:val="FF0000"/>
               </w:rPr>
-              <w:t>ist&lt;</w:t>
+            </w:pPr>
+            <w:r>
+              <w:rPr>
+                <w:rFonts w:hint="eastAsia"/>
+                <w:color w:val="FF0000"/>
+              </w:rPr>
+              <w:t>返回查询数据</w:t>
+            </w:r>
+            <w:r>
+              <w:rPr>
+                <w:rFonts w:hint="eastAsia"/>
+                <w:color w:val="FF0000"/>
+              </w:rPr>
+              <w:t>，</w:t>
+            </w:r>
+            <w:proofErr w:type="gramStart"/>
+            <w:r>
+              <w:rPr>
+                <w:rFonts w:hint="eastAsia"/>
+                <w:color w:val="FF0000"/>
+              </w:rPr>
+              <w:t>用于回显</w:t>
+            </w:r>
+            <w:proofErr w:type="gramEnd"/>
+          </w:p>
+        </w:tc>
+      </w:tr>
+    </w:tbl>
+    <w:p/>
+    <w:p/>
+    <w:p/>
+    <w:p>
+      <w:pPr>
+        <w:rPr>
+          <w:rFonts w:hint="eastAsia"/>
+        </w:rPr>
+      </w:pPr>
+    </w:p>
+    <w:tbl>
+      <w:tblPr>
+        <w:tblStyle w:val="a3"/>
+        <w:tblW w:w="0" w:type="auto"/>
+        <w:tblLook w:val="04A0" w:firstRow="1" w:lastRow="0" w:firstColumn="1" w:lastColumn="0" w:noHBand="0" w:noVBand="1"/>
+      </w:tblPr>
+      <w:tblGrid>
+        <w:gridCol w:w="859"/>
+        <w:gridCol w:w="1404"/>
+        <w:gridCol w:w="3402"/>
+        <w:gridCol w:w="2631"/>
+      </w:tblGrid>
+      <w:tr>
+        <w:tc>
+          <w:tcPr>
+            <w:tcW w:w="8296" w:type="dxa"/>
+            <w:gridSpan w:val="4"/>
+          </w:tcPr>
+          <w:p>
+            <w:pPr>
+              <w:jc w:val="center"/>
+              <w:rPr>
+                <w:b/>
+              </w:rPr>
+            </w:pPr>
+            <w:r>
+              <w:rPr>
+                <w:rFonts w:hint="eastAsia"/>
+                <w:b/>
+              </w:rPr>
+              <w:t>获取首页公告列表</w:t>
+            </w:r>
+            <w:r>
+              <w:rPr>
+                <w:rFonts w:hint="eastAsia"/>
+                <w:b/>
+              </w:rPr>
+              <w:t>,</w:t>
+            </w:r>
+            <w:r>
+              <w:rPr>
+                <w:rFonts w:hint="eastAsia"/>
+                <w:b/>
+              </w:rPr>
+              <w:t>分</w:t>
+            </w:r>
+            <w:proofErr w:type="gramStart"/>
+            <w:r>
+              <w:rPr>
+                <w:rFonts w:hint="eastAsia"/>
+                <w:b/>
+              </w:rPr>
+              <w:t>页展示</w:t>
+            </w:r>
+            <w:proofErr w:type="gramEnd"/>
+          </w:p>
+        </w:tc>
+      </w:tr>
+      <w:tr>
+        <w:tc>
+          <w:tcPr>
+            <w:tcW w:w="859" w:type="dxa"/>
+          </w:tcPr>
+          <w:p>
+            <w:pPr>
+              <w:jc w:val="center"/>
+              <w:rPr>
+                <w:b/>
+              </w:rPr>
+            </w:pPr>
+            <w:r>
+              <w:rPr>
+                <w:rFonts w:hint="eastAsia"/>
+                <w:b/>
+              </w:rPr>
+              <w:t>序号</w:t>
+            </w:r>
+          </w:p>
+        </w:tc>
+        <w:tc>
+          <w:tcPr>
+            <w:tcW w:w="1404" w:type="dxa"/>
+          </w:tcPr>
+          <w:p>
+            <w:pPr>
+              <w:jc w:val="center"/>
+              <w:rPr>
+                <w:b/>
+              </w:rPr>
+            </w:pPr>
+            <w:r>
+              <w:rPr>
+                <w:rFonts w:hint="eastAsia"/>
+                <w:b/>
+              </w:rPr>
+              <w:t>名称</w:t>
+            </w:r>
+          </w:p>
+        </w:tc>
+        <w:tc>
+          <w:tcPr>
+            <w:tcW w:w="3402" w:type="dxa"/>
+          </w:tcPr>
+          <w:p>
+            <w:pPr>
+              <w:jc w:val="center"/>
+              <w:rPr>
+                <w:b/>
+              </w:rPr>
+            </w:pPr>
+            <w:r>
+              <w:rPr>
+                <w:rFonts w:hint="eastAsia"/>
+                <w:b/>
+              </w:rPr>
+              <w:t>对应数值</w:t>
+            </w:r>
+          </w:p>
+        </w:tc>
+        <w:tc>
+          <w:tcPr>
+            <w:tcW w:w="2631" w:type="dxa"/>
+          </w:tcPr>
+          <w:p>
+            <w:pPr>
+              <w:jc w:val="center"/>
+              <w:rPr>
+                <w:b/>
+              </w:rPr>
+            </w:pPr>
+            <w:r>
+              <w:rPr>
+                <w:rFonts w:hint="eastAsia"/>
+                <w:b/>
+              </w:rPr>
+              <w:t>备注</w:t>
+            </w:r>
+          </w:p>
+        </w:tc>
+      </w:tr>
+      <w:tr>
+        <w:tc>
+          <w:tcPr>
+            <w:tcW w:w="859" w:type="dxa"/>
+          </w:tcPr>
+          <w:p>
+            <w:r>
+              <w:rPr>
+                <w:rFonts w:hint="eastAsia"/>
+              </w:rPr>
+              <w:t>1</w:t>
+            </w:r>
+          </w:p>
+        </w:tc>
+        <w:tc>
+          <w:tcPr>
+            <w:tcW w:w="1404" w:type="dxa"/>
+          </w:tcPr>
+          <w:p>
+            <w:r>
+              <w:rPr>
+                <w:rFonts w:hint="eastAsia"/>
+              </w:rPr>
+              <w:t>请求</w:t>
+            </w:r>
+            <w:r>
+              <w:t>方式</w:t>
+            </w:r>
+          </w:p>
+        </w:tc>
+        <w:tc>
+          <w:tcPr>
+            <w:tcW w:w="3402" w:type="dxa"/>
+          </w:tcPr>
+          <w:p>
+            <w:pPr>
+              <w:jc w:val="center"/>
+            </w:pPr>
+            <w:r>
+              <w:t>GET</w:t>
+            </w:r>
+          </w:p>
+        </w:tc>
+        <w:tc>
+          <w:tcPr>
+            <w:tcW w:w="2631" w:type="dxa"/>
+          </w:tcPr>
+          <w:p/>
+        </w:tc>
+      </w:tr>
+      <w:tr>
+        <w:tc>
+          <w:tcPr>
+            <w:tcW w:w="859" w:type="dxa"/>
+          </w:tcPr>
+          <w:p>
+            <w:r>
+              <w:rPr>
+                <w:rFonts w:hint="eastAsia"/>
+              </w:rPr>
+              <w:t>2</w:t>
+            </w:r>
+          </w:p>
+        </w:tc>
+        <w:tc>
+          <w:tcPr>
+            <w:tcW w:w="1404" w:type="dxa"/>
+          </w:tcPr>
+          <w:p>
+            <w:r>
+              <w:rPr>
+                <w:rFonts w:hint="eastAsia"/>
+              </w:rPr>
+              <w:t>请求</w:t>
             </w:r>
             <w:proofErr w:type="spellStart"/>
             <w:r>
+              <w:t>url</w:t>
+            </w:r>
+            <w:proofErr w:type="spellEnd"/>
+            <w:r>
+              <w:t>路径</w:t>
+            </w:r>
+          </w:p>
+        </w:tc>
+        <w:tc>
+          <w:tcPr>
+            <w:tcW w:w="3402" w:type="dxa"/>
+          </w:tcPr>
+          <w:p>
+            <w:pPr>
+              <w:jc w:val="center"/>
+            </w:pPr>
+            <w:r>
+              <w:t>/announcement</w:t>
+            </w:r>
+            <w:r>
+              <w:t xml:space="preserve"> </w:t>
+            </w:r>
+            <w:r>
+              <w:t>/list/page</w:t>
+            </w:r>
+          </w:p>
+        </w:tc>
+        <w:tc>
+          <w:tcPr>
+            <w:tcW w:w="2631" w:type="dxa"/>
+          </w:tcPr>
+          <w:p/>
+        </w:tc>
+      </w:tr>
+      <w:tr>
+        <w:trPr>
+          <w:trHeight w:val="165"/>
+        </w:trPr>
+        <w:tc>
+          <w:tcPr>
+            <w:tcW w:w="859" w:type="dxa"/>
+            <w:vMerge w:val="restart"/>
+          </w:tcPr>
+          <w:p>
+            <w:r>
+              <w:rPr>
+                <w:rFonts w:hint="eastAsia"/>
+              </w:rPr>
+              <w:t>3</w:t>
+            </w:r>
+          </w:p>
+        </w:tc>
+        <w:tc>
+          <w:tcPr>
+            <w:tcW w:w="1404" w:type="dxa"/>
+            <w:vMerge w:val="restart"/>
+          </w:tcPr>
+          <w:p>
+            <w:r>
+              <w:rPr>
+                <w:rFonts w:hint="eastAsia"/>
+              </w:rPr>
+              <w:t>输入</w:t>
+            </w:r>
+            <w:r>
+              <w:t>参数</w:t>
+            </w:r>
+          </w:p>
+        </w:tc>
+        <w:tc>
+          <w:tcPr>
+            <w:tcW w:w="3402" w:type="dxa"/>
+          </w:tcPr>
+          <w:p>
+            <w:pPr>
+              <w:jc w:val="center"/>
+            </w:pPr>
+            <w:proofErr w:type="spellStart"/>
+            <w:r>
+              <w:t>pageNo</w:t>
+            </w:r>
+            <w:proofErr w:type="spellEnd"/>
+          </w:p>
+        </w:tc>
+        <w:tc>
+          <w:tcPr>
+            <w:tcW w:w="2631" w:type="dxa"/>
+          </w:tcPr>
+          <w:p>
+            <w:r>
+              <w:rPr>
+                <w:rFonts w:hint="eastAsia"/>
+              </w:rPr>
+              <w:t>显示页码</w:t>
+            </w:r>
+          </w:p>
+        </w:tc>
+      </w:tr>
+      <w:tr>
+        <w:trPr>
+          <w:trHeight w:val="165"/>
+        </w:trPr>
+        <w:tc>
+          <w:tcPr>
+            <w:tcW w:w="859" w:type="dxa"/>
+            <w:vMerge/>
+          </w:tcPr>
+          <w:p>
+            <w:pPr>
+              <w:rPr>
+                <w:rFonts w:hint="eastAsia"/>
+              </w:rPr>
+            </w:pPr>
+          </w:p>
+        </w:tc>
+        <w:tc>
+          <w:tcPr>
+            <w:tcW w:w="1404" w:type="dxa"/>
+            <w:vMerge/>
+          </w:tcPr>
+          <w:p>
+            <w:pPr>
+              <w:rPr>
+                <w:rFonts w:hint="eastAsia"/>
+              </w:rPr>
+            </w:pPr>
+          </w:p>
+        </w:tc>
+        <w:tc>
+          <w:tcPr>
+            <w:tcW w:w="3402" w:type="dxa"/>
+          </w:tcPr>
+          <w:p>
+            <w:pPr>
+              <w:jc w:val="center"/>
+            </w:pPr>
+            <w:proofErr w:type="spellStart"/>
+            <w:r>
+              <w:t>pageSize</w:t>
+            </w:r>
+            <w:proofErr w:type="spellEnd"/>
+          </w:p>
+        </w:tc>
+        <w:tc>
+          <w:tcPr>
+            <w:tcW w:w="2631" w:type="dxa"/>
+          </w:tcPr>
+          <w:p>
+            <w:r>
+              <w:rPr>
+                <w:rFonts w:hint="eastAsia"/>
+              </w:rPr>
+              <w:t>数据条数</w:t>
+            </w:r>
+          </w:p>
+        </w:tc>
+      </w:tr>
+      <w:tr>
+        <w:trPr>
+          <w:trHeight w:val="415"/>
+        </w:trPr>
+        <w:tc>
+          <w:tcPr>
+            <w:tcW w:w="859" w:type="dxa"/>
+          </w:tcPr>
+          <w:p>
+            <w:r>
+              <w:rPr>
+                <w:rFonts w:hint="eastAsia"/>
+              </w:rPr>
+              <w:t>4</w:t>
+            </w:r>
+          </w:p>
+        </w:tc>
+        <w:tc>
+          <w:tcPr>
+            <w:tcW w:w="1404" w:type="dxa"/>
+          </w:tcPr>
+          <w:p>
+            <w:r>
+              <w:rPr>
+                <w:rFonts w:hint="eastAsia"/>
+              </w:rPr>
+              <w:t>输出结果</w:t>
+            </w:r>
+          </w:p>
+        </w:tc>
+        <w:tc>
+          <w:tcPr>
+            <w:tcW w:w="3402" w:type="dxa"/>
+          </w:tcPr>
+          <w:p>
+            <w:pPr>
+              <w:jc w:val="center"/>
               <w:rPr>
                 <w:color w:val="FF0000"/>
               </w:rPr>
-              <w:t>PersonalBonusDTO</w:t>
+            </w:pPr>
+            <w:r>
+              <w:rPr>
+                <w:rFonts w:hint="eastAsia"/>
+                <w:color w:val="FF0000"/>
+              </w:rPr>
+              <w:t>Li</w:t>
+            </w:r>
+            <w:r>
+              <w:rPr>
+                <w:color w:val="FF0000"/>
+              </w:rPr>
+              <w:t>st&lt;</w:t>
+            </w:r>
+            <w:r>
+              <w:rPr>
+                <w:color w:val="FF0000"/>
+              </w:rPr>
+              <w:t>Announcement</w:t>
+            </w:r>
+            <w:r>
+              <w:rPr>
+                <w:color w:val="FF0000"/>
+              </w:rPr>
+              <w:t>&gt;</w:t>
+            </w:r>
+          </w:p>
+        </w:tc>
+        <w:tc>
+          <w:tcPr>
+            <w:tcW w:w="2631" w:type="dxa"/>
+          </w:tcPr>
+          <w:p>
+            <w:pPr>
+              <w:rPr>
+                <w:color w:val="FF0000"/>
+              </w:rPr>
+            </w:pPr>
+            <w:r>
+              <w:rPr>
+                <w:rFonts w:hint="eastAsia"/>
+                <w:color w:val="FF0000"/>
+              </w:rPr>
+              <w:t>返回查询</w:t>
+            </w:r>
+            <w:r>
+              <w:rPr>
+                <w:color w:val="FF0000"/>
+              </w:rPr>
+              <w:t>数据列表（</w:t>
+            </w:r>
+            <w:r>
+              <w:rPr>
+                <w:rFonts w:hint="eastAsia"/>
+                <w:color w:val="FF0000"/>
+              </w:rPr>
+              <w:t>分页</w:t>
+            </w:r>
+            <w:r>
+              <w:rPr>
+                <w:color w:val="FF0000"/>
+              </w:rPr>
+              <w:t>）</w:t>
+            </w:r>
+          </w:p>
+        </w:tc>
+      </w:tr>
+    </w:tbl>
+    <w:p/>
+    <w:p>
+      <w:pPr>
+        <w:rPr>
+          <w:rFonts w:hint="eastAsia"/>
+        </w:rPr>
+      </w:pPr>
+    </w:p>
+    <w:tbl>
+      <w:tblPr>
+        <w:tblStyle w:val="a3"/>
+        <w:tblW w:w="0" w:type="auto"/>
+        <w:tblLook w:val="04A0" w:firstRow="1" w:lastRow="0" w:firstColumn="1" w:lastColumn="0" w:noHBand="0" w:noVBand="1"/>
+      </w:tblPr>
+      <w:tblGrid>
+        <w:gridCol w:w="859"/>
+        <w:gridCol w:w="1404"/>
+        <w:gridCol w:w="3402"/>
+        <w:gridCol w:w="2631"/>
+      </w:tblGrid>
+      <w:tr>
+        <w:tc>
+          <w:tcPr>
+            <w:tcW w:w="8296" w:type="dxa"/>
+            <w:gridSpan w:val="4"/>
+          </w:tcPr>
+          <w:p>
+            <w:pPr>
+              <w:jc w:val="center"/>
+              <w:rPr>
+                <w:b/>
+              </w:rPr>
+            </w:pPr>
+            <w:r>
+              <w:rPr>
+                <w:rFonts w:hint="eastAsia"/>
+                <w:b/>
+              </w:rPr>
+              <w:t>保存一条公告数据</w:t>
+            </w:r>
+          </w:p>
+        </w:tc>
+      </w:tr>
+      <w:tr>
+        <w:tc>
+          <w:tcPr>
+            <w:tcW w:w="859" w:type="dxa"/>
+          </w:tcPr>
+          <w:p>
+            <w:pPr>
+              <w:jc w:val="center"/>
+              <w:rPr>
+                <w:b/>
+              </w:rPr>
+            </w:pPr>
+            <w:r>
+              <w:rPr>
+                <w:rFonts w:hint="eastAsia"/>
+                <w:b/>
+              </w:rPr>
+              <w:t>序号</w:t>
+            </w:r>
+          </w:p>
+        </w:tc>
+        <w:tc>
+          <w:tcPr>
+            <w:tcW w:w="1404" w:type="dxa"/>
+          </w:tcPr>
+          <w:p>
+            <w:pPr>
+              <w:jc w:val="center"/>
+              <w:rPr>
+                <w:b/>
+              </w:rPr>
+            </w:pPr>
+            <w:r>
+              <w:rPr>
+                <w:rFonts w:hint="eastAsia"/>
+                <w:b/>
+              </w:rPr>
+              <w:t>名称</w:t>
+            </w:r>
+          </w:p>
+        </w:tc>
+        <w:tc>
+          <w:tcPr>
+            <w:tcW w:w="3402" w:type="dxa"/>
+          </w:tcPr>
+          <w:p>
+            <w:pPr>
+              <w:jc w:val="center"/>
+              <w:rPr>
+                <w:b/>
+              </w:rPr>
+            </w:pPr>
+            <w:r>
+              <w:rPr>
+                <w:rFonts w:hint="eastAsia"/>
+                <w:b/>
+              </w:rPr>
+              <w:t>对应数值</w:t>
+            </w:r>
+          </w:p>
+        </w:tc>
+        <w:tc>
+          <w:tcPr>
+            <w:tcW w:w="2631" w:type="dxa"/>
+          </w:tcPr>
+          <w:p>
+            <w:pPr>
+              <w:jc w:val="center"/>
+              <w:rPr>
+                <w:b/>
+              </w:rPr>
+            </w:pPr>
+            <w:r>
+              <w:rPr>
+                <w:rFonts w:hint="eastAsia"/>
+                <w:b/>
+              </w:rPr>
+              <w:t>备注</w:t>
+            </w:r>
+          </w:p>
+        </w:tc>
+      </w:tr>
+      <w:tr>
+        <w:tc>
+          <w:tcPr>
+            <w:tcW w:w="859" w:type="dxa"/>
+          </w:tcPr>
+          <w:p>
+            <w:r>
+              <w:rPr>
+                <w:rFonts w:hint="eastAsia"/>
+              </w:rPr>
+              <w:t>1</w:t>
+            </w:r>
+          </w:p>
+        </w:tc>
+        <w:tc>
+          <w:tcPr>
+            <w:tcW w:w="1404" w:type="dxa"/>
+          </w:tcPr>
+          <w:p>
+            <w:r>
+              <w:rPr>
+                <w:rFonts w:hint="eastAsia"/>
+              </w:rPr>
+              <w:t>请求</w:t>
+            </w:r>
+            <w:r>
+              <w:t>方式</w:t>
+            </w:r>
+          </w:p>
+        </w:tc>
+        <w:tc>
+          <w:tcPr>
+            <w:tcW w:w="3402" w:type="dxa"/>
+          </w:tcPr>
+          <w:p>
+            <w:pPr>
+              <w:jc w:val="center"/>
+            </w:pPr>
+            <w:r>
+              <w:t>POST</w:t>
+            </w:r>
+          </w:p>
+        </w:tc>
+        <w:tc>
+          <w:tcPr>
+            <w:tcW w:w="2631" w:type="dxa"/>
+          </w:tcPr>
+          <w:p/>
+        </w:tc>
+      </w:tr>
+      <w:tr>
+        <w:tc>
+          <w:tcPr>
+            <w:tcW w:w="859" w:type="dxa"/>
+          </w:tcPr>
+          <w:p>
+            <w:r>
+              <w:rPr>
+                <w:rFonts w:hint="eastAsia"/>
+              </w:rPr>
+              <w:t>2</w:t>
+            </w:r>
+          </w:p>
+        </w:tc>
+        <w:tc>
+          <w:tcPr>
+            <w:tcW w:w="1404" w:type="dxa"/>
+          </w:tcPr>
+          <w:p>
+            <w:r>
+              <w:rPr>
+                <w:rFonts w:hint="eastAsia"/>
+              </w:rPr>
+              <w:t>请求</w:t>
+            </w:r>
+            <w:proofErr w:type="spellStart"/>
+            <w:r>
+              <w:t>url</w:t>
             </w:r>
             <w:proofErr w:type="spellEnd"/>
             <w:r>
+              <w:t>路径</w:t>
+            </w:r>
+          </w:p>
+        </w:tc>
+        <w:tc>
+          <w:tcPr>
+            <w:tcW w:w="3402" w:type="dxa"/>
+          </w:tcPr>
+          <w:p>
+            <w:pPr>
+              <w:jc w:val="center"/>
+            </w:pPr>
+            <w:r>
+              <w:t>/announcement</w:t>
+            </w:r>
+            <w:r>
+              <w:t>/save</w:t>
+            </w:r>
+          </w:p>
+        </w:tc>
+        <w:tc>
+          <w:tcPr>
+            <w:tcW w:w="2631" w:type="dxa"/>
+          </w:tcPr>
+          <w:p/>
+        </w:tc>
+      </w:tr>
+      <w:tr>
+        <w:trPr>
+          <w:trHeight w:val="165"/>
+        </w:trPr>
+        <w:tc>
+          <w:tcPr>
+            <w:tcW w:w="859" w:type="dxa"/>
+            <w:vMerge w:val="restart"/>
+          </w:tcPr>
+          <w:p>
+            <w:r>
+              <w:rPr>
+                <w:rFonts w:hint="eastAsia"/>
+              </w:rPr>
+              <w:t>3</w:t>
+            </w:r>
+          </w:p>
+        </w:tc>
+        <w:tc>
+          <w:tcPr>
+            <w:tcW w:w="1404" w:type="dxa"/>
+            <w:vMerge w:val="restart"/>
+          </w:tcPr>
+          <w:p>
+            <w:r>
+              <w:rPr>
+                <w:rFonts w:hint="eastAsia"/>
+              </w:rPr>
+              <w:t>输入</w:t>
+            </w:r>
+            <w:r>
+              <w:t>参数</w:t>
+            </w:r>
+          </w:p>
+        </w:tc>
+        <w:tc>
+          <w:tcPr>
+            <w:tcW w:w="3402" w:type="dxa"/>
+          </w:tcPr>
+          <w:p>
+            <w:pPr>
+              <w:jc w:val="center"/>
+            </w:pPr>
+            <w:r>
+              <w:t>title</w:t>
+            </w:r>
+          </w:p>
+        </w:tc>
+        <w:tc>
+          <w:tcPr>
+            <w:tcW w:w="2631" w:type="dxa"/>
+          </w:tcPr>
+          <w:p>
+            <w:r>
+              <w:rPr>
+                <w:rFonts w:hint="eastAsia"/>
+              </w:rPr>
+              <w:t>公告标题</w:t>
+            </w:r>
+          </w:p>
+        </w:tc>
+      </w:tr>
+      <w:tr>
+        <w:trPr>
+          <w:trHeight w:val="165"/>
+        </w:trPr>
+        <w:tc>
+          <w:tcPr>
+            <w:tcW w:w="859" w:type="dxa"/>
+            <w:vMerge/>
+          </w:tcPr>
+          <w:p>
+            <w:pPr>
+              <w:rPr>
+                <w:rFonts w:hint="eastAsia"/>
+              </w:rPr>
+            </w:pPr>
+          </w:p>
+        </w:tc>
+        <w:tc>
+          <w:tcPr>
+            <w:tcW w:w="1404" w:type="dxa"/>
+            <w:vMerge/>
+          </w:tcPr>
+          <w:p>
+            <w:pPr>
+              <w:rPr>
+                <w:rFonts w:hint="eastAsia"/>
+              </w:rPr>
+            </w:pPr>
+          </w:p>
+        </w:tc>
+        <w:tc>
+          <w:tcPr>
+            <w:tcW w:w="3402" w:type="dxa"/>
+          </w:tcPr>
+          <w:p>
+            <w:pPr>
+              <w:jc w:val="center"/>
+            </w:pPr>
+            <w:r>
+              <w:t>content</w:t>
+            </w:r>
+          </w:p>
+        </w:tc>
+        <w:tc>
+          <w:tcPr>
+            <w:tcW w:w="2631" w:type="dxa"/>
+          </w:tcPr>
+          <w:p>
+            <w:pPr>
+              <w:rPr>
+                <w:rFonts w:hint="eastAsia"/>
+              </w:rPr>
+            </w:pPr>
+            <w:r>
+              <w:rPr>
+                <w:rFonts w:hint="eastAsia"/>
+              </w:rPr>
+              <w:t>公告内容</w:t>
+            </w:r>
+          </w:p>
+        </w:tc>
+      </w:tr>
+      <w:tr>
+        <w:trPr>
+          <w:trHeight w:val="165"/>
+        </w:trPr>
+        <w:tc>
+          <w:tcPr>
+            <w:tcW w:w="859" w:type="dxa"/>
+            <w:vMerge/>
+          </w:tcPr>
+          <w:p>
+            <w:pPr>
+              <w:rPr>
+                <w:rFonts w:hint="eastAsia"/>
+              </w:rPr>
+            </w:pPr>
+          </w:p>
+        </w:tc>
+        <w:tc>
+          <w:tcPr>
+            <w:tcW w:w="1404" w:type="dxa"/>
+            <w:vMerge/>
+          </w:tcPr>
+          <w:p>
+            <w:pPr>
+              <w:rPr>
+                <w:rFonts w:hint="eastAsia"/>
+              </w:rPr>
+            </w:pPr>
+          </w:p>
+        </w:tc>
+        <w:tc>
+          <w:tcPr>
+            <w:tcW w:w="3402" w:type="dxa"/>
+          </w:tcPr>
+          <w:p>
+            <w:pPr>
+              <w:jc w:val="center"/>
+            </w:pPr>
+            <w:proofErr w:type="spellStart"/>
+            <w:r>
+              <w:t>publishTime</w:t>
+            </w:r>
+            <w:proofErr w:type="spellEnd"/>
+          </w:p>
+        </w:tc>
+        <w:tc>
+          <w:tcPr>
+            <w:tcW w:w="2631" w:type="dxa"/>
+          </w:tcPr>
+          <w:p>
+            <w:pPr>
+              <w:rPr>
+                <w:rFonts w:hint="eastAsia"/>
+              </w:rPr>
+            </w:pPr>
+            <w:r>
+              <w:rPr>
+                <w:rFonts w:hint="eastAsia"/>
+              </w:rPr>
+              <w:t>发布时间：格式如</w:t>
+            </w:r>
+            <w:r>
+              <w:rPr>
+                <w:rFonts w:hint="eastAsia"/>
+              </w:rPr>
+              <w:t>2</w:t>
+            </w:r>
+            <w:r>
+              <w:t>000</w:t>
+            </w:r>
+            <w:r>
+              <w:rPr>
+                <w:rFonts w:hint="eastAsia"/>
+              </w:rPr>
+              <w:t>-</w:t>
+            </w:r>
+            <w:r>
+              <w:t>11</w:t>
+            </w:r>
+            <w:r>
+              <w:rPr>
+                <w:rFonts w:hint="eastAsia"/>
+              </w:rPr>
+              <w:t>-</w:t>
+            </w:r>
+            <w:r>
+              <w:t>11 00</w:t>
+            </w:r>
+            <w:r>
+              <w:rPr>
+                <w:rFonts w:hint="eastAsia"/>
+              </w:rPr>
+              <w:t>:</w:t>
+            </w:r>
+            <w:r>
+              <w:t>00</w:t>
+            </w:r>
+            <w:r>
+              <w:rPr>
+                <w:rFonts w:hint="eastAsia"/>
+              </w:rPr>
+              <w:t>:</w:t>
+            </w:r>
+            <w:r>
+              <w:t>00</w:t>
+            </w:r>
+          </w:p>
+        </w:tc>
+      </w:tr>
+      <w:tr>
+        <w:trPr>
+          <w:trHeight w:val="415"/>
+        </w:trPr>
+        <w:tc>
+          <w:tcPr>
+            <w:tcW w:w="859" w:type="dxa"/>
+          </w:tcPr>
+          <w:p>
+            <w:r>
+              <w:rPr>
+                <w:rFonts w:hint="eastAsia"/>
+              </w:rPr>
+              <w:t>4</w:t>
+            </w:r>
+          </w:p>
+        </w:tc>
+        <w:tc>
+          <w:tcPr>
+            <w:tcW w:w="1404" w:type="dxa"/>
+          </w:tcPr>
+          <w:p>
+            <w:r>
+              <w:rPr>
+                <w:rFonts w:hint="eastAsia"/>
+              </w:rPr>
+              <w:t>输出结果</w:t>
+            </w:r>
+          </w:p>
+        </w:tc>
+        <w:tc>
+          <w:tcPr>
+            <w:tcW w:w="3402" w:type="dxa"/>
+          </w:tcPr>
+          <w:p>
+            <w:pPr>
+              <w:jc w:val="center"/>
               <w:rPr>
                 <w:color w:val="FF0000"/>
               </w:rPr>
-              <w:t>&gt;</w:t>
-            </w:r>
-          </w:p>
-        </w:tc>
-        <w:tc>
-          <w:tcPr>
-            <w:tcW w:w="2507" w:type="dxa"/>
-          </w:tcPr>
-          <w:p>
-            <w:pPr>
+            </w:pPr>
+            <w:r>
               <w:rPr>
                 <w:color w:val="FF0000"/>
               </w:rPr>
-            </w:pPr>
-            <w:r>
-              <w:rPr>
-                <w:rFonts w:hint="eastAsia"/>
+              <w:t>Announcement</w:t>
+            </w:r>
+          </w:p>
+        </w:tc>
+        <w:tc>
+          <w:tcPr>
+            <w:tcW w:w="2631" w:type="dxa"/>
+          </w:tcPr>
+          <w:p>
+            <w:pPr>
+              <w:rPr>
                 <w:color w:val="FF0000"/>
               </w:rPr>
-              <w:t>返回查询</w:t>
-            </w:r>
-            <w:r>
-              <w:rPr>
+            </w:pPr>
+            <w:r>
+              <w:rPr>
+                <w:rFonts w:hint="eastAsia"/>
                 <w:color w:val="FF0000"/>
               </w:rPr>
-              <w:t>数据列表（</w:t>
+              <w:t>返回</w:t>
             </w:r>
             <w:r>
               <w:rPr>
                 <w:rFonts w:hint="eastAsia"/>
                 <w:color w:val="FF0000"/>
               </w:rPr>
-              <w:t>分页</w:t>
-            </w:r>
-            <w:r>
-              <w:rPr>
-                <w:color w:val="FF0000"/>
-              </w:rPr>
-              <w:t>）</w:t>
+              <w:t>保存的公告内容，回显</w:t>
             </w:r>
           </w:p>
         </w:tc>
@@ -8390,10 +11363,10 @@
         <w:tblLook w:val="04A0" w:firstRow="1" w:lastRow="0" w:firstColumn="1" w:lastColumn="0" w:noHBand="0" w:noVBand="1"/>
       </w:tblPr>
       <w:tblGrid>
-        <w:gridCol w:w="830"/>
-        <w:gridCol w:w="1341"/>
-        <w:gridCol w:w="3618"/>
-        <w:gridCol w:w="2507"/>
+        <w:gridCol w:w="859"/>
+        <w:gridCol w:w="1404"/>
+        <w:gridCol w:w="3402"/>
+        <w:gridCol w:w="2631"/>
       </w:tblGrid>
       <w:tr>
         <w:tc>
@@ -8413,7 +11386,7 @@
                 <w:rFonts w:hint="eastAsia"/>
                 <w:b/>
               </w:rPr>
-              <w:t>根据系统积分增值</w:t>
+              <w:t>根据</w:t>
             </w:r>
             <w:r>
               <w:rPr>
@@ -8427,29 +11400,15 @@
                 <w:rFonts w:hint="eastAsia"/>
                 <w:b/>
               </w:rPr>
-              <w:t>查询个人积分增值相关列表</w:t>
-            </w:r>
-            <w:r>
-              <w:rPr>
-                <w:rFonts w:hint="eastAsia"/>
-                <w:b/>
-              </w:rPr>
-              <w:t>,</w:t>
-            </w:r>
-            <w:r>
-              <w:rPr>
-                <w:rFonts w:hint="eastAsia"/>
-                <w:b/>
-              </w:rPr>
-              <w:t>分页倒叙排列</w:t>
-            </w:r>
-          </w:p>
-        </w:tc>
-      </w:tr>
-      <w:tr>
-        <w:tc>
-          <w:tcPr>
-            <w:tcW w:w="830" w:type="dxa"/>
+              <w:t>查询一条公告数据</w:t>
+            </w:r>
+          </w:p>
+        </w:tc>
+      </w:tr>
+      <w:tr>
+        <w:tc>
+          <w:tcPr>
+            <w:tcW w:w="859" w:type="dxa"/>
           </w:tcPr>
           <w:p>
             <w:pPr>
@@ -8469,7 +11428,7 @@
         </w:tc>
         <w:tc>
           <w:tcPr>
-            <w:tcW w:w="1341" w:type="dxa"/>
+            <w:tcW w:w="1404" w:type="dxa"/>
           </w:tcPr>
           <w:p>
             <w:pPr>
@@ -8489,7 +11448,7 @@
         </w:tc>
         <w:tc>
           <w:tcPr>
-            <w:tcW w:w="3618" w:type="dxa"/>
+            <w:tcW w:w="3402" w:type="dxa"/>
           </w:tcPr>
           <w:p>
             <w:pPr>
@@ -8509,7 +11468,7 @@
         </w:tc>
         <w:tc>
           <w:tcPr>
-            <w:tcW w:w="2507" w:type="dxa"/>
+            <w:tcW w:w="2631" w:type="dxa"/>
           </w:tcPr>
           <w:p>
             <w:pPr>
@@ -8531,7 +11490,7 @@
       <w:tr>
         <w:tc>
           <w:tcPr>
-            <w:tcW w:w="830" w:type="dxa"/>
+            <w:tcW w:w="859" w:type="dxa"/>
           </w:tcPr>
           <w:p>
             <w:r>
@@ -8544,7 +11503,7 @@
         </w:tc>
         <w:tc>
           <w:tcPr>
-            <w:tcW w:w="1341" w:type="dxa"/>
+            <w:tcW w:w="1404" w:type="dxa"/>
           </w:tcPr>
           <w:p>
             <w:r>
@@ -8560,23 +11519,20 @@
         </w:tc>
         <w:tc>
           <w:tcPr>
-            <w:tcW w:w="3618" w:type="dxa"/>
-          </w:tcPr>
-          <w:p>
-            <w:pPr>
-              <w:jc w:val="center"/>
-            </w:pPr>
-            <w:r>
-              <w:rPr>
-                <w:rFonts w:hint="eastAsia"/>
-              </w:rPr>
-              <w:t>GET</w:t>
-            </w:r>
-          </w:p>
-        </w:tc>
-        <w:tc>
-          <w:tcPr>
-            <w:tcW w:w="2507" w:type="dxa"/>
+            <w:tcW w:w="3402" w:type="dxa"/>
+          </w:tcPr>
+          <w:p>
+            <w:pPr>
+              <w:jc w:val="center"/>
+            </w:pPr>
+            <w:r>
+              <w:t>POST</w:t>
+            </w:r>
+          </w:p>
+        </w:tc>
+        <w:tc>
+          <w:tcPr>
+            <w:tcW w:w="2631" w:type="dxa"/>
           </w:tcPr>
           <w:p/>
         </w:tc>
@@ -8584,7 +11540,7 @@
       <w:tr>
         <w:tc>
           <w:tcPr>
-            <w:tcW w:w="830" w:type="dxa"/>
+            <w:tcW w:w="859" w:type="dxa"/>
           </w:tcPr>
           <w:p>
             <w:r>
@@ -8597,7 +11553,7 @@
         </w:tc>
         <w:tc>
           <w:tcPr>
-            <w:tcW w:w="1341" w:type="dxa"/>
+            <w:tcW w:w="1404" w:type="dxa"/>
           </w:tcPr>
           <w:p>
             <w:r>
@@ -8618,20 +11574,23 @@
         </w:tc>
         <w:tc>
           <w:tcPr>
-            <w:tcW w:w="3618" w:type="dxa"/>
-          </w:tcPr>
-          <w:p>
-            <w:pPr>
-              <w:jc w:val="center"/>
-            </w:pPr>
-            <w:r>
-              <w:t>/user/message</w:t>
-            </w:r>
-          </w:p>
-        </w:tc>
-        <w:tc>
-          <w:tcPr>
-            <w:tcW w:w="2507" w:type="dxa"/>
+            <w:tcW w:w="3402" w:type="dxa"/>
+          </w:tcPr>
+          <w:p>
+            <w:pPr>
+              <w:jc w:val="center"/>
+            </w:pPr>
+            <w:r>
+              <w:t>/announcement</w:t>
+            </w:r>
+            <w:r>
+              <w:t>/get/{id}</w:t>
+            </w:r>
+          </w:p>
+        </w:tc>
+        <w:tc>
+          <w:tcPr>
+            <w:tcW w:w="2631" w:type="dxa"/>
           </w:tcPr>
           <w:p>
             <w:r>
@@ -8645,12 +11604,11 @@
       </w:tr>
       <w:tr>
         <w:trPr>
-          <w:trHeight w:val="110"/>
+          <w:trHeight w:val="323"/>
         </w:trPr>
         <w:tc>
           <w:tcPr>
-            <w:tcW w:w="830" w:type="dxa"/>
-            <w:vMerge w:val="restart"/>
+            <w:tcW w:w="859" w:type="dxa"/>
           </w:tcPr>
           <w:p>
             <w:r>
@@ -8663,8 +11621,7 @@
         </w:tc>
         <w:tc>
           <w:tcPr>
-            <w:tcW w:w="1341" w:type="dxa"/>
-            <w:vMerge w:val="restart"/>
+            <w:tcW w:w="1404" w:type="dxa"/>
           </w:tcPr>
           <w:p>
             <w:r>
@@ -8680,267 +11637,54 @@
         </w:tc>
         <w:tc>
           <w:tcPr>
-            <w:tcW w:w="3618" w:type="dxa"/>
-          </w:tcPr>
-          <w:p>
-            <w:pPr>
-              <w:jc w:val="center"/>
-            </w:pPr>
-            <w:proofErr w:type="spellStart"/>
-            <w:r>
-              <w:t>sysBonusId</w:t>
-            </w:r>
-            <w:proofErr w:type="spellEnd"/>
-          </w:p>
-        </w:tc>
-        <w:tc>
-          <w:tcPr>
-            <w:tcW w:w="2507" w:type="dxa"/>
-          </w:tcPr>
-          <w:p>
-            <w:r>
-              <w:rPr>
-                <w:rFonts w:hint="eastAsia"/>
-              </w:rPr>
-              <w:t>系统</w:t>
-            </w:r>
-            <w:r>
-              <w:rPr>
-                <w:rFonts w:hint="eastAsia"/>
-              </w:rPr>
-              <w:t>积分实体</w:t>
-            </w:r>
-            <w:r>
-              <w:rPr>
-                <w:rFonts w:hint="eastAsia"/>
-              </w:rPr>
+            <w:tcW w:w="3402" w:type="dxa"/>
+          </w:tcPr>
+          <w:p>
+            <w:pPr>
+              <w:jc w:val="center"/>
+            </w:pPr>
+            <w:r>
               <w:t>id</w:t>
             </w:r>
           </w:p>
         </w:tc>
-      </w:tr>
-      <w:tr>
-        <w:trPr>
-          <w:trHeight w:val="110"/>
-        </w:trPr>
-        <w:tc>
-          <w:tcPr>
-            <w:tcW w:w="830" w:type="dxa"/>
-            <w:vMerge/>
-          </w:tcPr>
-          <w:p>
-            <w:pPr>
-              <w:rPr>
-                <w:rFonts w:hint="eastAsia"/>
-              </w:rPr>
-            </w:pPr>
-          </w:p>
-        </w:tc>
-        <w:tc>
-          <w:tcPr>
-            <w:tcW w:w="1341" w:type="dxa"/>
-            <w:vMerge/>
-          </w:tcPr>
-          <w:p>
-            <w:pPr>
-              <w:rPr>
-                <w:rFonts w:hint="eastAsia"/>
-              </w:rPr>
-            </w:pPr>
-          </w:p>
-        </w:tc>
-        <w:tc>
-          <w:tcPr>
-            <w:tcW w:w="3618" w:type="dxa"/>
-          </w:tcPr>
-          <w:p>
-            <w:pPr>
-              <w:jc w:val="center"/>
-            </w:pPr>
-          </w:p>
-        </w:tc>
-        <w:tc>
-          <w:tcPr>
-            <w:tcW w:w="2507" w:type="dxa"/>
-          </w:tcPr>
-          <w:p>
-            <w:pPr>
-              <w:rPr>
-                <w:rFonts w:hint="eastAsia"/>
-              </w:rPr>
-            </w:pPr>
-          </w:p>
-        </w:tc>
-      </w:tr>
-      <w:tr>
-        <w:trPr>
-          <w:trHeight w:val="110"/>
-        </w:trPr>
-        <w:tc>
-          <w:tcPr>
-            <w:tcW w:w="830" w:type="dxa"/>
-            <w:vMerge/>
-          </w:tcPr>
-          <w:p>
-            <w:pPr>
-              <w:rPr>
-                <w:rFonts w:hint="eastAsia"/>
-              </w:rPr>
-            </w:pPr>
-          </w:p>
-        </w:tc>
-        <w:tc>
-          <w:tcPr>
-            <w:tcW w:w="1341" w:type="dxa"/>
-            <w:vMerge/>
-          </w:tcPr>
-          <w:p>
-            <w:pPr>
-              <w:rPr>
-                <w:rFonts w:hint="eastAsia"/>
-              </w:rPr>
-            </w:pPr>
-          </w:p>
-        </w:tc>
-        <w:tc>
-          <w:tcPr>
-            <w:tcW w:w="3618" w:type="dxa"/>
-          </w:tcPr>
-          <w:p>
-            <w:pPr>
-              <w:jc w:val="center"/>
-            </w:pPr>
-          </w:p>
-        </w:tc>
-        <w:tc>
-          <w:tcPr>
-            <w:tcW w:w="2507" w:type="dxa"/>
-          </w:tcPr>
-          <w:p>
-            <w:pPr>
-              <w:rPr>
-                <w:rFonts w:hint="eastAsia"/>
-              </w:rPr>
-            </w:pPr>
-          </w:p>
-        </w:tc>
-      </w:tr>
-      <w:tr>
-        <w:trPr>
-          <w:trHeight w:val="110"/>
-        </w:trPr>
-        <w:tc>
-          <w:tcPr>
-            <w:tcW w:w="830" w:type="dxa"/>
-            <w:vMerge/>
-          </w:tcPr>
-          <w:p>
-            <w:pPr>
-              <w:rPr>
-                <w:rFonts w:hint="eastAsia"/>
-              </w:rPr>
-            </w:pPr>
-          </w:p>
-        </w:tc>
-        <w:tc>
-          <w:tcPr>
-            <w:tcW w:w="1341" w:type="dxa"/>
-            <w:vMerge/>
-          </w:tcPr>
-          <w:p>
-            <w:pPr>
-              <w:rPr>
-                <w:rFonts w:hint="eastAsia"/>
-              </w:rPr>
-            </w:pPr>
-          </w:p>
-        </w:tc>
-        <w:tc>
-          <w:tcPr>
-            <w:tcW w:w="3618" w:type="dxa"/>
-          </w:tcPr>
-          <w:p>
-            <w:pPr>
-              <w:jc w:val="center"/>
-            </w:pPr>
-            <w:bookmarkStart w:id="0" w:name="_GoBack"/>
-            <w:bookmarkEnd w:id="0"/>
-            <w:proofErr w:type="spellStart"/>
-            <w:r>
-              <w:t>pageNo</w:t>
-            </w:r>
-            <w:proofErr w:type="spellEnd"/>
-          </w:p>
-        </w:tc>
-        <w:tc>
-          <w:tcPr>
-            <w:tcW w:w="2507" w:type="dxa"/>
-          </w:tcPr>
-          <w:p>
-            <w:r>
-              <w:rPr>
-                <w:rFonts w:hint="eastAsia"/>
-              </w:rPr>
-              <w:t>显示页码</w:t>
-            </w:r>
-          </w:p>
-        </w:tc>
-      </w:tr>
-      <w:tr>
-        <w:trPr>
-          <w:trHeight w:val="110"/>
-        </w:trPr>
-        <w:tc>
-          <w:tcPr>
-            <w:tcW w:w="830" w:type="dxa"/>
-            <w:vMerge/>
-          </w:tcPr>
-          <w:p>
-            <w:pPr>
-              <w:rPr>
-                <w:rFonts w:hint="eastAsia"/>
-              </w:rPr>
-            </w:pPr>
-          </w:p>
-        </w:tc>
-        <w:tc>
-          <w:tcPr>
-            <w:tcW w:w="1341" w:type="dxa"/>
-            <w:vMerge/>
-          </w:tcPr>
-          <w:p>
-            <w:pPr>
-              <w:rPr>
-                <w:rFonts w:hint="eastAsia"/>
-              </w:rPr>
-            </w:pPr>
-          </w:p>
-        </w:tc>
-        <w:tc>
-          <w:tcPr>
-            <w:tcW w:w="3618" w:type="dxa"/>
-          </w:tcPr>
-          <w:p>
-            <w:pPr>
-              <w:jc w:val="center"/>
-            </w:pPr>
-            <w:proofErr w:type="spellStart"/>
-            <w:r>
-              <w:t>pageSize</w:t>
-            </w:r>
-            <w:proofErr w:type="spellEnd"/>
-          </w:p>
-        </w:tc>
-        <w:tc>
-          <w:tcPr>
-            <w:tcW w:w="2507" w:type="dxa"/>
-          </w:tcPr>
-          <w:p>
-            <w:r>
-              <w:rPr>
-                <w:rFonts w:hint="eastAsia"/>
-              </w:rPr>
-              <w:t>数据条数</w:t>
+        <w:tc>
+          <w:tcPr>
+            <w:tcW w:w="2631" w:type="dxa"/>
+          </w:tcPr>
+          <w:p>
+            <w:r>
+              <w:rPr>
+                <w:rFonts w:hint="eastAsia"/>
+              </w:rPr>
+              <w:t>查询</w:t>
+            </w:r>
+            <w:r>
+              <w:rPr>
+                <w:rFonts w:hint="eastAsia"/>
+              </w:rPr>
+              <w:t>的</w:t>
+            </w:r>
+            <w:r>
+              <w:rPr>
+                <w:rFonts w:hint="eastAsia"/>
+              </w:rPr>
+              <w:t>公告</w:t>
+            </w:r>
+            <w:r>
+              <w:rPr>
+                <w:rFonts w:hint="eastAsia"/>
+              </w:rPr>
+              <w:t>实体</w:t>
+            </w:r>
+            <w:r>
+              <w:rPr>
+                <w:rFonts w:hint="eastAsia"/>
+              </w:rPr>
+              <w:t>id</w:t>
+            </w:r>
+            <w:r>
+              <w:t xml:space="preserve"> </w:t>
             </w:r>
           </w:p>
         </w:tc>
@@ -8951,7 +11695,7 @@
         </w:trPr>
         <w:tc>
           <w:tcPr>
-            <w:tcW w:w="830" w:type="dxa"/>
+            <w:tcW w:w="859" w:type="dxa"/>
           </w:tcPr>
           <w:p>
             <w:r>
@@ -8964,7 +11708,7 @@
         </w:tc>
         <w:tc>
           <w:tcPr>
-            <w:tcW w:w="1341" w:type="dxa"/>
+            <w:tcW w:w="1404" w:type="dxa"/>
           </w:tcPr>
           <w:p>
             <w:r>
@@ -8977,7 +11721,7 @@
         </w:tc>
         <w:tc>
           <w:tcPr>
-            <w:tcW w:w="3618" w:type="dxa"/>
+            <w:tcW w:w="3402" w:type="dxa"/>
           </w:tcPr>
           <w:p>
             <w:pPr>
@@ -8988,23 +11732,488 @@
             </w:pPr>
             <w:r>
               <w:rPr>
-                <w:rFonts w:hint="eastAsia"/>
                 <w:color w:val="FF0000"/>
               </w:rPr>
-              <w:t>L</w:t>
-            </w:r>
-            <w:r>
+              <w:t>Announcement</w:t>
+            </w:r>
+          </w:p>
+        </w:tc>
+        <w:tc>
+          <w:tcPr>
+            <w:tcW w:w="2631" w:type="dxa"/>
+          </w:tcPr>
+          <w:p>
+            <w:pPr>
               <w:rPr>
                 <w:color w:val="FF0000"/>
               </w:rPr>
-              <w:t>ist&lt;</w:t>
+            </w:pPr>
+            <w:r>
+              <w:rPr>
+                <w:rFonts w:hint="eastAsia"/>
+                <w:color w:val="FF0000"/>
+              </w:rPr>
+              <w:t>返回</w:t>
+            </w:r>
+            <w:r>
+              <w:rPr>
+                <w:rFonts w:hint="eastAsia"/>
+                <w:color w:val="FF0000"/>
+              </w:rPr>
+              <w:t>查询到</w:t>
+            </w:r>
+            <w:r>
+              <w:rPr>
+                <w:rFonts w:hint="eastAsia"/>
+                <w:color w:val="FF0000"/>
+              </w:rPr>
+              <w:t>的公告内容</w:t>
+            </w:r>
+          </w:p>
+        </w:tc>
+      </w:tr>
+    </w:tbl>
+    <w:p>
+      <w:pPr>
+        <w:rPr>
+          <w:rFonts w:hint="eastAsia"/>
+        </w:rPr>
+      </w:pPr>
+    </w:p>
+    <w:p/>
+    <w:p>
+      <w:pPr>
+        <w:rPr>
+          <w:rFonts w:hint="eastAsia"/>
+        </w:rPr>
+      </w:pPr>
+    </w:p>
+    <w:tbl>
+      <w:tblPr>
+        <w:tblStyle w:val="a3"/>
+        <w:tblW w:w="0" w:type="auto"/>
+        <w:tblLook w:val="04A0" w:firstRow="1" w:lastRow="0" w:firstColumn="1" w:lastColumn="0" w:noHBand="0" w:noVBand="1"/>
+      </w:tblPr>
+      <w:tblGrid>
+        <w:gridCol w:w="859"/>
+        <w:gridCol w:w="1404"/>
+        <w:gridCol w:w="3402"/>
+        <w:gridCol w:w="2631"/>
+      </w:tblGrid>
+      <w:tr>
+        <w:tc>
+          <w:tcPr>
+            <w:tcW w:w="8296" w:type="dxa"/>
+            <w:gridSpan w:val="4"/>
+          </w:tcPr>
+          <w:p>
+            <w:pPr>
+              <w:jc w:val="center"/>
+              <w:rPr>
+                <w:b/>
+              </w:rPr>
+            </w:pPr>
+            <w:r>
+              <w:rPr>
+                <w:rFonts w:hint="eastAsia"/>
+                <w:b/>
+              </w:rPr>
+              <w:t>获取已审核的会员列表，分</w:t>
+            </w:r>
+            <w:proofErr w:type="gramStart"/>
+            <w:r>
+              <w:rPr>
+                <w:rFonts w:hint="eastAsia"/>
+                <w:b/>
+              </w:rPr>
+              <w:t>页展示</w:t>
+            </w:r>
+            <w:proofErr w:type="gramEnd"/>
+          </w:p>
+        </w:tc>
+      </w:tr>
+      <w:tr>
+        <w:tc>
+          <w:tcPr>
+            <w:tcW w:w="859" w:type="dxa"/>
+          </w:tcPr>
+          <w:p>
+            <w:pPr>
+              <w:jc w:val="center"/>
+              <w:rPr>
+                <w:b/>
+              </w:rPr>
+            </w:pPr>
+            <w:r>
+              <w:rPr>
+                <w:rFonts w:hint="eastAsia"/>
+                <w:b/>
+              </w:rPr>
+              <w:t>序号</w:t>
+            </w:r>
+          </w:p>
+        </w:tc>
+        <w:tc>
+          <w:tcPr>
+            <w:tcW w:w="1404" w:type="dxa"/>
+          </w:tcPr>
+          <w:p>
+            <w:pPr>
+              <w:jc w:val="center"/>
+              <w:rPr>
+                <w:b/>
+              </w:rPr>
+            </w:pPr>
+            <w:r>
+              <w:rPr>
+                <w:rFonts w:hint="eastAsia"/>
+                <w:b/>
+              </w:rPr>
+              <w:t>名称</w:t>
+            </w:r>
+          </w:p>
+        </w:tc>
+        <w:tc>
+          <w:tcPr>
+            <w:tcW w:w="3402" w:type="dxa"/>
+          </w:tcPr>
+          <w:p>
+            <w:pPr>
+              <w:jc w:val="center"/>
+              <w:rPr>
+                <w:b/>
+              </w:rPr>
+            </w:pPr>
+            <w:r>
+              <w:rPr>
+                <w:rFonts w:hint="eastAsia"/>
+                <w:b/>
+              </w:rPr>
+              <w:t>对应数值</w:t>
+            </w:r>
+          </w:p>
+        </w:tc>
+        <w:tc>
+          <w:tcPr>
+            <w:tcW w:w="2631" w:type="dxa"/>
+          </w:tcPr>
+          <w:p>
+            <w:pPr>
+              <w:jc w:val="center"/>
+              <w:rPr>
+                <w:b/>
+              </w:rPr>
+            </w:pPr>
+            <w:r>
+              <w:rPr>
+                <w:rFonts w:hint="eastAsia"/>
+                <w:b/>
+              </w:rPr>
+              <w:t>备注</w:t>
+            </w:r>
+          </w:p>
+        </w:tc>
+      </w:tr>
+      <w:tr>
+        <w:tc>
+          <w:tcPr>
+            <w:tcW w:w="859" w:type="dxa"/>
+          </w:tcPr>
+          <w:p>
+            <w:r>
+              <w:rPr>
+                <w:rFonts w:hint="eastAsia"/>
+              </w:rPr>
+              <w:t>1</w:t>
+            </w:r>
+          </w:p>
+        </w:tc>
+        <w:tc>
+          <w:tcPr>
+            <w:tcW w:w="1404" w:type="dxa"/>
+          </w:tcPr>
+          <w:p>
+            <w:r>
+              <w:rPr>
+                <w:rFonts w:hint="eastAsia"/>
+              </w:rPr>
+              <w:t>请求</w:t>
+            </w:r>
+            <w:r>
+              <w:t>方式</w:t>
+            </w:r>
+          </w:p>
+        </w:tc>
+        <w:tc>
+          <w:tcPr>
+            <w:tcW w:w="3402" w:type="dxa"/>
+          </w:tcPr>
+          <w:p>
+            <w:pPr>
+              <w:jc w:val="center"/>
+            </w:pPr>
+            <w:r>
+              <w:t>GET</w:t>
+            </w:r>
+          </w:p>
+        </w:tc>
+        <w:tc>
+          <w:tcPr>
+            <w:tcW w:w="2631" w:type="dxa"/>
+          </w:tcPr>
+          <w:p/>
+        </w:tc>
+      </w:tr>
+      <w:tr>
+        <w:tc>
+          <w:tcPr>
+            <w:tcW w:w="859" w:type="dxa"/>
+          </w:tcPr>
+          <w:p>
+            <w:r>
+              <w:rPr>
+                <w:rFonts w:hint="eastAsia"/>
+              </w:rPr>
+              <w:t>2</w:t>
+            </w:r>
+          </w:p>
+        </w:tc>
+        <w:tc>
+          <w:tcPr>
+            <w:tcW w:w="1404" w:type="dxa"/>
+          </w:tcPr>
+          <w:p>
+            <w:r>
+              <w:rPr>
+                <w:rFonts w:hint="eastAsia"/>
+              </w:rPr>
+              <w:t>请求</w:t>
             </w:r>
             <w:proofErr w:type="spellStart"/>
             <w:r>
+              <w:t>url</w:t>
+            </w:r>
+            <w:proofErr w:type="spellEnd"/>
+            <w:r>
+              <w:t>路径</w:t>
+            </w:r>
+          </w:p>
+        </w:tc>
+        <w:tc>
+          <w:tcPr>
+            <w:tcW w:w="3402" w:type="dxa"/>
+          </w:tcPr>
+          <w:p>
+            <w:pPr>
+              <w:jc w:val="center"/>
+            </w:pPr>
+            <w:r>
+              <w:t>/</w:t>
+            </w:r>
+            <w:r>
+              <w:rPr>
+                <w:rFonts w:hint="eastAsia"/>
+              </w:rPr>
+              <w:t>user</w:t>
+            </w:r>
+            <w:r>
+              <w:t>/list/page/audited</w:t>
+            </w:r>
+          </w:p>
+        </w:tc>
+        <w:tc>
+          <w:tcPr>
+            <w:tcW w:w="2631" w:type="dxa"/>
+          </w:tcPr>
+          <w:p/>
+        </w:tc>
+      </w:tr>
+      <w:tr>
+        <w:trPr>
+          <w:trHeight w:val="165"/>
+        </w:trPr>
+        <w:tc>
+          <w:tcPr>
+            <w:tcW w:w="859" w:type="dxa"/>
+            <w:vMerge w:val="restart"/>
+          </w:tcPr>
+          <w:p>
+            <w:r>
+              <w:rPr>
+                <w:rFonts w:hint="eastAsia"/>
+              </w:rPr>
+              <w:t>3</w:t>
+            </w:r>
+          </w:p>
+        </w:tc>
+        <w:tc>
+          <w:tcPr>
+            <w:tcW w:w="1404" w:type="dxa"/>
+            <w:vMerge w:val="restart"/>
+          </w:tcPr>
+          <w:p>
+            <w:r>
+              <w:rPr>
+                <w:rFonts w:hint="eastAsia"/>
+              </w:rPr>
+              <w:t>输入</w:t>
+            </w:r>
+            <w:r>
+              <w:t>参数</w:t>
+            </w:r>
+          </w:p>
+        </w:tc>
+        <w:tc>
+          <w:tcPr>
+            <w:tcW w:w="3402" w:type="dxa"/>
+          </w:tcPr>
+          <w:p>
+            <w:pPr>
+              <w:jc w:val="center"/>
+            </w:pPr>
+            <w:proofErr w:type="spellStart"/>
+            <w:r>
+              <w:t>pageNo</w:t>
+            </w:r>
+            <w:proofErr w:type="spellEnd"/>
+          </w:p>
+        </w:tc>
+        <w:tc>
+          <w:tcPr>
+            <w:tcW w:w="2631" w:type="dxa"/>
+          </w:tcPr>
+          <w:p>
+            <w:r>
+              <w:rPr>
+                <w:rFonts w:hint="eastAsia"/>
+              </w:rPr>
+              <w:t>显示页码</w:t>
+            </w:r>
+          </w:p>
+        </w:tc>
+      </w:tr>
+      <w:tr>
+        <w:trPr>
+          <w:trHeight w:val="165"/>
+        </w:trPr>
+        <w:tc>
+          <w:tcPr>
+            <w:tcW w:w="859" w:type="dxa"/>
+            <w:vMerge/>
+          </w:tcPr>
+          <w:p>
+            <w:pPr>
+              <w:rPr>
+                <w:rFonts w:hint="eastAsia"/>
+              </w:rPr>
+            </w:pPr>
+          </w:p>
+        </w:tc>
+        <w:tc>
+          <w:tcPr>
+            <w:tcW w:w="1404" w:type="dxa"/>
+            <w:vMerge/>
+          </w:tcPr>
+          <w:p>
+            <w:pPr>
+              <w:rPr>
+                <w:rFonts w:hint="eastAsia"/>
+              </w:rPr>
+            </w:pPr>
+          </w:p>
+        </w:tc>
+        <w:tc>
+          <w:tcPr>
+            <w:tcW w:w="3402" w:type="dxa"/>
+          </w:tcPr>
+          <w:p>
+            <w:pPr>
+              <w:jc w:val="center"/>
+            </w:pPr>
+            <w:proofErr w:type="spellStart"/>
+            <w:r>
+              <w:t>pageSize</w:t>
+            </w:r>
+            <w:proofErr w:type="spellEnd"/>
+          </w:p>
+        </w:tc>
+        <w:tc>
+          <w:tcPr>
+            <w:tcW w:w="2631" w:type="dxa"/>
+          </w:tcPr>
+          <w:p>
+            <w:r>
+              <w:rPr>
+                <w:rFonts w:hint="eastAsia"/>
+              </w:rPr>
+              <w:t>数据条数</w:t>
+            </w:r>
+          </w:p>
+        </w:tc>
+      </w:tr>
+      <w:tr>
+        <w:trPr>
+          <w:trHeight w:val="415"/>
+        </w:trPr>
+        <w:tc>
+          <w:tcPr>
+            <w:tcW w:w="859" w:type="dxa"/>
+          </w:tcPr>
+          <w:p>
+            <w:r>
+              <w:rPr>
+                <w:rFonts w:hint="eastAsia"/>
+              </w:rPr>
+              <w:t>4</w:t>
+            </w:r>
+          </w:p>
+        </w:tc>
+        <w:tc>
+          <w:tcPr>
+            <w:tcW w:w="1404" w:type="dxa"/>
+          </w:tcPr>
+          <w:p>
+            <w:r>
+              <w:rPr>
+                <w:rFonts w:hint="eastAsia"/>
+              </w:rPr>
+              <w:t>输出结果</w:t>
+            </w:r>
+          </w:p>
+        </w:tc>
+        <w:tc>
+          <w:tcPr>
+            <w:tcW w:w="3402" w:type="dxa"/>
+          </w:tcPr>
+          <w:p>
+            <w:pPr>
+              <w:jc w:val="center"/>
               <w:rPr>
                 <w:color w:val="FF0000"/>
               </w:rPr>
-              <w:t>PersonalBonusDTO</w:t>
+            </w:pPr>
+            <w:r>
+              <w:rPr>
+                <w:rFonts w:hint="eastAsia"/>
+                <w:color w:val="FF0000"/>
+              </w:rPr>
+              <w:t>Li</w:t>
+            </w:r>
+            <w:r>
+              <w:rPr>
+                <w:color w:val="FF0000"/>
+              </w:rPr>
+              <w:t>st&lt;</w:t>
+            </w:r>
+            <w:r>
+              <w:t xml:space="preserve"> </w:t>
+            </w:r>
+            <w:proofErr w:type="spellStart"/>
+            <w:r>
+              <w:rPr>
+                <w:color w:val="FF0000"/>
+              </w:rPr>
+              <w:t>UserDTO</w:t>
             </w:r>
             <w:proofErr w:type="spellEnd"/>
             <w:r>
@@ -9017,7 +12226,7 @@
         </w:tc>
         <w:tc>
           <w:tcPr>
-            <w:tcW w:w="2507" w:type="dxa"/>
+            <w:tcW w:w="2631" w:type="dxa"/>
           </w:tcPr>
           <w:p>
             <w:pPr>
@@ -9055,6 +12264,2825 @@
         </w:tc>
       </w:tr>
     </w:tbl>
+    <w:p/>
+    <w:p/>
+    <w:p/>
+    <w:p/>
+    <w:tbl>
+      <w:tblPr>
+        <w:tblStyle w:val="a3"/>
+        <w:tblW w:w="0" w:type="auto"/>
+        <w:tblLook w:val="04A0" w:firstRow="1" w:lastRow="0" w:firstColumn="1" w:lastColumn="0" w:noHBand="0" w:noVBand="1"/>
+      </w:tblPr>
+      <w:tblGrid>
+        <w:gridCol w:w="859"/>
+        <w:gridCol w:w="1404"/>
+        <w:gridCol w:w="3402"/>
+        <w:gridCol w:w="2631"/>
+      </w:tblGrid>
+      <w:tr>
+        <w:tc>
+          <w:tcPr>
+            <w:tcW w:w="8296" w:type="dxa"/>
+            <w:gridSpan w:val="4"/>
+          </w:tcPr>
+          <w:p>
+            <w:pPr>
+              <w:jc w:val="center"/>
+              <w:rPr>
+                <w:b/>
+              </w:rPr>
+            </w:pPr>
+            <w:r>
+              <w:rPr>
+                <w:rFonts w:hint="eastAsia"/>
+                <w:b/>
+              </w:rPr>
+              <w:t>通过会员</w:t>
+            </w:r>
+            <w:r>
+              <w:rPr>
+                <w:rFonts w:hint="eastAsia"/>
+                <w:b/>
+              </w:rPr>
+              <w:t>id</w:t>
+            </w:r>
+            <w:r>
+              <w:rPr>
+                <w:rFonts w:hint="eastAsia"/>
+                <w:b/>
+              </w:rPr>
+              <w:t>查询会员信息</w:t>
+            </w:r>
+          </w:p>
+        </w:tc>
+      </w:tr>
+      <w:tr>
+        <w:tc>
+          <w:tcPr>
+            <w:tcW w:w="859" w:type="dxa"/>
+          </w:tcPr>
+          <w:p>
+            <w:pPr>
+              <w:jc w:val="center"/>
+              <w:rPr>
+                <w:b/>
+              </w:rPr>
+            </w:pPr>
+            <w:r>
+              <w:rPr>
+                <w:rFonts w:hint="eastAsia"/>
+                <w:b/>
+              </w:rPr>
+              <w:t>序号</w:t>
+            </w:r>
+          </w:p>
+        </w:tc>
+        <w:tc>
+          <w:tcPr>
+            <w:tcW w:w="1404" w:type="dxa"/>
+          </w:tcPr>
+          <w:p>
+            <w:pPr>
+              <w:jc w:val="center"/>
+              <w:rPr>
+                <w:b/>
+              </w:rPr>
+            </w:pPr>
+            <w:r>
+              <w:rPr>
+                <w:rFonts w:hint="eastAsia"/>
+                <w:b/>
+              </w:rPr>
+              <w:t>名称</w:t>
+            </w:r>
+          </w:p>
+        </w:tc>
+        <w:tc>
+          <w:tcPr>
+            <w:tcW w:w="3402" w:type="dxa"/>
+          </w:tcPr>
+          <w:p>
+            <w:pPr>
+              <w:jc w:val="center"/>
+              <w:rPr>
+                <w:b/>
+              </w:rPr>
+            </w:pPr>
+            <w:r>
+              <w:rPr>
+                <w:rFonts w:hint="eastAsia"/>
+                <w:b/>
+              </w:rPr>
+              <w:t>对应数值</w:t>
+            </w:r>
+          </w:p>
+        </w:tc>
+        <w:tc>
+          <w:tcPr>
+            <w:tcW w:w="2631" w:type="dxa"/>
+          </w:tcPr>
+          <w:p>
+            <w:pPr>
+              <w:jc w:val="center"/>
+              <w:rPr>
+                <w:b/>
+              </w:rPr>
+            </w:pPr>
+            <w:r>
+              <w:rPr>
+                <w:rFonts w:hint="eastAsia"/>
+                <w:b/>
+              </w:rPr>
+              <w:t>备注</w:t>
+            </w:r>
+          </w:p>
+        </w:tc>
+      </w:tr>
+      <w:tr>
+        <w:tc>
+          <w:tcPr>
+            <w:tcW w:w="859" w:type="dxa"/>
+          </w:tcPr>
+          <w:p>
+            <w:r>
+              <w:rPr>
+                <w:rFonts w:hint="eastAsia"/>
+              </w:rPr>
+              <w:t>1</w:t>
+            </w:r>
+          </w:p>
+        </w:tc>
+        <w:tc>
+          <w:tcPr>
+            <w:tcW w:w="1404" w:type="dxa"/>
+          </w:tcPr>
+          <w:p>
+            <w:r>
+              <w:rPr>
+                <w:rFonts w:hint="eastAsia"/>
+              </w:rPr>
+              <w:t>请求</w:t>
+            </w:r>
+            <w:r>
+              <w:t>方式</w:t>
+            </w:r>
+          </w:p>
+        </w:tc>
+        <w:tc>
+          <w:tcPr>
+            <w:tcW w:w="3402" w:type="dxa"/>
+          </w:tcPr>
+          <w:p>
+            <w:pPr>
+              <w:jc w:val="center"/>
+            </w:pPr>
+            <w:r>
+              <w:t>POST</w:t>
+            </w:r>
+          </w:p>
+        </w:tc>
+        <w:tc>
+          <w:tcPr>
+            <w:tcW w:w="2631" w:type="dxa"/>
+          </w:tcPr>
+          <w:p/>
+        </w:tc>
+      </w:tr>
+      <w:tr>
+        <w:tc>
+          <w:tcPr>
+            <w:tcW w:w="859" w:type="dxa"/>
+          </w:tcPr>
+          <w:p>
+            <w:r>
+              <w:rPr>
+                <w:rFonts w:hint="eastAsia"/>
+              </w:rPr>
+              <w:t>2</w:t>
+            </w:r>
+          </w:p>
+        </w:tc>
+        <w:tc>
+          <w:tcPr>
+            <w:tcW w:w="1404" w:type="dxa"/>
+          </w:tcPr>
+          <w:p>
+            <w:r>
+              <w:rPr>
+                <w:rFonts w:hint="eastAsia"/>
+              </w:rPr>
+              <w:t>请求</w:t>
+            </w:r>
+            <w:proofErr w:type="spellStart"/>
+            <w:r>
+              <w:t>url</w:t>
+            </w:r>
+            <w:proofErr w:type="spellEnd"/>
+            <w:r>
+              <w:t>路径</w:t>
+            </w:r>
+          </w:p>
+        </w:tc>
+        <w:tc>
+          <w:tcPr>
+            <w:tcW w:w="3402" w:type="dxa"/>
+          </w:tcPr>
+          <w:p>
+            <w:pPr>
+              <w:jc w:val="center"/>
+            </w:pPr>
+            <w:r>
+              <w:t>/</w:t>
+            </w:r>
+            <w:r>
+              <w:rPr>
+                <w:rFonts w:hint="eastAsia"/>
+              </w:rPr>
+              <w:t>user</w:t>
+            </w:r>
+            <w:r>
+              <w:t>/get/{id}</w:t>
+            </w:r>
+          </w:p>
+        </w:tc>
+        <w:tc>
+          <w:tcPr>
+            <w:tcW w:w="2631" w:type="dxa"/>
+          </w:tcPr>
+          <w:p>
+            <w:r>
+              <w:rPr>
+                <w:rFonts w:hint="eastAsia"/>
+              </w:rPr>
+              <w:t>restful</w:t>
+            </w:r>
+          </w:p>
+        </w:tc>
+      </w:tr>
+      <w:tr>
+        <w:trPr>
+          <w:trHeight w:val="323"/>
+        </w:trPr>
+        <w:tc>
+          <w:tcPr>
+            <w:tcW w:w="859" w:type="dxa"/>
+          </w:tcPr>
+          <w:p>
+            <w:r>
+              <w:rPr>
+                <w:rFonts w:hint="eastAsia"/>
+              </w:rPr>
+              <w:t>3</w:t>
+            </w:r>
+          </w:p>
+        </w:tc>
+        <w:tc>
+          <w:tcPr>
+            <w:tcW w:w="1404" w:type="dxa"/>
+          </w:tcPr>
+          <w:p>
+            <w:r>
+              <w:rPr>
+                <w:rFonts w:hint="eastAsia"/>
+              </w:rPr>
+              <w:t>输入</w:t>
+            </w:r>
+            <w:r>
+              <w:t>参数</w:t>
+            </w:r>
+          </w:p>
+        </w:tc>
+        <w:tc>
+          <w:tcPr>
+            <w:tcW w:w="3402" w:type="dxa"/>
+          </w:tcPr>
+          <w:p>
+            <w:pPr>
+              <w:jc w:val="center"/>
+            </w:pPr>
+            <w:r>
+              <w:t>id</w:t>
+            </w:r>
+          </w:p>
+        </w:tc>
+        <w:tc>
+          <w:tcPr>
+            <w:tcW w:w="2631" w:type="dxa"/>
+          </w:tcPr>
+          <w:p>
+            <w:r>
+              <w:rPr>
+                <w:rFonts w:hint="eastAsia"/>
+              </w:rPr>
+              <w:t>查询</w:t>
+            </w:r>
+            <w:r>
+              <w:rPr>
+                <w:rFonts w:hint="eastAsia"/>
+              </w:rPr>
+              <w:t>的</w:t>
+            </w:r>
+            <w:r>
+              <w:rPr>
+                <w:rFonts w:hint="eastAsia"/>
+              </w:rPr>
+              <w:t>会员</w:t>
+            </w:r>
+            <w:r>
+              <w:rPr>
+                <w:rFonts w:hint="eastAsia"/>
+              </w:rPr>
+              <w:t>实体</w:t>
+            </w:r>
+            <w:r>
+              <w:rPr>
+                <w:rFonts w:hint="eastAsia"/>
+              </w:rPr>
+              <w:t>id</w:t>
+            </w:r>
+            <w:r>
+              <w:t xml:space="preserve"> </w:t>
+            </w:r>
+          </w:p>
+        </w:tc>
+      </w:tr>
+      <w:tr>
+        <w:trPr>
+          <w:trHeight w:val="415"/>
+        </w:trPr>
+        <w:tc>
+          <w:tcPr>
+            <w:tcW w:w="859" w:type="dxa"/>
+          </w:tcPr>
+          <w:p>
+            <w:r>
+              <w:rPr>
+                <w:rFonts w:hint="eastAsia"/>
+              </w:rPr>
+              <w:t>4</w:t>
+            </w:r>
+          </w:p>
+        </w:tc>
+        <w:tc>
+          <w:tcPr>
+            <w:tcW w:w="1404" w:type="dxa"/>
+          </w:tcPr>
+          <w:p>
+            <w:r>
+              <w:rPr>
+                <w:rFonts w:hint="eastAsia"/>
+              </w:rPr>
+              <w:t>输出结果</w:t>
+            </w:r>
+          </w:p>
+        </w:tc>
+        <w:tc>
+          <w:tcPr>
+            <w:tcW w:w="3402" w:type="dxa"/>
+          </w:tcPr>
+          <w:p>
+            <w:pPr>
+              <w:jc w:val="center"/>
+              <w:rPr>
+                <w:color w:val="FF0000"/>
+              </w:rPr>
+            </w:pPr>
+            <w:proofErr w:type="spellStart"/>
+            <w:r>
+              <w:rPr>
+                <w:color w:val="FF0000"/>
+              </w:rPr>
+              <w:t>UserDTO</w:t>
+            </w:r>
+            <w:proofErr w:type="spellEnd"/>
+          </w:p>
+        </w:tc>
+        <w:tc>
+          <w:tcPr>
+            <w:tcW w:w="2631" w:type="dxa"/>
+          </w:tcPr>
+          <w:p>
+            <w:pPr>
+              <w:rPr>
+                <w:color w:val="FF0000"/>
+              </w:rPr>
+            </w:pPr>
+            <w:r>
+              <w:rPr>
+                <w:rFonts w:hint="eastAsia"/>
+                <w:color w:val="FF0000"/>
+              </w:rPr>
+              <w:t>返回</w:t>
+            </w:r>
+            <w:r>
+              <w:rPr>
+                <w:rFonts w:hint="eastAsia"/>
+                <w:color w:val="FF0000"/>
+              </w:rPr>
+              <w:t>查询到的</w:t>
+            </w:r>
+            <w:r>
+              <w:rPr>
+                <w:rFonts w:hint="eastAsia"/>
+                <w:color w:val="FF0000"/>
+              </w:rPr>
+              <w:t>会员实体</w:t>
+            </w:r>
+          </w:p>
+        </w:tc>
+      </w:tr>
+    </w:tbl>
+    <w:p>
+      <w:pPr>
+        <w:rPr>
+          <w:rFonts w:hint="eastAsia"/>
+        </w:rPr>
+      </w:pPr>
+    </w:p>
+    <w:p/>
+    <w:p>
+      <w:pPr>
+        <w:rPr>
+          <w:rFonts w:hint="eastAsia"/>
+        </w:rPr>
+      </w:pPr>
+    </w:p>
+    <w:p/>
+    <w:tbl>
+      <w:tblPr>
+        <w:tblStyle w:val="a3"/>
+        <w:tblW w:w="0" w:type="auto"/>
+        <w:tblLook w:val="04A0" w:firstRow="1" w:lastRow="0" w:firstColumn="1" w:lastColumn="0" w:noHBand="0" w:noVBand="1"/>
+      </w:tblPr>
+      <w:tblGrid>
+        <w:gridCol w:w="859"/>
+        <w:gridCol w:w="1404"/>
+        <w:gridCol w:w="3402"/>
+        <w:gridCol w:w="2631"/>
+      </w:tblGrid>
+      <w:tr>
+        <w:tc>
+          <w:tcPr>
+            <w:tcW w:w="8296" w:type="dxa"/>
+            <w:gridSpan w:val="4"/>
+          </w:tcPr>
+          <w:p>
+            <w:pPr>
+              <w:jc w:val="center"/>
+              <w:rPr>
+                <w:b/>
+              </w:rPr>
+            </w:pPr>
+            <w:r>
+              <w:rPr>
+                <w:rFonts w:hint="eastAsia"/>
+                <w:b/>
+              </w:rPr>
+              <w:t>根据会员</w:t>
+            </w:r>
+            <w:r>
+              <w:rPr>
+                <w:rFonts w:hint="eastAsia"/>
+                <w:b/>
+              </w:rPr>
+              <w:t>id</w:t>
+            </w:r>
+            <w:r>
+              <w:rPr>
+                <w:rFonts w:hint="eastAsia"/>
+                <w:b/>
+              </w:rPr>
+              <w:t>更新会员的个人信息</w:t>
+            </w:r>
+          </w:p>
+        </w:tc>
+      </w:tr>
+      <w:tr>
+        <w:tc>
+          <w:tcPr>
+            <w:tcW w:w="859" w:type="dxa"/>
+          </w:tcPr>
+          <w:p>
+            <w:pPr>
+              <w:jc w:val="center"/>
+              <w:rPr>
+                <w:b/>
+              </w:rPr>
+            </w:pPr>
+            <w:r>
+              <w:rPr>
+                <w:rFonts w:hint="eastAsia"/>
+                <w:b/>
+              </w:rPr>
+              <w:t>序号</w:t>
+            </w:r>
+          </w:p>
+        </w:tc>
+        <w:tc>
+          <w:tcPr>
+            <w:tcW w:w="1404" w:type="dxa"/>
+          </w:tcPr>
+          <w:p>
+            <w:pPr>
+              <w:jc w:val="center"/>
+              <w:rPr>
+                <w:b/>
+              </w:rPr>
+            </w:pPr>
+            <w:r>
+              <w:rPr>
+                <w:rFonts w:hint="eastAsia"/>
+                <w:b/>
+              </w:rPr>
+              <w:t>名称</w:t>
+            </w:r>
+          </w:p>
+        </w:tc>
+        <w:tc>
+          <w:tcPr>
+            <w:tcW w:w="3402" w:type="dxa"/>
+          </w:tcPr>
+          <w:p>
+            <w:pPr>
+              <w:jc w:val="center"/>
+              <w:rPr>
+                <w:b/>
+              </w:rPr>
+            </w:pPr>
+            <w:r>
+              <w:rPr>
+                <w:rFonts w:hint="eastAsia"/>
+                <w:b/>
+              </w:rPr>
+              <w:t>对应数值</w:t>
+            </w:r>
+          </w:p>
+        </w:tc>
+        <w:tc>
+          <w:tcPr>
+            <w:tcW w:w="2631" w:type="dxa"/>
+          </w:tcPr>
+          <w:p>
+            <w:pPr>
+              <w:jc w:val="center"/>
+              <w:rPr>
+                <w:b/>
+              </w:rPr>
+            </w:pPr>
+            <w:r>
+              <w:rPr>
+                <w:rFonts w:hint="eastAsia"/>
+                <w:b/>
+              </w:rPr>
+              <w:t>备注</w:t>
+            </w:r>
+          </w:p>
+        </w:tc>
+      </w:tr>
+      <w:tr>
+        <w:tc>
+          <w:tcPr>
+            <w:tcW w:w="859" w:type="dxa"/>
+          </w:tcPr>
+          <w:p>
+            <w:r>
+              <w:rPr>
+                <w:rFonts w:hint="eastAsia"/>
+              </w:rPr>
+              <w:t>1</w:t>
+            </w:r>
+          </w:p>
+        </w:tc>
+        <w:tc>
+          <w:tcPr>
+            <w:tcW w:w="1404" w:type="dxa"/>
+          </w:tcPr>
+          <w:p>
+            <w:r>
+              <w:rPr>
+                <w:rFonts w:hint="eastAsia"/>
+              </w:rPr>
+              <w:t>请求</w:t>
+            </w:r>
+            <w:r>
+              <w:t>方式</w:t>
+            </w:r>
+          </w:p>
+        </w:tc>
+        <w:tc>
+          <w:tcPr>
+            <w:tcW w:w="3402" w:type="dxa"/>
+          </w:tcPr>
+          <w:p>
+            <w:pPr>
+              <w:jc w:val="center"/>
+            </w:pPr>
+            <w:r>
+              <w:t>POST</w:t>
+            </w:r>
+          </w:p>
+        </w:tc>
+        <w:tc>
+          <w:tcPr>
+            <w:tcW w:w="2631" w:type="dxa"/>
+          </w:tcPr>
+          <w:p/>
+        </w:tc>
+      </w:tr>
+      <w:tr>
+        <w:tc>
+          <w:tcPr>
+            <w:tcW w:w="859" w:type="dxa"/>
+          </w:tcPr>
+          <w:p>
+            <w:r>
+              <w:rPr>
+                <w:rFonts w:hint="eastAsia"/>
+              </w:rPr>
+              <w:t>2</w:t>
+            </w:r>
+          </w:p>
+        </w:tc>
+        <w:tc>
+          <w:tcPr>
+            <w:tcW w:w="1404" w:type="dxa"/>
+          </w:tcPr>
+          <w:p>
+            <w:r>
+              <w:rPr>
+                <w:rFonts w:hint="eastAsia"/>
+              </w:rPr>
+              <w:t>请求</w:t>
+            </w:r>
+            <w:proofErr w:type="spellStart"/>
+            <w:r>
+              <w:t>url</w:t>
+            </w:r>
+            <w:proofErr w:type="spellEnd"/>
+            <w:r>
+              <w:t>路径</w:t>
+            </w:r>
+          </w:p>
+        </w:tc>
+        <w:tc>
+          <w:tcPr>
+            <w:tcW w:w="3402" w:type="dxa"/>
+          </w:tcPr>
+          <w:p>
+            <w:pPr>
+              <w:jc w:val="center"/>
+            </w:pPr>
+            <w:r>
+              <w:t>/</w:t>
+            </w:r>
+            <w:r>
+              <w:rPr>
+                <w:rFonts w:hint="eastAsia"/>
+              </w:rPr>
+              <w:t>user</w:t>
+            </w:r>
+            <w:r>
+              <w:t>/update</w:t>
+            </w:r>
+          </w:p>
+        </w:tc>
+        <w:tc>
+          <w:tcPr>
+            <w:tcW w:w="2631" w:type="dxa"/>
+          </w:tcPr>
+          <w:p>
+            <w:r>
+              <w:rPr>
+                <w:rFonts w:hint="eastAsia"/>
+              </w:rPr>
+              <w:t>restful</w:t>
+            </w:r>
+          </w:p>
+        </w:tc>
+      </w:tr>
+      <w:tr>
+        <w:trPr>
+          <w:trHeight w:val="165"/>
+        </w:trPr>
+        <w:tc>
+          <w:tcPr>
+            <w:tcW w:w="859" w:type="dxa"/>
+            <w:vMerge w:val="restart"/>
+          </w:tcPr>
+          <w:p>
+            <w:r>
+              <w:rPr>
+                <w:rFonts w:hint="eastAsia"/>
+              </w:rPr>
+              <w:t>3</w:t>
+            </w:r>
+          </w:p>
+        </w:tc>
+        <w:tc>
+          <w:tcPr>
+            <w:tcW w:w="1404" w:type="dxa"/>
+            <w:vMerge w:val="restart"/>
+          </w:tcPr>
+          <w:p>
+            <w:r>
+              <w:rPr>
+                <w:rFonts w:hint="eastAsia"/>
+              </w:rPr>
+              <w:t>输入</w:t>
+            </w:r>
+            <w:r>
+              <w:t>参数</w:t>
+            </w:r>
+          </w:p>
+        </w:tc>
+        <w:tc>
+          <w:tcPr>
+            <w:tcW w:w="3402" w:type="dxa"/>
+          </w:tcPr>
+          <w:p>
+            <w:pPr>
+              <w:jc w:val="center"/>
+            </w:pPr>
+            <w:r>
+              <w:t>id</w:t>
+            </w:r>
+          </w:p>
+        </w:tc>
+        <w:tc>
+          <w:tcPr>
+            <w:tcW w:w="2631" w:type="dxa"/>
+          </w:tcPr>
+          <w:p>
+            <w:r>
+              <w:rPr>
+                <w:rFonts w:hint="eastAsia"/>
+              </w:rPr>
+              <w:t>查询</w:t>
+            </w:r>
+            <w:r>
+              <w:rPr>
+                <w:rFonts w:hint="eastAsia"/>
+              </w:rPr>
+              <w:t>的</w:t>
+            </w:r>
+            <w:r>
+              <w:rPr>
+                <w:rFonts w:hint="eastAsia"/>
+              </w:rPr>
+              <w:t>会员实体</w:t>
+            </w:r>
+            <w:r>
+              <w:rPr>
+                <w:rFonts w:hint="eastAsia"/>
+              </w:rPr>
+              <w:t>id</w:t>
+            </w:r>
+            <w:r>
+              <w:t xml:space="preserve"> </w:t>
+            </w:r>
+          </w:p>
+        </w:tc>
+      </w:tr>
+      <w:tr>
+        <w:trPr>
+          <w:trHeight w:val="165"/>
+        </w:trPr>
+        <w:tc>
+          <w:tcPr>
+            <w:tcW w:w="859" w:type="dxa"/>
+            <w:vMerge/>
+          </w:tcPr>
+          <w:p>
+            <w:pPr>
+              <w:rPr>
+                <w:rFonts w:hint="eastAsia"/>
+              </w:rPr>
+            </w:pPr>
+          </w:p>
+        </w:tc>
+        <w:tc>
+          <w:tcPr>
+            <w:tcW w:w="1404" w:type="dxa"/>
+            <w:vMerge/>
+          </w:tcPr>
+          <w:p>
+            <w:pPr>
+              <w:rPr>
+                <w:rFonts w:hint="eastAsia"/>
+              </w:rPr>
+            </w:pPr>
+          </w:p>
+        </w:tc>
+        <w:tc>
+          <w:tcPr>
+            <w:tcW w:w="3402" w:type="dxa"/>
+          </w:tcPr>
+          <w:p>
+            <w:pPr>
+              <w:jc w:val="center"/>
+            </w:pPr>
+            <w:proofErr w:type="spellStart"/>
+            <w:r>
+              <w:t>realName</w:t>
+            </w:r>
+            <w:proofErr w:type="spellEnd"/>
+          </w:p>
+        </w:tc>
+        <w:tc>
+          <w:tcPr>
+            <w:tcW w:w="2631" w:type="dxa"/>
+          </w:tcPr>
+          <w:p>
+            <w:pPr>
+              <w:rPr>
+                <w:rFonts w:hint="eastAsia"/>
+              </w:rPr>
+            </w:pPr>
+            <w:r>
+              <w:rPr>
+                <w:rFonts w:hint="eastAsia"/>
+              </w:rPr>
+              <w:t>真实姓名</w:t>
+            </w:r>
+          </w:p>
+        </w:tc>
+      </w:tr>
+      <w:tr>
+        <w:trPr>
+          <w:trHeight w:val="165"/>
+        </w:trPr>
+        <w:tc>
+          <w:tcPr>
+            <w:tcW w:w="859" w:type="dxa"/>
+            <w:vMerge/>
+          </w:tcPr>
+          <w:p>
+            <w:pPr>
+              <w:rPr>
+                <w:rFonts w:hint="eastAsia"/>
+              </w:rPr>
+            </w:pPr>
+          </w:p>
+        </w:tc>
+        <w:tc>
+          <w:tcPr>
+            <w:tcW w:w="1404" w:type="dxa"/>
+            <w:vMerge/>
+          </w:tcPr>
+          <w:p>
+            <w:pPr>
+              <w:rPr>
+                <w:rFonts w:hint="eastAsia"/>
+              </w:rPr>
+            </w:pPr>
+          </w:p>
+        </w:tc>
+        <w:tc>
+          <w:tcPr>
+            <w:tcW w:w="3402" w:type="dxa"/>
+          </w:tcPr>
+          <w:p>
+            <w:pPr>
+              <w:jc w:val="center"/>
+            </w:pPr>
+            <w:proofErr w:type="spellStart"/>
+            <w:r>
+              <w:t>rankId</w:t>
+            </w:r>
+            <w:proofErr w:type="spellEnd"/>
+          </w:p>
+        </w:tc>
+        <w:tc>
+          <w:tcPr>
+            <w:tcW w:w="2631" w:type="dxa"/>
+          </w:tcPr>
+          <w:p>
+            <w:pPr>
+              <w:rPr>
+                <w:rFonts w:hint="eastAsia"/>
+              </w:rPr>
+            </w:pPr>
+            <w:r>
+              <w:rPr>
+                <w:rFonts w:hint="eastAsia"/>
+              </w:rPr>
+              <w:t>会员等级</w:t>
+            </w:r>
+            <w:r>
+              <w:rPr>
+                <w:rFonts w:hint="eastAsia"/>
+              </w:rPr>
+              <w:t>id</w:t>
+            </w:r>
+          </w:p>
+        </w:tc>
+      </w:tr>
+      <w:tr>
+        <w:trPr>
+          <w:trHeight w:val="165"/>
+        </w:trPr>
+        <w:tc>
+          <w:tcPr>
+            <w:tcW w:w="859" w:type="dxa"/>
+            <w:vMerge/>
+          </w:tcPr>
+          <w:p>
+            <w:pPr>
+              <w:rPr>
+                <w:rFonts w:hint="eastAsia"/>
+              </w:rPr>
+            </w:pPr>
+          </w:p>
+        </w:tc>
+        <w:tc>
+          <w:tcPr>
+            <w:tcW w:w="1404" w:type="dxa"/>
+            <w:vMerge/>
+          </w:tcPr>
+          <w:p>
+            <w:pPr>
+              <w:rPr>
+                <w:rFonts w:hint="eastAsia"/>
+              </w:rPr>
+            </w:pPr>
+          </w:p>
+        </w:tc>
+        <w:tc>
+          <w:tcPr>
+            <w:tcW w:w="3402" w:type="dxa"/>
+          </w:tcPr>
+          <w:p>
+            <w:pPr>
+              <w:jc w:val="center"/>
+            </w:pPr>
+            <w:r>
+              <w:t>phone</w:t>
+            </w:r>
+          </w:p>
+        </w:tc>
+        <w:tc>
+          <w:tcPr>
+            <w:tcW w:w="2631" w:type="dxa"/>
+          </w:tcPr>
+          <w:p>
+            <w:pPr>
+              <w:rPr>
+                <w:rFonts w:hint="eastAsia"/>
+              </w:rPr>
+            </w:pPr>
+            <w:r>
+              <w:rPr>
+                <w:rFonts w:hint="eastAsia"/>
+              </w:rPr>
+              <w:t>手机号码</w:t>
+            </w:r>
+          </w:p>
+        </w:tc>
+      </w:tr>
+      <w:tr>
+        <w:trPr>
+          <w:trHeight w:val="165"/>
+        </w:trPr>
+        <w:tc>
+          <w:tcPr>
+            <w:tcW w:w="859" w:type="dxa"/>
+            <w:vMerge/>
+          </w:tcPr>
+          <w:p>
+            <w:pPr>
+              <w:rPr>
+                <w:rFonts w:hint="eastAsia"/>
+              </w:rPr>
+            </w:pPr>
+          </w:p>
+        </w:tc>
+        <w:tc>
+          <w:tcPr>
+            <w:tcW w:w="1404" w:type="dxa"/>
+            <w:vMerge/>
+          </w:tcPr>
+          <w:p>
+            <w:pPr>
+              <w:rPr>
+                <w:rFonts w:hint="eastAsia"/>
+              </w:rPr>
+            </w:pPr>
+          </w:p>
+        </w:tc>
+        <w:tc>
+          <w:tcPr>
+            <w:tcW w:w="3402" w:type="dxa"/>
+          </w:tcPr>
+          <w:p>
+            <w:pPr>
+              <w:jc w:val="center"/>
+            </w:pPr>
+            <w:r>
+              <w:t>province</w:t>
+            </w:r>
+          </w:p>
+        </w:tc>
+        <w:tc>
+          <w:tcPr>
+            <w:tcW w:w="2631" w:type="dxa"/>
+          </w:tcPr>
+          <w:p>
+            <w:pPr>
+              <w:rPr>
+                <w:rFonts w:hint="eastAsia"/>
+              </w:rPr>
+            </w:pPr>
+            <w:r>
+              <w:rPr>
+                <w:rFonts w:hint="eastAsia"/>
+              </w:rPr>
+              <w:t>所属省份</w:t>
+            </w:r>
+          </w:p>
+        </w:tc>
+      </w:tr>
+      <w:tr>
+        <w:trPr>
+          <w:trHeight w:val="165"/>
+        </w:trPr>
+        <w:tc>
+          <w:tcPr>
+            <w:tcW w:w="859" w:type="dxa"/>
+            <w:vMerge/>
+          </w:tcPr>
+          <w:p>
+            <w:pPr>
+              <w:rPr>
+                <w:rFonts w:hint="eastAsia"/>
+              </w:rPr>
+            </w:pPr>
+          </w:p>
+        </w:tc>
+        <w:tc>
+          <w:tcPr>
+            <w:tcW w:w="1404" w:type="dxa"/>
+            <w:vMerge/>
+          </w:tcPr>
+          <w:p>
+            <w:pPr>
+              <w:rPr>
+                <w:rFonts w:hint="eastAsia"/>
+              </w:rPr>
+            </w:pPr>
+          </w:p>
+        </w:tc>
+        <w:tc>
+          <w:tcPr>
+            <w:tcW w:w="3402" w:type="dxa"/>
+          </w:tcPr>
+          <w:p>
+            <w:pPr>
+              <w:jc w:val="center"/>
+            </w:pPr>
+            <w:r>
+              <w:t>city</w:t>
+            </w:r>
+          </w:p>
+        </w:tc>
+        <w:tc>
+          <w:tcPr>
+            <w:tcW w:w="2631" w:type="dxa"/>
+          </w:tcPr>
+          <w:p>
+            <w:pPr>
+              <w:rPr>
+                <w:rFonts w:hint="eastAsia"/>
+              </w:rPr>
+            </w:pPr>
+            <w:r>
+              <w:rPr>
+                <w:rFonts w:hint="eastAsia"/>
+              </w:rPr>
+              <w:t>所属城市</w:t>
+            </w:r>
+          </w:p>
+        </w:tc>
+      </w:tr>
+      <w:tr>
+        <w:trPr>
+          <w:trHeight w:val="165"/>
+        </w:trPr>
+        <w:tc>
+          <w:tcPr>
+            <w:tcW w:w="859" w:type="dxa"/>
+            <w:vMerge/>
+          </w:tcPr>
+          <w:p>
+            <w:pPr>
+              <w:rPr>
+                <w:rFonts w:hint="eastAsia"/>
+              </w:rPr>
+            </w:pPr>
+          </w:p>
+        </w:tc>
+        <w:tc>
+          <w:tcPr>
+            <w:tcW w:w="1404" w:type="dxa"/>
+            <w:vMerge/>
+          </w:tcPr>
+          <w:p>
+            <w:pPr>
+              <w:rPr>
+                <w:rFonts w:hint="eastAsia"/>
+              </w:rPr>
+            </w:pPr>
+          </w:p>
+        </w:tc>
+        <w:tc>
+          <w:tcPr>
+            <w:tcW w:w="3402" w:type="dxa"/>
+          </w:tcPr>
+          <w:p>
+            <w:pPr>
+              <w:jc w:val="center"/>
+            </w:pPr>
+            <w:r>
+              <w:t>address</w:t>
+            </w:r>
+          </w:p>
+        </w:tc>
+        <w:tc>
+          <w:tcPr>
+            <w:tcW w:w="2631" w:type="dxa"/>
+          </w:tcPr>
+          <w:p>
+            <w:pPr>
+              <w:rPr>
+                <w:rFonts w:hint="eastAsia"/>
+              </w:rPr>
+            </w:pPr>
+            <w:r>
+              <w:rPr>
+                <w:rFonts w:hint="eastAsia"/>
+              </w:rPr>
+              <w:t>详细地址</w:t>
+            </w:r>
+          </w:p>
+        </w:tc>
+      </w:tr>
+      <w:tr>
+        <w:trPr>
+          <w:trHeight w:val="165"/>
+        </w:trPr>
+        <w:tc>
+          <w:tcPr>
+            <w:tcW w:w="859" w:type="dxa"/>
+            <w:vMerge/>
+          </w:tcPr>
+          <w:p>
+            <w:pPr>
+              <w:rPr>
+                <w:rFonts w:hint="eastAsia"/>
+              </w:rPr>
+            </w:pPr>
+          </w:p>
+        </w:tc>
+        <w:tc>
+          <w:tcPr>
+            <w:tcW w:w="1404" w:type="dxa"/>
+            <w:vMerge/>
+          </w:tcPr>
+          <w:p>
+            <w:pPr>
+              <w:rPr>
+                <w:rFonts w:hint="eastAsia"/>
+              </w:rPr>
+            </w:pPr>
+          </w:p>
+        </w:tc>
+        <w:tc>
+          <w:tcPr>
+            <w:tcW w:w="3402" w:type="dxa"/>
+          </w:tcPr>
+          <w:p>
+            <w:pPr>
+              <w:jc w:val="center"/>
+            </w:pPr>
+            <w:proofErr w:type="spellStart"/>
+            <w:r>
+              <w:t>identityNumber</w:t>
+            </w:r>
+            <w:proofErr w:type="spellEnd"/>
+          </w:p>
+        </w:tc>
+        <w:tc>
+          <w:tcPr>
+            <w:tcW w:w="2631" w:type="dxa"/>
+          </w:tcPr>
+          <w:p>
+            <w:pPr>
+              <w:rPr>
+                <w:rFonts w:hint="eastAsia"/>
+              </w:rPr>
+            </w:pPr>
+            <w:r>
+              <w:rPr>
+                <w:rFonts w:hint="eastAsia"/>
+              </w:rPr>
+              <w:t>身份证号</w:t>
+            </w:r>
+          </w:p>
+        </w:tc>
+      </w:tr>
+      <w:tr>
+        <w:trPr>
+          <w:trHeight w:val="415"/>
+        </w:trPr>
+        <w:tc>
+          <w:tcPr>
+            <w:tcW w:w="859" w:type="dxa"/>
+          </w:tcPr>
+          <w:p>
+            <w:r>
+              <w:rPr>
+                <w:rFonts w:hint="eastAsia"/>
+              </w:rPr>
+              <w:t>4</w:t>
+            </w:r>
+          </w:p>
+        </w:tc>
+        <w:tc>
+          <w:tcPr>
+            <w:tcW w:w="1404" w:type="dxa"/>
+          </w:tcPr>
+          <w:p>
+            <w:r>
+              <w:rPr>
+                <w:rFonts w:hint="eastAsia"/>
+              </w:rPr>
+              <w:t>输出结果</w:t>
+            </w:r>
+          </w:p>
+        </w:tc>
+        <w:tc>
+          <w:tcPr>
+            <w:tcW w:w="3402" w:type="dxa"/>
+          </w:tcPr>
+          <w:p>
+            <w:pPr>
+              <w:jc w:val="center"/>
+              <w:rPr>
+                <w:color w:val="FF0000"/>
+              </w:rPr>
+            </w:pPr>
+            <w:r>
+              <w:rPr>
+                <w:color w:val="FF0000"/>
+              </w:rPr>
+              <w:t>User</w:t>
+            </w:r>
+          </w:p>
+        </w:tc>
+        <w:tc>
+          <w:tcPr>
+            <w:tcW w:w="2631" w:type="dxa"/>
+          </w:tcPr>
+          <w:p>
+            <w:pPr>
+              <w:rPr>
+                <w:color w:val="FF0000"/>
+              </w:rPr>
+            </w:pPr>
+            <w:r>
+              <w:rPr>
+                <w:rFonts w:hint="eastAsia"/>
+                <w:color w:val="FF0000"/>
+              </w:rPr>
+              <w:t>返回</w:t>
+            </w:r>
+            <w:r>
+              <w:rPr>
+                <w:rFonts w:hint="eastAsia"/>
+                <w:color w:val="FF0000"/>
+              </w:rPr>
+              <w:t>更新</w:t>
+            </w:r>
+            <w:r>
+              <w:rPr>
+                <w:rFonts w:hint="eastAsia"/>
+                <w:color w:val="FF0000"/>
+              </w:rPr>
+              <w:t>的会员实体</w:t>
+            </w:r>
+            <w:r>
+              <w:rPr>
+                <w:rFonts w:hint="eastAsia"/>
+                <w:color w:val="FF0000"/>
+              </w:rPr>
+              <w:t>，</w:t>
+            </w:r>
+            <w:proofErr w:type="gramStart"/>
+            <w:r>
+              <w:rPr>
+                <w:rFonts w:hint="eastAsia"/>
+                <w:color w:val="FF0000"/>
+              </w:rPr>
+              <w:t>用于回显</w:t>
+            </w:r>
+            <w:proofErr w:type="gramEnd"/>
+          </w:p>
+        </w:tc>
+      </w:tr>
+    </w:tbl>
+    <w:p/>
+    <w:p/>
+    <w:p/>
+    <w:p/>
+    <w:tbl>
+      <w:tblPr>
+        <w:tblStyle w:val="a3"/>
+        <w:tblW w:w="0" w:type="auto"/>
+        <w:tblLook w:val="04A0" w:firstRow="1" w:lastRow="0" w:firstColumn="1" w:lastColumn="0" w:noHBand="0" w:noVBand="1"/>
+      </w:tblPr>
+      <w:tblGrid>
+        <w:gridCol w:w="859"/>
+        <w:gridCol w:w="1404"/>
+        <w:gridCol w:w="3402"/>
+        <w:gridCol w:w="2631"/>
+      </w:tblGrid>
+      <w:tr>
+        <w:tc>
+          <w:tcPr>
+            <w:tcW w:w="8296" w:type="dxa"/>
+            <w:gridSpan w:val="4"/>
+          </w:tcPr>
+          <w:p>
+            <w:pPr>
+              <w:jc w:val="center"/>
+              <w:rPr>
+                <w:b/>
+              </w:rPr>
+            </w:pPr>
+            <w:r>
+              <w:rPr>
+                <w:rFonts w:hint="eastAsia"/>
+                <w:b/>
+              </w:rPr>
+              <w:t>根据会员</w:t>
+            </w:r>
+            <w:r>
+              <w:rPr>
+                <w:rFonts w:hint="eastAsia"/>
+                <w:b/>
+              </w:rPr>
+              <w:t>id</w:t>
+            </w:r>
+            <w:r>
+              <w:rPr>
+                <w:rFonts w:hint="eastAsia"/>
+                <w:b/>
+              </w:rPr>
+              <w:t>重置会员密码，设置为一个</w:t>
+            </w:r>
+            <w:proofErr w:type="gramStart"/>
+            <w:r>
+              <w:rPr>
+                <w:rFonts w:hint="eastAsia"/>
+                <w:b/>
+              </w:rPr>
+              <w:t>通用值</w:t>
+            </w:r>
+            <w:proofErr w:type="gramEnd"/>
+          </w:p>
+        </w:tc>
+      </w:tr>
+      <w:tr>
+        <w:tc>
+          <w:tcPr>
+            <w:tcW w:w="859" w:type="dxa"/>
+          </w:tcPr>
+          <w:p>
+            <w:pPr>
+              <w:jc w:val="center"/>
+              <w:rPr>
+                <w:b/>
+              </w:rPr>
+            </w:pPr>
+            <w:r>
+              <w:rPr>
+                <w:rFonts w:hint="eastAsia"/>
+                <w:b/>
+              </w:rPr>
+              <w:t>序号</w:t>
+            </w:r>
+          </w:p>
+        </w:tc>
+        <w:tc>
+          <w:tcPr>
+            <w:tcW w:w="1404" w:type="dxa"/>
+          </w:tcPr>
+          <w:p>
+            <w:pPr>
+              <w:jc w:val="center"/>
+              <w:rPr>
+                <w:b/>
+              </w:rPr>
+            </w:pPr>
+            <w:r>
+              <w:rPr>
+                <w:rFonts w:hint="eastAsia"/>
+                <w:b/>
+              </w:rPr>
+              <w:t>名称</w:t>
+            </w:r>
+          </w:p>
+        </w:tc>
+        <w:tc>
+          <w:tcPr>
+            <w:tcW w:w="3402" w:type="dxa"/>
+          </w:tcPr>
+          <w:p>
+            <w:pPr>
+              <w:jc w:val="center"/>
+              <w:rPr>
+                <w:b/>
+              </w:rPr>
+            </w:pPr>
+            <w:r>
+              <w:rPr>
+                <w:rFonts w:hint="eastAsia"/>
+                <w:b/>
+              </w:rPr>
+              <w:t>对应数值</w:t>
+            </w:r>
+          </w:p>
+        </w:tc>
+        <w:tc>
+          <w:tcPr>
+            <w:tcW w:w="2631" w:type="dxa"/>
+          </w:tcPr>
+          <w:p>
+            <w:pPr>
+              <w:jc w:val="center"/>
+              <w:rPr>
+                <w:b/>
+              </w:rPr>
+            </w:pPr>
+            <w:r>
+              <w:rPr>
+                <w:rFonts w:hint="eastAsia"/>
+                <w:b/>
+              </w:rPr>
+              <w:t>备注</w:t>
+            </w:r>
+          </w:p>
+        </w:tc>
+      </w:tr>
+      <w:tr>
+        <w:tc>
+          <w:tcPr>
+            <w:tcW w:w="859" w:type="dxa"/>
+          </w:tcPr>
+          <w:p>
+            <w:r>
+              <w:rPr>
+                <w:rFonts w:hint="eastAsia"/>
+              </w:rPr>
+              <w:t>1</w:t>
+            </w:r>
+          </w:p>
+        </w:tc>
+        <w:tc>
+          <w:tcPr>
+            <w:tcW w:w="1404" w:type="dxa"/>
+          </w:tcPr>
+          <w:p>
+            <w:r>
+              <w:rPr>
+                <w:rFonts w:hint="eastAsia"/>
+              </w:rPr>
+              <w:t>请求</w:t>
+            </w:r>
+            <w:r>
+              <w:t>方式</w:t>
+            </w:r>
+          </w:p>
+        </w:tc>
+        <w:tc>
+          <w:tcPr>
+            <w:tcW w:w="3402" w:type="dxa"/>
+          </w:tcPr>
+          <w:p>
+            <w:pPr>
+              <w:jc w:val="center"/>
+            </w:pPr>
+            <w:r>
+              <w:t>GET</w:t>
+            </w:r>
+          </w:p>
+        </w:tc>
+        <w:tc>
+          <w:tcPr>
+            <w:tcW w:w="2631" w:type="dxa"/>
+          </w:tcPr>
+          <w:p/>
+        </w:tc>
+      </w:tr>
+      <w:tr>
+        <w:tc>
+          <w:tcPr>
+            <w:tcW w:w="859" w:type="dxa"/>
+          </w:tcPr>
+          <w:p>
+            <w:r>
+              <w:rPr>
+                <w:rFonts w:hint="eastAsia"/>
+              </w:rPr>
+              <w:t>2</w:t>
+            </w:r>
+          </w:p>
+        </w:tc>
+        <w:tc>
+          <w:tcPr>
+            <w:tcW w:w="1404" w:type="dxa"/>
+          </w:tcPr>
+          <w:p>
+            <w:r>
+              <w:rPr>
+                <w:rFonts w:hint="eastAsia"/>
+              </w:rPr>
+              <w:t>请求</w:t>
+            </w:r>
+            <w:proofErr w:type="spellStart"/>
+            <w:r>
+              <w:t>url</w:t>
+            </w:r>
+            <w:proofErr w:type="spellEnd"/>
+            <w:r>
+              <w:t>路径</w:t>
+            </w:r>
+          </w:p>
+        </w:tc>
+        <w:tc>
+          <w:tcPr>
+            <w:tcW w:w="3402" w:type="dxa"/>
+          </w:tcPr>
+          <w:p>
+            <w:pPr>
+              <w:jc w:val="center"/>
+            </w:pPr>
+            <w:r>
+              <w:t>/</w:t>
+            </w:r>
+            <w:r>
+              <w:rPr>
+                <w:rFonts w:hint="eastAsia"/>
+              </w:rPr>
+              <w:t>user</w:t>
+            </w:r>
+            <w:r>
+              <w:t>/reset/password/{id}</w:t>
+            </w:r>
+          </w:p>
+        </w:tc>
+        <w:tc>
+          <w:tcPr>
+            <w:tcW w:w="2631" w:type="dxa"/>
+          </w:tcPr>
+          <w:p>
+            <w:r>
+              <w:rPr>
+                <w:rFonts w:hint="eastAsia"/>
+              </w:rPr>
+              <w:t>restful</w:t>
+            </w:r>
+          </w:p>
+        </w:tc>
+      </w:tr>
+      <w:tr>
+        <w:trPr>
+          <w:trHeight w:val="323"/>
+        </w:trPr>
+        <w:tc>
+          <w:tcPr>
+            <w:tcW w:w="859" w:type="dxa"/>
+          </w:tcPr>
+          <w:p>
+            <w:r>
+              <w:rPr>
+                <w:rFonts w:hint="eastAsia"/>
+              </w:rPr>
+              <w:t>3</w:t>
+            </w:r>
+          </w:p>
+        </w:tc>
+        <w:tc>
+          <w:tcPr>
+            <w:tcW w:w="1404" w:type="dxa"/>
+          </w:tcPr>
+          <w:p>
+            <w:r>
+              <w:rPr>
+                <w:rFonts w:hint="eastAsia"/>
+              </w:rPr>
+              <w:t>输入</w:t>
+            </w:r>
+            <w:r>
+              <w:t>参数</w:t>
+            </w:r>
+          </w:p>
+        </w:tc>
+        <w:tc>
+          <w:tcPr>
+            <w:tcW w:w="3402" w:type="dxa"/>
+          </w:tcPr>
+          <w:p>
+            <w:pPr>
+              <w:jc w:val="center"/>
+            </w:pPr>
+            <w:r>
+              <w:t>id</w:t>
+            </w:r>
+          </w:p>
+        </w:tc>
+        <w:tc>
+          <w:tcPr>
+            <w:tcW w:w="2631" w:type="dxa"/>
+          </w:tcPr>
+          <w:p>
+            <w:r>
+              <w:rPr>
+                <w:rFonts w:hint="eastAsia"/>
+              </w:rPr>
+              <w:t>重置密码</w:t>
+            </w:r>
+            <w:r>
+              <w:rPr>
+                <w:rFonts w:hint="eastAsia"/>
+              </w:rPr>
+              <w:t>的</w:t>
+            </w:r>
+            <w:r>
+              <w:rPr>
+                <w:rFonts w:hint="eastAsia"/>
+              </w:rPr>
+              <w:t>会员实体</w:t>
+            </w:r>
+            <w:r>
+              <w:rPr>
+                <w:rFonts w:hint="eastAsia"/>
+              </w:rPr>
+              <w:t>id</w:t>
+            </w:r>
+            <w:r>
+              <w:t xml:space="preserve"> </w:t>
+            </w:r>
+          </w:p>
+        </w:tc>
+      </w:tr>
+      <w:tr>
+        <w:trPr>
+          <w:trHeight w:val="415"/>
+        </w:trPr>
+        <w:tc>
+          <w:tcPr>
+            <w:tcW w:w="859" w:type="dxa"/>
+          </w:tcPr>
+          <w:p>
+            <w:r>
+              <w:rPr>
+                <w:rFonts w:hint="eastAsia"/>
+              </w:rPr>
+              <w:t>4</w:t>
+            </w:r>
+          </w:p>
+        </w:tc>
+        <w:tc>
+          <w:tcPr>
+            <w:tcW w:w="1404" w:type="dxa"/>
+          </w:tcPr>
+          <w:p>
+            <w:r>
+              <w:rPr>
+                <w:rFonts w:hint="eastAsia"/>
+              </w:rPr>
+              <w:t>输出结果</w:t>
+            </w:r>
+          </w:p>
+        </w:tc>
+        <w:tc>
+          <w:tcPr>
+            <w:tcW w:w="3402" w:type="dxa"/>
+          </w:tcPr>
+          <w:p>
+            <w:pPr>
+              <w:jc w:val="center"/>
+              <w:rPr>
+                <w:color w:val="000000" w:themeColor="text1"/>
+              </w:rPr>
+            </w:pPr>
+            <w:r>
+              <w:rPr>
+                <w:rFonts w:hint="eastAsia"/>
+                <w:color w:val="000000" w:themeColor="text1"/>
+              </w:rPr>
+              <w:t>无</w:t>
+            </w:r>
+          </w:p>
+        </w:tc>
+        <w:tc>
+          <w:tcPr>
+            <w:tcW w:w="2631" w:type="dxa"/>
+          </w:tcPr>
+          <w:p>
+            <w:pPr>
+              <w:rPr>
+                <w:color w:val="000000" w:themeColor="text1"/>
+              </w:rPr>
+            </w:pPr>
+            <w:r>
+              <w:rPr>
+                <w:rFonts w:hint="eastAsia"/>
+                <w:color w:val="000000" w:themeColor="text1"/>
+              </w:rPr>
+              <w:t>返回操作</w:t>
+            </w:r>
+            <w:r>
+              <w:rPr>
+                <w:color w:val="000000" w:themeColor="text1"/>
+              </w:rPr>
+              <w:t>成功标志</w:t>
+            </w:r>
+          </w:p>
+        </w:tc>
+      </w:tr>
+    </w:tbl>
+    <w:p/>
+    <w:p/>
+    <w:p/>
+    <w:p>
+      <w:pPr>
+        <w:rPr>
+          <w:rFonts w:hint="eastAsia"/>
+        </w:rPr>
+      </w:pPr>
+    </w:p>
+    <w:tbl>
+      <w:tblPr>
+        <w:tblStyle w:val="a3"/>
+        <w:tblW w:w="0" w:type="auto"/>
+        <w:tblLook w:val="04A0" w:firstRow="1" w:lastRow="0" w:firstColumn="1" w:lastColumn="0" w:noHBand="0" w:noVBand="1"/>
+      </w:tblPr>
+      <w:tblGrid>
+        <w:gridCol w:w="859"/>
+        <w:gridCol w:w="1404"/>
+        <w:gridCol w:w="3402"/>
+        <w:gridCol w:w="2631"/>
+      </w:tblGrid>
+      <w:tr>
+        <w:tc>
+          <w:tcPr>
+            <w:tcW w:w="8296" w:type="dxa"/>
+            <w:gridSpan w:val="4"/>
+          </w:tcPr>
+          <w:p>
+            <w:pPr>
+              <w:jc w:val="center"/>
+              <w:rPr>
+                <w:b/>
+              </w:rPr>
+            </w:pPr>
+            <w:r>
+              <w:rPr>
+                <w:rFonts w:hint="eastAsia"/>
+                <w:b/>
+              </w:rPr>
+              <w:t>按条件查询会员</w:t>
+            </w:r>
+          </w:p>
+        </w:tc>
+      </w:tr>
+      <w:tr>
+        <w:tc>
+          <w:tcPr>
+            <w:tcW w:w="859" w:type="dxa"/>
+          </w:tcPr>
+          <w:p>
+            <w:pPr>
+              <w:jc w:val="center"/>
+              <w:rPr>
+                <w:b/>
+              </w:rPr>
+            </w:pPr>
+            <w:r>
+              <w:rPr>
+                <w:rFonts w:hint="eastAsia"/>
+                <w:b/>
+              </w:rPr>
+              <w:t>序号</w:t>
+            </w:r>
+          </w:p>
+        </w:tc>
+        <w:tc>
+          <w:tcPr>
+            <w:tcW w:w="1404" w:type="dxa"/>
+          </w:tcPr>
+          <w:p>
+            <w:pPr>
+              <w:jc w:val="center"/>
+              <w:rPr>
+                <w:b/>
+              </w:rPr>
+            </w:pPr>
+            <w:r>
+              <w:rPr>
+                <w:rFonts w:hint="eastAsia"/>
+                <w:b/>
+              </w:rPr>
+              <w:t>名称</w:t>
+            </w:r>
+          </w:p>
+        </w:tc>
+        <w:tc>
+          <w:tcPr>
+            <w:tcW w:w="3402" w:type="dxa"/>
+          </w:tcPr>
+          <w:p>
+            <w:pPr>
+              <w:jc w:val="center"/>
+              <w:rPr>
+                <w:b/>
+              </w:rPr>
+            </w:pPr>
+            <w:r>
+              <w:rPr>
+                <w:rFonts w:hint="eastAsia"/>
+                <w:b/>
+              </w:rPr>
+              <w:t>对应数值</w:t>
+            </w:r>
+          </w:p>
+        </w:tc>
+        <w:tc>
+          <w:tcPr>
+            <w:tcW w:w="2631" w:type="dxa"/>
+          </w:tcPr>
+          <w:p>
+            <w:pPr>
+              <w:jc w:val="center"/>
+              <w:rPr>
+                <w:b/>
+              </w:rPr>
+            </w:pPr>
+            <w:r>
+              <w:rPr>
+                <w:rFonts w:hint="eastAsia"/>
+                <w:b/>
+              </w:rPr>
+              <w:t>备注</w:t>
+            </w:r>
+          </w:p>
+        </w:tc>
+      </w:tr>
+      <w:tr>
+        <w:tc>
+          <w:tcPr>
+            <w:tcW w:w="859" w:type="dxa"/>
+          </w:tcPr>
+          <w:p>
+            <w:r>
+              <w:rPr>
+                <w:rFonts w:hint="eastAsia"/>
+              </w:rPr>
+              <w:t>1</w:t>
+            </w:r>
+          </w:p>
+        </w:tc>
+        <w:tc>
+          <w:tcPr>
+            <w:tcW w:w="1404" w:type="dxa"/>
+          </w:tcPr>
+          <w:p>
+            <w:r>
+              <w:rPr>
+                <w:rFonts w:hint="eastAsia"/>
+              </w:rPr>
+              <w:t>请求</w:t>
+            </w:r>
+            <w:r>
+              <w:t>方式</w:t>
+            </w:r>
+          </w:p>
+        </w:tc>
+        <w:tc>
+          <w:tcPr>
+            <w:tcW w:w="3402" w:type="dxa"/>
+          </w:tcPr>
+          <w:p>
+            <w:pPr>
+              <w:jc w:val="center"/>
+            </w:pPr>
+            <w:r>
+              <w:t>GET</w:t>
+            </w:r>
+          </w:p>
+        </w:tc>
+        <w:tc>
+          <w:tcPr>
+            <w:tcW w:w="2631" w:type="dxa"/>
+          </w:tcPr>
+          <w:p/>
+        </w:tc>
+      </w:tr>
+      <w:tr>
+        <w:tc>
+          <w:tcPr>
+            <w:tcW w:w="859" w:type="dxa"/>
+          </w:tcPr>
+          <w:p>
+            <w:r>
+              <w:rPr>
+                <w:rFonts w:hint="eastAsia"/>
+              </w:rPr>
+              <w:t>2</w:t>
+            </w:r>
+          </w:p>
+        </w:tc>
+        <w:tc>
+          <w:tcPr>
+            <w:tcW w:w="1404" w:type="dxa"/>
+          </w:tcPr>
+          <w:p>
+            <w:r>
+              <w:rPr>
+                <w:rFonts w:hint="eastAsia"/>
+              </w:rPr>
+              <w:t>请求</w:t>
+            </w:r>
+            <w:proofErr w:type="spellStart"/>
+            <w:r>
+              <w:t>url</w:t>
+            </w:r>
+            <w:proofErr w:type="spellEnd"/>
+            <w:r>
+              <w:t>路径</w:t>
+            </w:r>
+          </w:p>
+        </w:tc>
+        <w:tc>
+          <w:tcPr>
+            <w:tcW w:w="3402" w:type="dxa"/>
+          </w:tcPr>
+          <w:p>
+            <w:pPr>
+              <w:jc w:val="center"/>
+            </w:pPr>
+            <w:r>
+              <w:t>/</w:t>
+            </w:r>
+            <w:r>
+              <w:rPr>
+                <w:rFonts w:hint="eastAsia"/>
+              </w:rPr>
+              <w:t>user</w:t>
+            </w:r>
+            <w:r>
+              <w:t>/list/page/condition</w:t>
+            </w:r>
+          </w:p>
+        </w:tc>
+        <w:tc>
+          <w:tcPr>
+            <w:tcW w:w="2631" w:type="dxa"/>
+          </w:tcPr>
+          <w:p/>
+        </w:tc>
+      </w:tr>
+      <w:tr>
+        <w:trPr>
+          <w:trHeight w:val="1570"/>
+        </w:trPr>
+        <w:tc>
+          <w:tcPr>
+            <w:tcW w:w="859" w:type="dxa"/>
+            <w:vMerge w:val="restart"/>
+          </w:tcPr>
+          <w:p>
+            <w:r>
+              <w:rPr>
+                <w:rFonts w:hint="eastAsia"/>
+              </w:rPr>
+              <w:t>3</w:t>
+            </w:r>
+          </w:p>
+        </w:tc>
+        <w:tc>
+          <w:tcPr>
+            <w:tcW w:w="1404" w:type="dxa"/>
+            <w:vMerge w:val="restart"/>
+          </w:tcPr>
+          <w:p>
+            <w:r>
+              <w:rPr>
+                <w:rFonts w:hint="eastAsia"/>
+              </w:rPr>
+              <w:t>输入</w:t>
+            </w:r>
+            <w:r>
+              <w:t>参数</w:t>
+            </w:r>
+          </w:p>
+        </w:tc>
+        <w:tc>
+          <w:tcPr>
+            <w:tcW w:w="3402" w:type="dxa"/>
+          </w:tcPr>
+          <w:p>
+            <w:pPr>
+              <w:jc w:val="center"/>
+            </w:pPr>
+            <w:r>
+              <w:t>type</w:t>
+            </w:r>
+          </w:p>
+        </w:tc>
+        <w:tc>
+          <w:tcPr>
+            <w:tcW w:w="2631" w:type="dxa"/>
+          </w:tcPr>
+          <w:p>
+            <w:r>
+              <w:rPr>
+                <w:rFonts w:hint="eastAsia"/>
+              </w:rPr>
+              <w:t>按照何种方式进行查询：</w:t>
+            </w:r>
+          </w:p>
+          <w:p>
+            <w:r>
+              <w:rPr>
+                <w:rFonts w:hint="eastAsia"/>
+              </w:rPr>
+              <w:t>0</w:t>
+            </w:r>
+            <w:r>
+              <w:rPr>
+                <w:rFonts w:hint="eastAsia"/>
+              </w:rPr>
+              <w:t>表示按照会员</w:t>
+            </w:r>
+            <w:r>
+              <w:rPr>
+                <w:rFonts w:hint="eastAsia"/>
+              </w:rPr>
+              <w:t>id</w:t>
+            </w:r>
+          </w:p>
+          <w:p>
+            <w:r>
+              <w:rPr>
+                <w:rFonts w:hint="eastAsia"/>
+              </w:rPr>
+              <w:t>1</w:t>
+            </w:r>
+            <w:r>
+              <w:rPr>
+                <w:rFonts w:hint="eastAsia"/>
+              </w:rPr>
+              <w:t>表示联系方式（手机号）</w:t>
+            </w:r>
+            <w:r>
+              <w:rPr>
+                <w:rFonts w:hint="eastAsia"/>
+              </w:rPr>
+              <w:t xml:space="preserve"> </w:t>
+            </w:r>
+          </w:p>
+          <w:p>
+            <w:r>
+              <w:rPr>
+                <w:rFonts w:hint="eastAsia"/>
+              </w:rPr>
+              <w:t>2</w:t>
+            </w:r>
+            <w:r>
+              <w:rPr>
+                <w:rFonts w:hint="eastAsia"/>
+              </w:rPr>
+              <w:t>表示按照真实姓名查询</w:t>
+            </w:r>
+          </w:p>
+        </w:tc>
+      </w:tr>
+      <w:tr>
+        <w:trPr>
+          <w:trHeight w:val="165"/>
+        </w:trPr>
+        <w:tc>
+          <w:tcPr>
+            <w:tcW w:w="859" w:type="dxa"/>
+            <w:vMerge/>
+          </w:tcPr>
+          <w:p>
+            <w:pPr>
+              <w:rPr>
+                <w:rFonts w:hint="eastAsia"/>
+              </w:rPr>
+            </w:pPr>
+          </w:p>
+        </w:tc>
+        <w:tc>
+          <w:tcPr>
+            <w:tcW w:w="1404" w:type="dxa"/>
+            <w:vMerge/>
+          </w:tcPr>
+          <w:p>
+            <w:pPr>
+              <w:rPr>
+                <w:rFonts w:hint="eastAsia"/>
+              </w:rPr>
+            </w:pPr>
+          </w:p>
+        </w:tc>
+        <w:tc>
+          <w:tcPr>
+            <w:tcW w:w="3402" w:type="dxa"/>
+          </w:tcPr>
+          <w:p>
+            <w:pPr>
+              <w:jc w:val="center"/>
+            </w:pPr>
+            <w:r>
+              <w:t>keyword</w:t>
+            </w:r>
+          </w:p>
+        </w:tc>
+        <w:tc>
+          <w:tcPr>
+            <w:tcW w:w="2631" w:type="dxa"/>
+          </w:tcPr>
+          <w:p>
+            <w:pPr>
+              <w:rPr>
+                <w:rFonts w:hint="eastAsia"/>
+              </w:rPr>
+            </w:pPr>
+            <w:r>
+              <w:rPr>
+                <w:rFonts w:hint="eastAsia"/>
+              </w:rPr>
+              <w:t>搜索关键字</w:t>
+            </w:r>
+          </w:p>
+        </w:tc>
+      </w:tr>
+      <w:tr>
+        <w:trPr>
+          <w:trHeight w:val="165"/>
+        </w:trPr>
+        <w:tc>
+          <w:tcPr>
+            <w:tcW w:w="859" w:type="dxa"/>
+            <w:vMerge/>
+          </w:tcPr>
+          <w:p>
+            <w:pPr>
+              <w:rPr>
+                <w:rFonts w:hint="eastAsia"/>
+              </w:rPr>
+            </w:pPr>
+          </w:p>
+        </w:tc>
+        <w:tc>
+          <w:tcPr>
+            <w:tcW w:w="1404" w:type="dxa"/>
+            <w:vMerge/>
+          </w:tcPr>
+          <w:p>
+            <w:pPr>
+              <w:rPr>
+                <w:rFonts w:hint="eastAsia"/>
+              </w:rPr>
+            </w:pPr>
+          </w:p>
+        </w:tc>
+        <w:tc>
+          <w:tcPr>
+            <w:tcW w:w="3402" w:type="dxa"/>
+          </w:tcPr>
+          <w:p>
+            <w:pPr>
+              <w:jc w:val="center"/>
+            </w:pPr>
+            <w:proofErr w:type="spellStart"/>
+            <w:r>
+              <w:t>pageNo</w:t>
+            </w:r>
+            <w:proofErr w:type="spellEnd"/>
+          </w:p>
+        </w:tc>
+        <w:tc>
+          <w:tcPr>
+            <w:tcW w:w="2631" w:type="dxa"/>
+          </w:tcPr>
+          <w:p>
+            <w:r>
+              <w:rPr>
+                <w:rFonts w:hint="eastAsia"/>
+              </w:rPr>
+              <w:t>显示页码</w:t>
+            </w:r>
+          </w:p>
+        </w:tc>
+      </w:tr>
+      <w:tr>
+        <w:trPr>
+          <w:trHeight w:val="165"/>
+        </w:trPr>
+        <w:tc>
+          <w:tcPr>
+            <w:tcW w:w="859" w:type="dxa"/>
+            <w:vMerge/>
+          </w:tcPr>
+          <w:p>
+            <w:pPr>
+              <w:rPr>
+                <w:rFonts w:hint="eastAsia"/>
+              </w:rPr>
+            </w:pPr>
+          </w:p>
+        </w:tc>
+        <w:tc>
+          <w:tcPr>
+            <w:tcW w:w="1404" w:type="dxa"/>
+            <w:vMerge/>
+          </w:tcPr>
+          <w:p>
+            <w:pPr>
+              <w:rPr>
+                <w:rFonts w:hint="eastAsia"/>
+              </w:rPr>
+            </w:pPr>
+          </w:p>
+        </w:tc>
+        <w:tc>
+          <w:tcPr>
+            <w:tcW w:w="3402" w:type="dxa"/>
+          </w:tcPr>
+          <w:p>
+            <w:pPr>
+              <w:jc w:val="center"/>
+            </w:pPr>
+            <w:proofErr w:type="spellStart"/>
+            <w:r>
+              <w:t>pageSize</w:t>
+            </w:r>
+            <w:proofErr w:type="spellEnd"/>
+          </w:p>
+        </w:tc>
+        <w:tc>
+          <w:tcPr>
+            <w:tcW w:w="2631" w:type="dxa"/>
+          </w:tcPr>
+          <w:p>
+            <w:r>
+              <w:rPr>
+                <w:rFonts w:hint="eastAsia"/>
+              </w:rPr>
+              <w:t>数据条数</w:t>
+            </w:r>
+          </w:p>
+        </w:tc>
+      </w:tr>
+      <w:tr>
+        <w:trPr>
+          <w:trHeight w:val="415"/>
+        </w:trPr>
+        <w:tc>
+          <w:tcPr>
+            <w:tcW w:w="859" w:type="dxa"/>
+          </w:tcPr>
+          <w:p>
+            <w:r>
+              <w:rPr>
+                <w:rFonts w:hint="eastAsia"/>
+              </w:rPr>
+              <w:t>4</w:t>
+            </w:r>
+          </w:p>
+        </w:tc>
+        <w:tc>
+          <w:tcPr>
+            <w:tcW w:w="1404" w:type="dxa"/>
+          </w:tcPr>
+          <w:p>
+            <w:r>
+              <w:rPr>
+                <w:rFonts w:hint="eastAsia"/>
+              </w:rPr>
+              <w:t>输出结果</w:t>
+            </w:r>
+          </w:p>
+        </w:tc>
+        <w:tc>
+          <w:tcPr>
+            <w:tcW w:w="3402" w:type="dxa"/>
+          </w:tcPr>
+          <w:p>
+            <w:pPr>
+              <w:jc w:val="center"/>
+              <w:rPr>
+                <w:color w:val="FF0000"/>
+              </w:rPr>
+            </w:pPr>
+            <w:r>
+              <w:rPr>
+                <w:rFonts w:hint="eastAsia"/>
+                <w:color w:val="FF0000"/>
+              </w:rPr>
+              <w:t>Li</w:t>
+            </w:r>
+            <w:r>
+              <w:rPr>
+                <w:color w:val="FF0000"/>
+              </w:rPr>
+              <w:t>st&lt;</w:t>
+            </w:r>
+            <w:r>
+              <w:t xml:space="preserve"> </w:t>
+            </w:r>
+            <w:proofErr w:type="spellStart"/>
+            <w:r>
+              <w:rPr>
+                <w:color w:val="FF0000"/>
+              </w:rPr>
+              <w:t>UserDTO</w:t>
+            </w:r>
+            <w:proofErr w:type="spellEnd"/>
+            <w:r>
+              <w:rPr>
+                <w:color w:val="FF0000"/>
+              </w:rPr>
+              <w:t>&gt;</w:t>
+            </w:r>
+          </w:p>
+        </w:tc>
+        <w:tc>
+          <w:tcPr>
+            <w:tcW w:w="2631" w:type="dxa"/>
+          </w:tcPr>
+          <w:p>
+            <w:pPr>
+              <w:rPr>
+                <w:color w:val="FF0000"/>
+              </w:rPr>
+            </w:pPr>
+            <w:r>
+              <w:rPr>
+                <w:rFonts w:hint="eastAsia"/>
+                <w:color w:val="FF0000"/>
+              </w:rPr>
+              <w:t>返回查询</w:t>
+            </w:r>
+            <w:r>
+              <w:rPr>
+                <w:color w:val="FF0000"/>
+              </w:rPr>
+              <w:t>数据列表（</w:t>
+            </w:r>
+            <w:r>
+              <w:rPr>
+                <w:rFonts w:hint="eastAsia"/>
+                <w:color w:val="FF0000"/>
+              </w:rPr>
+              <w:t>分页</w:t>
+            </w:r>
+            <w:r>
+              <w:rPr>
+                <w:color w:val="FF0000"/>
+              </w:rPr>
+              <w:t>）</w:t>
+            </w:r>
+          </w:p>
+        </w:tc>
+      </w:tr>
+    </w:tbl>
+    <w:p/>
+    <w:p/>
+    <w:p/>
+    <w:tbl>
+      <w:tblPr>
+        <w:tblStyle w:val="a3"/>
+        <w:tblW w:w="0" w:type="auto"/>
+        <w:tblLook w:val="04A0" w:firstRow="1" w:lastRow="0" w:firstColumn="1" w:lastColumn="0" w:noHBand="0" w:noVBand="1"/>
+      </w:tblPr>
+      <w:tblGrid>
+        <w:gridCol w:w="859"/>
+        <w:gridCol w:w="1404"/>
+        <w:gridCol w:w="3402"/>
+        <w:gridCol w:w="2631"/>
+      </w:tblGrid>
+      <w:tr>
+        <w:tc>
+          <w:tcPr>
+            <w:tcW w:w="8296" w:type="dxa"/>
+            <w:gridSpan w:val="4"/>
+          </w:tcPr>
+          <w:p>
+            <w:pPr>
+              <w:jc w:val="center"/>
+              <w:rPr>
+                <w:b/>
+              </w:rPr>
+            </w:pPr>
+            <w:r>
+              <w:rPr>
+                <w:rFonts w:hint="eastAsia"/>
+                <w:b/>
+              </w:rPr>
+              <w:t>根据会员</w:t>
+            </w:r>
+            <w:r>
+              <w:rPr>
+                <w:rFonts w:hint="eastAsia"/>
+                <w:b/>
+              </w:rPr>
+              <w:t>id</w:t>
+            </w:r>
+            <w:r>
+              <w:rPr>
+                <w:rFonts w:hint="eastAsia"/>
+                <w:b/>
+              </w:rPr>
+              <w:t>列表禁止会员登录，通过逻辑删除来实现</w:t>
+            </w:r>
+          </w:p>
+        </w:tc>
+      </w:tr>
+      <w:tr>
+        <w:tc>
+          <w:tcPr>
+            <w:tcW w:w="859" w:type="dxa"/>
+          </w:tcPr>
+          <w:p>
+            <w:pPr>
+              <w:jc w:val="center"/>
+              <w:rPr>
+                <w:b/>
+              </w:rPr>
+            </w:pPr>
+            <w:r>
+              <w:rPr>
+                <w:rFonts w:hint="eastAsia"/>
+                <w:b/>
+              </w:rPr>
+              <w:t>序号</w:t>
+            </w:r>
+          </w:p>
+        </w:tc>
+        <w:tc>
+          <w:tcPr>
+            <w:tcW w:w="1404" w:type="dxa"/>
+          </w:tcPr>
+          <w:p>
+            <w:pPr>
+              <w:jc w:val="center"/>
+              <w:rPr>
+                <w:b/>
+              </w:rPr>
+            </w:pPr>
+            <w:r>
+              <w:rPr>
+                <w:rFonts w:hint="eastAsia"/>
+                <w:b/>
+              </w:rPr>
+              <w:t>名称</w:t>
+            </w:r>
+          </w:p>
+        </w:tc>
+        <w:tc>
+          <w:tcPr>
+            <w:tcW w:w="3402" w:type="dxa"/>
+          </w:tcPr>
+          <w:p>
+            <w:pPr>
+              <w:jc w:val="center"/>
+              <w:rPr>
+                <w:b/>
+              </w:rPr>
+            </w:pPr>
+            <w:r>
+              <w:rPr>
+                <w:rFonts w:hint="eastAsia"/>
+                <w:b/>
+              </w:rPr>
+              <w:t>对应数值</w:t>
+            </w:r>
+          </w:p>
+        </w:tc>
+        <w:tc>
+          <w:tcPr>
+            <w:tcW w:w="2631" w:type="dxa"/>
+          </w:tcPr>
+          <w:p>
+            <w:pPr>
+              <w:jc w:val="center"/>
+              <w:rPr>
+                <w:b/>
+              </w:rPr>
+            </w:pPr>
+            <w:r>
+              <w:rPr>
+                <w:rFonts w:hint="eastAsia"/>
+                <w:b/>
+              </w:rPr>
+              <w:t>备注</w:t>
+            </w:r>
+          </w:p>
+        </w:tc>
+      </w:tr>
+      <w:tr>
+        <w:tc>
+          <w:tcPr>
+            <w:tcW w:w="859" w:type="dxa"/>
+          </w:tcPr>
+          <w:p>
+            <w:r>
+              <w:rPr>
+                <w:rFonts w:hint="eastAsia"/>
+              </w:rPr>
+              <w:t>1</w:t>
+            </w:r>
+          </w:p>
+        </w:tc>
+        <w:tc>
+          <w:tcPr>
+            <w:tcW w:w="1404" w:type="dxa"/>
+          </w:tcPr>
+          <w:p>
+            <w:r>
+              <w:rPr>
+                <w:rFonts w:hint="eastAsia"/>
+              </w:rPr>
+              <w:t>请求</w:t>
+            </w:r>
+            <w:r>
+              <w:t>方式</w:t>
+            </w:r>
+          </w:p>
+        </w:tc>
+        <w:tc>
+          <w:tcPr>
+            <w:tcW w:w="3402" w:type="dxa"/>
+          </w:tcPr>
+          <w:p>
+            <w:pPr>
+              <w:jc w:val="center"/>
+            </w:pPr>
+            <w:r>
+              <w:t>POST</w:t>
+            </w:r>
+          </w:p>
+        </w:tc>
+        <w:tc>
+          <w:tcPr>
+            <w:tcW w:w="2631" w:type="dxa"/>
+          </w:tcPr>
+          <w:p/>
+        </w:tc>
+      </w:tr>
+      <w:tr>
+        <w:tc>
+          <w:tcPr>
+            <w:tcW w:w="859" w:type="dxa"/>
+          </w:tcPr>
+          <w:p>
+            <w:r>
+              <w:rPr>
+                <w:rFonts w:hint="eastAsia"/>
+              </w:rPr>
+              <w:t>2</w:t>
+            </w:r>
+          </w:p>
+        </w:tc>
+        <w:tc>
+          <w:tcPr>
+            <w:tcW w:w="1404" w:type="dxa"/>
+          </w:tcPr>
+          <w:p>
+            <w:r>
+              <w:rPr>
+                <w:rFonts w:hint="eastAsia"/>
+              </w:rPr>
+              <w:t>请求</w:t>
+            </w:r>
+            <w:proofErr w:type="spellStart"/>
+            <w:r>
+              <w:t>url</w:t>
+            </w:r>
+            <w:proofErr w:type="spellEnd"/>
+            <w:r>
+              <w:t>路径</w:t>
+            </w:r>
+          </w:p>
+        </w:tc>
+        <w:tc>
+          <w:tcPr>
+            <w:tcW w:w="3402" w:type="dxa"/>
+          </w:tcPr>
+          <w:p>
+            <w:pPr>
+              <w:jc w:val="center"/>
+            </w:pPr>
+            <w:r>
+              <w:t>/</w:t>
+            </w:r>
+            <w:r>
+              <w:rPr>
+                <w:rFonts w:hint="eastAsia"/>
+              </w:rPr>
+              <w:t>user</w:t>
+            </w:r>
+            <w:r>
+              <w:t>/forbid/login</w:t>
+            </w:r>
+          </w:p>
+        </w:tc>
+        <w:tc>
+          <w:tcPr>
+            <w:tcW w:w="2631" w:type="dxa"/>
+          </w:tcPr>
+          <w:p/>
+        </w:tc>
+      </w:tr>
+      <w:tr>
+        <w:trPr>
+          <w:trHeight w:val="323"/>
+        </w:trPr>
+        <w:tc>
+          <w:tcPr>
+            <w:tcW w:w="859" w:type="dxa"/>
+          </w:tcPr>
+          <w:p>
+            <w:r>
+              <w:rPr>
+                <w:rFonts w:hint="eastAsia"/>
+              </w:rPr>
+              <w:t>3</w:t>
+            </w:r>
+          </w:p>
+        </w:tc>
+        <w:tc>
+          <w:tcPr>
+            <w:tcW w:w="1404" w:type="dxa"/>
+          </w:tcPr>
+          <w:p>
+            <w:r>
+              <w:rPr>
+                <w:rFonts w:hint="eastAsia"/>
+              </w:rPr>
+              <w:t>输入</w:t>
+            </w:r>
+            <w:r>
+              <w:t>参数</w:t>
+            </w:r>
+          </w:p>
+        </w:tc>
+        <w:tc>
+          <w:tcPr>
+            <w:tcW w:w="3402" w:type="dxa"/>
+          </w:tcPr>
+          <w:p>
+            <w:pPr>
+              <w:jc w:val="center"/>
+            </w:pPr>
+            <w:r>
+              <w:t>id</w:t>
+            </w:r>
+            <w:r>
+              <w:rPr>
+                <w:rFonts w:hint="eastAsia"/>
+              </w:rPr>
+              <w:t>s</w:t>
+            </w:r>
+          </w:p>
+        </w:tc>
+        <w:tc>
+          <w:tcPr>
+            <w:tcW w:w="2631" w:type="dxa"/>
+          </w:tcPr>
+          <w:p>
+            <w:r>
+              <w:rPr>
+                <w:rFonts w:hint="eastAsia"/>
+              </w:rPr>
+              <w:t>删除的</w:t>
+            </w:r>
+            <w:r>
+              <w:rPr>
+                <w:rFonts w:hint="eastAsia"/>
+              </w:rPr>
+              <w:t>留言实体</w:t>
+            </w:r>
+            <w:r>
+              <w:rPr>
+                <w:rFonts w:hint="eastAsia"/>
+              </w:rPr>
+              <w:t>列表</w:t>
+            </w:r>
+            <w:r>
+              <w:rPr>
+                <w:rFonts w:hint="eastAsia"/>
+              </w:rPr>
+              <w:t>id</w:t>
+            </w:r>
+            <w:r>
+              <w:rPr>
+                <w:rFonts w:hint="eastAsia"/>
+              </w:rPr>
+              <w:t>字符串，用逗号分隔</w:t>
+            </w:r>
+          </w:p>
+        </w:tc>
+      </w:tr>
+      <w:tr>
+        <w:trPr>
+          <w:trHeight w:val="415"/>
+        </w:trPr>
+        <w:tc>
+          <w:tcPr>
+            <w:tcW w:w="859" w:type="dxa"/>
+          </w:tcPr>
+          <w:p>
+            <w:r>
+              <w:rPr>
+                <w:rFonts w:hint="eastAsia"/>
+              </w:rPr>
+              <w:t>4</w:t>
+            </w:r>
+          </w:p>
+        </w:tc>
+        <w:tc>
+          <w:tcPr>
+            <w:tcW w:w="1404" w:type="dxa"/>
+          </w:tcPr>
+          <w:p>
+            <w:r>
+              <w:rPr>
+                <w:rFonts w:hint="eastAsia"/>
+              </w:rPr>
+              <w:t>输出结果</w:t>
+            </w:r>
+          </w:p>
+        </w:tc>
+        <w:tc>
+          <w:tcPr>
+            <w:tcW w:w="3402" w:type="dxa"/>
+          </w:tcPr>
+          <w:p>
+            <w:pPr>
+              <w:jc w:val="center"/>
+              <w:rPr>
+                <w:color w:val="000000" w:themeColor="text1"/>
+              </w:rPr>
+            </w:pPr>
+            <w:r>
+              <w:rPr>
+                <w:rFonts w:hint="eastAsia"/>
+                <w:color w:val="000000" w:themeColor="text1"/>
+              </w:rPr>
+              <w:t>无</w:t>
+            </w:r>
+          </w:p>
+        </w:tc>
+        <w:tc>
+          <w:tcPr>
+            <w:tcW w:w="2631" w:type="dxa"/>
+          </w:tcPr>
+          <w:p>
+            <w:pPr>
+              <w:rPr>
+                <w:color w:val="000000" w:themeColor="text1"/>
+              </w:rPr>
+            </w:pPr>
+            <w:r>
+              <w:rPr>
+                <w:rFonts w:hint="eastAsia"/>
+                <w:color w:val="000000" w:themeColor="text1"/>
+              </w:rPr>
+              <w:t>返回操作</w:t>
+            </w:r>
+            <w:r>
+              <w:rPr>
+                <w:color w:val="000000" w:themeColor="text1"/>
+              </w:rPr>
+              <w:t>成功标志</w:t>
+            </w:r>
+          </w:p>
+        </w:tc>
+      </w:tr>
+    </w:tbl>
+    <w:p>
+      <w:bookmarkStart w:id="0" w:name="_GoBack"/>
+      <w:bookmarkEnd w:id="0"/>
+    </w:p>
+    <w:p/>
     <w:p>
       <w:pPr>
         <w:rPr>
@@ -9192,6 +15220,7 @@
     <w:lsdException w:name="HTML Sample" w:semiHidden="1" w:unhideWhenUsed="1"/>
     <w:lsdException w:name="HTML Typewriter" w:semiHidden="1" w:unhideWhenUsed="1"/>
     <w:lsdException w:name="HTML Variable" w:semiHidden="1" w:unhideWhenUsed="1"/>
+    <w:lsdException w:name="Normal Table" w:semiHidden="1" w:unhideWhenUsed="1"/>
     <w:lsdException w:name="annotation subject" w:semiHidden="1" w:unhideWhenUsed="1"/>
     <w:lsdException w:name="No List" w:semiHidden="1" w:unhideWhenUsed="1"/>
     <w:lsdException w:name="Outline List 1" w:semiHidden="1" w:unhideWhenUsed="1"/>
@@ -9235,8 +15264,10 @@
     <w:lsdException w:name="Table Elegant" w:semiHidden="1" w:unhideWhenUsed="1"/>
     <w:lsdException w:name="Table Professional" w:semiHidden="1" w:unhideWhenUsed="1"/>
     <w:lsdException w:name="Table Subtle 1" w:semiHidden="1" w:unhideWhenUsed="1"/>
+    <w:lsdException w:name="Table Subtle 2" w:semiHidden="1" w:unhideWhenUsed="1"/>
     <w:lsdException w:name="Table Web 1" w:semiHidden="1" w:unhideWhenUsed="1"/>
     <w:lsdException w:name="Table Web 2" w:semiHidden="1" w:unhideWhenUsed="1"/>
+    <w:lsdException w:name="Table Web 3" w:semiHidden="1" w:unhideWhenUsed="1"/>
     <w:lsdException w:name="Balloon Text" w:semiHidden="1" w:unhideWhenUsed="1"/>
     <w:lsdException w:name="Table Grid" w:uiPriority="39"/>
     <w:lsdException w:name="Table Theme" w:semiHidden="1" w:unhideWhenUsed="1"/>

--- a/resources/file/接口文档.docx
+++ b/resources/file/接口文档.docx
@@ -1,14 +1,8 @@
 
 <file path=word/document.xml><?xml version="1.0" encoding="utf-8"?>
-<w:document xmlns:wpc="http://schemas.microsoft.com/office/word/2010/wordprocessingCanvas" xmlns:mc="http://schemas.openxmlformats.org/markup-compatibility/2006" xmlns:o="urn:schemas-microsoft-com:office:office" xmlns:r="http://schemas.openxmlformats.org/officeDocument/2006/relationships" xmlns:m="http://schemas.openxmlformats.org/officeDocument/2006/math" xmlns:v="urn:schemas-microsoft-com:vml" xmlns:wp14="http://schemas.microsoft.com/office/word/2010/wordprocessingDrawing" xmlns:wp="http://schemas.openxmlformats.org/drawingml/2006/wordprocessingDrawing" xmlns:w10="urn:schemas-microsoft-com:office:word" xmlns:w="http://schemas.openxmlformats.org/wordprocessingml/2006/main" xmlns:w14="http://schemas.microsoft.com/office/word/2010/wordml" xmlns:w15="http://schemas.microsoft.com/office/word/2012/wordml" xmlns:wpg="http://schemas.microsoft.com/office/word/2010/wordprocessingGroup" xmlns:wpi="http://schemas.microsoft.com/office/word/2010/wordprocessingInk" xmlns:wne="http://schemas.microsoft.com/office/word/2006/wordml" xmlns:wps="http://schemas.microsoft.com/office/word/2010/wordprocessingShape" mc:Ignorable="w14 w15 wp14">
+<w:document xmlns:wpc="http://schemas.microsoft.com/office/word/2010/wordprocessingCanvas" xmlns:cx="http://schemas.microsoft.com/office/drawing/2014/chartex" xmlns:cx1="http://schemas.microsoft.com/office/drawing/2015/9/8/chartex" xmlns:cx2="http://schemas.microsoft.com/office/drawing/2015/10/21/chartex" xmlns:cx3="http://schemas.microsoft.com/office/drawing/2016/5/9/chartex" xmlns:cx4="http://schemas.microsoft.com/office/drawing/2016/5/10/chartex" xmlns:cx5="http://schemas.microsoft.com/office/drawing/2016/5/11/chartex" xmlns:cx6="http://schemas.microsoft.com/office/drawing/2016/5/12/chartex" xmlns:cx7="http://schemas.microsoft.com/office/drawing/2016/5/13/chartex" xmlns:cx8="http://schemas.microsoft.com/office/drawing/2016/5/14/chartex" xmlns:mc="http://schemas.openxmlformats.org/markup-compatibility/2006" xmlns:aink="http://schemas.microsoft.com/office/drawing/2016/ink" xmlns:am3d="http://schemas.microsoft.com/office/drawing/2017/model3d" xmlns:o="urn:schemas-microsoft-com:office:office" xmlns:r="http://schemas.openxmlformats.org/officeDocument/2006/relationships" xmlns:m="http://schemas.openxmlformats.org/officeDocument/2006/math" xmlns:v="urn:schemas-microsoft-com:vml" xmlns:wp14="http://schemas.microsoft.com/office/word/2010/wordprocessingDrawing" xmlns:wp="http://schemas.openxmlformats.org/drawingml/2006/wordprocessingDrawing" xmlns:w10="urn:schemas-microsoft-com:office:word" xmlns:w="http://schemas.openxmlformats.org/wordprocessingml/2006/main" xmlns:w14="http://schemas.microsoft.com/office/word/2010/wordml" xmlns:w15="http://schemas.microsoft.com/office/word/2012/wordml" xmlns:w16cid="http://schemas.microsoft.com/office/word/2016/wordml/cid" xmlns:w16se="http://schemas.microsoft.com/office/word/2015/wordml/symex" xmlns:wpg="http://schemas.microsoft.com/office/word/2010/wordprocessingGroup" xmlns:wpi="http://schemas.microsoft.com/office/word/2010/wordprocessingInk" xmlns:wne="http://schemas.microsoft.com/office/word/2006/wordml" xmlns:wps="http://schemas.microsoft.com/office/word/2010/wordprocessingShape" mc:Ignorable="w14 w15 w16se w16cid wp14">
   <w:body>
-    <w:p>
-      <w:pPr>
-        <w:rPr>
-          <w:rFonts w:hint="eastAsia"/>
-        </w:rPr>
-      </w:pPr>
-    </w:p>
+    <w:p/>
     <w:p/>
     <w:p/>
     <w:tbl>
@@ -15019,11 +15013,6 @@
             <w:vMerge w:val="restart"/>
           </w:tcPr>
           <w:p>
-            <w:pPr>
-              <w:rPr>
-                <w:rFonts w:hint="eastAsia"/>
-              </w:rPr>
-            </w:pPr>
             <w:r>
               <w:rPr>
                 <w:rFonts w:hint="eastAsia"/>
@@ -15976,19 +15965,7 @@
               <w:rPr>
                 <w:rFonts w:hint="eastAsia"/>
               </w:rPr>
-              <w:t>会员</w:t>
-            </w:r>
-            <w:r>
-              <w:rPr>
-                <w:rFonts w:hint="eastAsia"/>
-              </w:rPr>
-              <w:t>等级</w:t>
-            </w:r>
-            <w:r>
-              <w:rPr>
-                <w:rFonts w:hint="eastAsia"/>
-              </w:rPr>
-              <w:t>实体</w:t>
+              <w:t>会员等级实体</w:t>
             </w:r>
             <w:r>
               <w:rPr>
@@ -16038,11 +16015,6 @@
             <w:tcW w:w="2631" w:type="dxa"/>
           </w:tcPr>
           <w:p>
-            <w:pPr>
-              <w:rPr>
-                <w:rFonts w:hint="eastAsia"/>
-              </w:rPr>
-            </w:pPr>
             <w:r>
               <w:rPr>
                 <w:rFonts w:hint="eastAsia"/>
@@ -16091,11 +16063,6 @@
             <w:tcW w:w="2631" w:type="dxa"/>
           </w:tcPr>
           <w:p>
-            <w:pPr>
-              <w:rPr>
-                <w:rFonts w:hint="eastAsia"/>
-              </w:rPr>
-            </w:pPr>
             <w:r>
               <w:rPr>
                 <w:rFonts w:hint="eastAsia"/>
@@ -16146,11 +16113,6 @@
             <w:tcW w:w="2631" w:type="dxa"/>
           </w:tcPr>
           <w:p>
-            <w:pPr>
-              <w:rPr>
-                <w:rFonts w:hint="eastAsia"/>
-              </w:rPr>
-            </w:pPr>
             <w:r>
               <w:rPr>
                 <w:rFonts w:hint="eastAsia"/>
@@ -16246,11 +16208,6 @@
             <w:tcW w:w="2631" w:type="dxa"/>
           </w:tcPr>
           <w:p>
-            <w:pPr>
-              <w:rPr>
-                <w:rFonts w:hint="eastAsia"/>
-              </w:rPr>
-            </w:pPr>
             <w:r>
               <w:rPr>
                 <w:rFonts w:hint="eastAsia"/>
@@ -16301,11 +16258,6 @@
             <w:tcW w:w="2631" w:type="dxa"/>
           </w:tcPr>
           <w:p>
-            <w:pPr>
-              <w:rPr>
-                <w:rFonts w:hint="eastAsia"/>
-              </w:rPr>
-            </w:pPr>
             <w:r>
               <w:rPr>
                 <w:rFonts w:hint="eastAsia"/>
@@ -16471,13 +16423,7 @@
     <w:p/>
     <w:p/>
     <w:p/>
-    <w:p>
-      <w:pPr>
-        <w:rPr>
-          <w:rFonts w:hint="eastAsia"/>
-        </w:rPr>
-      </w:pPr>
-    </w:p>
+    <w:p/>
     <w:tbl>
       <w:tblPr>
         <w:tblStyle w:val="a3"/>
@@ -16766,11 +16712,6 @@
             <w:tcW w:w="2631" w:type="dxa"/>
           </w:tcPr>
           <w:p>
-            <w:pPr>
-              <w:rPr>
-                <w:rFonts w:hint="eastAsia"/>
-              </w:rPr>
-            </w:pPr>
             <w:r>
               <w:rPr>
                 <w:rFonts w:hint="eastAsia"/>
@@ -16819,11 +16760,6 @@
             <w:tcW w:w="2631" w:type="dxa"/>
           </w:tcPr>
           <w:p>
-            <w:pPr>
-              <w:rPr>
-                <w:rFonts w:hint="eastAsia"/>
-              </w:rPr>
-            </w:pPr>
             <w:r>
               <w:rPr>
                 <w:rFonts w:hint="eastAsia"/>
@@ -16874,11 +16810,6 @@
             <w:tcW w:w="2631" w:type="dxa"/>
           </w:tcPr>
           <w:p>
-            <w:pPr>
-              <w:rPr>
-                <w:rFonts w:hint="eastAsia"/>
-              </w:rPr>
-            </w:pPr>
             <w:r>
               <w:rPr>
                 <w:rFonts w:hint="eastAsia"/>
@@ -16974,11 +16905,6 @@
             <w:tcW w:w="2631" w:type="dxa"/>
           </w:tcPr>
           <w:p>
-            <w:pPr>
-              <w:rPr>
-                <w:rFonts w:hint="eastAsia"/>
-              </w:rPr>
-            </w:pPr>
             <w:r>
               <w:rPr>
                 <w:rFonts w:hint="eastAsia"/>
@@ -17029,11 +16955,6 @@
             <w:tcW w:w="2631" w:type="dxa"/>
           </w:tcPr>
           <w:p>
-            <w:pPr>
-              <w:rPr>
-                <w:rFonts w:hint="eastAsia"/>
-              </w:rPr>
-            </w:pPr>
             <w:r>
               <w:rPr>
                 <w:rFonts w:hint="eastAsia"/>
@@ -17448,11 +17369,6 @@
             <w:vMerge w:val="restart"/>
           </w:tcPr>
           <w:p>
-            <w:pPr>
-              <w:rPr>
-                <w:rFonts w:hint="eastAsia"/>
-              </w:rPr>
-            </w:pPr>
             <w:r>
               <w:rPr>
                 <w:rFonts w:hint="eastAsia"/>
@@ -17970,13 +17886,7 @@
               <w:rPr>
                 <w:rFonts w:hint="eastAsia"/>
               </w:rPr>
-              <w:t>角色</w:t>
-            </w:r>
-            <w:r>
-              <w:rPr>
-                <w:rFonts w:hint="eastAsia"/>
-              </w:rPr>
-              <w:t>实体</w:t>
+              <w:t>角色实体</w:t>
             </w:r>
             <w:r>
               <w:rPr>
@@ -18083,13 +17993,7 @@
     </w:tbl>
     <w:p/>
     <w:p/>
-    <w:p>
-      <w:pPr>
-        <w:rPr>
-          <w:rFonts w:hint="eastAsia"/>
-        </w:rPr>
-      </w:pPr>
-    </w:p>
+    <w:p/>
     <w:tbl>
       <w:tblPr>
         <w:tblStyle w:val="a3"/>
@@ -18392,11 +18296,6 @@
             <w:tcW w:w="2631" w:type="dxa"/>
           </w:tcPr>
           <w:p>
-            <w:pPr>
-              <w:rPr>
-                <w:rFonts w:hint="eastAsia"/>
-              </w:rPr>
-            </w:pPr>
             <w:r>
               <w:rPr>
                 <w:rFonts w:hint="eastAsia"/>
@@ -18445,11 +18344,6 @@
             <w:tcW w:w="2631" w:type="dxa"/>
           </w:tcPr>
           <w:p>
-            <w:pPr>
-              <w:rPr>
-                <w:rFonts w:hint="eastAsia"/>
-              </w:rPr>
-            </w:pPr>
             <w:r>
               <w:rPr>
                 <w:rFonts w:hint="eastAsia"/>
@@ -18565,13 +18459,7 @@
     </w:tbl>
     <w:p/>
     <w:p/>
-    <w:p>
-      <w:pPr>
-        <w:rPr>
-          <w:rFonts w:hint="eastAsia"/>
-        </w:rPr>
-      </w:pPr>
-    </w:p>
+    <w:p/>
     <w:tbl>
       <w:tblPr>
         <w:tblStyle w:val="a3"/>
@@ -18602,14 +18490,7 @@
                 <w:rFonts w:hint="eastAsia"/>
                 <w:b/>
               </w:rPr>
-              <w:t>修改</w:t>
-            </w:r>
-            <w:r>
-              <w:rPr>
-                <w:rFonts w:hint="eastAsia"/>
-                <w:b/>
-              </w:rPr>
-              <w:t>角色实体</w:t>
+              <w:t>修改角色实体</w:t>
             </w:r>
             <w:r>
               <w:rPr>
@@ -18877,11 +18758,6 @@
             <w:tcW w:w="2631" w:type="dxa"/>
           </w:tcPr>
           <w:p>
-            <w:pPr>
-              <w:rPr>
-                <w:rFonts w:hint="eastAsia"/>
-              </w:rPr>
-            </w:pPr>
             <w:r>
               <w:rPr>
                 <w:rFonts w:hint="eastAsia"/>
@@ -18930,11 +18806,6 @@
             <w:tcW w:w="2631" w:type="dxa"/>
           </w:tcPr>
           <w:p>
-            <w:pPr>
-              <w:rPr>
-                <w:rFonts w:hint="eastAsia"/>
-              </w:rPr>
-            </w:pPr>
             <w:r>
               <w:rPr>
                 <w:rFonts w:hint="eastAsia"/>
@@ -18980,11 +18851,6 @@
             <w:tcW w:w="2631" w:type="dxa"/>
           </w:tcPr>
           <w:p>
-            <w:pPr>
-              <w:rPr>
-                <w:rFonts w:hint="eastAsia"/>
-              </w:rPr>
-            </w:pPr>
             <w:r>
               <w:rPr>
                 <w:rFonts w:hint="eastAsia"/>
@@ -19065,28 +18931,2146 @@
                 <w:rFonts w:hint="eastAsia"/>
                 <w:color w:val="FF0000"/>
               </w:rPr>
-              <w:t>修改</w:t>
-            </w:r>
-            <w:r>
-              <w:rPr>
-                <w:rFonts w:hint="eastAsia"/>
-                <w:color w:val="FF0000"/>
+              <w:t>修改的角色实体，</w:t>
+            </w:r>
+            <w:proofErr w:type="gramStart"/>
+            <w:r>
+              <w:rPr>
+                <w:rFonts w:hint="eastAsia"/>
+                <w:color w:val="FF0000"/>
+              </w:rPr>
+              <w:t>用于回显</w:t>
+            </w:r>
+            <w:proofErr w:type="gramEnd"/>
+          </w:p>
+        </w:tc>
+      </w:tr>
+    </w:tbl>
+    <w:p/>
+    <w:p/>
+    <w:p/>
+    <w:tbl>
+      <w:tblPr>
+        <w:tblStyle w:val="a3"/>
+        <w:tblW w:w="0" w:type="auto"/>
+        <w:tblLook w:val="04A0" w:firstRow="1" w:lastRow="0" w:firstColumn="1" w:lastColumn="0" w:noHBand="0" w:noVBand="1"/>
+      </w:tblPr>
+      <w:tblGrid>
+        <w:gridCol w:w="859"/>
+        <w:gridCol w:w="1404"/>
+        <w:gridCol w:w="3402"/>
+        <w:gridCol w:w="2631"/>
+      </w:tblGrid>
+      <w:tr>
+        <w:tc>
+          <w:tcPr>
+            <w:tcW w:w="8296" w:type="dxa"/>
+            <w:gridSpan w:val="4"/>
+          </w:tcPr>
+          <w:p>
+            <w:pPr>
+              <w:jc w:val="center"/>
+              <w:rPr>
+                <w:b/>
+              </w:rPr>
+            </w:pPr>
+            <w:r>
+              <w:rPr>
+                <w:rFonts w:hint="eastAsia"/>
+                <w:b/>
+              </w:rPr>
+              <w:t>查询管理员用户列表，分</w:t>
+            </w:r>
+            <w:proofErr w:type="gramStart"/>
+            <w:r>
+              <w:rPr>
+                <w:rFonts w:hint="eastAsia"/>
+                <w:b/>
+              </w:rPr>
+              <w:t>页展示</w:t>
+            </w:r>
+            <w:proofErr w:type="gramEnd"/>
+          </w:p>
+        </w:tc>
+      </w:tr>
+      <w:tr>
+        <w:tc>
+          <w:tcPr>
+            <w:tcW w:w="859" w:type="dxa"/>
+          </w:tcPr>
+          <w:p>
+            <w:pPr>
+              <w:jc w:val="center"/>
+              <w:rPr>
+                <w:b/>
+              </w:rPr>
+            </w:pPr>
+            <w:r>
+              <w:rPr>
+                <w:rFonts w:hint="eastAsia"/>
+                <w:b/>
+              </w:rPr>
+              <w:t>序号</w:t>
+            </w:r>
+          </w:p>
+        </w:tc>
+        <w:tc>
+          <w:tcPr>
+            <w:tcW w:w="1404" w:type="dxa"/>
+          </w:tcPr>
+          <w:p>
+            <w:pPr>
+              <w:jc w:val="center"/>
+              <w:rPr>
+                <w:b/>
+              </w:rPr>
+            </w:pPr>
+            <w:r>
+              <w:rPr>
+                <w:rFonts w:hint="eastAsia"/>
+                <w:b/>
+              </w:rPr>
+              <w:t>名称</w:t>
+            </w:r>
+          </w:p>
+        </w:tc>
+        <w:tc>
+          <w:tcPr>
+            <w:tcW w:w="3402" w:type="dxa"/>
+          </w:tcPr>
+          <w:p>
+            <w:pPr>
+              <w:jc w:val="center"/>
+              <w:rPr>
+                <w:b/>
+              </w:rPr>
+            </w:pPr>
+            <w:r>
+              <w:rPr>
+                <w:rFonts w:hint="eastAsia"/>
+                <w:b/>
+              </w:rPr>
+              <w:t>对应数值</w:t>
+            </w:r>
+          </w:p>
+        </w:tc>
+        <w:tc>
+          <w:tcPr>
+            <w:tcW w:w="2631" w:type="dxa"/>
+          </w:tcPr>
+          <w:p>
+            <w:pPr>
+              <w:jc w:val="center"/>
+              <w:rPr>
+                <w:b/>
+              </w:rPr>
+            </w:pPr>
+            <w:r>
+              <w:rPr>
+                <w:rFonts w:hint="eastAsia"/>
+                <w:b/>
+              </w:rPr>
+              <w:t>备注</w:t>
+            </w:r>
+          </w:p>
+        </w:tc>
+      </w:tr>
+      <w:tr>
+        <w:tc>
+          <w:tcPr>
+            <w:tcW w:w="859" w:type="dxa"/>
+          </w:tcPr>
+          <w:p>
+            <w:r>
+              <w:rPr>
+                <w:rFonts w:hint="eastAsia"/>
+              </w:rPr>
+              <w:t>1</w:t>
+            </w:r>
+          </w:p>
+        </w:tc>
+        <w:tc>
+          <w:tcPr>
+            <w:tcW w:w="1404" w:type="dxa"/>
+          </w:tcPr>
+          <w:p>
+            <w:r>
+              <w:rPr>
+                <w:rFonts w:hint="eastAsia"/>
+              </w:rPr>
+              <w:t>请求</w:t>
+            </w:r>
+            <w:r>
+              <w:t>方式</w:t>
+            </w:r>
+          </w:p>
+        </w:tc>
+        <w:tc>
+          <w:tcPr>
+            <w:tcW w:w="3402" w:type="dxa"/>
+          </w:tcPr>
+          <w:p>
+            <w:pPr>
+              <w:jc w:val="center"/>
+            </w:pPr>
+            <w:r>
+              <w:t>GET</w:t>
+            </w:r>
+          </w:p>
+        </w:tc>
+        <w:tc>
+          <w:tcPr>
+            <w:tcW w:w="2631" w:type="dxa"/>
+          </w:tcPr>
+          <w:p/>
+        </w:tc>
+      </w:tr>
+      <w:tr>
+        <w:tc>
+          <w:tcPr>
+            <w:tcW w:w="859" w:type="dxa"/>
+          </w:tcPr>
+          <w:p>
+            <w:r>
+              <w:rPr>
+                <w:rFonts w:hint="eastAsia"/>
+              </w:rPr>
+              <w:t>2</w:t>
+            </w:r>
+          </w:p>
+        </w:tc>
+        <w:tc>
+          <w:tcPr>
+            <w:tcW w:w="1404" w:type="dxa"/>
+          </w:tcPr>
+          <w:p>
+            <w:r>
+              <w:rPr>
+                <w:rFonts w:hint="eastAsia"/>
+              </w:rPr>
+              <w:t>请求</w:t>
+            </w:r>
+            <w:proofErr w:type="spellStart"/>
+            <w:r>
+              <w:t>url</w:t>
+            </w:r>
+            <w:proofErr w:type="spellEnd"/>
+            <w:r>
+              <w:t>路径</w:t>
+            </w:r>
+          </w:p>
+        </w:tc>
+        <w:tc>
+          <w:tcPr>
+            <w:tcW w:w="3402" w:type="dxa"/>
+          </w:tcPr>
+          <w:p>
+            <w:pPr>
+              <w:jc w:val="center"/>
+            </w:pPr>
+            <w:r>
+              <w:t>/</w:t>
+            </w:r>
+            <w:r>
+              <w:rPr>
+                <w:rFonts w:hint="eastAsia"/>
+              </w:rPr>
+              <w:t>admin</w:t>
+            </w:r>
+            <w:r>
+              <w:t>/list/page</w:t>
+            </w:r>
+          </w:p>
+        </w:tc>
+        <w:tc>
+          <w:tcPr>
+            <w:tcW w:w="2631" w:type="dxa"/>
+          </w:tcPr>
+          <w:p/>
+        </w:tc>
+      </w:tr>
+      <w:tr>
+        <w:trPr>
+          <w:trHeight w:val="165"/>
+        </w:trPr>
+        <w:tc>
+          <w:tcPr>
+            <w:tcW w:w="859" w:type="dxa"/>
+            <w:vMerge w:val="restart"/>
+          </w:tcPr>
+          <w:p>
+            <w:r>
+              <w:rPr>
+                <w:rFonts w:hint="eastAsia"/>
+              </w:rPr>
+              <w:t>3</w:t>
+            </w:r>
+          </w:p>
+        </w:tc>
+        <w:tc>
+          <w:tcPr>
+            <w:tcW w:w="1404" w:type="dxa"/>
+            <w:vMerge w:val="restart"/>
+          </w:tcPr>
+          <w:p>
+            <w:r>
+              <w:rPr>
+                <w:rFonts w:hint="eastAsia"/>
+              </w:rPr>
+              <w:t>输入</w:t>
+            </w:r>
+            <w:r>
+              <w:t>参数</w:t>
+            </w:r>
+          </w:p>
+        </w:tc>
+        <w:tc>
+          <w:tcPr>
+            <w:tcW w:w="3402" w:type="dxa"/>
+          </w:tcPr>
+          <w:p>
+            <w:pPr>
+              <w:jc w:val="center"/>
+            </w:pPr>
+            <w:proofErr w:type="spellStart"/>
+            <w:r>
+              <w:t>pageNo</w:t>
+            </w:r>
+            <w:proofErr w:type="spellEnd"/>
+          </w:p>
+        </w:tc>
+        <w:tc>
+          <w:tcPr>
+            <w:tcW w:w="2631" w:type="dxa"/>
+          </w:tcPr>
+          <w:p>
+            <w:r>
+              <w:rPr>
+                <w:rFonts w:hint="eastAsia"/>
+              </w:rPr>
+              <w:t>显示页码</w:t>
+            </w:r>
+          </w:p>
+        </w:tc>
+      </w:tr>
+      <w:tr>
+        <w:trPr>
+          <w:trHeight w:val="165"/>
+        </w:trPr>
+        <w:tc>
+          <w:tcPr>
+            <w:tcW w:w="859" w:type="dxa"/>
+            <w:vMerge/>
+          </w:tcPr>
+          <w:p/>
+        </w:tc>
+        <w:tc>
+          <w:tcPr>
+            <w:tcW w:w="1404" w:type="dxa"/>
+            <w:vMerge/>
+          </w:tcPr>
+          <w:p/>
+        </w:tc>
+        <w:tc>
+          <w:tcPr>
+            <w:tcW w:w="3402" w:type="dxa"/>
+          </w:tcPr>
+          <w:p>
+            <w:pPr>
+              <w:jc w:val="center"/>
+            </w:pPr>
+            <w:proofErr w:type="spellStart"/>
+            <w:r>
+              <w:t>pageSize</w:t>
+            </w:r>
+            <w:proofErr w:type="spellEnd"/>
+          </w:p>
+        </w:tc>
+        <w:tc>
+          <w:tcPr>
+            <w:tcW w:w="2631" w:type="dxa"/>
+          </w:tcPr>
+          <w:p>
+            <w:r>
+              <w:rPr>
+                <w:rFonts w:hint="eastAsia"/>
+              </w:rPr>
+              <w:t>数据条数</w:t>
+            </w:r>
+          </w:p>
+        </w:tc>
+      </w:tr>
+      <w:tr>
+        <w:trPr>
+          <w:trHeight w:val="415"/>
+        </w:trPr>
+        <w:tc>
+          <w:tcPr>
+            <w:tcW w:w="859" w:type="dxa"/>
+          </w:tcPr>
+          <w:p>
+            <w:r>
+              <w:rPr>
+                <w:rFonts w:hint="eastAsia"/>
+              </w:rPr>
+              <w:t>4</w:t>
+            </w:r>
+          </w:p>
+        </w:tc>
+        <w:tc>
+          <w:tcPr>
+            <w:tcW w:w="1404" w:type="dxa"/>
+          </w:tcPr>
+          <w:p>
+            <w:r>
+              <w:rPr>
+                <w:rFonts w:hint="eastAsia"/>
+              </w:rPr>
+              <w:t>输出结果</w:t>
+            </w:r>
+          </w:p>
+        </w:tc>
+        <w:tc>
+          <w:tcPr>
+            <w:tcW w:w="3402" w:type="dxa"/>
+          </w:tcPr>
+          <w:p>
+            <w:pPr>
+              <w:jc w:val="center"/>
+              <w:rPr>
+                <w:color w:val="FF0000"/>
+              </w:rPr>
+            </w:pPr>
+            <w:r>
+              <w:rPr>
+                <w:rFonts w:hint="eastAsia"/>
+                <w:color w:val="FF0000"/>
+              </w:rPr>
+              <w:t>Li</w:t>
+            </w:r>
+            <w:r>
+              <w:rPr>
+                <w:color w:val="FF0000"/>
+              </w:rPr>
+              <w:t>st&lt;</w:t>
+            </w:r>
+            <w:r>
+              <w:t xml:space="preserve"> </w:t>
+            </w:r>
+            <w:proofErr w:type="spellStart"/>
+            <w:r>
+              <w:rPr>
+                <w:color w:val="FF0000"/>
+              </w:rPr>
+              <w:t>UserDTO</w:t>
+            </w:r>
+            <w:proofErr w:type="spellEnd"/>
+            <w:r>
+              <w:rPr>
+                <w:color w:val="FF0000"/>
+              </w:rPr>
+              <w:t>&gt;</w:t>
+            </w:r>
+          </w:p>
+        </w:tc>
+        <w:tc>
+          <w:tcPr>
+            <w:tcW w:w="2631" w:type="dxa"/>
+          </w:tcPr>
+          <w:p>
+            <w:pPr>
+              <w:rPr>
+                <w:color w:val="FF0000"/>
+              </w:rPr>
+            </w:pPr>
+            <w:r>
+              <w:rPr>
+                <w:rFonts w:hint="eastAsia"/>
+                <w:color w:val="FF0000"/>
+              </w:rPr>
+              <w:t>返回查询</w:t>
+            </w:r>
+            <w:r>
+              <w:rPr>
+                <w:color w:val="FF0000"/>
+              </w:rPr>
+              <w:t>数据列表（</w:t>
+            </w:r>
+            <w:r>
+              <w:rPr>
+                <w:rFonts w:hint="eastAsia"/>
+                <w:color w:val="FF0000"/>
+              </w:rPr>
+              <w:t>分页</w:t>
+            </w:r>
+            <w:r>
+              <w:rPr>
+                <w:color w:val="FF0000"/>
+              </w:rPr>
+              <w:t>）</w:t>
+            </w:r>
+          </w:p>
+        </w:tc>
+      </w:tr>
+    </w:tbl>
+    <w:p/>
+    <w:p/>
+    <w:p/>
+    <w:p/>
+    <w:tbl>
+      <w:tblPr>
+        <w:tblStyle w:val="a3"/>
+        <w:tblW w:w="0" w:type="auto"/>
+        <w:tblLook w:val="04A0" w:firstRow="1" w:lastRow="0" w:firstColumn="1" w:lastColumn="0" w:noHBand="0" w:noVBand="1"/>
+      </w:tblPr>
+      <w:tblGrid>
+        <w:gridCol w:w="859"/>
+        <w:gridCol w:w="1404"/>
+        <w:gridCol w:w="3402"/>
+        <w:gridCol w:w="2631"/>
+      </w:tblGrid>
+      <w:tr>
+        <w:tc>
+          <w:tcPr>
+            <w:tcW w:w="8296" w:type="dxa"/>
+            <w:gridSpan w:val="4"/>
+          </w:tcPr>
+          <w:p>
+            <w:pPr>
+              <w:jc w:val="center"/>
+              <w:rPr>
+                <w:b/>
+              </w:rPr>
+            </w:pPr>
+            <w:r>
+              <w:rPr>
+                <w:rFonts w:hint="eastAsia"/>
+                <w:b/>
+              </w:rPr>
+              <w:t>根据</w:t>
+            </w:r>
+            <w:r>
+              <w:rPr>
+                <w:rFonts w:hint="eastAsia"/>
+                <w:b/>
+              </w:rPr>
+              <w:t>id</w:t>
+            </w:r>
+            <w:r>
+              <w:rPr>
+                <w:rFonts w:hint="eastAsia"/>
+                <w:b/>
+              </w:rPr>
+              <w:t>查询特定管理员信息</w:t>
+            </w:r>
+          </w:p>
+        </w:tc>
+      </w:tr>
+      <w:tr>
+        <w:tc>
+          <w:tcPr>
+            <w:tcW w:w="859" w:type="dxa"/>
+          </w:tcPr>
+          <w:p>
+            <w:pPr>
+              <w:jc w:val="center"/>
+              <w:rPr>
+                <w:b/>
+              </w:rPr>
+            </w:pPr>
+            <w:r>
+              <w:rPr>
+                <w:rFonts w:hint="eastAsia"/>
+                <w:b/>
+              </w:rPr>
+              <w:t>序号</w:t>
+            </w:r>
+          </w:p>
+        </w:tc>
+        <w:tc>
+          <w:tcPr>
+            <w:tcW w:w="1404" w:type="dxa"/>
+          </w:tcPr>
+          <w:p>
+            <w:pPr>
+              <w:jc w:val="center"/>
+              <w:rPr>
+                <w:b/>
+              </w:rPr>
+            </w:pPr>
+            <w:r>
+              <w:rPr>
+                <w:rFonts w:hint="eastAsia"/>
+                <w:b/>
+              </w:rPr>
+              <w:t>名称</w:t>
+            </w:r>
+          </w:p>
+        </w:tc>
+        <w:tc>
+          <w:tcPr>
+            <w:tcW w:w="3402" w:type="dxa"/>
+          </w:tcPr>
+          <w:p>
+            <w:pPr>
+              <w:jc w:val="center"/>
+              <w:rPr>
+                <w:b/>
+              </w:rPr>
+            </w:pPr>
+            <w:r>
+              <w:rPr>
+                <w:rFonts w:hint="eastAsia"/>
+                <w:b/>
+              </w:rPr>
+              <w:t>对应数值</w:t>
+            </w:r>
+          </w:p>
+        </w:tc>
+        <w:tc>
+          <w:tcPr>
+            <w:tcW w:w="2631" w:type="dxa"/>
+          </w:tcPr>
+          <w:p>
+            <w:pPr>
+              <w:jc w:val="center"/>
+              <w:rPr>
+                <w:b/>
+              </w:rPr>
+            </w:pPr>
+            <w:r>
+              <w:rPr>
+                <w:rFonts w:hint="eastAsia"/>
+                <w:b/>
+              </w:rPr>
+              <w:t>备注</w:t>
+            </w:r>
+          </w:p>
+        </w:tc>
+      </w:tr>
+      <w:tr>
+        <w:tc>
+          <w:tcPr>
+            <w:tcW w:w="859" w:type="dxa"/>
+          </w:tcPr>
+          <w:p>
+            <w:r>
+              <w:rPr>
+                <w:rFonts w:hint="eastAsia"/>
+              </w:rPr>
+              <w:t>1</w:t>
+            </w:r>
+          </w:p>
+        </w:tc>
+        <w:tc>
+          <w:tcPr>
+            <w:tcW w:w="1404" w:type="dxa"/>
+          </w:tcPr>
+          <w:p>
+            <w:r>
+              <w:rPr>
+                <w:rFonts w:hint="eastAsia"/>
+              </w:rPr>
+              <w:t>请求</w:t>
+            </w:r>
+            <w:r>
+              <w:t>方式</w:t>
+            </w:r>
+          </w:p>
+        </w:tc>
+        <w:tc>
+          <w:tcPr>
+            <w:tcW w:w="3402" w:type="dxa"/>
+          </w:tcPr>
+          <w:p>
+            <w:pPr>
+              <w:jc w:val="center"/>
+            </w:pPr>
+            <w:r>
+              <w:t>GET</w:t>
+            </w:r>
+          </w:p>
+        </w:tc>
+        <w:tc>
+          <w:tcPr>
+            <w:tcW w:w="2631" w:type="dxa"/>
+          </w:tcPr>
+          <w:p/>
+        </w:tc>
+      </w:tr>
+      <w:tr>
+        <w:tc>
+          <w:tcPr>
+            <w:tcW w:w="859" w:type="dxa"/>
+          </w:tcPr>
+          <w:p>
+            <w:r>
+              <w:rPr>
+                <w:rFonts w:hint="eastAsia"/>
+              </w:rPr>
+              <w:t>2</w:t>
+            </w:r>
+          </w:p>
+        </w:tc>
+        <w:tc>
+          <w:tcPr>
+            <w:tcW w:w="1404" w:type="dxa"/>
+          </w:tcPr>
+          <w:p>
+            <w:r>
+              <w:rPr>
+                <w:rFonts w:hint="eastAsia"/>
+              </w:rPr>
+              <w:t>请求</w:t>
+            </w:r>
+            <w:proofErr w:type="spellStart"/>
+            <w:r>
+              <w:t>url</w:t>
+            </w:r>
+            <w:proofErr w:type="spellEnd"/>
+            <w:r>
+              <w:t>路径</w:t>
+            </w:r>
+          </w:p>
+        </w:tc>
+        <w:tc>
+          <w:tcPr>
+            <w:tcW w:w="3402" w:type="dxa"/>
+          </w:tcPr>
+          <w:p>
+            <w:pPr>
+              <w:jc w:val="center"/>
+            </w:pPr>
+            <w:r>
+              <w:t>/</w:t>
+            </w:r>
+            <w:r>
+              <w:rPr>
+                <w:rFonts w:hint="eastAsia"/>
+              </w:rPr>
+              <w:t>admin</w:t>
+            </w:r>
+            <w:r>
+              <w:t>/get/{id}</w:t>
+            </w:r>
+          </w:p>
+        </w:tc>
+        <w:tc>
+          <w:tcPr>
+            <w:tcW w:w="2631" w:type="dxa"/>
+          </w:tcPr>
+          <w:p>
+            <w:r>
+              <w:rPr>
+                <w:rFonts w:hint="eastAsia"/>
+              </w:rPr>
+              <w:t>restful</w:t>
+            </w:r>
+          </w:p>
+        </w:tc>
+      </w:tr>
+      <w:tr>
+        <w:trPr>
+          <w:trHeight w:val="323"/>
+        </w:trPr>
+        <w:tc>
+          <w:tcPr>
+            <w:tcW w:w="859" w:type="dxa"/>
+          </w:tcPr>
+          <w:p>
+            <w:r>
+              <w:rPr>
+                <w:rFonts w:hint="eastAsia"/>
+              </w:rPr>
+              <w:t>3</w:t>
+            </w:r>
+          </w:p>
+        </w:tc>
+        <w:tc>
+          <w:tcPr>
+            <w:tcW w:w="1404" w:type="dxa"/>
+          </w:tcPr>
+          <w:p>
+            <w:r>
+              <w:rPr>
+                <w:rFonts w:hint="eastAsia"/>
+              </w:rPr>
+              <w:t>输入</w:t>
+            </w:r>
+            <w:r>
+              <w:t>参数</w:t>
+            </w:r>
+          </w:p>
+        </w:tc>
+        <w:tc>
+          <w:tcPr>
+            <w:tcW w:w="3402" w:type="dxa"/>
+          </w:tcPr>
+          <w:p>
+            <w:pPr>
+              <w:jc w:val="center"/>
+            </w:pPr>
+            <w:r>
+              <w:t>id</w:t>
+            </w:r>
+          </w:p>
+        </w:tc>
+        <w:tc>
+          <w:tcPr>
+            <w:tcW w:w="2631" w:type="dxa"/>
+          </w:tcPr>
+          <w:p>
+            <w:r>
+              <w:rPr>
+                <w:rFonts w:hint="eastAsia"/>
+              </w:rPr>
+              <w:t>查询</w:t>
+            </w:r>
+            <w:r>
+              <w:rPr>
+                <w:rFonts w:hint="eastAsia"/>
               </w:rPr>
               <w:t>的</w:t>
             </w:r>
             <w:r>
               <w:rPr>
                 <w:rFonts w:hint="eastAsia"/>
-                <w:color w:val="FF0000"/>
+              </w:rPr>
+              <w:t>管理员用户</w:t>
+            </w:r>
+            <w:r>
+              <w:rPr>
+                <w:rFonts w:hint="eastAsia"/>
+              </w:rPr>
+              <w:t>实体</w:t>
+            </w:r>
+            <w:r>
+              <w:rPr>
+                <w:rFonts w:hint="eastAsia"/>
+              </w:rPr>
+              <w:t>id</w:t>
+            </w:r>
+            <w:r>
+              <w:t xml:space="preserve"> </w:t>
+            </w:r>
+          </w:p>
+        </w:tc>
+      </w:tr>
+      <w:tr>
+        <w:trPr>
+          <w:trHeight w:val="415"/>
+        </w:trPr>
+        <w:tc>
+          <w:tcPr>
+            <w:tcW w:w="859" w:type="dxa"/>
+          </w:tcPr>
+          <w:p>
+            <w:r>
+              <w:rPr>
+                <w:rFonts w:hint="eastAsia"/>
+              </w:rPr>
+              <w:t>4</w:t>
+            </w:r>
+          </w:p>
+        </w:tc>
+        <w:tc>
+          <w:tcPr>
+            <w:tcW w:w="1404" w:type="dxa"/>
+          </w:tcPr>
+          <w:p>
+            <w:r>
+              <w:rPr>
+                <w:rFonts w:hint="eastAsia"/>
+              </w:rPr>
+              <w:t>输出结果</w:t>
+            </w:r>
+          </w:p>
+        </w:tc>
+        <w:tc>
+          <w:tcPr>
+            <w:tcW w:w="3402" w:type="dxa"/>
+          </w:tcPr>
+          <w:p>
+            <w:pPr>
+              <w:jc w:val="center"/>
+              <w:rPr>
+                <w:color w:val="FF0000"/>
+              </w:rPr>
+            </w:pPr>
+            <w:proofErr w:type="spellStart"/>
+            <w:r>
+              <w:rPr>
+                <w:color w:val="FF0000"/>
+              </w:rPr>
+              <w:t>UserDTO</w:t>
+            </w:r>
+            <w:proofErr w:type="spellEnd"/>
+          </w:p>
+        </w:tc>
+        <w:tc>
+          <w:tcPr>
+            <w:tcW w:w="2631" w:type="dxa"/>
+          </w:tcPr>
+          <w:p>
+            <w:pPr>
+              <w:rPr>
+                <w:color w:val="FF0000"/>
+              </w:rPr>
+            </w:pPr>
+            <w:r>
+              <w:rPr>
+                <w:rFonts w:hint="eastAsia"/>
+                <w:color w:val="FF0000"/>
+              </w:rPr>
+              <w:t>返回</w:t>
+            </w:r>
+            <w:r>
+              <w:rPr>
+                <w:rFonts w:hint="eastAsia"/>
+                <w:color w:val="FF0000"/>
+              </w:rPr>
+              <w:t>查询</w:t>
+            </w:r>
+            <w:r>
+              <w:rPr>
+                <w:rFonts w:hint="eastAsia"/>
+                <w:color w:val="FF0000"/>
+              </w:rPr>
+              <w:t>管理员用户</w:t>
+            </w:r>
+            <w:r>
+              <w:rPr>
+                <w:rFonts w:hint="eastAsia"/>
+                <w:color w:val="FF0000"/>
+              </w:rPr>
+              <w:t>实体</w:t>
+            </w:r>
+          </w:p>
+        </w:tc>
+      </w:tr>
+    </w:tbl>
+    <w:p/>
+    <w:p/>
+    <w:p/>
+    <w:p/>
+    <w:tbl>
+      <w:tblPr>
+        <w:tblStyle w:val="a3"/>
+        <w:tblW w:w="0" w:type="auto"/>
+        <w:tblLook w:val="04A0" w:firstRow="1" w:lastRow="0" w:firstColumn="1" w:lastColumn="0" w:noHBand="0" w:noVBand="1"/>
+      </w:tblPr>
+      <w:tblGrid>
+        <w:gridCol w:w="859"/>
+        <w:gridCol w:w="1404"/>
+        <w:gridCol w:w="3402"/>
+        <w:gridCol w:w="2631"/>
+      </w:tblGrid>
+      <w:tr>
+        <w:tc>
+          <w:tcPr>
+            <w:tcW w:w="8296" w:type="dxa"/>
+            <w:gridSpan w:val="4"/>
+          </w:tcPr>
+          <w:p>
+            <w:pPr>
+              <w:jc w:val="center"/>
+              <w:rPr>
+                <w:b/>
+              </w:rPr>
+            </w:pPr>
+            <w:r>
+              <w:rPr>
+                <w:rFonts w:hint="eastAsia"/>
+                <w:b/>
+              </w:rPr>
+              <w:t>根据</w:t>
+            </w:r>
+            <w:r>
+              <w:rPr>
+                <w:rFonts w:hint="eastAsia"/>
+                <w:b/>
+              </w:rPr>
+              <w:t>id</w:t>
+            </w:r>
+            <w:r>
+              <w:rPr>
+                <w:rFonts w:hint="eastAsia"/>
+                <w:b/>
+              </w:rPr>
+              <w:t>删除</w:t>
+            </w:r>
+            <w:r>
+              <w:rPr>
+                <w:rFonts w:hint="eastAsia"/>
+                <w:b/>
+              </w:rPr>
+              <w:t>特定管理员</w:t>
+            </w:r>
+            <w:r>
+              <w:rPr>
+                <w:rFonts w:hint="eastAsia"/>
+                <w:b/>
+              </w:rPr>
+              <w:t>用户</w:t>
+            </w:r>
+          </w:p>
+        </w:tc>
+      </w:tr>
+      <w:tr>
+        <w:tc>
+          <w:tcPr>
+            <w:tcW w:w="859" w:type="dxa"/>
+          </w:tcPr>
+          <w:p>
+            <w:pPr>
+              <w:jc w:val="center"/>
+              <w:rPr>
+                <w:b/>
+              </w:rPr>
+            </w:pPr>
+            <w:r>
+              <w:rPr>
+                <w:rFonts w:hint="eastAsia"/>
+                <w:b/>
+              </w:rPr>
+              <w:t>序号</w:t>
+            </w:r>
+          </w:p>
+        </w:tc>
+        <w:tc>
+          <w:tcPr>
+            <w:tcW w:w="1404" w:type="dxa"/>
+          </w:tcPr>
+          <w:p>
+            <w:pPr>
+              <w:jc w:val="center"/>
+              <w:rPr>
+                <w:b/>
+              </w:rPr>
+            </w:pPr>
+            <w:r>
+              <w:rPr>
+                <w:rFonts w:hint="eastAsia"/>
+                <w:b/>
+              </w:rPr>
+              <w:t>名称</w:t>
+            </w:r>
+          </w:p>
+        </w:tc>
+        <w:tc>
+          <w:tcPr>
+            <w:tcW w:w="3402" w:type="dxa"/>
+          </w:tcPr>
+          <w:p>
+            <w:pPr>
+              <w:jc w:val="center"/>
+              <w:rPr>
+                <w:b/>
+              </w:rPr>
+            </w:pPr>
+            <w:r>
+              <w:rPr>
+                <w:rFonts w:hint="eastAsia"/>
+                <w:b/>
+              </w:rPr>
+              <w:t>对应数值</w:t>
+            </w:r>
+          </w:p>
+        </w:tc>
+        <w:tc>
+          <w:tcPr>
+            <w:tcW w:w="2631" w:type="dxa"/>
+          </w:tcPr>
+          <w:p>
+            <w:pPr>
+              <w:jc w:val="center"/>
+              <w:rPr>
+                <w:b/>
+              </w:rPr>
+            </w:pPr>
+            <w:r>
+              <w:rPr>
+                <w:rFonts w:hint="eastAsia"/>
+                <w:b/>
+              </w:rPr>
+              <w:t>备注</w:t>
+            </w:r>
+          </w:p>
+        </w:tc>
+      </w:tr>
+      <w:tr>
+        <w:tc>
+          <w:tcPr>
+            <w:tcW w:w="859" w:type="dxa"/>
+          </w:tcPr>
+          <w:p>
+            <w:r>
+              <w:rPr>
+                <w:rFonts w:hint="eastAsia"/>
+              </w:rPr>
+              <w:t>1</w:t>
+            </w:r>
+          </w:p>
+        </w:tc>
+        <w:tc>
+          <w:tcPr>
+            <w:tcW w:w="1404" w:type="dxa"/>
+          </w:tcPr>
+          <w:p>
+            <w:r>
+              <w:rPr>
+                <w:rFonts w:hint="eastAsia"/>
+              </w:rPr>
+              <w:t>请求</w:t>
+            </w:r>
+            <w:r>
+              <w:t>方式</w:t>
+            </w:r>
+          </w:p>
+        </w:tc>
+        <w:tc>
+          <w:tcPr>
+            <w:tcW w:w="3402" w:type="dxa"/>
+          </w:tcPr>
+          <w:p>
+            <w:pPr>
+              <w:jc w:val="center"/>
+            </w:pPr>
+            <w:r>
+              <w:t>GET</w:t>
+            </w:r>
+          </w:p>
+        </w:tc>
+        <w:tc>
+          <w:tcPr>
+            <w:tcW w:w="2631" w:type="dxa"/>
+          </w:tcPr>
+          <w:p/>
+        </w:tc>
+      </w:tr>
+      <w:tr>
+        <w:tc>
+          <w:tcPr>
+            <w:tcW w:w="859" w:type="dxa"/>
+          </w:tcPr>
+          <w:p>
+            <w:r>
+              <w:rPr>
+                <w:rFonts w:hint="eastAsia"/>
+              </w:rPr>
+              <w:t>2</w:t>
+            </w:r>
+          </w:p>
+        </w:tc>
+        <w:tc>
+          <w:tcPr>
+            <w:tcW w:w="1404" w:type="dxa"/>
+          </w:tcPr>
+          <w:p>
+            <w:r>
+              <w:rPr>
+                <w:rFonts w:hint="eastAsia"/>
+              </w:rPr>
+              <w:t>请求</w:t>
+            </w:r>
+            <w:proofErr w:type="spellStart"/>
+            <w:r>
+              <w:t>url</w:t>
+            </w:r>
+            <w:proofErr w:type="spellEnd"/>
+            <w:r>
+              <w:t>路径</w:t>
+            </w:r>
+          </w:p>
+        </w:tc>
+        <w:tc>
+          <w:tcPr>
+            <w:tcW w:w="3402" w:type="dxa"/>
+          </w:tcPr>
+          <w:p>
+            <w:pPr>
+              <w:jc w:val="center"/>
+            </w:pPr>
+            <w:r>
+              <w:t>/</w:t>
+            </w:r>
+            <w:r>
+              <w:rPr>
+                <w:rFonts w:hint="eastAsia"/>
+              </w:rPr>
+              <w:t>admin</w:t>
+            </w:r>
+            <w:r>
+              <w:t>/delete/{id}</w:t>
+            </w:r>
+          </w:p>
+        </w:tc>
+        <w:tc>
+          <w:tcPr>
+            <w:tcW w:w="2631" w:type="dxa"/>
+          </w:tcPr>
+          <w:p>
+            <w:r>
+              <w:rPr>
+                <w:rFonts w:hint="eastAsia"/>
+              </w:rPr>
+              <w:t>restful</w:t>
+            </w:r>
+          </w:p>
+        </w:tc>
+      </w:tr>
+      <w:tr>
+        <w:trPr>
+          <w:trHeight w:val="323"/>
+        </w:trPr>
+        <w:tc>
+          <w:tcPr>
+            <w:tcW w:w="859" w:type="dxa"/>
+          </w:tcPr>
+          <w:p>
+            <w:r>
+              <w:rPr>
+                <w:rFonts w:hint="eastAsia"/>
+              </w:rPr>
+              <w:lastRenderedPageBreak/>
+              <w:t>3</w:t>
+            </w:r>
+          </w:p>
+        </w:tc>
+        <w:tc>
+          <w:tcPr>
+            <w:tcW w:w="1404" w:type="dxa"/>
+          </w:tcPr>
+          <w:p>
+            <w:r>
+              <w:rPr>
+                <w:rFonts w:hint="eastAsia"/>
+              </w:rPr>
+              <w:t>输入</w:t>
+            </w:r>
+            <w:r>
+              <w:t>参数</w:t>
+            </w:r>
+          </w:p>
+        </w:tc>
+        <w:tc>
+          <w:tcPr>
+            <w:tcW w:w="3402" w:type="dxa"/>
+          </w:tcPr>
+          <w:p>
+            <w:pPr>
+              <w:jc w:val="center"/>
+            </w:pPr>
+            <w:r>
+              <w:t>id</w:t>
+            </w:r>
+          </w:p>
+        </w:tc>
+        <w:tc>
+          <w:tcPr>
+            <w:tcW w:w="2631" w:type="dxa"/>
+          </w:tcPr>
+          <w:p>
+            <w:r>
+              <w:rPr>
+                <w:rFonts w:hint="eastAsia"/>
+              </w:rPr>
+              <w:t>删除</w:t>
+            </w:r>
+            <w:r>
+              <w:rPr>
+                <w:rFonts w:hint="eastAsia"/>
+              </w:rPr>
+              <w:t>的</w:t>
+            </w:r>
+            <w:r>
+              <w:rPr>
+                <w:rFonts w:hint="eastAsia"/>
+              </w:rPr>
+              <w:t>管理员用户实体</w:t>
+            </w:r>
+            <w:r>
+              <w:rPr>
+                <w:rFonts w:hint="eastAsia"/>
+              </w:rPr>
+              <w:t>id</w:t>
+            </w:r>
+            <w:r>
+              <w:t xml:space="preserve"> </w:t>
+            </w:r>
+          </w:p>
+        </w:tc>
+      </w:tr>
+      <w:tr>
+        <w:trPr>
+          <w:trHeight w:val="415"/>
+        </w:trPr>
+        <w:tc>
+          <w:tcPr>
+            <w:tcW w:w="859" w:type="dxa"/>
+          </w:tcPr>
+          <w:p>
+            <w:r>
+              <w:rPr>
+                <w:rFonts w:hint="eastAsia"/>
+              </w:rPr>
+              <w:t>4</w:t>
+            </w:r>
+          </w:p>
+        </w:tc>
+        <w:tc>
+          <w:tcPr>
+            <w:tcW w:w="1404" w:type="dxa"/>
+          </w:tcPr>
+          <w:p>
+            <w:r>
+              <w:rPr>
+                <w:rFonts w:hint="eastAsia"/>
+              </w:rPr>
+              <w:t>输出结果</w:t>
+            </w:r>
+          </w:p>
+        </w:tc>
+        <w:tc>
+          <w:tcPr>
+            <w:tcW w:w="3402" w:type="dxa"/>
+          </w:tcPr>
+          <w:p>
+            <w:pPr>
+              <w:jc w:val="center"/>
+              <w:rPr>
+                <w:color w:val="000000" w:themeColor="text1"/>
+              </w:rPr>
+            </w:pPr>
+            <w:r>
+              <w:rPr>
+                <w:rFonts w:hint="eastAsia"/>
+                <w:color w:val="000000" w:themeColor="text1"/>
+              </w:rPr>
+              <w:t>无</w:t>
+            </w:r>
+          </w:p>
+        </w:tc>
+        <w:tc>
+          <w:tcPr>
+            <w:tcW w:w="2631" w:type="dxa"/>
+          </w:tcPr>
+          <w:p>
+            <w:pPr>
+              <w:rPr>
+                <w:color w:val="000000" w:themeColor="text1"/>
+              </w:rPr>
+            </w:pPr>
+            <w:r>
+              <w:rPr>
+                <w:rFonts w:hint="eastAsia"/>
+                <w:color w:val="000000" w:themeColor="text1"/>
+              </w:rPr>
+              <w:t>返回操作</w:t>
+            </w:r>
+            <w:r>
+              <w:rPr>
+                <w:color w:val="000000" w:themeColor="text1"/>
+              </w:rPr>
+              <w:t>成功标志</w:t>
+            </w:r>
+          </w:p>
+        </w:tc>
+      </w:tr>
+    </w:tbl>
+    <w:p/>
+    <w:p/>
+    <w:p/>
+    <w:p/>
+    <w:tbl>
+      <w:tblPr>
+        <w:tblStyle w:val="a3"/>
+        <w:tblW w:w="0" w:type="auto"/>
+        <w:tblLook w:val="04A0" w:firstRow="1" w:lastRow="0" w:firstColumn="1" w:lastColumn="0" w:noHBand="0" w:noVBand="1"/>
+      </w:tblPr>
+      <w:tblGrid>
+        <w:gridCol w:w="859"/>
+        <w:gridCol w:w="1404"/>
+        <w:gridCol w:w="3402"/>
+        <w:gridCol w:w="2631"/>
+      </w:tblGrid>
+      <w:tr>
+        <w:tc>
+          <w:tcPr>
+            <w:tcW w:w="8296" w:type="dxa"/>
+            <w:gridSpan w:val="4"/>
+          </w:tcPr>
+          <w:p>
+            <w:pPr>
+              <w:jc w:val="center"/>
+              <w:rPr>
+                <w:b/>
+              </w:rPr>
+            </w:pPr>
+            <w:r>
+              <w:rPr>
+                <w:rFonts w:hint="eastAsia"/>
+                <w:b/>
+              </w:rPr>
+              <w:t>新建</w:t>
+            </w:r>
+            <w:r>
+              <w:rPr>
+                <w:rFonts w:hint="eastAsia"/>
+                <w:b/>
+              </w:rPr>
+              <w:t>保存特定管理员信息</w:t>
+            </w:r>
+          </w:p>
+        </w:tc>
+      </w:tr>
+      <w:tr>
+        <w:tc>
+          <w:tcPr>
+            <w:tcW w:w="859" w:type="dxa"/>
+          </w:tcPr>
+          <w:p>
+            <w:pPr>
+              <w:jc w:val="center"/>
+              <w:rPr>
+                <w:b/>
+              </w:rPr>
+            </w:pPr>
+            <w:r>
+              <w:rPr>
+                <w:rFonts w:hint="eastAsia"/>
+                <w:b/>
+              </w:rPr>
+              <w:t>序号</w:t>
+            </w:r>
+          </w:p>
+        </w:tc>
+        <w:tc>
+          <w:tcPr>
+            <w:tcW w:w="1404" w:type="dxa"/>
+          </w:tcPr>
+          <w:p>
+            <w:pPr>
+              <w:jc w:val="center"/>
+              <w:rPr>
+                <w:b/>
+              </w:rPr>
+            </w:pPr>
+            <w:r>
+              <w:rPr>
+                <w:rFonts w:hint="eastAsia"/>
+                <w:b/>
+              </w:rPr>
+              <w:t>名称</w:t>
+            </w:r>
+          </w:p>
+        </w:tc>
+        <w:tc>
+          <w:tcPr>
+            <w:tcW w:w="3402" w:type="dxa"/>
+          </w:tcPr>
+          <w:p>
+            <w:pPr>
+              <w:jc w:val="center"/>
+              <w:rPr>
+                <w:b/>
+              </w:rPr>
+            </w:pPr>
+            <w:r>
+              <w:rPr>
+                <w:rFonts w:hint="eastAsia"/>
+                <w:b/>
+              </w:rPr>
+              <w:t>对应数值</w:t>
+            </w:r>
+          </w:p>
+        </w:tc>
+        <w:tc>
+          <w:tcPr>
+            <w:tcW w:w="2631" w:type="dxa"/>
+          </w:tcPr>
+          <w:p>
+            <w:pPr>
+              <w:jc w:val="center"/>
+              <w:rPr>
+                <w:b/>
+              </w:rPr>
+            </w:pPr>
+            <w:r>
+              <w:rPr>
+                <w:rFonts w:hint="eastAsia"/>
+                <w:b/>
+              </w:rPr>
+              <w:t>备注</w:t>
+            </w:r>
+          </w:p>
+        </w:tc>
+      </w:tr>
+      <w:tr>
+        <w:tc>
+          <w:tcPr>
+            <w:tcW w:w="859" w:type="dxa"/>
+          </w:tcPr>
+          <w:p>
+            <w:r>
+              <w:rPr>
+                <w:rFonts w:hint="eastAsia"/>
+              </w:rPr>
+              <w:t>1</w:t>
+            </w:r>
+          </w:p>
+        </w:tc>
+        <w:tc>
+          <w:tcPr>
+            <w:tcW w:w="1404" w:type="dxa"/>
+          </w:tcPr>
+          <w:p>
+            <w:r>
+              <w:rPr>
+                <w:rFonts w:hint="eastAsia"/>
+              </w:rPr>
+              <w:t>请求</w:t>
+            </w:r>
+            <w:r>
+              <w:t>方式</w:t>
+            </w:r>
+          </w:p>
+        </w:tc>
+        <w:tc>
+          <w:tcPr>
+            <w:tcW w:w="3402" w:type="dxa"/>
+          </w:tcPr>
+          <w:p>
+            <w:pPr>
+              <w:jc w:val="center"/>
+            </w:pPr>
+            <w:r>
+              <w:t>POST</w:t>
+            </w:r>
+          </w:p>
+        </w:tc>
+        <w:tc>
+          <w:tcPr>
+            <w:tcW w:w="2631" w:type="dxa"/>
+          </w:tcPr>
+          <w:p/>
+        </w:tc>
+      </w:tr>
+      <w:tr>
+        <w:tc>
+          <w:tcPr>
+            <w:tcW w:w="859" w:type="dxa"/>
+          </w:tcPr>
+          <w:p>
+            <w:r>
+              <w:rPr>
+                <w:rFonts w:hint="eastAsia"/>
+              </w:rPr>
+              <w:t>2</w:t>
+            </w:r>
+          </w:p>
+        </w:tc>
+        <w:tc>
+          <w:tcPr>
+            <w:tcW w:w="1404" w:type="dxa"/>
+          </w:tcPr>
+          <w:p>
+            <w:r>
+              <w:rPr>
+                <w:rFonts w:hint="eastAsia"/>
+              </w:rPr>
+              <w:t>请求</w:t>
+            </w:r>
+            <w:proofErr w:type="spellStart"/>
+            <w:r>
+              <w:t>url</w:t>
+            </w:r>
+            <w:proofErr w:type="spellEnd"/>
+            <w:r>
+              <w:t>路径</w:t>
+            </w:r>
+          </w:p>
+        </w:tc>
+        <w:tc>
+          <w:tcPr>
+            <w:tcW w:w="3402" w:type="dxa"/>
+          </w:tcPr>
+          <w:p>
+            <w:pPr>
+              <w:jc w:val="center"/>
+            </w:pPr>
+            <w:r>
+              <w:t>/</w:t>
+            </w:r>
+            <w:r>
+              <w:rPr>
+                <w:rFonts w:hint="eastAsia"/>
+              </w:rPr>
+              <w:t>admin</w:t>
+            </w:r>
+            <w:r>
+              <w:t>/save</w:t>
+            </w:r>
+          </w:p>
+        </w:tc>
+        <w:tc>
+          <w:tcPr>
+            <w:tcW w:w="2631" w:type="dxa"/>
+          </w:tcPr>
+          <w:p>
+            <w:r>
+              <w:rPr>
+                <w:rFonts w:hint="eastAsia"/>
+              </w:rPr>
+              <w:t>restful</w:t>
+            </w:r>
+          </w:p>
+        </w:tc>
+      </w:tr>
+      <w:tr>
+        <w:trPr>
+          <w:trHeight w:val="165"/>
+        </w:trPr>
+        <w:tc>
+          <w:tcPr>
+            <w:tcW w:w="859" w:type="dxa"/>
+            <w:vMerge w:val="restart"/>
+          </w:tcPr>
+          <w:p>
+            <w:r>
+              <w:rPr>
+                <w:rFonts w:hint="eastAsia"/>
+              </w:rPr>
+              <w:t>3</w:t>
+            </w:r>
+          </w:p>
+        </w:tc>
+        <w:tc>
+          <w:tcPr>
+            <w:tcW w:w="1404" w:type="dxa"/>
+            <w:vMerge w:val="restart"/>
+          </w:tcPr>
+          <w:p>
+            <w:r>
+              <w:rPr>
+                <w:rFonts w:hint="eastAsia"/>
+              </w:rPr>
+              <w:t>输入</w:t>
+            </w:r>
+            <w:r>
+              <w:t>参数</w:t>
+            </w:r>
+          </w:p>
+        </w:tc>
+        <w:tc>
+          <w:tcPr>
+            <w:tcW w:w="3402" w:type="dxa"/>
+          </w:tcPr>
+          <w:p>
+            <w:pPr>
+              <w:jc w:val="center"/>
+            </w:pPr>
+            <w:r>
+              <w:t>account</w:t>
+            </w:r>
+          </w:p>
+        </w:tc>
+        <w:tc>
+          <w:tcPr>
+            <w:tcW w:w="2631" w:type="dxa"/>
+          </w:tcPr>
+          <w:p>
+            <w:r>
+              <w:rPr>
+                <w:rFonts w:hint="eastAsia"/>
+              </w:rPr>
+              <w:t>管理员用户名称</w:t>
+            </w:r>
+          </w:p>
+        </w:tc>
+      </w:tr>
+      <w:tr>
+        <w:trPr>
+          <w:trHeight w:val="165"/>
+        </w:trPr>
+        <w:tc>
+          <w:tcPr>
+            <w:tcW w:w="859" w:type="dxa"/>
+            <w:vMerge/>
+          </w:tcPr>
+          <w:p/>
+        </w:tc>
+        <w:tc>
+          <w:tcPr>
+            <w:tcW w:w="1404" w:type="dxa"/>
+            <w:vMerge/>
+          </w:tcPr>
+          <w:p/>
+        </w:tc>
+        <w:tc>
+          <w:tcPr>
+            <w:tcW w:w="3402" w:type="dxa"/>
+          </w:tcPr>
+          <w:p>
+            <w:pPr>
+              <w:jc w:val="center"/>
+            </w:pPr>
+            <w:r>
+              <w:t>password</w:t>
+            </w:r>
+          </w:p>
+        </w:tc>
+        <w:tc>
+          <w:tcPr>
+            <w:tcW w:w="2631" w:type="dxa"/>
+          </w:tcPr>
+          <w:p>
+            <w:r>
+              <w:rPr>
+                <w:rFonts w:hint="eastAsia"/>
+              </w:rPr>
+              <w:t>管理员用户密码</w:t>
+            </w:r>
+          </w:p>
+        </w:tc>
+      </w:tr>
+      <w:tr>
+        <w:trPr>
+          <w:trHeight w:val="165"/>
+        </w:trPr>
+        <w:tc>
+          <w:tcPr>
+            <w:tcW w:w="859" w:type="dxa"/>
+            <w:vMerge/>
+          </w:tcPr>
+          <w:p/>
+        </w:tc>
+        <w:tc>
+          <w:tcPr>
+            <w:tcW w:w="1404" w:type="dxa"/>
+            <w:vMerge/>
+          </w:tcPr>
+          <w:p/>
+        </w:tc>
+        <w:tc>
+          <w:tcPr>
+            <w:tcW w:w="3402" w:type="dxa"/>
+          </w:tcPr>
+          <w:p>
+            <w:pPr>
+              <w:jc w:val="center"/>
+            </w:pPr>
+            <w:proofErr w:type="spellStart"/>
+            <w:r>
+              <w:t>surePassword</w:t>
+            </w:r>
+            <w:proofErr w:type="spellEnd"/>
+          </w:p>
+        </w:tc>
+        <w:tc>
+          <w:tcPr>
+            <w:tcW w:w="2631" w:type="dxa"/>
+          </w:tcPr>
+          <w:p>
+            <w:r>
+              <w:rPr>
+                <w:rFonts w:hint="eastAsia"/>
+              </w:rPr>
+              <w:t>管理员用户确认密码</w:t>
+            </w:r>
+          </w:p>
+        </w:tc>
+      </w:tr>
+      <w:tr>
+        <w:trPr>
+          <w:trHeight w:val="165"/>
+        </w:trPr>
+        <w:tc>
+          <w:tcPr>
+            <w:tcW w:w="859" w:type="dxa"/>
+            <w:vMerge/>
+          </w:tcPr>
+          <w:p/>
+        </w:tc>
+        <w:tc>
+          <w:tcPr>
+            <w:tcW w:w="1404" w:type="dxa"/>
+            <w:vMerge/>
+          </w:tcPr>
+          <w:p/>
+        </w:tc>
+        <w:tc>
+          <w:tcPr>
+            <w:tcW w:w="3402" w:type="dxa"/>
+          </w:tcPr>
+          <w:p>
+            <w:pPr>
+              <w:jc w:val="center"/>
+            </w:pPr>
+            <w:proofErr w:type="spellStart"/>
+            <w:r>
+              <w:t>roleId</w:t>
+            </w:r>
+            <w:proofErr w:type="spellEnd"/>
+          </w:p>
+        </w:tc>
+        <w:tc>
+          <w:tcPr>
+            <w:tcW w:w="2631" w:type="dxa"/>
+          </w:tcPr>
+          <w:p>
+            <w:r>
+              <w:rPr>
+                <w:rFonts w:hint="eastAsia"/>
               </w:rPr>
               <w:t>角色</w:t>
             </w:r>
             <w:r>
               <w:rPr>
                 <w:rFonts w:hint="eastAsia"/>
-                <w:color w:val="FF0000"/>
-              </w:rPr>
-              <w:t>实体，</w:t>
+              </w:rPr>
+              <w:t>id</w:t>
+            </w:r>
+          </w:p>
+        </w:tc>
+      </w:tr>
+      <w:tr>
+        <w:trPr>
+          <w:trHeight w:val="165"/>
+        </w:trPr>
+        <w:tc>
+          <w:tcPr>
+            <w:tcW w:w="859" w:type="dxa"/>
+            <w:vMerge/>
+          </w:tcPr>
+          <w:p/>
+        </w:tc>
+        <w:tc>
+          <w:tcPr>
+            <w:tcW w:w="1404" w:type="dxa"/>
+            <w:vMerge/>
+          </w:tcPr>
+          <w:p/>
+        </w:tc>
+        <w:tc>
+          <w:tcPr>
+            <w:tcW w:w="3402" w:type="dxa"/>
+          </w:tcPr>
+          <w:p>
+            <w:pPr>
+              <w:jc w:val="center"/>
+            </w:pPr>
+            <w:proofErr w:type="spellStart"/>
+            <w:r>
+              <w:t>realName</w:t>
+            </w:r>
+            <w:proofErr w:type="spellEnd"/>
+          </w:p>
+        </w:tc>
+        <w:tc>
+          <w:tcPr>
+            <w:tcW w:w="2631" w:type="dxa"/>
+          </w:tcPr>
+          <w:p>
+            <w:r>
+              <w:rPr>
+                <w:rFonts w:hint="eastAsia"/>
+              </w:rPr>
+              <w:t>真实姓名</w:t>
+            </w:r>
+          </w:p>
+        </w:tc>
+      </w:tr>
+      <w:tr>
+        <w:trPr>
+          <w:trHeight w:val="165"/>
+        </w:trPr>
+        <w:tc>
+          <w:tcPr>
+            <w:tcW w:w="859" w:type="dxa"/>
+            <w:vMerge/>
+          </w:tcPr>
+          <w:p/>
+        </w:tc>
+        <w:tc>
+          <w:tcPr>
+            <w:tcW w:w="1404" w:type="dxa"/>
+            <w:vMerge/>
+          </w:tcPr>
+          <w:p/>
+        </w:tc>
+        <w:tc>
+          <w:tcPr>
+            <w:tcW w:w="3402" w:type="dxa"/>
+          </w:tcPr>
+          <w:p>
+            <w:pPr>
+              <w:jc w:val="center"/>
+            </w:pPr>
+            <w:proofErr w:type="spellStart"/>
+            <w:r>
+              <w:t>identityNumber</w:t>
+            </w:r>
+            <w:proofErr w:type="spellEnd"/>
+          </w:p>
+        </w:tc>
+        <w:tc>
+          <w:tcPr>
+            <w:tcW w:w="2631" w:type="dxa"/>
+          </w:tcPr>
+          <w:p>
+            <w:r>
+              <w:rPr>
+                <w:rFonts w:hint="eastAsia"/>
+              </w:rPr>
+              <w:t>身份证号</w:t>
+            </w:r>
+          </w:p>
+        </w:tc>
+      </w:tr>
+      <w:tr>
+        <w:trPr>
+          <w:trHeight w:val="165"/>
+        </w:trPr>
+        <w:tc>
+          <w:tcPr>
+            <w:tcW w:w="859" w:type="dxa"/>
+            <w:vMerge/>
+          </w:tcPr>
+          <w:p/>
+        </w:tc>
+        <w:tc>
+          <w:tcPr>
+            <w:tcW w:w="1404" w:type="dxa"/>
+            <w:vMerge/>
+          </w:tcPr>
+          <w:p/>
+        </w:tc>
+        <w:tc>
+          <w:tcPr>
+            <w:tcW w:w="3402" w:type="dxa"/>
+          </w:tcPr>
+          <w:p>
+            <w:pPr>
+              <w:jc w:val="center"/>
+            </w:pPr>
+            <w:r>
+              <w:t>phone</w:t>
+            </w:r>
+          </w:p>
+        </w:tc>
+        <w:tc>
+          <w:tcPr>
+            <w:tcW w:w="2631" w:type="dxa"/>
+          </w:tcPr>
+          <w:p>
+            <w:pPr>
+              <w:rPr>
+                <w:rFonts w:hint="eastAsia"/>
+              </w:rPr>
+            </w:pPr>
+            <w:r>
+              <w:rPr>
+                <w:rFonts w:hint="eastAsia"/>
+              </w:rPr>
+              <w:t>电话号码</w:t>
+            </w:r>
+          </w:p>
+        </w:tc>
+      </w:tr>
+      <w:tr>
+        <w:trPr>
+          <w:trHeight w:val="165"/>
+        </w:trPr>
+        <w:tc>
+          <w:tcPr>
+            <w:tcW w:w="859" w:type="dxa"/>
+            <w:vMerge/>
+          </w:tcPr>
+          <w:p/>
+        </w:tc>
+        <w:tc>
+          <w:tcPr>
+            <w:tcW w:w="1404" w:type="dxa"/>
+            <w:vMerge/>
+          </w:tcPr>
+          <w:p/>
+        </w:tc>
+        <w:tc>
+          <w:tcPr>
+            <w:tcW w:w="3402" w:type="dxa"/>
+          </w:tcPr>
+          <w:p>
+            <w:pPr>
+              <w:jc w:val="center"/>
+            </w:pPr>
+            <w:r>
+              <w:t>email</w:t>
+            </w:r>
+          </w:p>
+        </w:tc>
+        <w:tc>
+          <w:tcPr>
+            <w:tcW w:w="2631" w:type="dxa"/>
+          </w:tcPr>
+          <w:p>
+            <w:pPr>
+              <w:rPr>
+                <w:rFonts w:hint="eastAsia"/>
+              </w:rPr>
+            </w:pPr>
+            <w:r>
+              <w:rPr>
+                <w:rFonts w:hint="eastAsia"/>
+              </w:rPr>
+              <w:t>邮箱</w:t>
+            </w:r>
+          </w:p>
+        </w:tc>
+      </w:tr>
+      <w:tr>
+        <w:trPr>
+          <w:trHeight w:val="165"/>
+        </w:trPr>
+        <w:tc>
+          <w:tcPr>
+            <w:tcW w:w="859" w:type="dxa"/>
+            <w:vMerge/>
+          </w:tcPr>
+          <w:p/>
+        </w:tc>
+        <w:tc>
+          <w:tcPr>
+            <w:tcW w:w="1404" w:type="dxa"/>
+            <w:vMerge/>
+          </w:tcPr>
+          <w:p/>
+        </w:tc>
+        <w:tc>
+          <w:tcPr>
+            <w:tcW w:w="3402" w:type="dxa"/>
+          </w:tcPr>
+          <w:p>
+            <w:pPr>
+              <w:jc w:val="center"/>
+            </w:pPr>
+            <w:r>
+              <w:t>order</w:t>
+            </w:r>
+          </w:p>
+        </w:tc>
+        <w:tc>
+          <w:tcPr>
+            <w:tcW w:w="2631" w:type="dxa"/>
+          </w:tcPr>
+          <w:p>
+            <w:r>
+              <w:rPr>
+                <w:rFonts w:hint="eastAsia"/>
+              </w:rPr>
+              <w:t>管理员</w:t>
+            </w:r>
+            <w:r>
+              <w:rPr>
+                <w:rFonts w:hint="eastAsia"/>
+              </w:rPr>
+              <w:t>排序编号</w:t>
+            </w:r>
+            <w:r>
+              <w:rPr>
+                <w:rFonts w:hint="eastAsia"/>
+              </w:rPr>
+              <w:t>，存入</w:t>
+            </w:r>
+            <w:r>
+              <w:rPr>
+                <w:rFonts w:hint="eastAsia"/>
+              </w:rPr>
+              <w:t>role</w:t>
+            </w:r>
+            <w:r>
+              <w:rPr>
+                <w:rFonts w:hint="eastAsia"/>
+              </w:rPr>
+              <w:t>中</w:t>
+            </w:r>
+          </w:p>
+        </w:tc>
+      </w:tr>
+      <w:tr>
+        <w:trPr>
+          <w:trHeight w:val="415"/>
+        </w:trPr>
+        <w:tc>
+          <w:tcPr>
+            <w:tcW w:w="859" w:type="dxa"/>
+          </w:tcPr>
+          <w:p>
+            <w:r>
+              <w:rPr>
+                <w:rFonts w:hint="eastAsia"/>
+              </w:rPr>
+              <w:t>4</w:t>
+            </w:r>
+          </w:p>
+        </w:tc>
+        <w:tc>
+          <w:tcPr>
+            <w:tcW w:w="1404" w:type="dxa"/>
+          </w:tcPr>
+          <w:p>
+            <w:r>
+              <w:rPr>
+                <w:rFonts w:hint="eastAsia"/>
+              </w:rPr>
+              <w:t>输出结果</w:t>
+            </w:r>
+          </w:p>
+        </w:tc>
+        <w:tc>
+          <w:tcPr>
+            <w:tcW w:w="3402" w:type="dxa"/>
+          </w:tcPr>
+          <w:p>
+            <w:pPr>
+              <w:jc w:val="center"/>
+              <w:rPr>
+                <w:color w:val="FF0000"/>
+              </w:rPr>
+            </w:pPr>
+            <w:proofErr w:type="spellStart"/>
+            <w:r>
+              <w:rPr>
+                <w:color w:val="FF0000"/>
+              </w:rPr>
+              <w:t>UserDTO</w:t>
+            </w:r>
+            <w:proofErr w:type="spellEnd"/>
+          </w:p>
+        </w:tc>
+        <w:tc>
+          <w:tcPr>
+            <w:tcW w:w="2631" w:type="dxa"/>
+          </w:tcPr>
+          <w:p>
+            <w:pPr>
+              <w:rPr>
+                <w:color w:val="FF0000"/>
+              </w:rPr>
+            </w:pPr>
+            <w:r>
+              <w:rPr>
+                <w:rFonts w:hint="eastAsia"/>
+                <w:color w:val="FF0000"/>
+              </w:rPr>
+              <w:t>返回</w:t>
+            </w:r>
+            <w:r>
+              <w:rPr>
+                <w:rFonts w:hint="eastAsia"/>
+                <w:color w:val="FF0000"/>
+              </w:rPr>
+              <w:t>保存的会员实体，</w:t>
             </w:r>
             <w:proofErr w:type="gramStart"/>
             <w:r>
@@ -19109,8 +21093,875 @@
           <w:rFonts w:hint="eastAsia"/>
         </w:rPr>
       </w:pPr>
-      <w:bookmarkStart w:id="0" w:name="_GoBack"/>
-      <w:bookmarkEnd w:id="0"/>
+    </w:p>
+    <w:p/>
+    <w:tbl>
+      <w:tblPr>
+        <w:tblStyle w:val="a3"/>
+        <w:tblW w:w="0" w:type="auto"/>
+        <w:tblLook w:val="04A0" w:firstRow="1" w:lastRow="0" w:firstColumn="1" w:lastColumn="0" w:noHBand="0" w:noVBand="1"/>
+      </w:tblPr>
+      <w:tblGrid>
+        <w:gridCol w:w="859"/>
+        <w:gridCol w:w="1404"/>
+        <w:gridCol w:w="3402"/>
+        <w:gridCol w:w="2631"/>
+      </w:tblGrid>
+      <w:tr>
+        <w:tc>
+          <w:tcPr>
+            <w:tcW w:w="8296" w:type="dxa"/>
+            <w:gridSpan w:val="4"/>
+          </w:tcPr>
+          <w:p>
+            <w:pPr>
+              <w:jc w:val="center"/>
+              <w:rPr>
+                <w:b/>
+              </w:rPr>
+            </w:pPr>
+            <w:r>
+              <w:rPr>
+                <w:rFonts w:hint="eastAsia"/>
+                <w:b/>
+              </w:rPr>
+              <w:t>修改特定管理员信息</w:t>
+            </w:r>
+          </w:p>
+        </w:tc>
+      </w:tr>
+      <w:tr>
+        <w:tc>
+          <w:tcPr>
+            <w:tcW w:w="859" w:type="dxa"/>
+          </w:tcPr>
+          <w:p>
+            <w:pPr>
+              <w:jc w:val="center"/>
+              <w:rPr>
+                <w:b/>
+              </w:rPr>
+            </w:pPr>
+            <w:r>
+              <w:rPr>
+                <w:rFonts w:hint="eastAsia"/>
+                <w:b/>
+              </w:rPr>
+              <w:t>序号</w:t>
+            </w:r>
+          </w:p>
+        </w:tc>
+        <w:tc>
+          <w:tcPr>
+            <w:tcW w:w="1404" w:type="dxa"/>
+          </w:tcPr>
+          <w:p>
+            <w:pPr>
+              <w:jc w:val="center"/>
+              <w:rPr>
+                <w:b/>
+              </w:rPr>
+            </w:pPr>
+            <w:r>
+              <w:rPr>
+                <w:rFonts w:hint="eastAsia"/>
+                <w:b/>
+              </w:rPr>
+              <w:t>名称</w:t>
+            </w:r>
+          </w:p>
+        </w:tc>
+        <w:tc>
+          <w:tcPr>
+            <w:tcW w:w="3402" w:type="dxa"/>
+          </w:tcPr>
+          <w:p>
+            <w:pPr>
+              <w:jc w:val="center"/>
+              <w:rPr>
+                <w:b/>
+              </w:rPr>
+            </w:pPr>
+            <w:r>
+              <w:rPr>
+                <w:rFonts w:hint="eastAsia"/>
+                <w:b/>
+              </w:rPr>
+              <w:t>对应数值</w:t>
+            </w:r>
+          </w:p>
+        </w:tc>
+        <w:tc>
+          <w:tcPr>
+            <w:tcW w:w="2631" w:type="dxa"/>
+          </w:tcPr>
+          <w:p>
+            <w:pPr>
+              <w:jc w:val="center"/>
+              <w:rPr>
+                <w:b/>
+              </w:rPr>
+            </w:pPr>
+            <w:r>
+              <w:rPr>
+                <w:rFonts w:hint="eastAsia"/>
+                <w:b/>
+              </w:rPr>
+              <w:t>备注</w:t>
+            </w:r>
+          </w:p>
+        </w:tc>
+      </w:tr>
+      <w:tr>
+        <w:tc>
+          <w:tcPr>
+            <w:tcW w:w="859" w:type="dxa"/>
+          </w:tcPr>
+          <w:p>
+            <w:r>
+              <w:rPr>
+                <w:rFonts w:hint="eastAsia"/>
+              </w:rPr>
+              <w:t>1</w:t>
+            </w:r>
+          </w:p>
+        </w:tc>
+        <w:tc>
+          <w:tcPr>
+            <w:tcW w:w="1404" w:type="dxa"/>
+          </w:tcPr>
+          <w:p>
+            <w:r>
+              <w:rPr>
+                <w:rFonts w:hint="eastAsia"/>
+              </w:rPr>
+              <w:t>请求</w:t>
+            </w:r>
+            <w:r>
+              <w:t>方式</w:t>
+            </w:r>
+          </w:p>
+        </w:tc>
+        <w:tc>
+          <w:tcPr>
+            <w:tcW w:w="3402" w:type="dxa"/>
+          </w:tcPr>
+          <w:p>
+            <w:pPr>
+              <w:jc w:val="center"/>
+            </w:pPr>
+            <w:r>
+              <w:t>POST</w:t>
+            </w:r>
+          </w:p>
+        </w:tc>
+        <w:tc>
+          <w:tcPr>
+            <w:tcW w:w="2631" w:type="dxa"/>
+          </w:tcPr>
+          <w:p/>
+        </w:tc>
+      </w:tr>
+      <w:tr>
+        <w:tc>
+          <w:tcPr>
+            <w:tcW w:w="859" w:type="dxa"/>
+          </w:tcPr>
+          <w:p>
+            <w:r>
+              <w:rPr>
+                <w:rFonts w:hint="eastAsia"/>
+              </w:rPr>
+              <w:t>2</w:t>
+            </w:r>
+          </w:p>
+        </w:tc>
+        <w:tc>
+          <w:tcPr>
+            <w:tcW w:w="1404" w:type="dxa"/>
+          </w:tcPr>
+          <w:p>
+            <w:r>
+              <w:rPr>
+                <w:rFonts w:hint="eastAsia"/>
+              </w:rPr>
+              <w:t>请求</w:t>
+            </w:r>
+            <w:proofErr w:type="spellStart"/>
+            <w:r>
+              <w:t>url</w:t>
+            </w:r>
+            <w:proofErr w:type="spellEnd"/>
+            <w:r>
+              <w:t>路径</w:t>
+            </w:r>
+          </w:p>
+        </w:tc>
+        <w:tc>
+          <w:tcPr>
+            <w:tcW w:w="3402" w:type="dxa"/>
+          </w:tcPr>
+          <w:p>
+            <w:pPr>
+              <w:jc w:val="center"/>
+            </w:pPr>
+            <w:r>
+              <w:t>/</w:t>
+            </w:r>
+            <w:r>
+              <w:rPr>
+                <w:rFonts w:hint="eastAsia"/>
+              </w:rPr>
+              <w:t>admin</w:t>
+            </w:r>
+            <w:r>
+              <w:t>/</w:t>
+            </w:r>
+            <w:r>
+              <w:rPr>
+                <w:rFonts w:hint="eastAsia"/>
+              </w:rPr>
+              <w:t>update</w:t>
+            </w:r>
+          </w:p>
+        </w:tc>
+        <w:tc>
+          <w:tcPr>
+            <w:tcW w:w="2631" w:type="dxa"/>
+          </w:tcPr>
+          <w:p>
+            <w:r>
+              <w:rPr>
+                <w:rFonts w:hint="eastAsia"/>
+              </w:rPr>
+              <w:t>restful</w:t>
+            </w:r>
+          </w:p>
+        </w:tc>
+      </w:tr>
+      <w:tr>
+        <w:trPr>
+          <w:trHeight w:val="165"/>
+        </w:trPr>
+        <w:tc>
+          <w:tcPr>
+            <w:tcW w:w="859" w:type="dxa"/>
+            <w:vMerge w:val="restart"/>
+          </w:tcPr>
+          <w:p>
+            <w:r>
+              <w:rPr>
+                <w:rFonts w:hint="eastAsia"/>
+              </w:rPr>
+              <w:t>3</w:t>
+            </w:r>
+          </w:p>
+        </w:tc>
+        <w:tc>
+          <w:tcPr>
+            <w:tcW w:w="1404" w:type="dxa"/>
+            <w:vMerge w:val="restart"/>
+          </w:tcPr>
+          <w:p>
+            <w:r>
+              <w:rPr>
+                <w:rFonts w:hint="eastAsia"/>
+              </w:rPr>
+              <w:t>输入</w:t>
+            </w:r>
+            <w:r>
+              <w:t>参数</w:t>
+            </w:r>
+          </w:p>
+        </w:tc>
+        <w:tc>
+          <w:tcPr>
+            <w:tcW w:w="3402" w:type="dxa"/>
+          </w:tcPr>
+          <w:p>
+            <w:pPr>
+              <w:jc w:val="center"/>
+            </w:pPr>
+            <w:r>
+              <w:rPr>
+                <w:rFonts w:hint="eastAsia"/>
+              </w:rPr>
+              <w:t>id</w:t>
+            </w:r>
+          </w:p>
+        </w:tc>
+        <w:tc>
+          <w:tcPr>
+            <w:tcW w:w="2631" w:type="dxa"/>
+          </w:tcPr>
+          <w:p>
+            <w:r>
+              <w:rPr>
+                <w:rFonts w:hint="eastAsia"/>
+              </w:rPr>
+              <w:t>管理员用户</w:t>
+            </w:r>
+            <w:r>
+              <w:rPr>
+                <w:rFonts w:hint="eastAsia"/>
+              </w:rPr>
+              <w:t>id</w:t>
+            </w:r>
+          </w:p>
+        </w:tc>
+      </w:tr>
+      <w:tr>
+        <w:trPr>
+          <w:trHeight w:val="165"/>
+        </w:trPr>
+        <w:tc>
+          <w:tcPr>
+            <w:tcW w:w="859" w:type="dxa"/>
+            <w:vMerge/>
+          </w:tcPr>
+          <w:p>
+            <w:pPr>
+              <w:rPr>
+                <w:rFonts w:hint="eastAsia"/>
+              </w:rPr>
+            </w:pPr>
+          </w:p>
+        </w:tc>
+        <w:tc>
+          <w:tcPr>
+            <w:tcW w:w="1404" w:type="dxa"/>
+            <w:vMerge/>
+          </w:tcPr>
+          <w:p>
+            <w:pPr>
+              <w:rPr>
+                <w:rFonts w:hint="eastAsia"/>
+              </w:rPr>
+            </w:pPr>
+          </w:p>
+        </w:tc>
+        <w:tc>
+          <w:tcPr>
+            <w:tcW w:w="3402" w:type="dxa"/>
+          </w:tcPr>
+          <w:p>
+            <w:pPr>
+              <w:jc w:val="center"/>
+            </w:pPr>
+            <w:r>
+              <w:t>account</w:t>
+            </w:r>
+          </w:p>
+        </w:tc>
+        <w:tc>
+          <w:tcPr>
+            <w:tcW w:w="2631" w:type="dxa"/>
+          </w:tcPr>
+          <w:p>
+            <w:r>
+              <w:rPr>
+                <w:rFonts w:hint="eastAsia"/>
+              </w:rPr>
+              <w:t>管理员用户名称</w:t>
+            </w:r>
+          </w:p>
+        </w:tc>
+      </w:tr>
+      <w:tr>
+        <w:trPr>
+          <w:trHeight w:val="165"/>
+        </w:trPr>
+        <w:tc>
+          <w:tcPr>
+            <w:tcW w:w="859" w:type="dxa"/>
+            <w:vMerge/>
+          </w:tcPr>
+          <w:p/>
+        </w:tc>
+        <w:tc>
+          <w:tcPr>
+            <w:tcW w:w="1404" w:type="dxa"/>
+            <w:vMerge/>
+          </w:tcPr>
+          <w:p/>
+        </w:tc>
+        <w:tc>
+          <w:tcPr>
+            <w:tcW w:w="3402" w:type="dxa"/>
+          </w:tcPr>
+          <w:p>
+            <w:pPr>
+              <w:jc w:val="center"/>
+            </w:pPr>
+            <w:r>
+              <w:t>password</w:t>
+            </w:r>
+          </w:p>
+        </w:tc>
+        <w:tc>
+          <w:tcPr>
+            <w:tcW w:w="2631" w:type="dxa"/>
+          </w:tcPr>
+          <w:p>
+            <w:r>
+              <w:rPr>
+                <w:rFonts w:hint="eastAsia"/>
+              </w:rPr>
+              <w:t>管理员用户密码</w:t>
+            </w:r>
+          </w:p>
+        </w:tc>
+      </w:tr>
+      <w:tr>
+        <w:trPr>
+          <w:trHeight w:val="165"/>
+        </w:trPr>
+        <w:tc>
+          <w:tcPr>
+            <w:tcW w:w="859" w:type="dxa"/>
+            <w:vMerge/>
+          </w:tcPr>
+          <w:p/>
+        </w:tc>
+        <w:tc>
+          <w:tcPr>
+            <w:tcW w:w="1404" w:type="dxa"/>
+            <w:vMerge/>
+          </w:tcPr>
+          <w:p/>
+        </w:tc>
+        <w:tc>
+          <w:tcPr>
+            <w:tcW w:w="3402" w:type="dxa"/>
+          </w:tcPr>
+          <w:p>
+            <w:pPr>
+              <w:jc w:val="center"/>
+            </w:pPr>
+            <w:proofErr w:type="spellStart"/>
+            <w:r>
+              <w:t>surePassword</w:t>
+            </w:r>
+            <w:proofErr w:type="spellEnd"/>
+          </w:p>
+        </w:tc>
+        <w:tc>
+          <w:tcPr>
+            <w:tcW w:w="2631" w:type="dxa"/>
+          </w:tcPr>
+          <w:p>
+            <w:r>
+              <w:rPr>
+                <w:rFonts w:hint="eastAsia"/>
+              </w:rPr>
+              <w:t>管理员用户确认密码</w:t>
+            </w:r>
+          </w:p>
+        </w:tc>
+      </w:tr>
+      <w:tr>
+        <w:trPr>
+          <w:trHeight w:val="165"/>
+        </w:trPr>
+        <w:tc>
+          <w:tcPr>
+            <w:tcW w:w="859" w:type="dxa"/>
+            <w:vMerge/>
+          </w:tcPr>
+          <w:p/>
+        </w:tc>
+        <w:tc>
+          <w:tcPr>
+            <w:tcW w:w="1404" w:type="dxa"/>
+            <w:vMerge/>
+          </w:tcPr>
+          <w:p/>
+        </w:tc>
+        <w:tc>
+          <w:tcPr>
+            <w:tcW w:w="3402" w:type="dxa"/>
+          </w:tcPr>
+          <w:p>
+            <w:pPr>
+              <w:jc w:val="center"/>
+            </w:pPr>
+            <w:proofErr w:type="spellStart"/>
+            <w:r>
+              <w:t>roleId</w:t>
+            </w:r>
+            <w:proofErr w:type="spellEnd"/>
+          </w:p>
+        </w:tc>
+        <w:tc>
+          <w:tcPr>
+            <w:tcW w:w="2631" w:type="dxa"/>
+          </w:tcPr>
+          <w:p>
+            <w:r>
+              <w:rPr>
+                <w:rFonts w:hint="eastAsia"/>
+              </w:rPr>
+              <w:t>角色</w:t>
+            </w:r>
+            <w:r>
+              <w:rPr>
+                <w:rFonts w:hint="eastAsia"/>
+              </w:rPr>
+              <w:t>id</w:t>
+            </w:r>
+          </w:p>
+        </w:tc>
+      </w:tr>
+      <w:tr>
+        <w:trPr>
+          <w:trHeight w:val="165"/>
+        </w:trPr>
+        <w:tc>
+          <w:tcPr>
+            <w:tcW w:w="859" w:type="dxa"/>
+            <w:vMerge/>
+          </w:tcPr>
+          <w:p/>
+        </w:tc>
+        <w:tc>
+          <w:tcPr>
+            <w:tcW w:w="1404" w:type="dxa"/>
+            <w:vMerge/>
+          </w:tcPr>
+          <w:p/>
+        </w:tc>
+        <w:tc>
+          <w:tcPr>
+            <w:tcW w:w="3402" w:type="dxa"/>
+          </w:tcPr>
+          <w:p>
+            <w:pPr>
+              <w:jc w:val="center"/>
+            </w:pPr>
+            <w:proofErr w:type="spellStart"/>
+            <w:r>
+              <w:t>realName</w:t>
+            </w:r>
+            <w:proofErr w:type="spellEnd"/>
+          </w:p>
+        </w:tc>
+        <w:tc>
+          <w:tcPr>
+            <w:tcW w:w="2631" w:type="dxa"/>
+          </w:tcPr>
+          <w:p>
+            <w:r>
+              <w:rPr>
+                <w:rFonts w:hint="eastAsia"/>
+              </w:rPr>
+              <w:t>真实姓名</w:t>
+            </w:r>
+          </w:p>
+        </w:tc>
+      </w:tr>
+      <w:tr>
+        <w:trPr>
+          <w:trHeight w:val="165"/>
+        </w:trPr>
+        <w:tc>
+          <w:tcPr>
+            <w:tcW w:w="859" w:type="dxa"/>
+            <w:vMerge/>
+          </w:tcPr>
+          <w:p/>
+        </w:tc>
+        <w:tc>
+          <w:tcPr>
+            <w:tcW w:w="1404" w:type="dxa"/>
+            <w:vMerge/>
+          </w:tcPr>
+          <w:p/>
+        </w:tc>
+        <w:tc>
+          <w:tcPr>
+            <w:tcW w:w="3402" w:type="dxa"/>
+          </w:tcPr>
+          <w:p>
+            <w:pPr>
+              <w:jc w:val="center"/>
+            </w:pPr>
+            <w:proofErr w:type="spellStart"/>
+            <w:r>
+              <w:t>identityNumber</w:t>
+            </w:r>
+            <w:proofErr w:type="spellEnd"/>
+          </w:p>
+        </w:tc>
+        <w:tc>
+          <w:tcPr>
+            <w:tcW w:w="2631" w:type="dxa"/>
+          </w:tcPr>
+          <w:p>
+            <w:r>
+              <w:rPr>
+                <w:rFonts w:hint="eastAsia"/>
+              </w:rPr>
+              <w:t>身份证号</w:t>
+            </w:r>
+          </w:p>
+        </w:tc>
+      </w:tr>
+      <w:tr>
+        <w:trPr>
+          <w:trHeight w:val="165"/>
+        </w:trPr>
+        <w:tc>
+          <w:tcPr>
+            <w:tcW w:w="859" w:type="dxa"/>
+            <w:vMerge/>
+          </w:tcPr>
+          <w:p/>
+        </w:tc>
+        <w:tc>
+          <w:tcPr>
+            <w:tcW w:w="1404" w:type="dxa"/>
+            <w:vMerge/>
+          </w:tcPr>
+          <w:p/>
+        </w:tc>
+        <w:tc>
+          <w:tcPr>
+            <w:tcW w:w="3402" w:type="dxa"/>
+          </w:tcPr>
+          <w:p>
+            <w:pPr>
+              <w:jc w:val="center"/>
+            </w:pPr>
+            <w:r>
+              <w:t>phone</w:t>
+            </w:r>
+          </w:p>
+        </w:tc>
+        <w:tc>
+          <w:tcPr>
+            <w:tcW w:w="2631" w:type="dxa"/>
+          </w:tcPr>
+          <w:p>
+            <w:pPr>
+              <w:rPr>
+                <w:rFonts w:hint="eastAsia"/>
+              </w:rPr>
+            </w:pPr>
+            <w:r>
+              <w:rPr>
+                <w:rFonts w:hint="eastAsia"/>
+              </w:rPr>
+              <w:t>电话号码</w:t>
+            </w:r>
+          </w:p>
+        </w:tc>
+      </w:tr>
+      <w:tr>
+        <w:trPr>
+          <w:trHeight w:val="165"/>
+        </w:trPr>
+        <w:tc>
+          <w:tcPr>
+            <w:tcW w:w="859" w:type="dxa"/>
+            <w:vMerge/>
+          </w:tcPr>
+          <w:p/>
+        </w:tc>
+        <w:tc>
+          <w:tcPr>
+            <w:tcW w:w="1404" w:type="dxa"/>
+            <w:vMerge/>
+          </w:tcPr>
+          <w:p/>
+        </w:tc>
+        <w:tc>
+          <w:tcPr>
+            <w:tcW w:w="3402" w:type="dxa"/>
+          </w:tcPr>
+          <w:p>
+            <w:pPr>
+              <w:jc w:val="center"/>
+            </w:pPr>
+            <w:r>
+              <w:t>email</w:t>
+            </w:r>
+          </w:p>
+        </w:tc>
+        <w:tc>
+          <w:tcPr>
+            <w:tcW w:w="2631" w:type="dxa"/>
+          </w:tcPr>
+          <w:p>
+            <w:pPr>
+              <w:rPr>
+                <w:rFonts w:hint="eastAsia"/>
+              </w:rPr>
+            </w:pPr>
+            <w:r>
+              <w:rPr>
+                <w:rFonts w:hint="eastAsia"/>
+              </w:rPr>
+              <w:t>邮箱</w:t>
+            </w:r>
+          </w:p>
+        </w:tc>
+      </w:tr>
+      <w:tr>
+        <w:trPr>
+          <w:trHeight w:val="165"/>
+        </w:trPr>
+        <w:tc>
+          <w:tcPr>
+            <w:tcW w:w="859" w:type="dxa"/>
+            <w:vMerge/>
+          </w:tcPr>
+          <w:p/>
+        </w:tc>
+        <w:tc>
+          <w:tcPr>
+            <w:tcW w:w="1404" w:type="dxa"/>
+            <w:vMerge/>
+          </w:tcPr>
+          <w:p/>
+        </w:tc>
+        <w:tc>
+          <w:tcPr>
+            <w:tcW w:w="3402" w:type="dxa"/>
+          </w:tcPr>
+          <w:p>
+            <w:pPr>
+              <w:jc w:val="center"/>
+            </w:pPr>
+            <w:r>
+              <w:t>order</w:t>
+            </w:r>
+          </w:p>
+        </w:tc>
+        <w:tc>
+          <w:tcPr>
+            <w:tcW w:w="2631" w:type="dxa"/>
+          </w:tcPr>
+          <w:p>
+            <w:r>
+              <w:rPr>
+                <w:rFonts w:hint="eastAsia"/>
+              </w:rPr>
+              <w:t>管理员排序编号，存入</w:t>
+            </w:r>
+            <w:r>
+              <w:rPr>
+                <w:rFonts w:hint="eastAsia"/>
+              </w:rPr>
+              <w:t>role</w:t>
+            </w:r>
+            <w:r>
+              <w:rPr>
+                <w:rFonts w:hint="eastAsia"/>
+              </w:rPr>
+              <w:t>中</w:t>
+            </w:r>
+          </w:p>
+        </w:tc>
+      </w:tr>
+      <w:tr>
+        <w:trPr>
+          <w:trHeight w:val="415"/>
+        </w:trPr>
+        <w:tc>
+          <w:tcPr>
+            <w:tcW w:w="859" w:type="dxa"/>
+          </w:tcPr>
+          <w:p>
+            <w:r>
+              <w:rPr>
+                <w:rFonts w:hint="eastAsia"/>
+              </w:rPr>
+              <w:t>4</w:t>
+            </w:r>
+          </w:p>
+        </w:tc>
+        <w:tc>
+          <w:tcPr>
+            <w:tcW w:w="1404" w:type="dxa"/>
+          </w:tcPr>
+          <w:p>
+            <w:r>
+              <w:rPr>
+                <w:rFonts w:hint="eastAsia"/>
+              </w:rPr>
+              <w:t>输出结果</w:t>
+            </w:r>
+          </w:p>
+        </w:tc>
+        <w:tc>
+          <w:tcPr>
+            <w:tcW w:w="3402" w:type="dxa"/>
+          </w:tcPr>
+          <w:p>
+            <w:pPr>
+              <w:jc w:val="center"/>
+              <w:rPr>
+                <w:color w:val="FF0000"/>
+              </w:rPr>
+            </w:pPr>
+            <w:proofErr w:type="spellStart"/>
+            <w:r>
+              <w:rPr>
+                <w:color w:val="FF0000"/>
+              </w:rPr>
+              <w:t>UserDTO</w:t>
+            </w:r>
+            <w:proofErr w:type="spellEnd"/>
+          </w:p>
+        </w:tc>
+        <w:tc>
+          <w:tcPr>
+            <w:tcW w:w="2631" w:type="dxa"/>
+          </w:tcPr>
+          <w:p>
+            <w:pPr>
+              <w:rPr>
+                <w:color w:val="FF0000"/>
+              </w:rPr>
+            </w:pPr>
+            <w:r>
+              <w:rPr>
+                <w:rFonts w:hint="eastAsia"/>
+                <w:color w:val="FF0000"/>
+              </w:rPr>
+              <w:t>返回</w:t>
+            </w:r>
+            <w:r>
+              <w:rPr>
+                <w:rFonts w:hint="eastAsia"/>
+                <w:color w:val="FF0000"/>
+              </w:rPr>
+              <w:t>保存的会员实体，</w:t>
+            </w:r>
+            <w:proofErr w:type="gramStart"/>
+            <w:r>
+              <w:rPr>
+                <w:rFonts w:hint="eastAsia"/>
+                <w:color w:val="FF0000"/>
+              </w:rPr>
+              <w:t>用于回显</w:t>
+            </w:r>
+            <w:bookmarkStart w:id="0" w:name="_GoBack"/>
+            <w:bookmarkEnd w:id="0"/>
+            <w:proofErr w:type="gramEnd"/>
+          </w:p>
+        </w:tc>
+      </w:tr>
+    </w:tbl>
+    <w:p/>
+    <w:p/>
+    <w:p/>
+    <w:p>
+      <w:pPr>
+        <w:rPr>
+          <w:rFonts w:hint="eastAsia"/>
+        </w:rPr>
+      </w:pPr>
     </w:p>
     <w:sectPr>
       <w:pgSz w:w="11906" w:h="16838"/>
@@ -19123,7 +21974,7 @@
 </file>
 
 <file path=word/styles.xml><?xml version="1.0" encoding="utf-8"?>
-<w:styles xmlns:mc="http://schemas.openxmlformats.org/markup-compatibility/2006" xmlns:r="http://schemas.openxmlformats.org/officeDocument/2006/relationships" xmlns:w="http://schemas.openxmlformats.org/wordprocessingml/2006/main" xmlns:w14="http://schemas.microsoft.com/office/word/2010/wordml" xmlns:w15="http://schemas.microsoft.com/office/word/2012/wordml" mc:Ignorable="w14 w15">
+<w:styles xmlns:mc="http://schemas.openxmlformats.org/markup-compatibility/2006" xmlns:r="http://schemas.openxmlformats.org/officeDocument/2006/relationships" xmlns:w="http://schemas.openxmlformats.org/wordprocessingml/2006/main" xmlns:w14="http://schemas.microsoft.com/office/word/2010/wordml" xmlns:w15="http://schemas.microsoft.com/office/word/2012/wordml" xmlns:w16cid="http://schemas.microsoft.com/office/word/2016/wordml/cid" xmlns:w16se="http://schemas.microsoft.com/office/word/2015/wordml/symex" mc:Ignorable="w14 w15 w16se w16cid">
   <w:docDefaults>
     <w:rPrDefault>
       <w:rPr>
@@ -19136,7 +21987,7 @@
     </w:rPrDefault>
     <w:pPrDefault/>
   </w:docDefaults>
-  <w:latentStyles w:defLockedState="0" w:defUIPriority="99" w:defSemiHidden="0" w:defUnhideWhenUsed="0" w:defQFormat="0" w:count="371">
+  <w:latentStyles w:defLockedState="0" w:defUIPriority="99" w:defSemiHidden="0" w:defUnhideWhenUsed="0" w:defQFormat="0" w:count="375">
     <w:lsdException w:name="Normal" w:uiPriority="0" w:qFormat="1"/>
     <w:lsdException w:name="heading 1" w:uiPriority="9" w:qFormat="1"/>
     <w:lsdException w:name="heading 2" w:semiHidden="1" w:uiPriority="9" w:unhideWhenUsed="1" w:qFormat="1"/>
@@ -19242,7 +22093,6 @@
     <w:lsdException w:name="HTML Sample" w:semiHidden="1" w:unhideWhenUsed="1"/>
     <w:lsdException w:name="HTML Typewriter" w:semiHidden="1" w:unhideWhenUsed="1"/>
     <w:lsdException w:name="HTML Variable" w:semiHidden="1" w:unhideWhenUsed="1"/>
-    <w:lsdException w:name="Normal Table" w:semiHidden="1" w:unhideWhenUsed="1"/>
     <w:lsdException w:name="annotation subject" w:semiHidden="1" w:unhideWhenUsed="1"/>
     <w:lsdException w:name="No List" w:semiHidden="1" w:unhideWhenUsed="1"/>
     <w:lsdException w:name="Outline List 1" w:semiHidden="1" w:unhideWhenUsed="1"/>
@@ -19286,10 +22136,8 @@
     <w:lsdException w:name="Table Elegant" w:semiHidden="1" w:unhideWhenUsed="1"/>
     <w:lsdException w:name="Table Professional" w:semiHidden="1" w:unhideWhenUsed="1"/>
     <w:lsdException w:name="Table Subtle 1" w:semiHidden="1" w:unhideWhenUsed="1"/>
-    <w:lsdException w:name="Table Subtle 2" w:semiHidden="1" w:unhideWhenUsed="1"/>
     <w:lsdException w:name="Table Web 1" w:semiHidden="1" w:unhideWhenUsed="1"/>
     <w:lsdException w:name="Table Web 2" w:semiHidden="1" w:unhideWhenUsed="1"/>
-    <w:lsdException w:name="Table Web 3" w:semiHidden="1" w:unhideWhenUsed="1"/>
     <w:lsdException w:name="Balloon Text" w:semiHidden="1" w:unhideWhenUsed="1"/>
     <w:lsdException w:name="Table Grid" w:uiPriority="39"/>
     <w:lsdException w:name="Table Theme" w:semiHidden="1" w:unhideWhenUsed="1"/>
@@ -19508,6 +22356,10 @@
     <w:lsdException w:name="List Table 5 Dark Accent 6" w:uiPriority="50"/>
     <w:lsdException w:name="List Table 6 Colorful Accent 6" w:uiPriority="51"/>
     <w:lsdException w:name="List Table 7 Colorful Accent 6" w:uiPriority="52"/>
+    <w:lsdException w:name="Mention" w:semiHidden="1" w:unhideWhenUsed="1"/>
+    <w:lsdException w:name="Smart Hyperlink" w:semiHidden="1" w:unhideWhenUsed="1"/>
+    <w:lsdException w:name="Hashtag" w:semiHidden="1" w:unhideWhenUsed="1"/>
+    <w:lsdException w:name="Unresolved Mention" w:semiHidden="1" w:unhideWhenUsed="1"/>
   </w:latentStyles>
   <w:style w:type="paragraph" w:default="1" w:styleId="a">
     <w:name w:val="Normal"/>
@@ -19563,7 +22415,7 @@
   <w:style w:type="paragraph" w:styleId="HTML">
     <w:name w:val="HTML Preformatted"/>
     <w:basedOn w:val="a"/>
-    <w:link w:val="HTMLChar"/>
+    <w:link w:val="HTML0"/>
     <w:uiPriority w:val="99"/>
     <w:unhideWhenUsed/>
     <w:rsid w:val="00470A48"/>
@@ -19596,8 +22448,8 @@
       <w:szCs w:val="24"/>
     </w:rPr>
   </w:style>
-  <w:style w:type="character" w:customStyle="1" w:styleId="HTMLChar">
-    <w:name w:val="HTML 预设格式 Char"/>
+  <w:style w:type="character" w:customStyle="1" w:styleId="HTML0">
+    <w:name w:val="HTML 预设格式 字符"/>
     <w:basedOn w:val="a0"/>
     <w:link w:val="HTML"/>
     <w:uiPriority w:val="99"/>

--- a/resources/file/接口文档.docx
+++ b/resources/file/接口文档.docx
@@ -8317,15 +8317,39 @@
             <w:pPr>
               <w:jc w:val="center"/>
               <w:rPr>
-                <w:b/>
-              </w:rPr>
-            </w:pPr>
-            <w:r>
-              <w:rPr>
-                <w:rFonts w:hint="eastAsia"/>
-                <w:b/>
-              </w:rPr>
-              <w:t>根据系统积分增值</w:t>
+                <w:rFonts w:hint="eastAsia"/>
+                <w:b/>
+              </w:rPr>
+            </w:pPr>
+            <w:r>
+              <w:rPr>
+                <w:rFonts w:hint="eastAsia"/>
+                <w:b/>
+              </w:rPr>
+              <w:t>统一查询接口：</w:t>
+            </w:r>
+          </w:p>
+          <w:p>
+            <w:pPr>
+              <w:jc w:val="center"/>
+              <w:rPr>
+                <w:rFonts w:hint="eastAsia"/>
+                <w:b/>
+              </w:rPr>
+            </w:pPr>
+            <w:r>
+              <w:rPr>
+                <w:rFonts w:hint="eastAsia"/>
+                <w:b/>
+              </w:rPr>
+              <w:t xml:space="preserve">     * 1.</w:t>
+            </w:r>
+            <w:r>
+              <w:rPr>
+                <w:rFonts w:hint="eastAsia"/>
+                <w:b/>
+              </w:rPr>
+              <w:t>查询未处理的特定</w:t>
             </w:r>
             <w:r>
               <w:rPr>
@@ -8339,21 +8363,99 @@
                 <w:rFonts w:hint="eastAsia"/>
                 <w:b/>
               </w:rPr>
-              <w:t>查询个人积分增值相关列表</w:t>
-            </w:r>
-            <w:r>
-              <w:rPr>
-                <w:rFonts w:hint="eastAsia"/>
-                <w:b/>
-              </w:rPr>
-              <w:t>,</w:t>
-            </w:r>
-            <w:r>
-              <w:rPr>
-                <w:rFonts w:hint="eastAsia"/>
-                <w:b/>
-              </w:rPr>
-              <w:t>分页倒叙排列</w:t>
+              <w:t>留言列表（模糊查询）</w:t>
+            </w:r>
+            <w:r>
+              <w:rPr>
+                <w:rFonts w:hint="eastAsia"/>
+                <w:b/>
+              </w:rPr>
+              <w:t xml:space="preserve"> 2.</w:t>
+            </w:r>
+            <w:r>
+              <w:rPr>
+                <w:rFonts w:hint="eastAsia"/>
+                <w:b/>
+              </w:rPr>
+              <w:t>查询已处理的特定</w:t>
+            </w:r>
+            <w:r>
+              <w:rPr>
+                <w:rFonts w:hint="eastAsia"/>
+                <w:b/>
+              </w:rPr>
+              <w:t>id</w:t>
+            </w:r>
+            <w:r>
+              <w:rPr>
+                <w:rFonts w:hint="eastAsia"/>
+                <w:b/>
+              </w:rPr>
+              <w:t>留言列表（模糊查询）</w:t>
+            </w:r>
+          </w:p>
+          <w:p>
+            <w:pPr>
+              <w:jc w:val="center"/>
+              <w:rPr>
+                <w:b/>
+              </w:rPr>
+            </w:pPr>
+            <w:r>
+              <w:rPr>
+                <w:rFonts w:hint="eastAsia"/>
+                <w:b/>
+              </w:rPr>
+              <w:t xml:space="preserve">     * 3.</w:t>
+            </w:r>
+            <w:r>
+              <w:rPr>
+                <w:rFonts w:hint="eastAsia"/>
+                <w:b/>
+              </w:rPr>
+              <w:t>未处理的所有留言列表</w:t>
+            </w:r>
+            <w:r>
+              <w:rPr>
+                <w:rFonts w:hint="eastAsia"/>
+                <w:b/>
+              </w:rPr>
+              <w:t xml:space="preserve"> 4 </w:t>
+            </w:r>
+            <w:r>
+              <w:rPr>
+                <w:rFonts w:hint="eastAsia"/>
+                <w:b/>
+              </w:rPr>
+              <w:t>已处理的所有留言列表</w:t>
+            </w:r>
+            <w:r>
+              <w:rPr>
+                <w:rFonts w:hint="eastAsia"/>
+                <w:b/>
+              </w:rPr>
+              <w:t xml:space="preserve"> 5.</w:t>
+            </w:r>
+            <w:r>
+              <w:rPr>
+                <w:rFonts w:hint="eastAsia"/>
+                <w:b/>
+              </w:rPr>
+              <w:t>查询已处理的某个特定</w:t>
+            </w:r>
+            <w:r>
+              <w:rPr>
+                <w:rFonts w:hint="eastAsia"/>
+                <w:b/>
+              </w:rPr>
+              <w:t>id</w:t>
+            </w:r>
+            <w:r>
+              <w:rPr>
+                <w:rFonts w:hint="eastAsia"/>
+                <w:b/>
+              </w:rPr>
+              <w:t>的所有列表（精确查询）</w:t>
             </w:r>
           </w:p>
         </w:tc>
@@ -8538,6 +8640,9 @@
             </w:pPr>
             <w:r>
               <w:t>/user/message</w:t>
+            </w:r>
+            <w:r>
+              <w:t>/list/page/condition</w:t>
             </w:r>
           </w:p>
         </w:tc>
@@ -8598,11 +8703,9 @@
             <w:pPr>
               <w:jc w:val="center"/>
             </w:pPr>
-            <w:proofErr w:type="spellStart"/>
-            <w:r>
-              <w:t>sysBonusId</w:t>
-            </w:r>
-            <w:proofErr w:type="spellEnd"/>
+            <w:r>
+              <w:t>keyword</w:t>
+            </w:r>
           </w:p>
         </w:tc>
         <w:tc>
@@ -8610,23 +8713,16 @@
             <w:tcW w:w="2507" w:type="dxa"/>
           </w:tcPr>
           <w:p>
-            <w:r>
-              <w:rPr>
-                <w:rFonts w:hint="eastAsia"/>
-              </w:rPr>
-              <w:t>系统</w:t>
-            </w:r>
-            <w:r>
-              <w:rPr>
-                <w:rFonts w:hint="eastAsia"/>
-              </w:rPr>
-              <w:t>积分实体</w:t>
-            </w:r>
-            <w:r>
-              <w:rPr>
-                <w:rFonts w:hint="eastAsia"/>
-              </w:rPr>
-              <w:t>id</w:t>
+            <w:pPr>
+              <w:rPr>
+                <w:rFonts w:hint="eastAsia"/>
+              </w:rPr>
+            </w:pPr>
+            <w:r>
+              <w:rPr>
+                <w:rFonts w:hint="eastAsia"/>
+              </w:rPr>
+              <w:t>按类型模糊查询关键词</w:t>
             </w:r>
           </w:p>
         </w:tc>
@@ -8657,13 +8753,29 @@
             <w:pPr>
               <w:jc w:val="center"/>
             </w:pPr>
+            <w:r>
+              <w:rPr>
+                <w:rFonts w:hint="eastAsia"/>
+              </w:rPr>
+              <w:t>t</w:t>
+            </w:r>
+            <w:r>
+              <w:t>ype</w:t>
+            </w:r>
           </w:p>
         </w:tc>
         <w:tc>
           <w:tcPr>
             <w:tcW w:w="2507" w:type="dxa"/>
           </w:tcPr>
-          <w:p/>
+          <w:p>
+            <w:r>
+              <w:rPr>
+                <w:rFonts w:hint="eastAsia"/>
+              </w:rPr>
+              <w:t>查询类型</w:t>
+            </w:r>
+          </w:p>
         </w:tc>
       </w:tr>
       <w:tr>
@@ -8692,13 +8804,31 @@
             <w:pPr>
               <w:jc w:val="center"/>
             </w:pPr>
+            <w:proofErr w:type="spellStart"/>
+            <w:r>
+              <w:t>currentId</w:t>
+            </w:r>
+            <w:proofErr w:type="spellEnd"/>
           </w:p>
         </w:tc>
         <w:tc>
           <w:tcPr>
             <w:tcW w:w="2507" w:type="dxa"/>
           </w:tcPr>
-          <w:p/>
+          <w:p>
+            <w:r>
+              <w:rPr>
+                <w:rFonts w:hint="eastAsia"/>
+              </w:rPr>
+              <w:t>当前用户</w:t>
+            </w:r>
+            <w:r>
+              <w:rPr>
+                <w:rFonts w:hint="eastAsia"/>
+              </w:rPr>
+              <w:t>id</w:t>
+            </w:r>
+          </w:p>
         </w:tc>
       </w:tr>
       <w:tr>
@@ -8727,11 +8857,15 @@
             <w:pPr>
               <w:jc w:val="center"/>
             </w:pPr>
-            <w:proofErr w:type="spellStart"/>
-            <w:r>
-              <w:t>pageNo</w:t>
-            </w:r>
-            <w:proofErr w:type="spellEnd"/>
+            <w:r>
+              <w:rPr>
+                <w:rFonts w:hint="eastAsia"/>
+              </w:rPr>
+              <w:t>i</w:t>
+            </w:r>
+            <w:r>
+              <w:t>d</w:t>
+            </w:r>
           </w:p>
         </w:tc>
         <w:tc>
@@ -8743,7 +8877,13 @@
               <w:rPr>
                 <w:rFonts w:hint="eastAsia"/>
               </w:rPr>
-              <w:t>显示页码</w:t>
+              <w:t>实体</w:t>
+            </w:r>
+            <w:r>
+              <w:rPr>
+                <w:rFonts w:hint="eastAsia"/>
+              </w:rPr>
+              <w:t>id</w:t>
             </w:r>
           </w:p>
         </w:tc>
@@ -8776,6 +8916,53 @@
             </w:pPr>
             <w:proofErr w:type="spellStart"/>
             <w:r>
+              <w:t>pageNo</w:t>
+            </w:r>
+            <w:proofErr w:type="spellEnd"/>
+          </w:p>
+        </w:tc>
+        <w:tc>
+          <w:tcPr>
+            <w:tcW w:w="2507" w:type="dxa"/>
+          </w:tcPr>
+          <w:p>
+            <w:r>
+              <w:rPr>
+                <w:rFonts w:hint="eastAsia"/>
+              </w:rPr>
+              <w:t>显示页码</w:t>
+            </w:r>
+          </w:p>
+        </w:tc>
+      </w:tr>
+      <w:tr>
+        <w:trPr>
+          <w:trHeight w:val="110"/>
+        </w:trPr>
+        <w:tc>
+          <w:tcPr>
+            <w:tcW w:w="830" w:type="dxa"/>
+            <w:vMerge/>
+          </w:tcPr>
+          <w:p/>
+        </w:tc>
+        <w:tc>
+          <w:tcPr>
+            <w:tcW w:w="1341" w:type="dxa"/>
+            <w:vMerge/>
+          </w:tcPr>
+          <w:p/>
+        </w:tc>
+        <w:tc>
+          <w:tcPr>
+            <w:tcW w:w="3618" w:type="dxa"/>
+          </w:tcPr>
+          <w:p>
+            <w:pPr>
+              <w:jc w:val="center"/>
+            </w:pPr>
+            <w:proofErr w:type="spellStart"/>
+            <w:r>
               <w:t>pageSize</w:t>
             </w:r>
             <w:proofErr w:type="spellEnd"/>
@@ -8790,7 +8977,15 @@
               <w:rPr>
                 <w:rFonts w:hint="eastAsia"/>
               </w:rPr>
-              <w:t>数据条数</w:t>
+              <w:t>数据条</w:t>
+            </w:r>
+            <w:bookmarkStart w:id="0" w:name="_GoBack"/>
+            <w:bookmarkEnd w:id="0"/>
+            <w:r>
+              <w:rPr>
+                <w:rFonts w:hint="eastAsia"/>
+              </w:rPr>
+              <w:t>数</w:t>
             </w:r>
           </w:p>
         </w:tc>
@@ -8854,7 +9049,7 @@
               <w:rPr>
                 <w:color w:val="FF0000"/>
               </w:rPr>
-              <w:t>PersonalBonusDTO</w:t>
+              <w:t>UserMessageDTO</w:t>
             </w:r>
             <w:proofErr w:type="spellEnd"/>
             <w:r>
@@ -9254,7 +9449,14 @@
               <w:rPr>
                 <w:rFonts w:hint="eastAsia"/>
               </w:rPr>
-              <w:t>字符串，用逗号分隔</w:t>
+              <w:t>字</w:t>
+            </w:r>
+            <w:r>
+              <w:rPr>
+                <w:rFonts w:hint="eastAsia"/>
+              </w:rPr>
+              <w:lastRenderedPageBreak/>
+              <w:t>符串，用逗号分隔</w:t>
             </w:r>
           </w:p>
         </w:tc>
@@ -9272,6 +9474,7 @@
               <w:rPr>
                 <w:rFonts w:hint="eastAsia"/>
               </w:rPr>
+              <w:lastRenderedPageBreak/>
               <w:t>4</w:t>
             </w:r>
           </w:p>
@@ -14595,6 +14798,7 @@
               <w:rPr>
                 <w:rFonts w:hint="eastAsia"/>
               </w:rPr>
+              <w:lastRenderedPageBreak/>
               <w:t>3</w:t>
             </w:r>
           </w:p>
@@ -18135,6 +18339,7 @@
               <w:rPr>
                 <w:rFonts w:hint="eastAsia"/>
               </w:rPr>
+              <w:lastRenderedPageBreak/>
               <w:t>1</w:t>
             </w:r>
           </w:p>
@@ -18369,7 +18574,6 @@
               <w:rPr>
                 <w:rFonts w:hint="eastAsia"/>
               </w:rPr>
-              <w:lastRenderedPageBreak/>
               <w:t>4</w:t>
             </w:r>
           </w:p>
@@ -19736,13 +19940,7 @@
               <w:rPr>
                 <w:rFonts w:hint="eastAsia"/>
               </w:rPr>
-              <w:t>管理员用户</w:t>
-            </w:r>
-            <w:r>
-              <w:rPr>
-                <w:rFonts w:hint="eastAsia"/>
-              </w:rPr>
-              <w:t>实体</w:t>
+              <w:t>管理员用户实体</w:t>
             </w:r>
             <w:r>
               <w:rPr>
@@ -19933,6 +20131,7 @@
                 <w:rFonts w:hint="eastAsia"/>
                 <w:b/>
               </w:rPr>
+              <w:lastRenderedPageBreak/>
               <w:t>序号</w:t>
             </w:r>
           </w:p>
@@ -20132,7 +20331,6 @@
               <w:rPr>
                 <w:rFonts w:hint="eastAsia"/>
               </w:rPr>
-              <w:lastRenderedPageBreak/>
               <w:t>3</w:t>
             </w:r>
           </w:p>
@@ -20864,11 +21062,6 @@
             <w:tcW w:w="2631" w:type="dxa"/>
           </w:tcPr>
           <w:p>
-            <w:pPr>
-              <w:rPr>
-                <w:rFonts w:hint="eastAsia"/>
-              </w:rPr>
-            </w:pPr>
             <w:r>
               <w:rPr>
                 <w:rFonts w:hint="eastAsia"/>
@@ -20914,11 +21107,6 @@
             <w:tcW w:w="2631" w:type="dxa"/>
           </w:tcPr>
           <w:p>
-            <w:pPr>
-              <w:rPr>
-                <w:rFonts w:hint="eastAsia"/>
-              </w:rPr>
-            </w:pPr>
             <w:r>
               <w:rPr>
                 <w:rFonts w:hint="eastAsia"/>
@@ -21087,13 +21275,7 @@
     </w:tbl>
     <w:p/>
     <w:p/>
-    <w:p>
-      <w:pPr>
-        <w:rPr>
-          <w:rFonts w:hint="eastAsia"/>
-        </w:rPr>
-      </w:pPr>
-    </w:p>
+    <w:p/>
     <w:p/>
     <w:tbl>
       <w:tblPr>
@@ -21419,26 +21601,14 @@
             <w:tcW w:w="859" w:type="dxa"/>
             <w:vMerge/>
           </w:tcPr>
-          <w:p>
-            <w:pPr>
-              <w:rPr>
-                <w:rFonts w:hint="eastAsia"/>
-              </w:rPr>
-            </w:pPr>
-          </w:p>
+          <w:p/>
         </w:tc>
         <w:tc>
           <w:tcPr>
             <w:tcW w:w="1404" w:type="dxa"/>
             <w:vMerge/>
           </w:tcPr>
-          <w:p>
-            <w:pPr>
-              <w:rPr>
-                <w:rFonts w:hint="eastAsia"/>
-              </w:rPr>
-            </w:pPr>
-          </w:p>
+          <w:p/>
         </w:tc>
         <w:tc>
           <w:tcPr>
@@ -21742,11 +21912,6 @@
             <w:tcW w:w="2631" w:type="dxa"/>
           </w:tcPr>
           <w:p>
-            <w:pPr>
-              <w:rPr>
-                <w:rFonts w:hint="eastAsia"/>
-              </w:rPr>
-            </w:pPr>
             <w:r>
               <w:rPr>
                 <w:rFonts w:hint="eastAsia"/>
@@ -21792,11 +21957,6 @@
             <w:tcW w:w="2631" w:type="dxa"/>
           </w:tcPr>
           <w:p>
-            <w:pPr>
-              <w:rPr>
-                <w:rFonts w:hint="eastAsia"/>
-              </w:rPr>
-            </w:pPr>
             <w:r>
               <w:rPr>
                 <w:rFonts w:hint="eastAsia"/>
@@ -21858,6 +22018,7 @@
               <w:rPr>
                 <w:rFonts w:hint="eastAsia"/>
               </w:rPr>
+              <w:lastRenderedPageBreak/>
               <w:t>中</w:t>
             </w:r>
           </w:p>
@@ -21876,6 +22037,7 @@
               <w:rPr>
                 <w:rFonts w:hint="eastAsia"/>
               </w:rPr>
+              <w:lastRenderedPageBreak/>
               <w:t>4</w:t>
             </w:r>
           </w:p>
@@ -21946,8 +22108,6 @@
               </w:rPr>
               <w:t>用于回显</w:t>
             </w:r>
-            <w:bookmarkStart w:id="0" w:name="_GoBack"/>
-            <w:bookmarkEnd w:id="0"/>
             <w:proofErr w:type="gramEnd"/>
           </w:p>
         </w:tc>
@@ -21956,13 +22116,7 @@
     <w:p/>
     <w:p/>
     <w:p/>
-    <w:p>
-      <w:pPr>
-        <w:rPr>
-          <w:rFonts w:hint="eastAsia"/>
-        </w:rPr>
-      </w:pPr>
-    </w:p>
+    <w:p/>
     <w:sectPr>
       <w:pgSz w:w="11906" w:h="16838"/>
       <w:pgMar w:top="1440" w:right="1800" w:bottom="1440" w:left="1800" w:header="851" w:footer="992" w:gutter="0"/>
@@ -22093,6 +22247,7 @@
     <w:lsdException w:name="HTML Sample" w:semiHidden="1" w:unhideWhenUsed="1"/>
     <w:lsdException w:name="HTML Typewriter" w:semiHidden="1" w:unhideWhenUsed="1"/>
     <w:lsdException w:name="HTML Variable" w:semiHidden="1" w:unhideWhenUsed="1"/>
+    <w:lsdException w:name="Normal Table" w:semiHidden="1" w:unhideWhenUsed="1"/>
     <w:lsdException w:name="annotation subject" w:semiHidden="1" w:unhideWhenUsed="1"/>
     <w:lsdException w:name="No List" w:semiHidden="1" w:unhideWhenUsed="1"/>
     <w:lsdException w:name="Outline List 1" w:semiHidden="1" w:unhideWhenUsed="1"/>
@@ -22136,8 +22291,10 @@
     <w:lsdException w:name="Table Elegant" w:semiHidden="1" w:unhideWhenUsed="1"/>
     <w:lsdException w:name="Table Professional" w:semiHidden="1" w:unhideWhenUsed="1"/>
     <w:lsdException w:name="Table Subtle 1" w:semiHidden="1" w:unhideWhenUsed="1"/>
+    <w:lsdException w:name="Table Subtle 2" w:semiHidden="1" w:unhideWhenUsed="1"/>
     <w:lsdException w:name="Table Web 1" w:semiHidden="1" w:unhideWhenUsed="1"/>
     <w:lsdException w:name="Table Web 2" w:semiHidden="1" w:unhideWhenUsed="1"/>
+    <w:lsdException w:name="Table Web 3" w:semiHidden="1" w:unhideWhenUsed="1"/>
     <w:lsdException w:name="Balloon Text" w:semiHidden="1" w:unhideWhenUsed="1"/>
     <w:lsdException w:name="Table Grid" w:uiPriority="39"/>
     <w:lsdException w:name="Table Theme" w:semiHidden="1" w:unhideWhenUsed="1"/>

--- a/resources/file/接口文档.docx
+++ b/resources/file/接口文档.docx
@@ -8317,7 +8317,6 @@
             <w:pPr>
               <w:jc w:val="center"/>
               <w:rPr>
-                <w:rFonts w:hint="eastAsia"/>
                 <w:b/>
               </w:rPr>
             </w:pPr>
@@ -8333,7 +8332,6 @@
             <w:pPr>
               <w:jc w:val="center"/>
               <w:rPr>
-                <w:rFonts w:hint="eastAsia"/>
                 <w:b/>
               </w:rPr>
             </w:pPr>
@@ -8713,11 +8711,6 @@
             <w:tcW w:w="2507" w:type="dxa"/>
           </w:tcPr>
           <w:p>
-            <w:pPr>
-              <w:rPr>
-                <w:rFonts w:hint="eastAsia"/>
-              </w:rPr>
-            </w:pPr>
             <w:r>
               <w:rPr>
                 <w:rFonts w:hint="eastAsia"/>
@@ -8769,11 +8762,59 @@
             <w:tcW w:w="2507" w:type="dxa"/>
           </w:tcPr>
           <w:p>
-            <w:r>
-              <w:rPr>
-                <w:rFonts w:hint="eastAsia"/>
+            <w:pPr>
+              <w:rPr>
+                <w:color w:val="FF0000"/>
+              </w:rPr>
+            </w:pPr>
+            <w:r>
+              <w:rPr>
+                <w:rFonts w:hint="eastAsia"/>
+                <w:color w:val="FF0000"/>
               </w:rPr>
               <w:t>查询类型</w:t>
+            </w:r>
+            <w:r>
+              <w:rPr>
+                <w:rFonts w:hint="eastAsia"/>
+                <w:color w:val="FF0000"/>
+              </w:rPr>
+              <w:t>0</w:t>
+            </w:r>
+            <w:r>
+              <w:rPr>
+                <w:rFonts w:hint="eastAsia"/>
+                <w:color w:val="FF0000"/>
+              </w:rPr>
+              <w:t>表示未处理和已处理均查询，</w:t>
+            </w:r>
+            <w:r>
+              <w:rPr>
+                <w:rFonts w:hint="eastAsia"/>
+                <w:color w:val="FF0000"/>
+              </w:rPr>
+              <w:t>1</w:t>
+            </w:r>
+            <w:r>
+              <w:rPr>
+                <w:rFonts w:hint="eastAsia"/>
+                <w:color w:val="FF0000"/>
+              </w:rPr>
+              <w:t>表示查询未处理，</w:t>
+            </w:r>
+            <w:r>
+              <w:rPr>
+                <w:rFonts w:hint="eastAsia"/>
+                <w:color w:val="FF0000"/>
+              </w:rPr>
+              <w:t>2</w:t>
+            </w:r>
+            <w:r>
+              <w:rPr>
+                <w:rFonts w:hint="eastAsia"/>
+                <w:color w:val="FF0000"/>
+              </w:rPr>
+              <w:t>表示查询已处理</w:t>
             </w:r>
           </w:p>
         </w:tc>
@@ -8934,6 +8975,8 @@
             </w:r>
           </w:p>
         </w:tc>
+        <w:bookmarkStart w:id="0" w:name="_GoBack"/>
+        <w:bookmarkEnd w:id="0"/>
       </w:tr>
       <w:tr>
         <w:trPr>
@@ -8977,15 +9020,7 @@
               <w:rPr>
                 <w:rFonts w:hint="eastAsia"/>
               </w:rPr>
-              <w:t>数据条</w:t>
-            </w:r>
-            <w:bookmarkStart w:id="0" w:name="_GoBack"/>
-            <w:bookmarkEnd w:id="0"/>
-            <w:r>
-              <w:rPr>
-                <w:rFonts w:hint="eastAsia"/>
-              </w:rPr>
-              <w:t>数</w:t>
+              <w:t>数据条数</w:t>
             </w:r>
           </w:p>
         </w:tc>
@@ -9095,6 +9130,1121 @@
                 <w:color w:val="FF0000"/>
               </w:rPr>
               <w:t>）</w:t>
+            </w:r>
+          </w:p>
+        </w:tc>
+      </w:tr>
+    </w:tbl>
+    <w:p>
+      <w:pPr>
+        <w:rPr>
+          <w:b/>
+        </w:rPr>
+      </w:pPr>
+      <w:r>
+        <w:rPr>
+          <w:rFonts w:hint="eastAsia"/>
+        </w:rPr>
+        <w:t>第一种情况：查询</w:t>
+      </w:r>
+      <w:r>
+        <w:rPr>
+          <w:rFonts w:hint="eastAsia"/>
+          <w:b/>
+        </w:rPr>
+        <w:t>未处理的特定</w:t>
+      </w:r>
+      <w:r>
+        <w:rPr>
+          <w:rFonts w:hint="eastAsia"/>
+          <w:b/>
+        </w:rPr>
+        <w:t>id</w:t>
+      </w:r>
+      <w:r>
+        <w:rPr>
+          <w:rFonts w:hint="eastAsia"/>
+          <w:b/>
+        </w:rPr>
+        <w:t>留言列表（模糊查询）</w:t>
+      </w:r>
+      <w:r>
+        <w:rPr>
+          <w:rFonts w:hint="eastAsia"/>
+          <w:b/>
+        </w:rPr>
+        <w:t>，参数情况：</w:t>
+      </w:r>
+      <w:r>
+        <w:rPr>
+          <w:rFonts w:hint="eastAsia"/>
+          <w:b/>
+        </w:rPr>
+        <w:t>keyword</w:t>
+      </w:r>
+      <w:r>
+        <w:rPr>
+          <w:rFonts w:hint="eastAsia"/>
+          <w:b/>
+        </w:rPr>
+        <w:t>需要传递要模糊查询的</w:t>
+      </w:r>
+      <w:r>
+        <w:rPr>
+          <w:rFonts w:hint="eastAsia"/>
+          <w:b/>
+        </w:rPr>
+        <w:t>id</w:t>
+      </w:r>
+      <w:r>
+        <w:rPr>
+          <w:rFonts w:hint="eastAsia"/>
+          <w:b/>
+        </w:rPr>
+        <w:t>关键词，</w:t>
+      </w:r>
+      <w:r>
+        <w:rPr>
+          <w:rFonts w:hint="eastAsia"/>
+          <w:b/>
+        </w:rPr>
+        <w:t>type</w:t>
+      </w:r>
+      <w:r>
+        <w:rPr>
+          <w:rFonts w:hint="eastAsia"/>
+          <w:b/>
+        </w:rPr>
+        <w:t>值传递</w:t>
+      </w:r>
+      <w:r>
+        <w:rPr>
+          <w:rFonts w:hint="eastAsia"/>
+          <w:b/>
+        </w:rPr>
+        <w:t>1</w:t>
+      </w:r>
+      <w:r>
+        <w:rPr>
+          <w:rFonts w:hint="eastAsia"/>
+          <w:b/>
+        </w:rPr>
+        <w:t>表示未处理，</w:t>
+      </w:r>
+      <w:r>
+        <w:rPr>
+          <w:rFonts w:hint="eastAsia"/>
+          <w:b/>
+        </w:rPr>
+        <w:t>id</w:t>
+      </w:r>
+      <w:proofErr w:type="gramStart"/>
+      <w:r>
+        <w:rPr>
+          <w:rFonts w:hint="eastAsia"/>
+          <w:b/>
+        </w:rPr>
+        <w:t>不</w:t>
+      </w:r>
+      <w:proofErr w:type="gramEnd"/>
+      <w:r>
+        <w:rPr>
+          <w:rFonts w:hint="eastAsia"/>
+          <w:b/>
+        </w:rPr>
+        <w:t>传值，</w:t>
+      </w:r>
+      <w:proofErr w:type="spellStart"/>
+      <w:r>
+        <w:rPr>
+          <w:rFonts w:hint="eastAsia"/>
+          <w:b/>
+        </w:rPr>
+        <w:t>page</w:t>
+      </w:r>
+      <w:r>
+        <w:rPr>
+          <w:b/>
+        </w:rPr>
+        <w:t>N</w:t>
+      </w:r>
+      <w:r>
+        <w:rPr>
+          <w:rFonts w:hint="eastAsia"/>
+          <w:b/>
+        </w:rPr>
+        <w:t>o</w:t>
+      </w:r>
+      <w:proofErr w:type="spellEnd"/>
+      <w:r>
+        <w:rPr>
+          <w:rFonts w:hint="eastAsia"/>
+          <w:b/>
+        </w:rPr>
+        <w:t>和</w:t>
+      </w:r>
+      <w:proofErr w:type="spellStart"/>
+      <w:r>
+        <w:rPr>
+          <w:rFonts w:hint="eastAsia"/>
+          <w:b/>
+        </w:rPr>
+        <w:t>page</w:t>
+      </w:r>
+      <w:r>
+        <w:rPr>
+          <w:b/>
+        </w:rPr>
+        <w:t>S</w:t>
+      </w:r>
+      <w:r>
+        <w:rPr>
+          <w:rFonts w:hint="eastAsia"/>
+          <w:b/>
+        </w:rPr>
+        <w:t>ize</w:t>
+      </w:r>
+      <w:proofErr w:type="spellEnd"/>
+      <w:r>
+        <w:rPr>
+          <w:rFonts w:hint="eastAsia"/>
+          <w:b/>
+        </w:rPr>
+        <w:t>非必须；</w:t>
+      </w:r>
+    </w:p>
+    <w:p>
+      <w:pPr>
+        <w:rPr>
+          <w:rFonts w:hint="eastAsia"/>
+        </w:rPr>
+      </w:pPr>
+      <w:r>
+        <w:rPr>
+          <w:rFonts w:hint="eastAsia"/>
+        </w:rPr>
+        <w:t>第二种情况：查询已</w:t>
+      </w:r>
+      <w:r>
+        <w:rPr>
+          <w:rFonts w:hint="eastAsia"/>
+          <w:b/>
+        </w:rPr>
+        <w:t>处理的特定</w:t>
+      </w:r>
+      <w:r>
+        <w:rPr>
+          <w:rFonts w:hint="eastAsia"/>
+          <w:b/>
+        </w:rPr>
+        <w:t>id</w:t>
+      </w:r>
+      <w:r>
+        <w:rPr>
+          <w:rFonts w:hint="eastAsia"/>
+          <w:b/>
+        </w:rPr>
+        <w:t>留言列表（模糊查询）</w:t>
+      </w:r>
+      <w:r>
+        <w:rPr>
+          <w:rFonts w:hint="eastAsia"/>
+          <w:b/>
+        </w:rPr>
+        <w:t>，参数情况：</w:t>
+      </w:r>
+      <w:r>
+        <w:rPr>
+          <w:rFonts w:hint="eastAsia"/>
+          <w:b/>
+        </w:rPr>
+        <w:t>keyword</w:t>
+      </w:r>
+      <w:r>
+        <w:rPr>
+          <w:rFonts w:hint="eastAsia"/>
+          <w:b/>
+        </w:rPr>
+        <w:t>需要传递要模糊查询的</w:t>
+      </w:r>
+      <w:r>
+        <w:rPr>
+          <w:rFonts w:hint="eastAsia"/>
+          <w:b/>
+        </w:rPr>
+        <w:t>id</w:t>
+      </w:r>
+      <w:r>
+        <w:rPr>
+          <w:rFonts w:hint="eastAsia"/>
+          <w:b/>
+        </w:rPr>
+        <w:t>关键词，</w:t>
+      </w:r>
+      <w:r>
+        <w:rPr>
+          <w:rFonts w:hint="eastAsia"/>
+          <w:b/>
+        </w:rPr>
+        <w:t>type</w:t>
+      </w:r>
+      <w:r>
+        <w:rPr>
+          <w:rFonts w:hint="eastAsia"/>
+          <w:b/>
+        </w:rPr>
+        <w:t>值传递</w:t>
+      </w:r>
+      <w:r>
+        <w:rPr>
+          <w:b/>
+        </w:rPr>
+        <w:t>2</w:t>
+      </w:r>
+      <w:r>
+        <w:rPr>
+          <w:rFonts w:hint="eastAsia"/>
+          <w:b/>
+        </w:rPr>
+        <w:t>表示已处理，</w:t>
+      </w:r>
+      <w:r>
+        <w:rPr>
+          <w:rFonts w:hint="eastAsia"/>
+          <w:b/>
+        </w:rPr>
+        <w:t>id</w:t>
+      </w:r>
+      <w:proofErr w:type="gramStart"/>
+      <w:r>
+        <w:rPr>
+          <w:rFonts w:hint="eastAsia"/>
+          <w:b/>
+        </w:rPr>
+        <w:t>不</w:t>
+      </w:r>
+      <w:proofErr w:type="gramEnd"/>
+      <w:r>
+        <w:rPr>
+          <w:rFonts w:hint="eastAsia"/>
+          <w:b/>
+        </w:rPr>
+        <w:t>传值，</w:t>
+      </w:r>
+      <w:proofErr w:type="spellStart"/>
+      <w:r>
+        <w:rPr>
+          <w:rFonts w:hint="eastAsia"/>
+          <w:b/>
+        </w:rPr>
+        <w:t>page</w:t>
+      </w:r>
+      <w:r>
+        <w:rPr>
+          <w:b/>
+        </w:rPr>
+        <w:t>N</w:t>
+      </w:r>
+      <w:r>
+        <w:rPr>
+          <w:rFonts w:hint="eastAsia"/>
+          <w:b/>
+        </w:rPr>
+        <w:t>o</w:t>
+      </w:r>
+      <w:proofErr w:type="spellEnd"/>
+      <w:r>
+        <w:rPr>
+          <w:rFonts w:hint="eastAsia"/>
+          <w:b/>
+        </w:rPr>
+        <w:t>和</w:t>
+      </w:r>
+      <w:proofErr w:type="spellStart"/>
+      <w:r>
+        <w:rPr>
+          <w:rFonts w:hint="eastAsia"/>
+          <w:b/>
+        </w:rPr>
+        <w:t>page</w:t>
+      </w:r>
+      <w:r>
+        <w:rPr>
+          <w:b/>
+        </w:rPr>
+        <w:t>S</w:t>
+      </w:r>
+      <w:r>
+        <w:rPr>
+          <w:rFonts w:hint="eastAsia"/>
+          <w:b/>
+        </w:rPr>
+        <w:t>ize</w:t>
+      </w:r>
+      <w:proofErr w:type="spellEnd"/>
+      <w:r>
+        <w:rPr>
+          <w:rFonts w:hint="eastAsia"/>
+          <w:b/>
+        </w:rPr>
+        <w:t>非必须；</w:t>
+      </w:r>
+    </w:p>
+    <w:p>
+      <w:pPr>
+        <w:rPr>
+          <w:b/>
+        </w:rPr>
+      </w:pPr>
+      <w:r>
+        <w:rPr>
+          <w:rFonts w:hint="eastAsia"/>
+        </w:rPr>
+        <w:t>第三种情况：查询</w:t>
+      </w:r>
+      <w:r>
+        <w:rPr>
+          <w:rFonts w:hint="eastAsia"/>
+          <w:b/>
+        </w:rPr>
+        <w:t>已处理的所有留言列表</w:t>
+      </w:r>
+      <w:r>
+        <w:rPr>
+          <w:rFonts w:hint="eastAsia"/>
+          <w:b/>
+        </w:rPr>
+        <w:t>，参数情况：</w:t>
+      </w:r>
+      <w:r>
+        <w:rPr>
+          <w:rFonts w:hint="eastAsia"/>
+          <w:b/>
+        </w:rPr>
+        <w:t>keyword</w:t>
+      </w:r>
+      <w:proofErr w:type="gramStart"/>
+      <w:r>
+        <w:rPr>
+          <w:rFonts w:hint="eastAsia"/>
+          <w:b/>
+        </w:rPr>
+        <w:t>不</w:t>
+      </w:r>
+      <w:proofErr w:type="gramEnd"/>
+      <w:r>
+        <w:rPr>
+          <w:rFonts w:hint="eastAsia"/>
+          <w:b/>
+        </w:rPr>
+        <w:t>传值，</w:t>
+      </w:r>
+      <w:r>
+        <w:rPr>
+          <w:rFonts w:hint="eastAsia"/>
+          <w:b/>
+        </w:rPr>
+        <w:t>type</w:t>
+      </w:r>
+      <w:r>
+        <w:rPr>
+          <w:rFonts w:hint="eastAsia"/>
+          <w:b/>
+        </w:rPr>
+        <w:t>值传递</w:t>
+      </w:r>
+      <w:r>
+        <w:rPr>
+          <w:b/>
+        </w:rPr>
+        <w:t>2</w:t>
+      </w:r>
+      <w:r>
+        <w:rPr>
+          <w:rFonts w:hint="eastAsia"/>
+          <w:b/>
+        </w:rPr>
+        <w:t>表示已处理，</w:t>
+      </w:r>
+      <w:r>
+        <w:rPr>
+          <w:rFonts w:hint="eastAsia"/>
+          <w:b/>
+        </w:rPr>
+        <w:t>id</w:t>
+      </w:r>
+      <w:proofErr w:type="gramStart"/>
+      <w:r>
+        <w:rPr>
+          <w:rFonts w:hint="eastAsia"/>
+          <w:b/>
+        </w:rPr>
+        <w:t>不</w:t>
+      </w:r>
+      <w:proofErr w:type="gramEnd"/>
+      <w:r>
+        <w:rPr>
+          <w:rFonts w:hint="eastAsia"/>
+          <w:b/>
+        </w:rPr>
+        <w:t>传值，</w:t>
+      </w:r>
+      <w:proofErr w:type="spellStart"/>
+      <w:r>
+        <w:rPr>
+          <w:rFonts w:hint="eastAsia"/>
+          <w:b/>
+        </w:rPr>
+        <w:t>page</w:t>
+      </w:r>
+      <w:r>
+        <w:rPr>
+          <w:b/>
+        </w:rPr>
+        <w:t>N</w:t>
+      </w:r>
+      <w:r>
+        <w:rPr>
+          <w:rFonts w:hint="eastAsia"/>
+          <w:b/>
+        </w:rPr>
+        <w:t>o</w:t>
+      </w:r>
+      <w:proofErr w:type="spellEnd"/>
+      <w:r>
+        <w:rPr>
+          <w:rFonts w:hint="eastAsia"/>
+          <w:b/>
+        </w:rPr>
+        <w:t>和</w:t>
+      </w:r>
+      <w:proofErr w:type="spellStart"/>
+      <w:r>
+        <w:rPr>
+          <w:rFonts w:hint="eastAsia"/>
+          <w:b/>
+        </w:rPr>
+        <w:t>page</w:t>
+      </w:r>
+      <w:r>
+        <w:rPr>
+          <w:b/>
+        </w:rPr>
+        <w:t>S</w:t>
+      </w:r>
+      <w:r>
+        <w:rPr>
+          <w:rFonts w:hint="eastAsia"/>
+          <w:b/>
+        </w:rPr>
+        <w:t>ize</w:t>
+      </w:r>
+      <w:proofErr w:type="spellEnd"/>
+      <w:r>
+        <w:rPr>
+          <w:rFonts w:hint="eastAsia"/>
+          <w:b/>
+        </w:rPr>
+        <w:t>非必须；</w:t>
+      </w:r>
+    </w:p>
+    <w:p>
+      <w:r>
+        <w:rPr>
+          <w:rFonts w:hint="eastAsia"/>
+        </w:rPr>
+        <w:t>第四种情况：</w:t>
+      </w:r>
+      <w:r>
+        <w:rPr>
+          <w:rFonts w:hint="eastAsia"/>
+          <w:b/>
+        </w:rPr>
+        <w:t>查询已处理的某个特定</w:t>
+      </w:r>
+      <w:r>
+        <w:rPr>
+          <w:rFonts w:hint="eastAsia"/>
+          <w:b/>
+        </w:rPr>
+        <w:t>id</w:t>
+      </w:r>
+      <w:r>
+        <w:rPr>
+          <w:rFonts w:hint="eastAsia"/>
+          <w:b/>
+        </w:rPr>
+        <w:t>的所有列表（精确查询）</w:t>
+      </w:r>
+      <w:r>
+        <w:rPr>
+          <w:rFonts w:hint="eastAsia"/>
+          <w:b/>
+        </w:rPr>
+        <w:t>，参数情况：</w:t>
+      </w:r>
+      <w:r>
+        <w:rPr>
+          <w:rFonts w:hint="eastAsia"/>
+          <w:b/>
+        </w:rPr>
+        <w:t>keyword</w:t>
+      </w:r>
+      <w:proofErr w:type="gramStart"/>
+      <w:r>
+        <w:rPr>
+          <w:rFonts w:hint="eastAsia"/>
+          <w:b/>
+        </w:rPr>
+        <w:t>不</w:t>
+      </w:r>
+      <w:proofErr w:type="gramEnd"/>
+      <w:r>
+        <w:rPr>
+          <w:rFonts w:hint="eastAsia"/>
+          <w:b/>
+        </w:rPr>
+        <w:t>传</w:t>
+      </w:r>
+      <w:r>
+        <w:rPr>
+          <w:rFonts w:hint="eastAsia"/>
+          <w:b/>
+        </w:rPr>
+        <w:lastRenderedPageBreak/>
+        <w:t>值，</w:t>
+      </w:r>
+      <w:r>
+        <w:rPr>
+          <w:rFonts w:hint="eastAsia"/>
+          <w:b/>
+        </w:rPr>
+        <w:t>type</w:t>
+      </w:r>
+      <w:r>
+        <w:rPr>
+          <w:rFonts w:hint="eastAsia"/>
+          <w:b/>
+        </w:rPr>
+        <w:t>值传递</w:t>
+      </w:r>
+      <w:r>
+        <w:rPr>
+          <w:b/>
+        </w:rPr>
+        <w:t>2</w:t>
+      </w:r>
+      <w:r>
+        <w:rPr>
+          <w:rFonts w:hint="eastAsia"/>
+          <w:b/>
+        </w:rPr>
+        <w:t>表示已处理，</w:t>
+      </w:r>
+      <w:r>
+        <w:rPr>
+          <w:rFonts w:hint="eastAsia"/>
+          <w:b/>
+        </w:rPr>
+        <w:t>id</w:t>
+      </w:r>
+      <w:r>
+        <w:rPr>
+          <w:rFonts w:hint="eastAsia"/>
+          <w:b/>
+        </w:rPr>
+        <w:t>传递真实值，</w:t>
+      </w:r>
+      <w:proofErr w:type="spellStart"/>
+      <w:r>
+        <w:rPr>
+          <w:rFonts w:hint="eastAsia"/>
+          <w:b/>
+        </w:rPr>
+        <w:t>page</w:t>
+      </w:r>
+      <w:r>
+        <w:rPr>
+          <w:b/>
+        </w:rPr>
+        <w:t>N</w:t>
+      </w:r>
+      <w:r>
+        <w:rPr>
+          <w:rFonts w:hint="eastAsia"/>
+          <w:b/>
+        </w:rPr>
+        <w:t>o</w:t>
+      </w:r>
+      <w:proofErr w:type="spellEnd"/>
+      <w:r>
+        <w:rPr>
+          <w:rFonts w:hint="eastAsia"/>
+          <w:b/>
+        </w:rPr>
+        <w:t>和</w:t>
+      </w:r>
+      <w:proofErr w:type="spellStart"/>
+      <w:r>
+        <w:rPr>
+          <w:rFonts w:hint="eastAsia"/>
+          <w:b/>
+        </w:rPr>
+        <w:t>page</w:t>
+      </w:r>
+      <w:r>
+        <w:rPr>
+          <w:b/>
+        </w:rPr>
+        <w:t>S</w:t>
+      </w:r>
+      <w:r>
+        <w:rPr>
+          <w:rFonts w:hint="eastAsia"/>
+          <w:b/>
+        </w:rPr>
+        <w:t>ize</w:t>
+      </w:r>
+      <w:proofErr w:type="spellEnd"/>
+      <w:r>
+        <w:rPr>
+          <w:rFonts w:hint="eastAsia"/>
+          <w:b/>
+        </w:rPr>
+        <w:t>非必须；</w:t>
+      </w:r>
+    </w:p>
+    <w:p>
+      <w:pPr>
+        <w:rPr>
+          <w:rFonts w:hint="eastAsia"/>
+        </w:rPr>
+      </w:pPr>
+    </w:p>
+    <w:p/>
+    <w:p/>
+    <w:tbl>
+      <w:tblPr>
+        <w:tblStyle w:val="a3"/>
+        <w:tblW w:w="0" w:type="auto"/>
+        <w:tblLook w:val="04A0" w:firstRow="1" w:lastRow="0" w:firstColumn="1" w:lastColumn="0" w:noHBand="0" w:noVBand="1"/>
+      </w:tblPr>
+      <w:tblGrid>
+        <w:gridCol w:w="859"/>
+        <w:gridCol w:w="1404"/>
+        <w:gridCol w:w="3402"/>
+        <w:gridCol w:w="2631"/>
+      </w:tblGrid>
+      <w:tr>
+        <w:tc>
+          <w:tcPr>
+            <w:tcW w:w="8296" w:type="dxa"/>
+            <w:gridSpan w:val="4"/>
+          </w:tcPr>
+          <w:p>
+            <w:pPr>
+              <w:jc w:val="center"/>
+              <w:rPr>
+                <w:b/>
+              </w:rPr>
+            </w:pPr>
+            <w:r>
+              <w:rPr>
+                <w:rFonts w:hint="eastAsia"/>
+                <w:b/>
+              </w:rPr>
+              <w:t>根据一个</w:t>
+            </w:r>
+            <w:r>
+              <w:rPr>
+                <w:rFonts w:hint="eastAsia"/>
+                <w:b/>
+              </w:rPr>
+              <w:t>id</w:t>
+            </w:r>
+            <w:r>
+              <w:rPr>
+                <w:rFonts w:hint="eastAsia"/>
+                <w:b/>
+              </w:rPr>
+              <w:t>或者多个</w:t>
+            </w:r>
+            <w:r>
+              <w:rPr>
+                <w:rFonts w:hint="eastAsia"/>
+                <w:b/>
+              </w:rPr>
+              <w:t>id</w:t>
+            </w:r>
+            <w:r>
+              <w:rPr>
+                <w:rFonts w:hint="eastAsia"/>
+                <w:b/>
+              </w:rPr>
+              <w:t>列表删除实体</w:t>
+            </w:r>
+          </w:p>
+        </w:tc>
+      </w:tr>
+      <w:tr>
+        <w:tc>
+          <w:tcPr>
+            <w:tcW w:w="859" w:type="dxa"/>
+          </w:tcPr>
+          <w:p>
+            <w:pPr>
+              <w:jc w:val="center"/>
+              <w:rPr>
+                <w:b/>
+              </w:rPr>
+            </w:pPr>
+            <w:r>
+              <w:rPr>
+                <w:rFonts w:hint="eastAsia"/>
+                <w:b/>
+              </w:rPr>
+              <w:t>序号</w:t>
+            </w:r>
+          </w:p>
+        </w:tc>
+        <w:tc>
+          <w:tcPr>
+            <w:tcW w:w="1404" w:type="dxa"/>
+          </w:tcPr>
+          <w:p>
+            <w:pPr>
+              <w:jc w:val="center"/>
+              <w:rPr>
+                <w:b/>
+              </w:rPr>
+            </w:pPr>
+            <w:r>
+              <w:rPr>
+                <w:rFonts w:hint="eastAsia"/>
+                <w:b/>
+              </w:rPr>
+              <w:t>名称</w:t>
+            </w:r>
+          </w:p>
+        </w:tc>
+        <w:tc>
+          <w:tcPr>
+            <w:tcW w:w="3402" w:type="dxa"/>
+          </w:tcPr>
+          <w:p>
+            <w:pPr>
+              <w:jc w:val="center"/>
+              <w:rPr>
+                <w:b/>
+              </w:rPr>
+            </w:pPr>
+            <w:r>
+              <w:rPr>
+                <w:rFonts w:hint="eastAsia"/>
+                <w:b/>
+              </w:rPr>
+              <w:t>对应数值</w:t>
+            </w:r>
+          </w:p>
+        </w:tc>
+        <w:tc>
+          <w:tcPr>
+            <w:tcW w:w="2631" w:type="dxa"/>
+          </w:tcPr>
+          <w:p>
+            <w:pPr>
+              <w:jc w:val="center"/>
+              <w:rPr>
+                <w:b/>
+              </w:rPr>
+            </w:pPr>
+            <w:r>
+              <w:rPr>
+                <w:rFonts w:hint="eastAsia"/>
+                <w:b/>
+              </w:rPr>
+              <w:t>备注</w:t>
+            </w:r>
+          </w:p>
+        </w:tc>
+      </w:tr>
+      <w:tr>
+        <w:tc>
+          <w:tcPr>
+            <w:tcW w:w="859" w:type="dxa"/>
+          </w:tcPr>
+          <w:p>
+            <w:r>
+              <w:rPr>
+                <w:rFonts w:hint="eastAsia"/>
+              </w:rPr>
+              <w:t>1</w:t>
+            </w:r>
+          </w:p>
+        </w:tc>
+        <w:tc>
+          <w:tcPr>
+            <w:tcW w:w="1404" w:type="dxa"/>
+          </w:tcPr>
+          <w:p>
+            <w:r>
+              <w:rPr>
+                <w:rFonts w:hint="eastAsia"/>
+              </w:rPr>
+              <w:t>请求</w:t>
+            </w:r>
+            <w:r>
+              <w:t>方式</w:t>
+            </w:r>
+          </w:p>
+        </w:tc>
+        <w:tc>
+          <w:tcPr>
+            <w:tcW w:w="3402" w:type="dxa"/>
+          </w:tcPr>
+          <w:p>
+            <w:pPr>
+              <w:jc w:val="center"/>
+            </w:pPr>
+            <w:r>
+              <w:t>POST</w:t>
+            </w:r>
+          </w:p>
+        </w:tc>
+        <w:tc>
+          <w:tcPr>
+            <w:tcW w:w="2631" w:type="dxa"/>
+          </w:tcPr>
+          <w:p/>
+        </w:tc>
+      </w:tr>
+      <w:tr>
+        <w:tc>
+          <w:tcPr>
+            <w:tcW w:w="859" w:type="dxa"/>
+          </w:tcPr>
+          <w:p>
+            <w:r>
+              <w:rPr>
+                <w:rFonts w:hint="eastAsia"/>
+              </w:rPr>
+              <w:t>2</w:t>
+            </w:r>
+          </w:p>
+        </w:tc>
+        <w:tc>
+          <w:tcPr>
+            <w:tcW w:w="1404" w:type="dxa"/>
+          </w:tcPr>
+          <w:p>
+            <w:r>
+              <w:rPr>
+                <w:rFonts w:hint="eastAsia"/>
+              </w:rPr>
+              <w:t>请求</w:t>
+            </w:r>
+            <w:proofErr w:type="spellStart"/>
+            <w:r>
+              <w:t>url</w:t>
+            </w:r>
+            <w:proofErr w:type="spellEnd"/>
+            <w:r>
+              <w:t>路径</w:t>
+            </w:r>
+          </w:p>
+        </w:tc>
+        <w:tc>
+          <w:tcPr>
+            <w:tcW w:w="3402" w:type="dxa"/>
+          </w:tcPr>
+          <w:p>
+            <w:pPr>
+              <w:jc w:val="center"/>
+            </w:pPr>
+            <w:r>
+              <w:t>/user/message/</w:t>
+            </w:r>
+            <w:r>
+              <w:t>delete</w:t>
+            </w:r>
+          </w:p>
+        </w:tc>
+        <w:tc>
+          <w:tcPr>
+            <w:tcW w:w="2631" w:type="dxa"/>
+          </w:tcPr>
+          <w:p>
+            <w:r>
+              <w:rPr>
+                <w:rFonts w:hint="eastAsia"/>
+              </w:rPr>
+              <w:t>restful</w:t>
+            </w:r>
+          </w:p>
+        </w:tc>
+      </w:tr>
+      <w:tr>
+        <w:trPr>
+          <w:trHeight w:val="323"/>
+        </w:trPr>
+        <w:tc>
+          <w:tcPr>
+            <w:tcW w:w="859" w:type="dxa"/>
+          </w:tcPr>
+          <w:p>
+            <w:r>
+              <w:rPr>
+                <w:rFonts w:hint="eastAsia"/>
+              </w:rPr>
+              <w:t>3</w:t>
+            </w:r>
+          </w:p>
+        </w:tc>
+        <w:tc>
+          <w:tcPr>
+            <w:tcW w:w="1404" w:type="dxa"/>
+          </w:tcPr>
+          <w:p>
+            <w:r>
+              <w:rPr>
+                <w:rFonts w:hint="eastAsia"/>
+              </w:rPr>
+              <w:t>输入</w:t>
+            </w:r>
+            <w:r>
+              <w:t>参数</w:t>
+            </w:r>
+          </w:p>
+        </w:tc>
+        <w:tc>
+          <w:tcPr>
+            <w:tcW w:w="3402" w:type="dxa"/>
+          </w:tcPr>
+          <w:p>
+            <w:pPr>
+              <w:jc w:val="center"/>
+            </w:pPr>
+            <w:r>
+              <w:t>ids</w:t>
+            </w:r>
+          </w:p>
+        </w:tc>
+        <w:tc>
+          <w:tcPr>
+            <w:tcW w:w="2631" w:type="dxa"/>
+          </w:tcPr>
+          <w:p>
+            <w:r>
+              <w:rPr>
+                <w:rFonts w:hint="eastAsia"/>
+              </w:rPr>
+              <w:t>删除的</w:t>
+            </w:r>
+            <w:r>
+              <w:rPr>
+                <w:rFonts w:hint="eastAsia"/>
+              </w:rPr>
+              <w:t>留言</w:t>
+            </w:r>
+            <w:r>
+              <w:rPr>
+                <w:rFonts w:hint="eastAsia"/>
+              </w:rPr>
+              <w:t>实体</w:t>
+            </w:r>
+            <w:r>
+              <w:rPr>
+                <w:rFonts w:hint="eastAsia"/>
+              </w:rPr>
+              <w:t>列表</w:t>
+            </w:r>
+            <w:r>
+              <w:rPr>
+                <w:rFonts w:hint="eastAsia"/>
+              </w:rPr>
+              <w:t>id</w:t>
+            </w:r>
+            <w:r>
+              <w:rPr>
+                <w:rFonts w:hint="eastAsia"/>
+              </w:rPr>
+              <w:t>字符串，用逗号分隔</w:t>
+            </w:r>
+          </w:p>
+        </w:tc>
+      </w:tr>
+      <w:tr>
+        <w:trPr>
+          <w:trHeight w:val="415"/>
+        </w:trPr>
+        <w:tc>
+          <w:tcPr>
+            <w:tcW w:w="859" w:type="dxa"/>
+          </w:tcPr>
+          <w:p>
+            <w:r>
+              <w:rPr>
+                <w:rFonts w:hint="eastAsia"/>
+              </w:rPr>
+              <w:t>4</w:t>
+            </w:r>
+          </w:p>
+        </w:tc>
+        <w:tc>
+          <w:tcPr>
+            <w:tcW w:w="1404" w:type="dxa"/>
+          </w:tcPr>
+          <w:p>
+            <w:r>
+              <w:rPr>
+                <w:rFonts w:hint="eastAsia"/>
+              </w:rPr>
+              <w:t>输出结果</w:t>
+            </w:r>
+          </w:p>
+        </w:tc>
+        <w:tc>
+          <w:tcPr>
+            <w:tcW w:w="3402" w:type="dxa"/>
+          </w:tcPr>
+          <w:p>
+            <w:pPr>
+              <w:jc w:val="center"/>
+              <w:rPr>
+                <w:color w:val="000000" w:themeColor="text1"/>
+              </w:rPr>
+            </w:pPr>
+            <w:r>
+              <w:rPr>
+                <w:rFonts w:hint="eastAsia"/>
+                <w:color w:val="000000" w:themeColor="text1"/>
+              </w:rPr>
+              <w:t>无</w:t>
+            </w:r>
+          </w:p>
+        </w:tc>
+        <w:tc>
+          <w:tcPr>
+            <w:tcW w:w="2631" w:type="dxa"/>
+          </w:tcPr>
+          <w:p>
+            <w:pPr>
+              <w:rPr>
+                <w:color w:val="000000" w:themeColor="text1"/>
+              </w:rPr>
+            </w:pPr>
+            <w:r>
+              <w:rPr>
+                <w:rFonts w:hint="eastAsia"/>
+                <w:color w:val="000000" w:themeColor="text1"/>
+              </w:rPr>
+              <w:t>返回操作</w:t>
+            </w:r>
+            <w:r>
+              <w:rPr>
+                <w:color w:val="000000" w:themeColor="text1"/>
+              </w:rPr>
+              <w:t>成功标志</w:t>
             </w:r>
           </w:p>
         </w:tc>
@@ -9134,7 +10284,7 @@
                 <w:rFonts w:hint="eastAsia"/>
                 <w:b/>
               </w:rPr>
-              <w:t>根据一个</w:t>
+              <w:t>根据</w:t>
             </w:r>
             <w:r>
               <w:rPr>
@@ -9148,21 +10298,7 @@
                 <w:rFonts w:hint="eastAsia"/>
                 <w:b/>
               </w:rPr>
-              <w:t>或者多个</w:t>
-            </w:r>
-            <w:r>
-              <w:rPr>
-                <w:rFonts w:hint="eastAsia"/>
-                <w:b/>
-              </w:rPr>
-              <w:t>id</w:t>
-            </w:r>
-            <w:r>
-              <w:rPr>
-                <w:rFonts w:hint="eastAsia"/>
-                <w:b/>
-              </w:rPr>
-              <w:t>列表删除实体</w:t>
+              <w:t>查询实体详情</w:t>
             </w:r>
           </w:p>
         </w:tc>
@@ -9288,7 +10424,7 @@
               <w:jc w:val="center"/>
             </w:pPr>
             <w:r>
-              <w:t>POST</w:t>
+              <w:t>GET</w:t>
             </w:r>
           </w:p>
         </w:tc>
@@ -9343,10 +10479,10 @@
               <w:jc w:val="center"/>
             </w:pPr>
             <w:r>
-              <w:t>/user/message/</w:t>
-            </w:r>
-            <w:r>
-              <w:t>delete</w:t>
+              <w:t xml:space="preserve">/user/message </w:t>
+            </w:r>
+            <w:r>
+              <w:t>/get/{id}</w:t>
             </w:r>
           </w:p>
         </w:tc>
@@ -9406,57 +10542,38 @@
               <w:jc w:val="center"/>
             </w:pPr>
             <w:r>
-              <w:t>ids</w:t>
-            </w:r>
-          </w:p>
-        </w:tc>
-        <w:tc>
-          <w:tcPr>
-            <w:tcW w:w="2631" w:type="dxa"/>
-          </w:tcPr>
-          <w:p>
-            <w:r>
-              <w:rPr>
-                <w:rFonts w:hint="eastAsia"/>
-              </w:rPr>
-              <w:t>删除的</w:t>
-            </w:r>
-            <w:r>
-              <w:rPr>
-                <w:rFonts w:hint="eastAsia"/>
-              </w:rPr>
-              <w:t>留言</w:t>
-            </w:r>
-            <w:r>
-              <w:rPr>
-                <w:rFonts w:hint="eastAsia"/>
-              </w:rPr>
-              <w:t>实体</w:t>
-            </w:r>
-            <w:r>
-              <w:rPr>
-                <w:rFonts w:hint="eastAsia"/>
-              </w:rPr>
-              <w:t>列表</w:t>
-            </w:r>
-            <w:r>
-              <w:rPr>
-                <w:rFonts w:hint="eastAsia"/>
-              </w:rPr>
               <w:t>id</w:t>
             </w:r>
-            <w:r>
-              <w:rPr>
-                <w:rFonts w:hint="eastAsia"/>
-              </w:rPr>
-              <w:t>字</w:t>
-            </w:r>
-            <w:r>
-              <w:rPr>
-                <w:rFonts w:hint="eastAsia"/>
-              </w:rPr>
-              <w:lastRenderedPageBreak/>
-              <w:t>符串，用逗号分隔</w:t>
+          </w:p>
+        </w:tc>
+        <w:tc>
+          <w:tcPr>
+            <w:tcW w:w="2631" w:type="dxa"/>
+          </w:tcPr>
+          <w:p>
+            <w:r>
+              <w:rPr>
+                <w:rFonts w:hint="eastAsia"/>
+              </w:rPr>
+              <w:t>查询</w:t>
+            </w:r>
+            <w:r>
+              <w:rPr>
+                <w:rFonts w:hint="eastAsia"/>
+              </w:rPr>
+              <w:t>的</w:t>
+            </w:r>
+            <w:r>
+              <w:rPr>
+                <w:rFonts w:hint="eastAsia"/>
+              </w:rPr>
+              <w:t>留言实体</w:t>
+            </w:r>
+            <w:r>
+              <w:rPr>
+                <w:rFonts w:hint="eastAsia"/>
+              </w:rPr>
+              <w:t>id</w:t>
             </w:r>
           </w:p>
         </w:tc>
@@ -9474,7 +10591,6 @@
               <w:rPr>
                 <w:rFonts w:hint="eastAsia"/>
               </w:rPr>
-              <w:lastRenderedPageBreak/>
               <w:t>4</w:t>
             </w:r>
           </w:p>
@@ -9500,41 +10616,561 @@
             <w:pPr>
               <w:jc w:val="center"/>
               <w:rPr>
-                <w:color w:val="000000" w:themeColor="text1"/>
-              </w:rPr>
-            </w:pPr>
-            <w:r>
-              <w:rPr>
-                <w:rFonts w:hint="eastAsia"/>
-                <w:color w:val="000000" w:themeColor="text1"/>
-              </w:rPr>
-              <w:t>无</w:t>
-            </w:r>
-          </w:p>
-        </w:tc>
-        <w:tc>
-          <w:tcPr>
-            <w:tcW w:w="2631" w:type="dxa"/>
-          </w:tcPr>
-          <w:p>
-            <w:pPr>
-              <w:rPr>
-                <w:color w:val="000000" w:themeColor="text1"/>
-              </w:rPr>
-            </w:pPr>
-            <w:r>
-              <w:rPr>
-                <w:rFonts w:hint="eastAsia"/>
-                <w:color w:val="000000" w:themeColor="text1"/>
-              </w:rPr>
-              <w:t>返回操作</w:t>
-            </w:r>
-            <w:r>
-              <w:rPr>
-                <w:color w:val="000000" w:themeColor="text1"/>
-              </w:rPr>
-              <w:t>成功标志</w:t>
-            </w:r>
+                <w:color w:val="FF0000"/>
+              </w:rPr>
+            </w:pPr>
+            <w:proofErr w:type="spellStart"/>
+            <w:r>
+              <w:rPr>
+                <w:color w:val="FF0000"/>
+              </w:rPr>
+              <w:t>UserMessageDTO</w:t>
+            </w:r>
+            <w:proofErr w:type="spellEnd"/>
+          </w:p>
+        </w:tc>
+        <w:tc>
+          <w:tcPr>
+            <w:tcW w:w="2631" w:type="dxa"/>
+          </w:tcPr>
+          <w:p>
+            <w:pPr>
+              <w:rPr>
+                <w:color w:val="FF0000"/>
+              </w:rPr>
+            </w:pPr>
+            <w:r>
+              <w:rPr>
+                <w:rFonts w:hint="eastAsia"/>
+                <w:color w:val="FF0000"/>
+              </w:rPr>
+              <w:t>返回查询数据</w:t>
+            </w:r>
+          </w:p>
+        </w:tc>
+      </w:tr>
+    </w:tbl>
+    <w:p/>
+    <w:p/>
+    <w:p/>
+    <w:tbl>
+      <w:tblPr>
+        <w:tblStyle w:val="a3"/>
+        <w:tblW w:w="0" w:type="auto"/>
+        <w:tblLook w:val="04A0" w:firstRow="1" w:lastRow="0" w:firstColumn="1" w:lastColumn="0" w:noHBand="0" w:noVBand="1"/>
+      </w:tblPr>
+      <w:tblGrid>
+        <w:gridCol w:w="859"/>
+        <w:gridCol w:w="1404"/>
+        <w:gridCol w:w="3402"/>
+        <w:gridCol w:w="2631"/>
+      </w:tblGrid>
+      <w:tr>
+        <w:tc>
+          <w:tcPr>
+            <w:tcW w:w="8296" w:type="dxa"/>
+            <w:gridSpan w:val="4"/>
+          </w:tcPr>
+          <w:p>
+            <w:pPr>
+              <w:jc w:val="center"/>
+              <w:rPr>
+                <w:b/>
+              </w:rPr>
+            </w:pPr>
+            <w:r>
+              <w:rPr>
+                <w:rFonts w:hint="eastAsia"/>
+                <w:b/>
+              </w:rPr>
+              <w:t>管理员回复，更新</w:t>
+            </w:r>
+            <w:r>
+              <w:rPr>
+                <w:rFonts w:hint="eastAsia"/>
+                <w:b/>
+              </w:rPr>
+              <w:t>留言</w:t>
+            </w:r>
+            <w:r>
+              <w:rPr>
+                <w:rFonts w:hint="eastAsia"/>
+                <w:b/>
+              </w:rPr>
+              <w:t>实体内容</w:t>
+            </w:r>
+          </w:p>
+        </w:tc>
+      </w:tr>
+      <w:tr>
+        <w:tc>
+          <w:tcPr>
+            <w:tcW w:w="859" w:type="dxa"/>
+          </w:tcPr>
+          <w:p>
+            <w:pPr>
+              <w:jc w:val="center"/>
+              <w:rPr>
+                <w:b/>
+              </w:rPr>
+            </w:pPr>
+            <w:r>
+              <w:rPr>
+                <w:rFonts w:hint="eastAsia"/>
+                <w:b/>
+              </w:rPr>
+              <w:t>序号</w:t>
+            </w:r>
+          </w:p>
+        </w:tc>
+        <w:tc>
+          <w:tcPr>
+            <w:tcW w:w="1404" w:type="dxa"/>
+          </w:tcPr>
+          <w:p>
+            <w:pPr>
+              <w:jc w:val="center"/>
+              <w:rPr>
+                <w:b/>
+              </w:rPr>
+            </w:pPr>
+            <w:r>
+              <w:rPr>
+                <w:rFonts w:hint="eastAsia"/>
+                <w:b/>
+              </w:rPr>
+              <w:t>名称</w:t>
+            </w:r>
+          </w:p>
+        </w:tc>
+        <w:tc>
+          <w:tcPr>
+            <w:tcW w:w="3402" w:type="dxa"/>
+          </w:tcPr>
+          <w:p>
+            <w:pPr>
+              <w:jc w:val="center"/>
+              <w:rPr>
+                <w:b/>
+              </w:rPr>
+            </w:pPr>
+            <w:r>
+              <w:rPr>
+                <w:rFonts w:hint="eastAsia"/>
+                <w:b/>
+              </w:rPr>
+              <w:t>对应数值</w:t>
+            </w:r>
+          </w:p>
+        </w:tc>
+        <w:tc>
+          <w:tcPr>
+            <w:tcW w:w="2631" w:type="dxa"/>
+          </w:tcPr>
+          <w:p>
+            <w:pPr>
+              <w:jc w:val="center"/>
+              <w:rPr>
+                <w:b/>
+              </w:rPr>
+            </w:pPr>
+            <w:r>
+              <w:rPr>
+                <w:rFonts w:hint="eastAsia"/>
+                <w:b/>
+              </w:rPr>
+              <w:t>备注</w:t>
+            </w:r>
+          </w:p>
+        </w:tc>
+      </w:tr>
+      <w:tr>
+        <w:tc>
+          <w:tcPr>
+            <w:tcW w:w="859" w:type="dxa"/>
+          </w:tcPr>
+          <w:p>
+            <w:r>
+              <w:rPr>
+                <w:rFonts w:hint="eastAsia"/>
+              </w:rPr>
+              <w:t>1</w:t>
+            </w:r>
+          </w:p>
+        </w:tc>
+        <w:tc>
+          <w:tcPr>
+            <w:tcW w:w="1404" w:type="dxa"/>
+          </w:tcPr>
+          <w:p>
+            <w:r>
+              <w:rPr>
+                <w:rFonts w:hint="eastAsia"/>
+              </w:rPr>
+              <w:t>请求</w:t>
+            </w:r>
+            <w:r>
+              <w:t>方式</w:t>
+            </w:r>
+          </w:p>
+        </w:tc>
+        <w:tc>
+          <w:tcPr>
+            <w:tcW w:w="3402" w:type="dxa"/>
+          </w:tcPr>
+          <w:p>
+            <w:pPr>
+              <w:jc w:val="center"/>
+            </w:pPr>
+            <w:r>
+              <w:t>GET</w:t>
+            </w:r>
+          </w:p>
+        </w:tc>
+        <w:tc>
+          <w:tcPr>
+            <w:tcW w:w="2631" w:type="dxa"/>
+          </w:tcPr>
+          <w:p/>
+        </w:tc>
+      </w:tr>
+      <w:tr>
+        <w:tc>
+          <w:tcPr>
+            <w:tcW w:w="859" w:type="dxa"/>
+          </w:tcPr>
+          <w:p>
+            <w:r>
+              <w:rPr>
+                <w:rFonts w:hint="eastAsia"/>
+              </w:rPr>
+              <w:t>2</w:t>
+            </w:r>
+          </w:p>
+        </w:tc>
+        <w:tc>
+          <w:tcPr>
+            <w:tcW w:w="1404" w:type="dxa"/>
+          </w:tcPr>
+          <w:p>
+            <w:r>
+              <w:rPr>
+                <w:rFonts w:hint="eastAsia"/>
+              </w:rPr>
+              <w:t>请求</w:t>
+            </w:r>
+            <w:proofErr w:type="spellStart"/>
+            <w:r>
+              <w:t>url</w:t>
+            </w:r>
+            <w:proofErr w:type="spellEnd"/>
+            <w:r>
+              <w:t>路径</w:t>
+            </w:r>
+          </w:p>
+        </w:tc>
+        <w:tc>
+          <w:tcPr>
+            <w:tcW w:w="3402" w:type="dxa"/>
+          </w:tcPr>
+          <w:p>
+            <w:pPr>
+              <w:jc w:val="center"/>
+            </w:pPr>
+            <w:r>
+              <w:t>/user/message</w:t>
+            </w:r>
+            <w:r>
+              <w:t>/update/{id}</w:t>
+            </w:r>
+          </w:p>
+        </w:tc>
+        <w:tc>
+          <w:tcPr>
+            <w:tcW w:w="2631" w:type="dxa"/>
+          </w:tcPr>
+          <w:p>
+            <w:r>
+              <w:rPr>
+                <w:rFonts w:hint="eastAsia"/>
+              </w:rPr>
+              <w:t>restful</w:t>
+            </w:r>
+          </w:p>
+        </w:tc>
+      </w:tr>
+      <w:tr>
+        <w:trPr>
+          <w:trHeight w:val="165"/>
+        </w:trPr>
+        <w:tc>
+          <w:tcPr>
+            <w:tcW w:w="859" w:type="dxa"/>
+            <w:vMerge w:val="restart"/>
+          </w:tcPr>
+          <w:p>
+            <w:r>
+              <w:rPr>
+                <w:rFonts w:hint="eastAsia"/>
+              </w:rPr>
+              <w:t>3</w:t>
+            </w:r>
+          </w:p>
+        </w:tc>
+        <w:tc>
+          <w:tcPr>
+            <w:tcW w:w="1404" w:type="dxa"/>
+            <w:vMerge w:val="restart"/>
+          </w:tcPr>
+          <w:p>
+            <w:r>
+              <w:rPr>
+                <w:rFonts w:hint="eastAsia"/>
+              </w:rPr>
+              <w:t>输入</w:t>
+            </w:r>
+            <w:r>
+              <w:t>参数</w:t>
+            </w:r>
+          </w:p>
+        </w:tc>
+        <w:tc>
+          <w:tcPr>
+            <w:tcW w:w="3402" w:type="dxa"/>
+          </w:tcPr>
+          <w:p>
+            <w:pPr>
+              <w:jc w:val="center"/>
+            </w:pPr>
+            <w:r>
+              <w:t>id</w:t>
+            </w:r>
+          </w:p>
+        </w:tc>
+        <w:tc>
+          <w:tcPr>
+            <w:tcW w:w="2631" w:type="dxa"/>
+          </w:tcPr>
+          <w:p>
+            <w:r>
+              <w:rPr>
+                <w:rFonts w:hint="eastAsia"/>
+              </w:rPr>
+              <w:t>需要更新</w:t>
+            </w:r>
+            <w:r>
+              <w:rPr>
+                <w:rFonts w:hint="eastAsia"/>
+              </w:rPr>
+              <w:t>的</w:t>
+            </w:r>
+            <w:r>
+              <w:rPr>
+                <w:rFonts w:hint="eastAsia"/>
+              </w:rPr>
+              <w:t>留言实体</w:t>
+            </w:r>
+            <w:r>
+              <w:rPr>
+                <w:rFonts w:hint="eastAsia"/>
+              </w:rPr>
+              <w:t>id</w:t>
+            </w:r>
+          </w:p>
+        </w:tc>
+      </w:tr>
+      <w:tr>
+        <w:trPr>
+          <w:trHeight w:val="165"/>
+        </w:trPr>
+        <w:tc>
+          <w:tcPr>
+            <w:tcW w:w="859" w:type="dxa"/>
+            <w:vMerge/>
+          </w:tcPr>
+          <w:p/>
+        </w:tc>
+        <w:tc>
+          <w:tcPr>
+            <w:tcW w:w="1404" w:type="dxa"/>
+            <w:vMerge/>
+          </w:tcPr>
+          <w:p/>
+        </w:tc>
+        <w:tc>
+          <w:tcPr>
+            <w:tcW w:w="3402" w:type="dxa"/>
+          </w:tcPr>
+          <w:p>
+            <w:pPr>
+              <w:jc w:val="center"/>
+            </w:pPr>
+            <w:r>
+              <w:rPr>
+                <w:rFonts w:hint="eastAsia"/>
+              </w:rPr>
+              <w:t>reply</w:t>
+            </w:r>
+          </w:p>
+        </w:tc>
+        <w:tc>
+          <w:tcPr>
+            <w:tcW w:w="2631" w:type="dxa"/>
+          </w:tcPr>
+          <w:p>
+            <w:r>
+              <w:rPr>
+                <w:rFonts w:hint="eastAsia"/>
+              </w:rPr>
+              <w:t>回复实体</w:t>
+            </w:r>
+            <w:r>
+              <w:rPr>
+                <w:rFonts w:hint="eastAsia"/>
+              </w:rPr>
+              <w:t>内容</w:t>
+            </w:r>
+          </w:p>
+        </w:tc>
+      </w:tr>
+      <w:tr>
+        <w:trPr>
+          <w:trHeight w:val="165"/>
+        </w:trPr>
+        <w:tc>
+          <w:tcPr>
+            <w:tcW w:w="859" w:type="dxa"/>
+            <w:vMerge/>
+          </w:tcPr>
+          <w:p/>
+        </w:tc>
+        <w:tc>
+          <w:tcPr>
+            <w:tcW w:w="1404" w:type="dxa"/>
+            <w:vMerge/>
+          </w:tcPr>
+          <w:p/>
+        </w:tc>
+        <w:tc>
+          <w:tcPr>
+            <w:tcW w:w="3402" w:type="dxa"/>
+          </w:tcPr>
+          <w:p>
+            <w:pPr>
+              <w:jc w:val="center"/>
+            </w:pPr>
+            <w:r>
+              <w:rPr>
+                <w:rFonts w:hint="eastAsia"/>
+              </w:rPr>
+              <w:t>status</w:t>
+            </w:r>
+          </w:p>
+        </w:tc>
+        <w:tc>
+          <w:tcPr>
+            <w:tcW w:w="2631" w:type="dxa"/>
+          </w:tcPr>
+          <w:p>
+            <w:r>
+              <w:rPr>
+                <w:rFonts w:hint="eastAsia"/>
+              </w:rPr>
+              <w:t>已处理状态，值为</w:t>
+            </w:r>
+            <w:r>
+              <w:rPr>
+                <w:rFonts w:hint="eastAsia"/>
+              </w:rPr>
+              <w:t>6</w:t>
+            </w:r>
+          </w:p>
+        </w:tc>
+      </w:tr>
+      <w:tr>
+        <w:trPr>
+          <w:trHeight w:val="415"/>
+        </w:trPr>
+        <w:tc>
+          <w:tcPr>
+            <w:tcW w:w="859" w:type="dxa"/>
+          </w:tcPr>
+          <w:p>
+            <w:r>
+              <w:rPr>
+                <w:rFonts w:hint="eastAsia"/>
+              </w:rPr>
+              <w:t>4</w:t>
+            </w:r>
+          </w:p>
+        </w:tc>
+        <w:tc>
+          <w:tcPr>
+            <w:tcW w:w="1404" w:type="dxa"/>
+          </w:tcPr>
+          <w:p>
+            <w:r>
+              <w:rPr>
+                <w:rFonts w:hint="eastAsia"/>
+              </w:rPr>
+              <w:t>输出结果</w:t>
+            </w:r>
+          </w:p>
+        </w:tc>
+        <w:tc>
+          <w:tcPr>
+            <w:tcW w:w="3402" w:type="dxa"/>
+          </w:tcPr>
+          <w:p>
+            <w:pPr>
+              <w:jc w:val="center"/>
+              <w:rPr>
+                <w:color w:val="FF0000"/>
+              </w:rPr>
+            </w:pPr>
+            <w:proofErr w:type="spellStart"/>
+            <w:r>
+              <w:rPr>
+                <w:color w:val="FF0000"/>
+              </w:rPr>
+              <w:t>UserMessageDTO</w:t>
+            </w:r>
+            <w:proofErr w:type="spellEnd"/>
+          </w:p>
+        </w:tc>
+        <w:tc>
+          <w:tcPr>
+            <w:tcW w:w="2631" w:type="dxa"/>
+          </w:tcPr>
+          <w:p>
+            <w:pPr>
+              <w:rPr>
+                <w:color w:val="FF0000"/>
+              </w:rPr>
+            </w:pPr>
+            <w:r>
+              <w:rPr>
+                <w:rFonts w:hint="eastAsia"/>
+                <w:color w:val="FF0000"/>
+              </w:rPr>
+              <w:t>返回查询数据</w:t>
+            </w:r>
+            <w:r>
+              <w:rPr>
+                <w:rFonts w:hint="eastAsia"/>
+                <w:color w:val="FF0000"/>
+              </w:rPr>
+              <w:t>，</w:t>
+            </w:r>
+            <w:proofErr w:type="gramStart"/>
+            <w:r>
+              <w:rPr>
+                <w:rFonts w:hint="eastAsia"/>
+                <w:color w:val="FF0000"/>
+              </w:rPr>
+              <w:t>用于回显</w:t>
+            </w:r>
+            <w:proofErr w:type="gramEnd"/>
           </w:p>
         </w:tc>
       </w:tr>
@@ -9573,22 +11209,31 @@
                 <w:rFonts w:hint="eastAsia"/>
                 <w:b/>
               </w:rPr>
-              <w:t>根据</w:t>
-            </w:r>
-            <w:r>
-              <w:rPr>
-                <w:rFonts w:hint="eastAsia"/>
-                <w:b/>
-              </w:rPr>
-              <w:t>id</w:t>
-            </w:r>
-            <w:r>
-              <w:rPr>
-                <w:rFonts w:hint="eastAsia"/>
-                <w:b/>
-              </w:rPr>
-              <w:t>查询实体详情</w:t>
-            </w:r>
+              <w:t>获取首页公告列表</w:t>
+            </w:r>
+            <w:r>
+              <w:rPr>
+                <w:rFonts w:hint="eastAsia"/>
+                <w:b/>
+              </w:rPr>
+              <w:t>,</w:t>
+            </w:r>
+            <w:r>
+              <w:rPr>
+                <w:rFonts w:hint="eastAsia"/>
+                <w:b/>
+              </w:rPr>
+              <w:t>分</w:t>
+            </w:r>
+            <w:proofErr w:type="gramStart"/>
+            <w:r>
+              <w:rPr>
+                <w:rFonts w:hint="eastAsia"/>
+                <w:b/>
+              </w:rPr>
+              <w:t>页展示</w:t>
+            </w:r>
+            <w:proofErr w:type="gramEnd"/>
           </w:p>
         </w:tc>
       </w:tr>
@@ -9768,34 +11413,31 @@
               <w:jc w:val="center"/>
             </w:pPr>
             <w:r>
-              <w:t xml:space="preserve">/user/message </w:t>
-            </w:r>
-            <w:r>
-              <w:t>/get/{id}</w:t>
-            </w:r>
-          </w:p>
-        </w:tc>
-        <w:tc>
-          <w:tcPr>
-            <w:tcW w:w="2631" w:type="dxa"/>
-          </w:tcPr>
-          <w:p>
-            <w:r>
-              <w:rPr>
-                <w:rFonts w:hint="eastAsia"/>
-              </w:rPr>
-              <w:t>restful</w:t>
-            </w:r>
-          </w:p>
+              <w:t>/announcement</w:t>
+            </w:r>
+            <w:r>
+              <w:t xml:space="preserve"> </w:t>
+            </w:r>
+            <w:r>
+              <w:t>/list/page</w:t>
+            </w:r>
+          </w:p>
+        </w:tc>
+        <w:tc>
+          <w:tcPr>
+            <w:tcW w:w="2631" w:type="dxa"/>
+          </w:tcPr>
+          <w:p/>
         </w:tc>
       </w:tr>
       <w:tr>
         <w:trPr>
-          <w:trHeight w:val="323"/>
+          <w:trHeight w:val="165"/>
         </w:trPr>
         <w:tc>
           <w:tcPr>
             <w:tcW w:w="859" w:type="dxa"/>
+            <w:vMerge w:val="restart"/>
           </w:tcPr>
           <w:p>
             <w:r>
@@ -9809,6 +11451,7 @@
         <w:tc>
           <w:tcPr>
             <w:tcW w:w="1404" w:type="dxa"/>
+            <w:vMerge w:val="restart"/>
           </w:tcPr>
           <w:p>
             <w:r>
@@ -9830,39 +11473,70 @@
             <w:pPr>
               <w:jc w:val="center"/>
             </w:pPr>
-            <w:r>
-              <w:t>id</w:t>
-            </w:r>
-          </w:p>
-        </w:tc>
-        <w:tc>
-          <w:tcPr>
-            <w:tcW w:w="2631" w:type="dxa"/>
-          </w:tcPr>
-          <w:p>
-            <w:r>
-              <w:rPr>
-                <w:rFonts w:hint="eastAsia"/>
-              </w:rPr>
-              <w:t>查询</w:t>
-            </w:r>
-            <w:r>
-              <w:rPr>
-                <w:rFonts w:hint="eastAsia"/>
-              </w:rPr>
-              <w:t>的</w:t>
-            </w:r>
-            <w:r>
-              <w:rPr>
-                <w:rFonts w:hint="eastAsia"/>
-              </w:rPr>
-              <w:t>留言实体</w:t>
-            </w:r>
-            <w:r>
-              <w:rPr>
-                <w:rFonts w:hint="eastAsia"/>
-              </w:rPr>
-              <w:t>id</w:t>
+            <w:proofErr w:type="spellStart"/>
+            <w:r>
+              <w:t>pageNo</w:t>
+            </w:r>
+            <w:proofErr w:type="spellEnd"/>
+          </w:p>
+        </w:tc>
+        <w:tc>
+          <w:tcPr>
+            <w:tcW w:w="2631" w:type="dxa"/>
+          </w:tcPr>
+          <w:p>
+            <w:r>
+              <w:rPr>
+                <w:rFonts w:hint="eastAsia"/>
+              </w:rPr>
+              <w:t>显示页码</w:t>
+            </w:r>
+          </w:p>
+        </w:tc>
+      </w:tr>
+      <w:tr>
+        <w:trPr>
+          <w:trHeight w:val="165"/>
+        </w:trPr>
+        <w:tc>
+          <w:tcPr>
+            <w:tcW w:w="859" w:type="dxa"/>
+            <w:vMerge/>
+          </w:tcPr>
+          <w:p/>
+        </w:tc>
+        <w:tc>
+          <w:tcPr>
+            <w:tcW w:w="1404" w:type="dxa"/>
+            <w:vMerge/>
+          </w:tcPr>
+          <w:p/>
+        </w:tc>
+        <w:tc>
+          <w:tcPr>
+            <w:tcW w:w="3402" w:type="dxa"/>
+          </w:tcPr>
+          <w:p>
+            <w:pPr>
+              <w:jc w:val="center"/>
+            </w:pPr>
+            <w:proofErr w:type="spellStart"/>
+            <w:r>
+              <w:t>pageSize</w:t>
+            </w:r>
+            <w:proofErr w:type="spellEnd"/>
+          </w:p>
+        </w:tc>
+        <w:tc>
+          <w:tcPr>
+            <w:tcW w:w="2631" w:type="dxa"/>
+          </w:tcPr>
+          <w:p>
+            <w:r>
+              <w:rPr>
+                <w:rFonts w:hint="eastAsia"/>
+              </w:rPr>
+              <w:t>数据条数</w:t>
             </w:r>
           </w:p>
         </w:tc>
@@ -9880,6 +11554,7 @@
               <w:rPr>
                 <w:rFonts w:hint="eastAsia"/>
               </w:rPr>
+              <w:lastRenderedPageBreak/>
               <w:t>4</w:t>
             </w:r>
           </w:p>
@@ -9908,38 +11583,73 @@
                 <w:color w:val="FF0000"/>
               </w:rPr>
             </w:pPr>
-            <w:proofErr w:type="spellStart"/>
-            <w:r>
-              <w:rPr>
-                <w:color w:val="FF0000"/>
-              </w:rPr>
-              <w:t>UserMessageDTO</w:t>
-            </w:r>
-            <w:proofErr w:type="spellEnd"/>
-          </w:p>
-        </w:tc>
-        <w:tc>
-          <w:tcPr>
-            <w:tcW w:w="2631" w:type="dxa"/>
-          </w:tcPr>
-          <w:p>
-            <w:pPr>
-              <w:rPr>
-                <w:color w:val="FF0000"/>
-              </w:rPr>
-            </w:pPr>
-            <w:r>
-              <w:rPr>
-                <w:rFonts w:hint="eastAsia"/>
-                <w:color w:val="FF0000"/>
-              </w:rPr>
-              <w:t>返回查询数据</w:t>
+            <w:r>
+              <w:rPr>
+                <w:rFonts w:hint="eastAsia"/>
+                <w:color w:val="FF0000"/>
+              </w:rPr>
+              <w:t>Li</w:t>
+            </w:r>
+            <w:r>
+              <w:rPr>
+                <w:color w:val="FF0000"/>
+              </w:rPr>
+              <w:t>st&lt;</w:t>
+            </w:r>
+            <w:r>
+              <w:rPr>
+                <w:color w:val="FF0000"/>
+              </w:rPr>
+              <w:t>Announcement</w:t>
+            </w:r>
+            <w:r>
+              <w:rPr>
+                <w:color w:val="FF0000"/>
+              </w:rPr>
+              <w:t>&gt;</w:t>
+            </w:r>
+          </w:p>
+        </w:tc>
+        <w:tc>
+          <w:tcPr>
+            <w:tcW w:w="2631" w:type="dxa"/>
+          </w:tcPr>
+          <w:p>
+            <w:pPr>
+              <w:rPr>
+                <w:color w:val="FF0000"/>
+              </w:rPr>
+            </w:pPr>
+            <w:r>
+              <w:rPr>
+                <w:rFonts w:hint="eastAsia"/>
+                <w:color w:val="FF0000"/>
+              </w:rPr>
+              <w:t>返回查询</w:t>
+            </w:r>
+            <w:r>
+              <w:rPr>
+                <w:color w:val="FF0000"/>
+              </w:rPr>
+              <w:t>数据列表（</w:t>
+            </w:r>
+            <w:r>
+              <w:rPr>
+                <w:rFonts w:hint="eastAsia"/>
+                <w:color w:val="FF0000"/>
+              </w:rPr>
+              <w:t>分页</w:t>
+            </w:r>
+            <w:r>
+              <w:rPr>
+                <w:color w:val="FF0000"/>
+              </w:rPr>
+              <w:t>）</w:t>
             </w:r>
           </w:p>
         </w:tc>
       </w:tr>
     </w:tbl>
-    <w:p/>
     <w:p/>
     <w:p/>
     <w:tbl>
@@ -9972,21 +11682,7 @@
                 <w:rFonts w:hint="eastAsia"/>
                 <w:b/>
               </w:rPr>
-              <w:t>管理员回复，更新</w:t>
-            </w:r>
-            <w:r>
-              <w:rPr>
-                <w:rFonts w:hint="eastAsia"/>
-                <w:b/>
-              </w:rPr>
-              <w:t>留言</w:t>
-            </w:r>
-            <w:r>
-              <w:rPr>
-                <w:rFonts w:hint="eastAsia"/>
-                <w:b/>
-              </w:rPr>
-              <w:t>实体内容</w:t>
+              <w:t>保存一条公告数据</w:t>
             </w:r>
           </w:p>
         </w:tc>
@@ -10112,7 +11808,7 @@
               <w:jc w:val="center"/>
             </w:pPr>
             <w:r>
-              <w:t>GET</w:t>
+              <w:t>POST</w:t>
             </w:r>
           </w:p>
         </w:tc>
@@ -10167,25 +11863,18 @@
               <w:jc w:val="center"/>
             </w:pPr>
             <w:r>
-              <w:t>/user/message</w:t>
-            </w:r>
-            <w:r>
-              <w:t>/update/{id}</w:t>
-            </w:r>
-          </w:p>
-        </w:tc>
-        <w:tc>
-          <w:tcPr>
-            <w:tcW w:w="2631" w:type="dxa"/>
-          </w:tcPr>
-          <w:p>
-            <w:r>
-              <w:rPr>
-                <w:rFonts w:hint="eastAsia"/>
-              </w:rPr>
-              <w:t>restful</w:t>
-            </w:r>
-          </w:p>
+              <w:t>/announcement</w:t>
+            </w:r>
+            <w:r>
+              <w:t>/save</w:t>
+            </w:r>
+          </w:p>
+        </w:tc>
+        <w:tc>
+          <w:tcPr>
+            <w:tcW w:w="2631" w:type="dxa"/>
+          </w:tcPr>
+          <w:p/>
         </w:tc>
       </w:tr>
       <w:tr>
@@ -10232,38 +11921,20 @@
               <w:jc w:val="center"/>
             </w:pPr>
             <w:r>
-              <w:t>id</w:t>
-            </w:r>
-          </w:p>
-        </w:tc>
-        <w:tc>
-          <w:tcPr>
-            <w:tcW w:w="2631" w:type="dxa"/>
-          </w:tcPr>
-          <w:p>
-            <w:r>
-              <w:rPr>
-                <w:rFonts w:hint="eastAsia"/>
-              </w:rPr>
-              <w:t>需要更新</w:t>
-            </w:r>
-            <w:r>
-              <w:rPr>
-                <w:rFonts w:hint="eastAsia"/>
-              </w:rPr>
-              <w:t>的</w:t>
-            </w:r>
-            <w:r>
-              <w:rPr>
-                <w:rFonts w:hint="eastAsia"/>
-              </w:rPr>
-              <w:t>留言实体</w:t>
-            </w:r>
-            <w:r>
-              <w:rPr>
-                <w:rFonts w:hint="eastAsia"/>
-              </w:rPr>
-              <w:t>id</w:t>
+              <w:t>title</w:t>
+            </w:r>
+          </w:p>
+        </w:tc>
+        <w:tc>
+          <w:tcPr>
+            <w:tcW w:w="2631" w:type="dxa"/>
+          </w:tcPr>
+          <w:p>
+            <w:r>
+              <w:rPr>
+                <w:rFonts w:hint="eastAsia"/>
+              </w:rPr>
+              <w:t>公告标题</w:t>
             </w:r>
           </w:p>
         </w:tc>
@@ -10295,29 +11966,20 @@
               <w:jc w:val="center"/>
             </w:pPr>
             <w:r>
-              <w:rPr>
-                <w:rFonts w:hint="eastAsia"/>
-              </w:rPr>
-              <w:t>reply</w:t>
-            </w:r>
-          </w:p>
-        </w:tc>
-        <w:tc>
-          <w:tcPr>
-            <w:tcW w:w="2631" w:type="dxa"/>
-          </w:tcPr>
-          <w:p>
-            <w:r>
-              <w:rPr>
-                <w:rFonts w:hint="eastAsia"/>
-              </w:rPr>
-              <w:t>回复实体</w:t>
-            </w:r>
-            <w:r>
-              <w:rPr>
-                <w:rFonts w:hint="eastAsia"/>
-              </w:rPr>
-              <w:t>内容</w:t>
+              <w:t>content</w:t>
+            </w:r>
+          </w:p>
+        </w:tc>
+        <w:tc>
+          <w:tcPr>
+            <w:tcW w:w="2631" w:type="dxa"/>
+          </w:tcPr>
+          <w:p>
+            <w:r>
+              <w:rPr>
+                <w:rFonts w:hint="eastAsia"/>
+              </w:rPr>
+              <w:t>公告内容</w:t>
             </w:r>
           </w:p>
         </w:tc>
@@ -10348,30 +12010,68 @@
             <w:pPr>
               <w:jc w:val="center"/>
             </w:pPr>
-            <w:r>
-              <w:rPr>
-                <w:rFonts w:hint="eastAsia"/>
-              </w:rPr>
-              <w:t>status</w:t>
-            </w:r>
-          </w:p>
-        </w:tc>
-        <w:tc>
-          <w:tcPr>
-            <w:tcW w:w="2631" w:type="dxa"/>
-          </w:tcPr>
-          <w:p>
-            <w:r>
-              <w:rPr>
-                <w:rFonts w:hint="eastAsia"/>
-              </w:rPr>
-              <w:t>已处理状态，值为</w:t>
-            </w:r>
-            <w:r>
-              <w:rPr>
-                <w:rFonts w:hint="eastAsia"/>
-              </w:rPr>
-              <w:t>6</w:t>
+            <w:proofErr w:type="spellStart"/>
+            <w:r>
+              <w:t>publishTime</w:t>
+            </w:r>
+            <w:proofErr w:type="spellEnd"/>
+          </w:p>
+        </w:tc>
+        <w:tc>
+          <w:tcPr>
+            <w:tcW w:w="2631" w:type="dxa"/>
+          </w:tcPr>
+          <w:p>
+            <w:r>
+              <w:rPr>
+                <w:rFonts w:hint="eastAsia"/>
+              </w:rPr>
+              <w:t>发布时间：格式如</w:t>
+            </w:r>
+            <w:r>
+              <w:rPr>
+                <w:rFonts w:hint="eastAsia"/>
+              </w:rPr>
+              <w:t>2</w:t>
+            </w:r>
+            <w:r>
+              <w:t>000</w:t>
+            </w:r>
+            <w:r>
+              <w:rPr>
+                <w:rFonts w:hint="eastAsia"/>
+              </w:rPr>
+              <w:t>-</w:t>
+            </w:r>
+            <w:r>
+              <w:t>11</w:t>
+            </w:r>
+            <w:r>
+              <w:rPr>
+                <w:rFonts w:hint="eastAsia"/>
+              </w:rPr>
+              <w:t>-</w:t>
+            </w:r>
+            <w:r>
+              <w:t>11 00</w:t>
+            </w:r>
+            <w:r>
+              <w:rPr>
+                <w:rFonts w:hint="eastAsia"/>
+              </w:rPr>
+              <w:t>:</w:t>
+            </w:r>
+            <w:r>
+              <w:t>00</w:t>
+            </w:r>
+            <w:r>
+              <w:rPr>
+                <w:rFonts w:hint="eastAsia"/>
+              </w:rPr>
+              <w:t>:</w:t>
+            </w:r>
+            <w:r>
+              <w:t>00</w:t>
             </w:r>
           </w:p>
         </w:tc>
@@ -10417,49 +12117,38 @@
                 <w:color w:val="FF0000"/>
               </w:rPr>
             </w:pPr>
-            <w:proofErr w:type="spellStart"/>
-            <w:r>
-              <w:rPr>
-                <w:color w:val="FF0000"/>
-              </w:rPr>
-              <w:t>UserMessageDTO</w:t>
-            </w:r>
-            <w:proofErr w:type="spellEnd"/>
-          </w:p>
-        </w:tc>
-        <w:tc>
-          <w:tcPr>
-            <w:tcW w:w="2631" w:type="dxa"/>
-          </w:tcPr>
-          <w:p>
-            <w:pPr>
-              <w:rPr>
-                <w:color w:val="FF0000"/>
-              </w:rPr>
-            </w:pPr>
-            <w:r>
-              <w:rPr>
-                <w:rFonts w:hint="eastAsia"/>
-                <w:color w:val="FF0000"/>
-              </w:rPr>
-              <w:t>返回查询数据</w:t>
-            </w:r>
-            <w:r>
-              <w:rPr>
-                <w:rFonts w:hint="eastAsia"/>
-                <w:color w:val="FF0000"/>
-              </w:rPr>
-              <w:t>，</w:t>
-            </w:r>
-            <w:proofErr w:type="gramStart"/>
-            <w:r>
-              <w:rPr>
-                <w:rFonts w:hint="eastAsia"/>
-                <w:color w:val="FF0000"/>
-              </w:rPr>
-              <w:t>用于回显</w:t>
-            </w:r>
-            <w:proofErr w:type="gramEnd"/>
+            <w:r>
+              <w:rPr>
+                <w:color w:val="FF0000"/>
+              </w:rPr>
+              <w:t>Announcement</w:t>
+            </w:r>
+          </w:p>
+        </w:tc>
+        <w:tc>
+          <w:tcPr>
+            <w:tcW w:w="2631" w:type="dxa"/>
+          </w:tcPr>
+          <w:p>
+            <w:pPr>
+              <w:rPr>
+                <w:color w:val="FF0000"/>
+              </w:rPr>
+            </w:pPr>
+            <w:r>
+              <w:rPr>
+                <w:rFonts w:hint="eastAsia"/>
+                <w:color w:val="FF0000"/>
+              </w:rPr>
+              <w:t>返回</w:t>
+            </w:r>
+            <w:r>
+              <w:rPr>
+                <w:rFonts w:hint="eastAsia"/>
+                <w:color w:val="FF0000"/>
+              </w:rPr>
+              <w:t>保存的公告内容，回显</w:t>
+            </w:r>
           </w:p>
         </w:tc>
       </w:tr>
@@ -10498,31 +12187,22 @@
                 <w:rFonts w:hint="eastAsia"/>
                 <w:b/>
               </w:rPr>
-              <w:t>获取首页公告列表</w:t>
-            </w:r>
-            <w:r>
-              <w:rPr>
-                <w:rFonts w:hint="eastAsia"/>
-                <w:b/>
-              </w:rPr>
-              <w:t>,</w:t>
-            </w:r>
-            <w:r>
-              <w:rPr>
-                <w:rFonts w:hint="eastAsia"/>
-                <w:b/>
-              </w:rPr>
-              <w:t>分</w:t>
-            </w:r>
-            <w:proofErr w:type="gramStart"/>
-            <w:r>
-              <w:rPr>
-                <w:rFonts w:hint="eastAsia"/>
-                <w:b/>
-              </w:rPr>
-              <w:t>页展示</w:t>
-            </w:r>
-            <w:proofErr w:type="gramEnd"/>
+              <w:t>根据</w:t>
+            </w:r>
+            <w:r>
+              <w:rPr>
+                <w:rFonts w:hint="eastAsia"/>
+                <w:b/>
+              </w:rPr>
+              <w:t>id</w:t>
+            </w:r>
+            <w:r>
+              <w:rPr>
+                <w:rFonts w:hint="eastAsia"/>
+                <w:b/>
+              </w:rPr>
+              <w:t>查询一条公告数据</w:t>
+            </w:r>
           </w:p>
         </w:tc>
       </w:tr>
@@ -10647,7 +12327,7 @@
               <w:jc w:val="center"/>
             </w:pPr>
             <w:r>
-              <w:t>GET</w:t>
+              <w:t>POST</w:t>
             </w:r>
           </w:p>
         </w:tc>
@@ -10705,127 +12385,101 @@
               <w:t>/announcement</w:t>
             </w:r>
             <w:r>
+              <w:t>/get/{id}</w:t>
+            </w:r>
+          </w:p>
+        </w:tc>
+        <w:tc>
+          <w:tcPr>
+            <w:tcW w:w="2631" w:type="dxa"/>
+          </w:tcPr>
+          <w:p>
+            <w:r>
+              <w:rPr>
+                <w:rFonts w:hint="eastAsia"/>
+              </w:rPr>
+              <w:t>restful</w:t>
+            </w:r>
+          </w:p>
+        </w:tc>
+      </w:tr>
+      <w:tr>
+        <w:trPr>
+          <w:trHeight w:val="323"/>
+        </w:trPr>
+        <w:tc>
+          <w:tcPr>
+            <w:tcW w:w="859" w:type="dxa"/>
+          </w:tcPr>
+          <w:p>
+            <w:r>
+              <w:rPr>
+                <w:rFonts w:hint="eastAsia"/>
+              </w:rPr>
+              <w:t>3</w:t>
+            </w:r>
+          </w:p>
+        </w:tc>
+        <w:tc>
+          <w:tcPr>
+            <w:tcW w:w="1404" w:type="dxa"/>
+          </w:tcPr>
+          <w:p>
+            <w:r>
+              <w:rPr>
+                <w:rFonts w:hint="eastAsia"/>
+              </w:rPr>
+              <w:t>输入</w:t>
+            </w:r>
+            <w:r>
+              <w:t>参数</w:t>
+            </w:r>
+          </w:p>
+        </w:tc>
+        <w:tc>
+          <w:tcPr>
+            <w:tcW w:w="3402" w:type="dxa"/>
+          </w:tcPr>
+          <w:p>
+            <w:pPr>
+              <w:jc w:val="center"/>
+            </w:pPr>
+            <w:r>
+              <w:t>id</w:t>
+            </w:r>
+          </w:p>
+        </w:tc>
+        <w:tc>
+          <w:tcPr>
+            <w:tcW w:w="2631" w:type="dxa"/>
+          </w:tcPr>
+          <w:p>
+            <w:r>
+              <w:rPr>
+                <w:rFonts w:hint="eastAsia"/>
+              </w:rPr>
+              <w:t>查询</w:t>
+            </w:r>
+            <w:r>
+              <w:rPr>
+                <w:rFonts w:hint="eastAsia"/>
+              </w:rPr>
+              <w:t>的</w:t>
+            </w:r>
+            <w:r>
+              <w:rPr>
+                <w:rFonts w:hint="eastAsia"/>
+              </w:rPr>
+              <w:t>公告实体</w:t>
+            </w:r>
+            <w:r>
+              <w:rPr>
+                <w:rFonts w:hint="eastAsia"/>
+              </w:rPr>
+              <w:t>id</w:t>
+            </w:r>
+            <w:r>
               <w:t xml:space="preserve"> </w:t>
-            </w:r>
-            <w:r>
-              <w:t>/list/page</w:t>
-            </w:r>
-          </w:p>
-        </w:tc>
-        <w:tc>
-          <w:tcPr>
-            <w:tcW w:w="2631" w:type="dxa"/>
-          </w:tcPr>
-          <w:p/>
-        </w:tc>
-      </w:tr>
-      <w:tr>
-        <w:trPr>
-          <w:trHeight w:val="165"/>
-        </w:trPr>
-        <w:tc>
-          <w:tcPr>
-            <w:tcW w:w="859" w:type="dxa"/>
-            <w:vMerge w:val="restart"/>
-          </w:tcPr>
-          <w:p>
-            <w:r>
-              <w:rPr>
-                <w:rFonts w:hint="eastAsia"/>
-              </w:rPr>
-              <w:t>3</w:t>
-            </w:r>
-          </w:p>
-        </w:tc>
-        <w:tc>
-          <w:tcPr>
-            <w:tcW w:w="1404" w:type="dxa"/>
-            <w:vMerge w:val="restart"/>
-          </w:tcPr>
-          <w:p>
-            <w:r>
-              <w:rPr>
-                <w:rFonts w:hint="eastAsia"/>
-              </w:rPr>
-              <w:t>输入</w:t>
-            </w:r>
-            <w:r>
-              <w:t>参数</w:t>
-            </w:r>
-          </w:p>
-        </w:tc>
-        <w:tc>
-          <w:tcPr>
-            <w:tcW w:w="3402" w:type="dxa"/>
-          </w:tcPr>
-          <w:p>
-            <w:pPr>
-              <w:jc w:val="center"/>
-            </w:pPr>
-            <w:proofErr w:type="spellStart"/>
-            <w:r>
-              <w:t>pageNo</w:t>
-            </w:r>
-            <w:proofErr w:type="spellEnd"/>
-          </w:p>
-        </w:tc>
-        <w:tc>
-          <w:tcPr>
-            <w:tcW w:w="2631" w:type="dxa"/>
-          </w:tcPr>
-          <w:p>
-            <w:r>
-              <w:rPr>
-                <w:rFonts w:hint="eastAsia"/>
-              </w:rPr>
-              <w:t>显示页码</w:t>
-            </w:r>
-          </w:p>
-        </w:tc>
-      </w:tr>
-      <w:tr>
-        <w:trPr>
-          <w:trHeight w:val="165"/>
-        </w:trPr>
-        <w:tc>
-          <w:tcPr>
-            <w:tcW w:w="859" w:type="dxa"/>
-            <w:vMerge/>
-          </w:tcPr>
-          <w:p/>
-        </w:tc>
-        <w:tc>
-          <w:tcPr>
-            <w:tcW w:w="1404" w:type="dxa"/>
-            <w:vMerge/>
-          </w:tcPr>
-          <w:p/>
-        </w:tc>
-        <w:tc>
-          <w:tcPr>
-            <w:tcW w:w="3402" w:type="dxa"/>
-          </w:tcPr>
-          <w:p>
-            <w:pPr>
-              <w:jc w:val="center"/>
-            </w:pPr>
-            <w:proofErr w:type="spellStart"/>
-            <w:r>
-              <w:t>pageSize</w:t>
-            </w:r>
-            <w:proofErr w:type="spellEnd"/>
-          </w:p>
-        </w:tc>
-        <w:tc>
-          <w:tcPr>
-            <w:tcW w:w="2631" w:type="dxa"/>
-          </w:tcPr>
-          <w:p>
-            <w:r>
-              <w:rPr>
-                <w:rFonts w:hint="eastAsia"/>
-              </w:rPr>
-              <w:t>数据条数</w:t>
             </w:r>
           </w:p>
         </w:tc>
@@ -10873,71 +12527,41 @@
             </w:pPr>
             <w:r>
               <w:rPr>
-                <w:rFonts w:hint="eastAsia"/>
-                <w:color w:val="FF0000"/>
-              </w:rPr>
-              <w:t>Li</w:t>
-            </w:r>
-            <w:r>
-              <w:rPr>
-                <w:color w:val="FF0000"/>
-              </w:rPr>
-              <w:t>st&lt;</w:t>
-            </w:r>
-            <w:r>
-              <w:rPr>
                 <w:color w:val="FF0000"/>
               </w:rPr>
               <w:t>Announcement</w:t>
             </w:r>
-            <w:r>
-              <w:rPr>
-                <w:color w:val="FF0000"/>
-              </w:rPr>
-              <w:t>&gt;</w:t>
-            </w:r>
-          </w:p>
-        </w:tc>
-        <w:tc>
-          <w:tcPr>
-            <w:tcW w:w="2631" w:type="dxa"/>
-          </w:tcPr>
-          <w:p>
-            <w:pPr>
-              <w:rPr>
-                <w:color w:val="FF0000"/>
-              </w:rPr>
-            </w:pPr>
-            <w:r>
-              <w:rPr>
-                <w:rFonts w:hint="eastAsia"/>
-                <w:color w:val="FF0000"/>
-              </w:rPr>
-              <w:t>返回查询</w:t>
-            </w:r>
-            <w:r>
-              <w:rPr>
-                <w:color w:val="FF0000"/>
-              </w:rPr>
-              <w:t>数据列表（</w:t>
-            </w:r>
-            <w:r>
-              <w:rPr>
-                <w:rFonts w:hint="eastAsia"/>
-                <w:color w:val="FF0000"/>
-              </w:rPr>
-              <w:t>分页</w:t>
-            </w:r>
-            <w:r>
-              <w:rPr>
-                <w:color w:val="FF0000"/>
-              </w:rPr>
-              <w:t>）</w:t>
+          </w:p>
+        </w:tc>
+        <w:tc>
+          <w:tcPr>
+            <w:tcW w:w="2631" w:type="dxa"/>
+          </w:tcPr>
+          <w:p>
+            <w:pPr>
+              <w:rPr>
+                <w:color w:val="FF0000"/>
+              </w:rPr>
+            </w:pPr>
+            <w:r>
+              <w:rPr>
+                <w:rFonts w:hint="eastAsia"/>
+                <w:color w:val="FF0000"/>
+              </w:rPr>
+              <w:t>返回</w:t>
+            </w:r>
+            <w:r>
+              <w:rPr>
+                <w:rFonts w:hint="eastAsia"/>
+                <w:color w:val="FF0000"/>
+              </w:rPr>
+              <w:t>查询到的公告内容</w:t>
             </w:r>
           </w:p>
         </w:tc>
       </w:tr>
     </w:tbl>
+    <w:p/>
     <w:p/>
     <w:p/>
     <w:tbl>
@@ -10970,8 +12594,17 @@
                 <w:rFonts w:hint="eastAsia"/>
                 <w:b/>
               </w:rPr>
-              <w:t>保存一条公告数据</w:t>
-            </w:r>
+              <w:t>获取已审核的会员列表，分</w:t>
+            </w:r>
+            <w:proofErr w:type="gramStart"/>
+            <w:r>
+              <w:rPr>
+                <w:rFonts w:hint="eastAsia"/>
+                <w:b/>
+              </w:rPr>
+              <w:t>页展示</w:t>
+            </w:r>
+            <w:proofErr w:type="gramEnd"/>
           </w:p>
         </w:tc>
       </w:tr>
@@ -11096,7 +12729,7 @@
               <w:jc w:val="center"/>
             </w:pPr>
             <w:r>
-              <w:t>POST</w:t>
+              <w:t>GET</w:t>
             </w:r>
           </w:p>
         </w:tc>
@@ -11151,10 +12784,16 @@
               <w:jc w:val="center"/>
             </w:pPr>
             <w:r>
-              <w:t>/announcement</w:t>
-            </w:r>
-            <w:r>
-              <w:t>/save</w:t>
+              <w:t>/</w:t>
+            </w:r>
+            <w:r>
+              <w:rPr>
+                <w:rFonts w:hint="eastAsia"/>
+              </w:rPr>
+              <w:t>user</w:t>
+            </w:r>
+            <w:r>
+              <w:t>/list/page/audited</w:t>
             </w:r>
           </w:p>
         </w:tc>
@@ -11208,21 +12847,23 @@
             <w:pPr>
               <w:jc w:val="center"/>
             </w:pPr>
-            <w:r>
-              <w:t>title</w:t>
-            </w:r>
-          </w:p>
-        </w:tc>
-        <w:tc>
-          <w:tcPr>
-            <w:tcW w:w="2631" w:type="dxa"/>
-          </w:tcPr>
-          <w:p>
-            <w:r>
-              <w:rPr>
-                <w:rFonts w:hint="eastAsia"/>
-              </w:rPr>
-              <w:t>公告标题</w:t>
+            <w:proofErr w:type="spellStart"/>
+            <w:r>
+              <w:t>pageNo</w:t>
+            </w:r>
+            <w:proofErr w:type="spellEnd"/>
+          </w:p>
+        </w:tc>
+        <w:tc>
+          <w:tcPr>
+            <w:tcW w:w="2631" w:type="dxa"/>
+          </w:tcPr>
+          <w:p>
+            <w:r>
+              <w:rPr>
+                <w:rFonts w:hint="eastAsia"/>
+              </w:rPr>
+              <w:t>显示页码</w:t>
             </w:r>
           </w:p>
         </w:tc>
@@ -11253,54 +12894,9 @@
             <w:pPr>
               <w:jc w:val="center"/>
             </w:pPr>
-            <w:r>
-              <w:t>content</w:t>
-            </w:r>
-          </w:p>
-        </w:tc>
-        <w:tc>
-          <w:tcPr>
-            <w:tcW w:w="2631" w:type="dxa"/>
-          </w:tcPr>
-          <w:p>
-            <w:r>
-              <w:rPr>
-                <w:rFonts w:hint="eastAsia"/>
-              </w:rPr>
-              <w:t>公告内容</w:t>
-            </w:r>
-          </w:p>
-        </w:tc>
-      </w:tr>
-      <w:tr>
-        <w:trPr>
-          <w:trHeight w:val="165"/>
-        </w:trPr>
-        <w:tc>
-          <w:tcPr>
-            <w:tcW w:w="859" w:type="dxa"/>
-            <w:vMerge/>
-          </w:tcPr>
-          <w:p/>
-        </w:tc>
-        <w:tc>
-          <w:tcPr>
-            <w:tcW w:w="1404" w:type="dxa"/>
-            <w:vMerge/>
-          </w:tcPr>
-          <w:p/>
-        </w:tc>
-        <w:tc>
-          <w:tcPr>
-            <w:tcW w:w="3402" w:type="dxa"/>
-          </w:tcPr>
-          <w:p>
-            <w:pPr>
-              <w:jc w:val="center"/>
-            </w:pPr>
             <w:proofErr w:type="spellStart"/>
             <w:r>
-              <w:t>publishTime</w:t>
+              <w:t>pageSize</w:t>
             </w:r>
             <w:proofErr w:type="spellEnd"/>
           </w:p>
@@ -11314,52 +12910,7 @@
               <w:rPr>
                 <w:rFonts w:hint="eastAsia"/>
               </w:rPr>
-              <w:t>发布时间：格式如</w:t>
-            </w:r>
-            <w:r>
-              <w:rPr>
-                <w:rFonts w:hint="eastAsia"/>
-              </w:rPr>
-              <w:t>2</w:t>
-            </w:r>
-            <w:r>
-              <w:t>000</w:t>
-            </w:r>
-            <w:r>
-              <w:rPr>
-                <w:rFonts w:hint="eastAsia"/>
-              </w:rPr>
-              <w:t>-</w:t>
-            </w:r>
-            <w:r>
-              <w:t>11</w:t>
-            </w:r>
-            <w:r>
-              <w:rPr>
-                <w:rFonts w:hint="eastAsia"/>
-              </w:rPr>
-              <w:t>-</w:t>
-            </w:r>
-            <w:r>
-              <w:t>11 00</w:t>
-            </w:r>
-            <w:r>
-              <w:rPr>
-                <w:rFonts w:hint="eastAsia"/>
-              </w:rPr>
-              <w:t>:</w:t>
-            </w:r>
-            <w:r>
-              <w:t>00</w:t>
-            </w:r>
-            <w:r>
-              <w:rPr>
-                <w:rFonts w:hint="eastAsia"/>
-              </w:rPr>
-              <w:t>:</w:t>
-            </w:r>
-            <w:r>
-              <w:t>00</w:t>
+              <w:t>数据条数</w:t>
             </w:r>
           </w:p>
         </w:tc>
@@ -11407,35 +12958,71 @@
             </w:pPr>
             <w:r>
               <w:rPr>
-                <w:color w:val="FF0000"/>
-              </w:rPr>
-              <w:t>Announcement</w:t>
-            </w:r>
-          </w:p>
-        </w:tc>
-        <w:tc>
-          <w:tcPr>
-            <w:tcW w:w="2631" w:type="dxa"/>
-          </w:tcPr>
-          <w:p>
-            <w:pPr>
-              <w:rPr>
-                <w:color w:val="FF0000"/>
-              </w:rPr>
-            </w:pPr>
-            <w:r>
-              <w:rPr>
-                <w:rFonts w:hint="eastAsia"/>
-                <w:color w:val="FF0000"/>
-              </w:rPr>
-              <w:t>返回</w:t>
-            </w:r>
-            <w:r>
-              <w:rPr>
-                <w:rFonts w:hint="eastAsia"/>
-                <w:color w:val="FF0000"/>
-              </w:rPr>
-              <w:t>保存的公告内容，回显</w:t>
+                <w:rFonts w:hint="eastAsia"/>
+                <w:color w:val="FF0000"/>
+              </w:rPr>
+              <w:t>Li</w:t>
+            </w:r>
+            <w:r>
+              <w:rPr>
+                <w:color w:val="FF0000"/>
+              </w:rPr>
+              <w:t>st&lt;</w:t>
+            </w:r>
+            <w:r>
+              <w:t xml:space="preserve"> </w:t>
+            </w:r>
+            <w:proofErr w:type="spellStart"/>
+            <w:r>
+              <w:rPr>
+                <w:color w:val="FF0000"/>
+              </w:rPr>
+              <w:t>UserDTO</w:t>
+            </w:r>
+            <w:proofErr w:type="spellEnd"/>
+            <w:r>
+              <w:rPr>
+                <w:color w:val="FF0000"/>
+              </w:rPr>
+              <w:t>&gt;</w:t>
+            </w:r>
+          </w:p>
+        </w:tc>
+        <w:tc>
+          <w:tcPr>
+            <w:tcW w:w="2631" w:type="dxa"/>
+          </w:tcPr>
+          <w:p>
+            <w:pPr>
+              <w:rPr>
+                <w:color w:val="FF0000"/>
+              </w:rPr>
+            </w:pPr>
+            <w:r>
+              <w:rPr>
+                <w:rFonts w:hint="eastAsia"/>
+                <w:color w:val="FF0000"/>
+              </w:rPr>
+              <w:t>返回查询</w:t>
+            </w:r>
+            <w:r>
+              <w:rPr>
+                <w:color w:val="FF0000"/>
+              </w:rPr>
+              <w:t>数据列表（</w:t>
+            </w:r>
+            <w:r>
+              <w:rPr>
+                <w:rFonts w:hint="eastAsia"/>
+                <w:color w:val="FF0000"/>
+              </w:rPr>
+              <w:t>分页</w:t>
+            </w:r>
+            <w:r>
+              <w:rPr>
+                <w:color w:val="FF0000"/>
+              </w:rPr>
+              <w:t>）</w:t>
             </w:r>
           </w:p>
         </w:tc>
@@ -11475,7 +13062,7 @@
                 <w:rFonts w:hint="eastAsia"/>
                 <w:b/>
               </w:rPr>
-              <w:t>根据</w:t>
+              <w:t>通过会员</w:t>
             </w:r>
             <w:r>
               <w:rPr>
@@ -11489,7 +13076,7 @@
                 <w:rFonts w:hint="eastAsia"/>
                 <w:b/>
               </w:rPr>
-              <w:t>查询一条公告数据</w:t>
+              <w:t>查询会员信息</w:t>
             </w:r>
           </w:p>
         </w:tc>
@@ -11670,7 +13257,13 @@
               <w:jc w:val="center"/>
             </w:pPr>
             <w:r>
-              <w:t>/announcement</w:t>
+              <w:t>/</w:t>
+            </w:r>
+            <w:r>
+              <w:rPr>
+                <w:rFonts w:hint="eastAsia"/>
+              </w:rPr>
+              <w:t>user</w:t>
             </w:r>
             <w:r>
               <w:t>/get/{id}</w:t>
@@ -11758,7 +13351,13 @@
               <w:rPr>
                 <w:rFonts w:hint="eastAsia"/>
               </w:rPr>
-              <w:t>公告实体</w:t>
+              <w:t>会员</w:t>
+            </w:r>
+            <w:r>
+              <w:rPr>
+                <w:rFonts w:hint="eastAsia"/>
+              </w:rPr>
+              <w:t>实体</w:t>
             </w:r>
             <w:r>
               <w:rPr>
@@ -11785,6 +13384,7 @@
               <w:rPr>
                 <w:rFonts w:hint="eastAsia"/>
               </w:rPr>
+              <w:lastRenderedPageBreak/>
               <w:t>4</w:t>
             </w:r>
           </w:p>
@@ -11813,12 +13413,14 @@
                 <w:color w:val="FF0000"/>
               </w:rPr>
             </w:pPr>
-            <w:r>
-              <w:rPr>
-                <w:color w:val="FF0000"/>
-              </w:rPr>
-              <w:t>Announcement</w:t>
-            </w:r>
+            <w:proofErr w:type="spellStart"/>
+            <w:r>
+              <w:rPr>
+                <w:color w:val="FF0000"/>
+              </w:rPr>
+              <w:t>UserDTO</w:t>
+            </w:r>
+            <w:proofErr w:type="spellEnd"/>
           </w:p>
         </w:tc>
         <w:tc>
@@ -11843,474 +13445,14 @@
                 <w:rFonts w:hint="eastAsia"/>
                 <w:color w:val="FF0000"/>
               </w:rPr>
-              <w:t>查询到的公告内容</w:t>
-            </w:r>
-          </w:p>
-        </w:tc>
-      </w:tr>
-    </w:tbl>
-    <w:p/>
-    <w:p/>
-    <w:p/>
-    <w:tbl>
-      <w:tblPr>
-        <w:tblStyle w:val="a3"/>
-        <w:tblW w:w="0" w:type="auto"/>
-        <w:tblLook w:val="04A0" w:firstRow="1" w:lastRow="0" w:firstColumn="1" w:lastColumn="0" w:noHBand="0" w:noVBand="1"/>
-      </w:tblPr>
-      <w:tblGrid>
-        <w:gridCol w:w="859"/>
-        <w:gridCol w:w="1404"/>
-        <w:gridCol w:w="3402"/>
-        <w:gridCol w:w="2631"/>
-      </w:tblGrid>
-      <w:tr>
-        <w:tc>
-          <w:tcPr>
-            <w:tcW w:w="8296" w:type="dxa"/>
-            <w:gridSpan w:val="4"/>
-          </w:tcPr>
-          <w:p>
-            <w:pPr>
-              <w:jc w:val="center"/>
-              <w:rPr>
-                <w:b/>
-              </w:rPr>
-            </w:pPr>
-            <w:r>
-              <w:rPr>
-                <w:rFonts w:hint="eastAsia"/>
-                <w:b/>
-              </w:rPr>
-              <w:t>获取已审核的会员列表，分</w:t>
-            </w:r>
-            <w:proofErr w:type="gramStart"/>
-            <w:r>
-              <w:rPr>
-                <w:rFonts w:hint="eastAsia"/>
-                <w:b/>
-              </w:rPr>
-              <w:t>页展示</w:t>
-            </w:r>
-            <w:proofErr w:type="gramEnd"/>
-          </w:p>
-        </w:tc>
-      </w:tr>
-      <w:tr>
-        <w:tc>
-          <w:tcPr>
-            <w:tcW w:w="859" w:type="dxa"/>
-          </w:tcPr>
-          <w:p>
-            <w:pPr>
-              <w:jc w:val="center"/>
-              <w:rPr>
-                <w:b/>
-              </w:rPr>
-            </w:pPr>
-            <w:r>
-              <w:rPr>
-                <w:rFonts w:hint="eastAsia"/>
-                <w:b/>
-              </w:rPr>
-              <w:t>序号</w:t>
-            </w:r>
-          </w:p>
-        </w:tc>
-        <w:tc>
-          <w:tcPr>
-            <w:tcW w:w="1404" w:type="dxa"/>
-          </w:tcPr>
-          <w:p>
-            <w:pPr>
-              <w:jc w:val="center"/>
-              <w:rPr>
-                <w:b/>
-              </w:rPr>
-            </w:pPr>
-            <w:r>
-              <w:rPr>
-                <w:rFonts w:hint="eastAsia"/>
-                <w:b/>
-              </w:rPr>
-              <w:t>名称</w:t>
-            </w:r>
-          </w:p>
-        </w:tc>
-        <w:tc>
-          <w:tcPr>
-            <w:tcW w:w="3402" w:type="dxa"/>
-          </w:tcPr>
-          <w:p>
-            <w:pPr>
-              <w:jc w:val="center"/>
-              <w:rPr>
-                <w:b/>
-              </w:rPr>
-            </w:pPr>
-            <w:r>
-              <w:rPr>
-                <w:rFonts w:hint="eastAsia"/>
-                <w:b/>
-              </w:rPr>
-              <w:t>对应数值</w:t>
-            </w:r>
-          </w:p>
-        </w:tc>
-        <w:tc>
-          <w:tcPr>
-            <w:tcW w:w="2631" w:type="dxa"/>
-          </w:tcPr>
-          <w:p>
-            <w:pPr>
-              <w:jc w:val="center"/>
-              <w:rPr>
-                <w:b/>
-              </w:rPr>
-            </w:pPr>
-            <w:r>
-              <w:rPr>
-                <w:rFonts w:hint="eastAsia"/>
-                <w:b/>
-              </w:rPr>
-              <w:t>备注</w:t>
-            </w:r>
-          </w:p>
-        </w:tc>
-      </w:tr>
-      <w:tr>
-        <w:tc>
-          <w:tcPr>
-            <w:tcW w:w="859" w:type="dxa"/>
-          </w:tcPr>
-          <w:p>
-            <w:r>
-              <w:rPr>
-                <w:rFonts w:hint="eastAsia"/>
-              </w:rPr>
-              <w:t>1</w:t>
-            </w:r>
-          </w:p>
-        </w:tc>
-        <w:tc>
-          <w:tcPr>
-            <w:tcW w:w="1404" w:type="dxa"/>
-          </w:tcPr>
-          <w:p>
-            <w:r>
-              <w:rPr>
-                <w:rFonts w:hint="eastAsia"/>
-              </w:rPr>
-              <w:t>请求</w:t>
-            </w:r>
-            <w:r>
-              <w:t>方式</w:t>
-            </w:r>
-          </w:p>
-        </w:tc>
-        <w:tc>
-          <w:tcPr>
-            <w:tcW w:w="3402" w:type="dxa"/>
-          </w:tcPr>
-          <w:p>
-            <w:pPr>
-              <w:jc w:val="center"/>
-            </w:pPr>
-            <w:r>
-              <w:t>GET</w:t>
-            </w:r>
-          </w:p>
-        </w:tc>
-        <w:tc>
-          <w:tcPr>
-            <w:tcW w:w="2631" w:type="dxa"/>
-          </w:tcPr>
-          <w:p/>
-        </w:tc>
-      </w:tr>
-      <w:tr>
-        <w:tc>
-          <w:tcPr>
-            <w:tcW w:w="859" w:type="dxa"/>
-          </w:tcPr>
-          <w:p>
-            <w:r>
-              <w:rPr>
-                <w:rFonts w:hint="eastAsia"/>
-              </w:rPr>
-              <w:t>2</w:t>
-            </w:r>
-          </w:p>
-        </w:tc>
-        <w:tc>
-          <w:tcPr>
-            <w:tcW w:w="1404" w:type="dxa"/>
-          </w:tcPr>
-          <w:p>
-            <w:r>
-              <w:rPr>
-                <w:rFonts w:hint="eastAsia"/>
-              </w:rPr>
-              <w:t>请求</w:t>
-            </w:r>
-            <w:proofErr w:type="spellStart"/>
-            <w:r>
-              <w:t>url</w:t>
-            </w:r>
-            <w:proofErr w:type="spellEnd"/>
-            <w:r>
-              <w:t>路径</w:t>
-            </w:r>
-          </w:p>
-        </w:tc>
-        <w:tc>
-          <w:tcPr>
-            <w:tcW w:w="3402" w:type="dxa"/>
-          </w:tcPr>
-          <w:p>
-            <w:pPr>
-              <w:jc w:val="center"/>
-            </w:pPr>
-            <w:r>
-              <w:t>/</w:t>
-            </w:r>
-            <w:r>
-              <w:rPr>
-                <w:rFonts w:hint="eastAsia"/>
-              </w:rPr>
-              <w:t>user</w:t>
-            </w:r>
-            <w:r>
-              <w:t>/list/page/audited</w:t>
-            </w:r>
-          </w:p>
-        </w:tc>
-        <w:tc>
-          <w:tcPr>
-            <w:tcW w:w="2631" w:type="dxa"/>
-          </w:tcPr>
-          <w:p/>
-        </w:tc>
-      </w:tr>
-      <w:tr>
-        <w:trPr>
-          <w:trHeight w:val="165"/>
-        </w:trPr>
-        <w:tc>
-          <w:tcPr>
-            <w:tcW w:w="859" w:type="dxa"/>
-            <w:vMerge w:val="restart"/>
-          </w:tcPr>
-          <w:p>
-            <w:r>
-              <w:rPr>
-                <w:rFonts w:hint="eastAsia"/>
-              </w:rPr>
-              <w:t>3</w:t>
-            </w:r>
-          </w:p>
-        </w:tc>
-        <w:tc>
-          <w:tcPr>
-            <w:tcW w:w="1404" w:type="dxa"/>
-            <w:vMerge w:val="restart"/>
-          </w:tcPr>
-          <w:p>
-            <w:r>
-              <w:rPr>
-                <w:rFonts w:hint="eastAsia"/>
-              </w:rPr>
-              <w:t>输入</w:t>
-            </w:r>
-            <w:r>
-              <w:t>参数</w:t>
-            </w:r>
-          </w:p>
-        </w:tc>
-        <w:tc>
-          <w:tcPr>
-            <w:tcW w:w="3402" w:type="dxa"/>
-          </w:tcPr>
-          <w:p>
-            <w:pPr>
-              <w:jc w:val="center"/>
-            </w:pPr>
-            <w:proofErr w:type="spellStart"/>
-            <w:r>
-              <w:t>pageNo</w:t>
-            </w:r>
-            <w:proofErr w:type="spellEnd"/>
-          </w:p>
-        </w:tc>
-        <w:tc>
-          <w:tcPr>
-            <w:tcW w:w="2631" w:type="dxa"/>
-          </w:tcPr>
-          <w:p>
-            <w:r>
-              <w:rPr>
-                <w:rFonts w:hint="eastAsia"/>
-              </w:rPr>
-              <w:t>显示页码</w:t>
-            </w:r>
-          </w:p>
-        </w:tc>
-      </w:tr>
-      <w:tr>
-        <w:trPr>
-          <w:trHeight w:val="165"/>
-        </w:trPr>
-        <w:tc>
-          <w:tcPr>
-            <w:tcW w:w="859" w:type="dxa"/>
-            <w:vMerge/>
-          </w:tcPr>
-          <w:p/>
-        </w:tc>
-        <w:tc>
-          <w:tcPr>
-            <w:tcW w:w="1404" w:type="dxa"/>
-            <w:vMerge/>
-          </w:tcPr>
-          <w:p/>
-        </w:tc>
-        <w:tc>
-          <w:tcPr>
-            <w:tcW w:w="3402" w:type="dxa"/>
-          </w:tcPr>
-          <w:p>
-            <w:pPr>
-              <w:jc w:val="center"/>
-            </w:pPr>
-            <w:proofErr w:type="spellStart"/>
-            <w:r>
-              <w:t>pageSize</w:t>
-            </w:r>
-            <w:proofErr w:type="spellEnd"/>
-          </w:p>
-        </w:tc>
-        <w:tc>
-          <w:tcPr>
-            <w:tcW w:w="2631" w:type="dxa"/>
-          </w:tcPr>
-          <w:p>
-            <w:r>
-              <w:rPr>
-                <w:rFonts w:hint="eastAsia"/>
-              </w:rPr>
-              <w:t>数据条数</w:t>
-            </w:r>
-          </w:p>
-        </w:tc>
-      </w:tr>
-      <w:tr>
-        <w:trPr>
-          <w:trHeight w:val="415"/>
-        </w:trPr>
-        <w:tc>
-          <w:tcPr>
-            <w:tcW w:w="859" w:type="dxa"/>
-          </w:tcPr>
-          <w:p>
-            <w:r>
-              <w:rPr>
-                <w:rFonts w:hint="eastAsia"/>
-              </w:rPr>
-              <w:t>4</w:t>
-            </w:r>
-          </w:p>
-        </w:tc>
-        <w:tc>
-          <w:tcPr>
-            <w:tcW w:w="1404" w:type="dxa"/>
-          </w:tcPr>
-          <w:p>
-            <w:r>
-              <w:rPr>
-                <w:rFonts w:hint="eastAsia"/>
-              </w:rPr>
-              <w:t>输出结果</w:t>
-            </w:r>
-          </w:p>
-        </w:tc>
-        <w:tc>
-          <w:tcPr>
-            <w:tcW w:w="3402" w:type="dxa"/>
-          </w:tcPr>
-          <w:p>
-            <w:pPr>
-              <w:jc w:val="center"/>
-              <w:rPr>
-                <w:color w:val="FF0000"/>
-              </w:rPr>
-            </w:pPr>
-            <w:r>
-              <w:rPr>
-                <w:rFonts w:hint="eastAsia"/>
-                <w:color w:val="FF0000"/>
-              </w:rPr>
-              <w:t>Li</w:t>
-            </w:r>
-            <w:r>
-              <w:rPr>
-                <w:color w:val="FF0000"/>
-              </w:rPr>
-              <w:t>st&lt;</w:t>
-            </w:r>
-            <w:r>
-              <w:t xml:space="preserve"> </w:t>
-            </w:r>
-            <w:proofErr w:type="spellStart"/>
-            <w:r>
-              <w:rPr>
-                <w:color w:val="FF0000"/>
-              </w:rPr>
-              <w:t>UserDTO</w:t>
-            </w:r>
-            <w:proofErr w:type="spellEnd"/>
-            <w:r>
-              <w:rPr>
-                <w:color w:val="FF0000"/>
-              </w:rPr>
-              <w:t>&gt;</w:t>
-            </w:r>
-          </w:p>
-        </w:tc>
-        <w:tc>
-          <w:tcPr>
-            <w:tcW w:w="2631" w:type="dxa"/>
-          </w:tcPr>
-          <w:p>
-            <w:pPr>
-              <w:rPr>
-                <w:color w:val="FF0000"/>
-              </w:rPr>
-            </w:pPr>
-            <w:r>
-              <w:rPr>
-                <w:rFonts w:hint="eastAsia"/>
-                <w:color w:val="FF0000"/>
-              </w:rPr>
-              <w:t>返回查询</w:t>
-            </w:r>
-            <w:r>
-              <w:rPr>
-                <w:color w:val="FF0000"/>
-              </w:rPr>
-              <w:t>数据列表（</w:t>
-            </w:r>
-            <w:r>
-              <w:rPr>
-                <w:rFonts w:hint="eastAsia"/>
-                <w:color w:val="FF0000"/>
-              </w:rPr>
-              <w:t>分页</w:t>
-            </w:r>
-            <w:r>
-              <w:rPr>
-                <w:color w:val="FF0000"/>
-              </w:rPr>
-              <w:t>）</w:t>
+              <w:t>查询到的</w:t>
+            </w:r>
+            <w:r>
+              <w:rPr>
+                <w:rFonts w:hint="eastAsia"/>
+                <w:color w:val="FF0000"/>
+              </w:rPr>
+              <w:t>会员实体</w:t>
             </w:r>
           </w:p>
         </w:tc>
@@ -12350,7 +13492,7 @@
                 <w:rFonts w:hint="eastAsia"/>
                 <w:b/>
               </w:rPr>
-              <w:t>通过会员</w:t>
+              <w:t>根据会员</w:t>
             </w:r>
             <w:r>
               <w:rPr>
@@ -12364,7 +13506,7 @@
                 <w:rFonts w:hint="eastAsia"/>
                 <w:b/>
               </w:rPr>
-              <w:t>查询会员信息</w:t>
+              <w:t>更新会员的个人信息</w:t>
             </w:r>
           </w:p>
         </w:tc>
@@ -12554,7 +13696,7 @@
               <w:t>user</w:t>
             </w:r>
             <w:r>
-              <w:t>/get/{id}</w:t>
+              <w:t>/update</w:t>
             </w:r>
           </w:p>
         </w:tc>
@@ -12574,11 +13716,12 @@
       </w:tr>
       <w:tr>
         <w:trPr>
-          <w:trHeight w:val="323"/>
+          <w:trHeight w:val="165"/>
         </w:trPr>
         <w:tc>
           <w:tcPr>
             <w:tcW w:w="859" w:type="dxa"/>
+            <w:vMerge w:val="restart"/>
           </w:tcPr>
           <w:p>
             <w:r>
@@ -12592,6 +13735,7 @@
         <w:tc>
           <w:tcPr>
             <w:tcW w:w="1404" w:type="dxa"/>
+            <w:vMerge w:val="restart"/>
           </w:tcPr>
           <w:p>
             <w:r>
@@ -12639,13 +13783,7 @@
               <w:rPr>
                 <w:rFonts w:hint="eastAsia"/>
               </w:rPr>
-              <w:t>会员</w:t>
-            </w:r>
-            <w:r>
-              <w:rPr>
-                <w:rFonts w:hint="eastAsia"/>
-              </w:rPr>
-              <w:t>实体</w:t>
+              <w:t>会员实体</w:t>
             </w:r>
             <w:r>
               <w:rPr>
@@ -12655,6 +13793,333 @@
             </w:r>
             <w:r>
               <w:t xml:space="preserve"> </w:t>
+            </w:r>
+          </w:p>
+        </w:tc>
+      </w:tr>
+      <w:tr>
+        <w:trPr>
+          <w:trHeight w:val="165"/>
+        </w:trPr>
+        <w:tc>
+          <w:tcPr>
+            <w:tcW w:w="859" w:type="dxa"/>
+            <w:vMerge/>
+          </w:tcPr>
+          <w:p/>
+        </w:tc>
+        <w:tc>
+          <w:tcPr>
+            <w:tcW w:w="1404" w:type="dxa"/>
+            <w:vMerge/>
+          </w:tcPr>
+          <w:p/>
+        </w:tc>
+        <w:tc>
+          <w:tcPr>
+            <w:tcW w:w="3402" w:type="dxa"/>
+          </w:tcPr>
+          <w:p>
+            <w:pPr>
+              <w:jc w:val="center"/>
+            </w:pPr>
+            <w:proofErr w:type="spellStart"/>
+            <w:r>
+              <w:t>realName</w:t>
+            </w:r>
+            <w:proofErr w:type="spellEnd"/>
+          </w:p>
+        </w:tc>
+        <w:tc>
+          <w:tcPr>
+            <w:tcW w:w="2631" w:type="dxa"/>
+          </w:tcPr>
+          <w:p>
+            <w:r>
+              <w:rPr>
+                <w:rFonts w:hint="eastAsia"/>
+              </w:rPr>
+              <w:t>真实姓名</w:t>
+            </w:r>
+          </w:p>
+        </w:tc>
+      </w:tr>
+      <w:tr>
+        <w:trPr>
+          <w:trHeight w:val="165"/>
+        </w:trPr>
+        <w:tc>
+          <w:tcPr>
+            <w:tcW w:w="859" w:type="dxa"/>
+            <w:vMerge/>
+          </w:tcPr>
+          <w:p/>
+        </w:tc>
+        <w:tc>
+          <w:tcPr>
+            <w:tcW w:w="1404" w:type="dxa"/>
+            <w:vMerge/>
+          </w:tcPr>
+          <w:p/>
+        </w:tc>
+        <w:tc>
+          <w:tcPr>
+            <w:tcW w:w="3402" w:type="dxa"/>
+          </w:tcPr>
+          <w:p>
+            <w:pPr>
+              <w:jc w:val="center"/>
+            </w:pPr>
+            <w:proofErr w:type="spellStart"/>
+            <w:r>
+              <w:t>rankId</w:t>
+            </w:r>
+            <w:proofErr w:type="spellEnd"/>
+          </w:p>
+        </w:tc>
+        <w:tc>
+          <w:tcPr>
+            <w:tcW w:w="2631" w:type="dxa"/>
+          </w:tcPr>
+          <w:p>
+            <w:r>
+              <w:rPr>
+                <w:rFonts w:hint="eastAsia"/>
+              </w:rPr>
+              <w:t>会员等级</w:t>
+            </w:r>
+            <w:r>
+              <w:rPr>
+                <w:rFonts w:hint="eastAsia"/>
+              </w:rPr>
+              <w:t>id</w:t>
+            </w:r>
+          </w:p>
+        </w:tc>
+      </w:tr>
+      <w:tr>
+        <w:trPr>
+          <w:trHeight w:val="165"/>
+        </w:trPr>
+        <w:tc>
+          <w:tcPr>
+            <w:tcW w:w="859" w:type="dxa"/>
+            <w:vMerge/>
+          </w:tcPr>
+          <w:p/>
+        </w:tc>
+        <w:tc>
+          <w:tcPr>
+            <w:tcW w:w="1404" w:type="dxa"/>
+            <w:vMerge/>
+          </w:tcPr>
+          <w:p/>
+        </w:tc>
+        <w:tc>
+          <w:tcPr>
+            <w:tcW w:w="3402" w:type="dxa"/>
+          </w:tcPr>
+          <w:p>
+            <w:pPr>
+              <w:jc w:val="center"/>
+            </w:pPr>
+            <w:r>
+              <w:t>phone</w:t>
+            </w:r>
+          </w:p>
+        </w:tc>
+        <w:tc>
+          <w:tcPr>
+            <w:tcW w:w="2631" w:type="dxa"/>
+          </w:tcPr>
+          <w:p>
+            <w:r>
+              <w:rPr>
+                <w:rFonts w:hint="eastAsia"/>
+              </w:rPr>
+              <w:t>手机号码</w:t>
+            </w:r>
+          </w:p>
+        </w:tc>
+      </w:tr>
+      <w:tr>
+        <w:trPr>
+          <w:trHeight w:val="165"/>
+        </w:trPr>
+        <w:tc>
+          <w:tcPr>
+            <w:tcW w:w="859" w:type="dxa"/>
+            <w:vMerge/>
+          </w:tcPr>
+          <w:p/>
+        </w:tc>
+        <w:tc>
+          <w:tcPr>
+            <w:tcW w:w="1404" w:type="dxa"/>
+            <w:vMerge/>
+          </w:tcPr>
+          <w:p/>
+        </w:tc>
+        <w:tc>
+          <w:tcPr>
+            <w:tcW w:w="3402" w:type="dxa"/>
+          </w:tcPr>
+          <w:p>
+            <w:pPr>
+              <w:jc w:val="center"/>
+            </w:pPr>
+            <w:r>
+              <w:t>province</w:t>
+            </w:r>
+          </w:p>
+        </w:tc>
+        <w:tc>
+          <w:tcPr>
+            <w:tcW w:w="2631" w:type="dxa"/>
+          </w:tcPr>
+          <w:p>
+            <w:r>
+              <w:rPr>
+                <w:rFonts w:hint="eastAsia"/>
+              </w:rPr>
+              <w:t>所属省份</w:t>
+            </w:r>
+          </w:p>
+        </w:tc>
+      </w:tr>
+      <w:tr>
+        <w:trPr>
+          <w:trHeight w:val="165"/>
+        </w:trPr>
+        <w:tc>
+          <w:tcPr>
+            <w:tcW w:w="859" w:type="dxa"/>
+            <w:vMerge/>
+          </w:tcPr>
+          <w:p/>
+        </w:tc>
+        <w:tc>
+          <w:tcPr>
+            <w:tcW w:w="1404" w:type="dxa"/>
+            <w:vMerge/>
+          </w:tcPr>
+          <w:p/>
+        </w:tc>
+        <w:tc>
+          <w:tcPr>
+            <w:tcW w:w="3402" w:type="dxa"/>
+          </w:tcPr>
+          <w:p>
+            <w:pPr>
+              <w:jc w:val="center"/>
+            </w:pPr>
+            <w:r>
+              <w:t>city</w:t>
+            </w:r>
+          </w:p>
+        </w:tc>
+        <w:tc>
+          <w:tcPr>
+            <w:tcW w:w="2631" w:type="dxa"/>
+          </w:tcPr>
+          <w:p>
+            <w:r>
+              <w:rPr>
+                <w:rFonts w:hint="eastAsia"/>
+              </w:rPr>
+              <w:t>所属城市</w:t>
+            </w:r>
+          </w:p>
+        </w:tc>
+      </w:tr>
+      <w:tr>
+        <w:trPr>
+          <w:trHeight w:val="165"/>
+        </w:trPr>
+        <w:tc>
+          <w:tcPr>
+            <w:tcW w:w="859" w:type="dxa"/>
+            <w:vMerge/>
+          </w:tcPr>
+          <w:p/>
+        </w:tc>
+        <w:tc>
+          <w:tcPr>
+            <w:tcW w:w="1404" w:type="dxa"/>
+            <w:vMerge/>
+          </w:tcPr>
+          <w:p/>
+        </w:tc>
+        <w:tc>
+          <w:tcPr>
+            <w:tcW w:w="3402" w:type="dxa"/>
+          </w:tcPr>
+          <w:p>
+            <w:pPr>
+              <w:jc w:val="center"/>
+            </w:pPr>
+            <w:r>
+              <w:t>address</w:t>
+            </w:r>
+          </w:p>
+        </w:tc>
+        <w:tc>
+          <w:tcPr>
+            <w:tcW w:w="2631" w:type="dxa"/>
+          </w:tcPr>
+          <w:p>
+            <w:r>
+              <w:rPr>
+                <w:rFonts w:hint="eastAsia"/>
+              </w:rPr>
+              <w:t>详细地址</w:t>
+            </w:r>
+          </w:p>
+        </w:tc>
+      </w:tr>
+      <w:tr>
+        <w:trPr>
+          <w:trHeight w:val="165"/>
+        </w:trPr>
+        <w:tc>
+          <w:tcPr>
+            <w:tcW w:w="859" w:type="dxa"/>
+            <w:vMerge/>
+          </w:tcPr>
+          <w:p/>
+        </w:tc>
+        <w:tc>
+          <w:tcPr>
+            <w:tcW w:w="1404" w:type="dxa"/>
+            <w:vMerge/>
+          </w:tcPr>
+          <w:p/>
+        </w:tc>
+        <w:tc>
+          <w:tcPr>
+            <w:tcW w:w="3402" w:type="dxa"/>
+          </w:tcPr>
+          <w:p>
+            <w:pPr>
+              <w:jc w:val="center"/>
+            </w:pPr>
+            <w:proofErr w:type="spellStart"/>
+            <w:r>
+              <w:t>identityNumber</w:t>
+            </w:r>
+            <w:proofErr w:type="spellEnd"/>
+          </w:p>
+        </w:tc>
+        <w:tc>
+          <w:tcPr>
+            <w:tcW w:w="2631" w:type="dxa"/>
+          </w:tcPr>
+          <w:p>
+            <w:r>
+              <w:rPr>
+                <w:rFonts w:hint="eastAsia"/>
+              </w:rPr>
+              <w:t>身份证号</w:t>
             </w:r>
           </w:p>
         </w:tc>
@@ -12700,14 +14165,12 @@
                 <w:color w:val="FF0000"/>
               </w:rPr>
             </w:pPr>
-            <w:proofErr w:type="spellStart"/>
-            <w:r>
-              <w:rPr>
-                <w:color w:val="FF0000"/>
-              </w:rPr>
-              <w:t>UserDTO</w:t>
-            </w:r>
-            <w:proofErr w:type="spellEnd"/>
+            <w:r>
+              <w:rPr>
+                <w:color w:val="FF0000"/>
+              </w:rPr>
+              <w:t>User</w:t>
+            </w:r>
           </w:p>
         </w:tc>
         <w:tc>
@@ -12732,15 +14195,31 @@
                 <w:rFonts w:hint="eastAsia"/>
                 <w:color w:val="FF0000"/>
               </w:rPr>
-              <w:t>查询到的</w:t>
-            </w:r>
-            <w:r>
-              <w:rPr>
-                <w:rFonts w:hint="eastAsia"/>
-                <w:color w:val="FF0000"/>
-              </w:rPr>
-              <w:t>会员实体</w:t>
-            </w:r>
+              <w:t>更新</w:t>
+            </w:r>
+            <w:r>
+              <w:rPr>
+                <w:rFonts w:hint="eastAsia"/>
+                <w:color w:val="FF0000"/>
+              </w:rPr>
+              <w:t>的会员实体</w:t>
+            </w:r>
+            <w:r>
+              <w:rPr>
+                <w:rFonts w:hint="eastAsia"/>
+                <w:color w:val="FF0000"/>
+              </w:rPr>
+              <w:t>，</w:t>
+            </w:r>
+            <w:proofErr w:type="gramStart"/>
+            <w:r>
+              <w:rPr>
+                <w:rFonts w:hint="eastAsia"/>
+                <w:color w:val="FF0000"/>
+              </w:rPr>
+              <w:t>用于回显</w:t>
+            </w:r>
+            <w:proofErr w:type="gramEnd"/>
           </w:p>
         </w:tc>
       </w:tr>
@@ -12793,8 +14272,17 @@
                 <w:rFonts w:hint="eastAsia"/>
                 <w:b/>
               </w:rPr>
-              <w:t>更新会员的个人信息</w:t>
-            </w:r>
+              <w:t>重置会员密码，设置为一个</w:t>
+            </w:r>
+            <w:proofErr w:type="gramStart"/>
+            <w:r>
+              <w:rPr>
+                <w:rFonts w:hint="eastAsia"/>
+                <w:b/>
+              </w:rPr>
+              <w:t>通用值</w:t>
+            </w:r>
+            <w:proofErr w:type="gramEnd"/>
           </w:p>
         </w:tc>
       </w:tr>
@@ -12919,7 +14407,7 @@
               <w:jc w:val="center"/>
             </w:pPr>
             <w:r>
-              <w:t>POST</w:t>
+              <w:t>GET</w:t>
             </w:r>
           </w:p>
         </w:tc>
@@ -12983,7 +14471,7 @@
               <w:t>user</w:t>
             </w:r>
             <w:r>
-              <w:t>/update</w:t>
+              <w:t>/reset/password/{id}</w:t>
             </w:r>
           </w:p>
         </w:tc>
@@ -13003,12 +14491,11 @@
       </w:tr>
       <w:tr>
         <w:trPr>
-          <w:trHeight w:val="165"/>
+          <w:trHeight w:val="323"/>
         </w:trPr>
         <w:tc>
           <w:tcPr>
             <w:tcW w:w="859" w:type="dxa"/>
-            <w:vMerge w:val="restart"/>
           </w:tcPr>
           <w:p>
             <w:r>
@@ -13022,7 +14509,6 @@
         <w:tc>
           <w:tcPr>
             <w:tcW w:w="1404" w:type="dxa"/>
-            <w:vMerge w:val="restart"/>
           </w:tcPr>
           <w:p>
             <w:r>
@@ -13058,7 +14544,7 @@
               <w:rPr>
                 <w:rFonts w:hint="eastAsia"/>
               </w:rPr>
-              <w:t>查询</w:t>
+              <w:t>重置密码</w:t>
             </w:r>
             <w:r>
               <w:rPr>
@@ -13080,333 +14566,6 @@
             </w:r>
             <w:r>
               <w:t xml:space="preserve"> </w:t>
-            </w:r>
-          </w:p>
-        </w:tc>
-      </w:tr>
-      <w:tr>
-        <w:trPr>
-          <w:trHeight w:val="165"/>
-        </w:trPr>
-        <w:tc>
-          <w:tcPr>
-            <w:tcW w:w="859" w:type="dxa"/>
-            <w:vMerge/>
-          </w:tcPr>
-          <w:p/>
-        </w:tc>
-        <w:tc>
-          <w:tcPr>
-            <w:tcW w:w="1404" w:type="dxa"/>
-            <w:vMerge/>
-          </w:tcPr>
-          <w:p/>
-        </w:tc>
-        <w:tc>
-          <w:tcPr>
-            <w:tcW w:w="3402" w:type="dxa"/>
-          </w:tcPr>
-          <w:p>
-            <w:pPr>
-              <w:jc w:val="center"/>
-            </w:pPr>
-            <w:proofErr w:type="spellStart"/>
-            <w:r>
-              <w:t>realName</w:t>
-            </w:r>
-            <w:proofErr w:type="spellEnd"/>
-          </w:p>
-        </w:tc>
-        <w:tc>
-          <w:tcPr>
-            <w:tcW w:w="2631" w:type="dxa"/>
-          </w:tcPr>
-          <w:p>
-            <w:r>
-              <w:rPr>
-                <w:rFonts w:hint="eastAsia"/>
-              </w:rPr>
-              <w:t>真实姓名</w:t>
-            </w:r>
-          </w:p>
-        </w:tc>
-      </w:tr>
-      <w:tr>
-        <w:trPr>
-          <w:trHeight w:val="165"/>
-        </w:trPr>
-        <w:tc>
-          <w:tcPr>
-            <w:tcW w:w="859" w:type="dxa"/>
-            <w:vMerge/>
-          </w:tcPr>
-          <w:p/>
-        </w:tc>
-        <w:tc>
-          <w:tcPr>
-            <w:tcW w:w="1404" w:type="dxa"/>
-            <w:vMerge/>
-          </w:tcPr>
-          <w:p/>
-        </w:tc>
-        <w:tc>
-          <w:tcPr>
-            <w:tcW w:w="3402" w:type="dxa"/>
-          </w:tcPr>
-          <w:p>
-            <w:pPr>
-              <w:jc w:val="center"/>
-            </w:pPr>
-            <w:proofErr w:type="spellStart"/>
-            <w:r>
-              <w:t>rankId</w:t>
-            </w:r>
-            <w:proofErr w:type="spellEnd"/>
-          </w:p>
-        </w:tc>
-        <w:tc>
-          <w:tcPr>
-            <w:tcW w:w="2631" w:type="dxa"/>
-          </w:tcPr>
-          <w:p>
-            <w:r>
-              <w:rPr>
-                <w:rFonts w:hint="eastAsia"/>
-              </w:rPr>
-              <w:t>会员等级</w:t>
-            </w:r>
-            <w:r>
-              <w:rPr>
-                <w:rFonts w:hint="eastAsia"/>
-              </w:rPr>
-              <w:t>id</w:t>
-            </w:r>
-          </w:p>
-        </w:tc>
-      </w:tr>
-      <w:tr>
-        <w:trPr>
-          <w:trHeight w:val="165"/>
-        </w:trPr>
-        <w:tc>
-          <w:tcPr>
-            <w:tcW w:w="859" w:type="dxa"/>
-            <w:vMerge/>
-          </w:tcPr>
-          <w:p/>
-        </w:tc>
-        <w:tc>
-          <w:tcPr>
-            <w:tcW w:w="1404" w:type="dxa"/>
-            <w:vMerge/>
-          </w:tcPr>
-          <w:p/>
-        </w:tc>
-        <w:tc>
-          <w:tcPr>
-            <w:tcW w:w="3402" w:type="dxa"/>
-          </w:tcPr>
-          <w:p>
-            <w:pPr>
-              <w:jc w:val="center"/>
-            </w:pPr>
-            <w:r>
-              <w:t>phone</w:t>
-            </w:r>
-          </w:p>
-        </w:tc>
-        <w:tc>
-          <w:tcPr>
-            <w:tcW w:w="2631" w:type="dxa"/>
-          </w:tcPr>
-          <w:p>
-            <w:r>
-              <w:rPr>
-                <w:rFonts w:hint="eastAsia"/>
-              </w:rPr>
-              <w:t>手机号码</w:t>
-            </w:r>
-          </w:p>
-        </w:tc>
-      </w:tr>
-      <w:tr>
-        <w:trPr>
-          <w:trHeight w:val="165"/>
-        </w:trPr>
-        <w:tc>
-          <w:tcPr>
-            <w:tcW w:w="859" w:type="dxa"/>
-            <w:vMerge/>
-          </w:tcPr>
-          <w:p/>
-        </w:tc>
-        <w:tc>
-          <w:tcPr>
-            <w:tcW w:w="1404" w:type="dxa"/>
-            <w:vMerge/>
-          </w:tcPr>
-          <w:p/>
-        </w:tc>
-        <w:tc>
-          <w:tcPr>
-            <w:tcW w:w="3402" w:type="dxa"/>
-          </w:tcPr>
-          <w:p>
-            <w:pPr>
-              <w:jc w:val="center"/>
-            </w:pPr>
-            <w:r>
-              <w:t>province</w:t>
-            </w:r>
-          </w:p>
-        </w:tc>
-        <w:tc>
-          <w:tcPr>
-            <w:tcW w:w="2631" w:type="dxa"/>
-          </w:tcPr>
-          <w:p>
-            <w:r>
-              <w:rPr>
-                <w:rFonts w:hint="eastAsia"/>
-              </w:rPr>
-              <w:t>所属省份</w:t>
-            </w:r>
-          </w:p>
-        </w:tc>
-      </w:tr>
-      <w:tr>
-        <w:trPr>
-          <w:trHeight w:val="165"/>
-        </w:trPr>
-        <w:tc>
-          <w:tcPr>
-            <w:tcW w:w="859" w:type="dxa"/>
-            <w:vMerge/>
-          </w:tcPr>
-          <w:p/>
-        </w:tc>
-        <w:tc>
-          <w:tcPr>
-            <w:tcW w:w="1404" w:type="dxa"/>
-            <w:vMerge/>
-          </w:tcPr>
-          <w:p/>
-        </w:tc>
-        <w:tc>
-          <w:tcPr>
-            <w:tcW w:w="3402" w:type="dxa"/>
-          </w:tcPr>
-          <w:p>
-            <w:pPr>
-              <w:jc w:val="center"/>
-            </w:pPr>
-            <w:r>
-              <w:t>city</w:t>
-            </w:r>
-          </w:p>
-        </w:tc>
-        <w:tc>
-          <w:tcPr>
-            <w:tcW w:w="2631" w:type="dxa"/>
-          </w:tcPr>
-          <w:p>
-            <w:r>
-              <w:rPr>
-                <w:rFonts w:hint="eastAsia"/>
-              </w:rPr>
-              <w:t>所属城市</w:t>
-            </w:r>
-          </w:p>
-        </w:tc>
-      </w:tr>
-      <w:tr>
-        <w:trPr>
-          <w:trHeight w:val="165"/>
-        </w:trPr>
-        <w:tc>
-          <w:tcPr>
-            <w:tcW w:w="859" w:type="dxa"/>
-            <w:vMerge/>
-          </w:tcPr>
-          <w:p/>
-        </w:tc>
-        <w:tc>
-          <w:tcPr>
-            <w:tcW w:w="1404" w:type="dxa"/>
-            <w:vMerge/>
-          </w:tcPr>
-          <w:p/>
-        </w:tc>
-        <w:tc>
-          <w:tcPr>
-            <w:tcW w:w="3402" w:type="dxa"/>
-          </w:tcPr>
-          <w:p>
-            <w:pPr>
-              <w:jc w:val="center"/>
-            </w:pPr>
-            <w:r>
-              <w:t>address</w:t>
-            </w:r>
-          </w:p>
-        </w:tc>
-        <w:tc>
-          <w:tcPr>
-            <w:tcW w:w="2631" w:type="dxa"/>
-          </w:tcPr>
-          <w:p>
-            <w:r>
-              <w:rPr>
-                <w:rFonts w:hint="eastAsia"/>
-              </w:rPr>
-              <w:t>详细地址</w:t>
-            </w:r>
-          </w:p>
-        </w:tc>
-      </w:tr>
-      <w:tr>
-        <w:trPr>
-          <w:trHeight w:val="165"/>
-        </w:trPr>
-        <w:tc>
-          <w:tcPr>
-            <w:tcW w:w="859" w:type="dxa"/>
-            <w:vMerge/>
-          </w:tcPr>
-          <w:p/>
-        </w:tc>
-        <w:tc>
-          <w:tcPr>
-            <w:tcW w:w="1404" w:type="dxa"/>
-            <w:vMerge/>
-          </w:tcPr>
-          <w:p/>
-        </w:tc>
-        <w:tc>
-          <w:tcPr>
-            <w:tcW w:w="3402" w:type="dxa"/>
-          </w:tcPr>
-          <w:p>
-            <w:pPr>
-              <w:jc w:val="center"/>
-            </w:pPr>
-            <w:proofErr w:type="spellStart"/>
-            <w:r>
-              <w:t>identityNumber</w:t>
-            </w:r>
-            <w:proofErr w:type="spellEnd"/>
-          </w:p>
-        </w:tc>
-        <w:tc>
-          <w:tcPr>
-            <w:tcW w:w="2631" w:type="dxa"/>
-          </w:tcPr>
-          <w:p>
-            <w:r>
-              <w:rPr>
-                <w:rFonts w:hint="eastAsia"/>
-              </w:rPr>
-              <w:t>身份证号</w:t>
             </w:r>
           </w:p>
         </w:tc>
@@ -13449,64 +14608,41 @@
             <w:pPr>
               <w:jc w:val="center"/>
               <w:rPr>
-                <w:color w:val="FF0000"/>
-              </w:rPr>
-            </w:pPr>
-            <w:r>
-              <w:rPr>
-                <w:color w:val="FF0000"/>
-              </w:rPr>
-              <w:t>User</w:t>
-            </w:r>
-          </w:p>
-        </w:tc>
-        <w:tc>
-          <w:tcPr>
-            <w:tcW w:w="2631" w:type="dxa"/>
-          </w:tcPr>
-          <w:p>
-            <w:pPr>
-              <w:rPr>
-                <w:color w:val="FF0000"/>
-              </w:rPr>
-            </w:pPr>
-            <w:r>
-              <w:rPr>
-                <w:rFonts w:hint="eastAsia"/>
-                <w:color w:val="FF0000"/>
-              </w:rPr>
-              <w:t>返回</w:t>
-            </w:r>
-            <w:r>
-              <w:rPr>
-                <w:rFonts w:hint="eastAsia"/>
-                <w:color w:val="FF0000"/>
-              </w:rPr>
-              <w:t>更新</w:t>
-            </w:r>
-            <w:r>
-              <w:rPr>
-                <w:rFonts w:hint="eastAsia"/>
-                <w:color w:val="FF0000"/>
-              </w:rPr>
-              <w:t>的会员实体</w:t>
-            </w:r>
-            <w:r>
-              <w:rPr>
-                <w:rFonts w:hint="eastAsia"/>
-                <w:color w:val="FF0000"/>
-              </w:rPr>
-              <w:t>，</w:t>
-            </w:r>
-            <w:proofErr w:type="gramStart"/>
-            <w:r>
-              <w:rPr>
-                <w:rFonts w:hint="eastAsia"/>
-                <w:color w:val="FF0000"/>
-              </w:rPr>
-              <w:t>用于回显</w:t>
-            </w:r>
-            <w:proofErr w:type="gramEnd"/>
+                <w:color w:val="000000" w:themeColor="text1"/>
+              </w:rPr>
+            </w:pPr>
+            <w:r>
+              <w:rPr>
+                <w:rFonts w:hint="eastAsia"/>
+                <w:color w:val="000000" w:themeColor="text1"/>
+              </w:rPr>
+              <w:t>无</w:t>
+            </w:r>
+          </w:p>
+        </w:tc>
+        <w:tc>
+          <w:tcPr>
+            <w:tcW w:w="2631" w:type="dxa"/>
+          </w:tcPr>
+          <w:p>
+            <w:pPr>
+              <w:rPr>
+                <w:color w:val="000000" w:themeColor="text1"/>
+              </w:rPr>
+            </w:pPr>
+            <w:r>
+              <w:rPr>
+                <w:rFonts w:hint="eastAsia"/>
+                <w:color w:val="000000" w:themeColor="text1"/>
+              </w:rPr>
+              <w:t>返回操作</w:t>
+            </w:r>
+            <w:r>
+              <w:rPr>
+                <w:color w:val="000000" w:themeColor="text1"/>
+              </w:rPr>
+              <w:t>成功标志</w:t>
+            </w:r>
           </w:p>
         </w:tc>
       </w:tr>
@@ -13545,429 +14681,6 @@
                 <w:rFonts w:hint="eastAsia"/>
                 <w:b/>
               </w:rPr>
-              <w:t>根据会员</w:t>
-            </w:r>
-            <w:r>
-              <w:rPr>
-                <w:rFonts w:hint="eastAsia"/>
-                <w:b/>
-              </w:rPr>
-              <w:t>id</w:t>
-            </w:r>
-            <w:r>
-              <w:rPr>
-                <w:rFonts w:hint="eastAsia"/>
-                <w:b/>
-              </w:rPr>
-              <w:t>重置会员密码，设置为一个</w:t>
-            </w:r>
-            <w:proofErr w:type="gramStart"/>
-            <w:r>
-              <w:rPr>
-                <w:rFonts w:hint="eastAsia"/>
-                <w:b/>
-              </w:rPr>
-              <w:t>通用值</w:t>
-            </w:r>
-            <w:proofErr w:type="gramEnd"/>
-          </w:p>
-        </w:tc>
-      </w:tr>
-      <w:tr>
-        <w:tc>
-          <w:tcPr>
-            <w:tcW w:w="859" w:type="dxa"/>
-          </w:tcPr>
-          <w:p>
-            <w:pPr>
-              <w:jc w:val="center"/>
-              <w:rPr>
-                <w:b/>
-              </w:rPr>
-            </w:pPr>
-            <w:r>
-              <w:rPr>
-                <w:rFonts w:hint="eastAsia"/>
-                <w:b/>
-              </w:rPr>
-              <w:t>序号</w:t>
-            </w:r>
-          </w:p>
-        </w:tc>
-        <w:tc>
-          <w:tcPr>
-            <w:tcW w:w="1404" w:type="dxa"/>
-          </w:tcPr>
-          <w:p>
-            <w:pPr>
-              <w:jc w:val="center"/>
-              <w:rPr>
-                <w:b/>
-              </w:rPr>
-            </w:pPr>
-            <w:r>
-              <w:rPr>
-                <w:rFonts w:hint="eastAsia"/>
-                <w:b/>
-              </w:rPr>
-              <w:t>名称</w:t>
-            </w:r>
-          </w:p>
-        </w:tc>
-        <w:tc>
-          <w:tcPr>
-            <w:tcW w:w="3402" w:type="dxa"/>
-          </w:tcPr>
-          <w:p>
-            <w:pPr>
-              <w:jc w:val="center"/>
-              <w:rPr>
-                <w:b/>
-              </w:rPr>
-            </w:pPr>
-            <w:r>
-              <w:rPr>
-                <w:rFonts w:hint="eastAsia"/>
-                <w:b/>
-              </w:rPr>
-              <w:t>对应数值</w:t>
-            </w:r>
-          </w:p>
-        </w:tc>
-        <w:tc>
-          <w:tcPr>
-            <w:tcW w:w="2631" w:type="dxa"/>
-          </w:tcPr>
-          <w:p>
-            <w:pPr>
-              <w:jc w:val="center"/>
-              <w:rPr>
-                <w:b/>
-              </w:rPr>
-            </w:pPr>
-            <w:r>
-              <w:rPr>
-                <w:rFonts w:hint="eastAsia"/>
-                <w:b/>
-              </w:rPr>
-              <w:t>备注</w:t>
-            </w:r>
-          </w:p>
-        </w:tc>
-      </w:tr>
-      <w:tr>
-        <w:tc>
-          <w:tcPr>
-            <w:tcW w:w="859" w:type="dxa"/>
-          </w:tcPr>
-          <w:p>
-            <w:r>
-              <w:rPr>
-                <w:rFonts w:hint="eastAsia"/>
-              </w:rPr>
-              <w:t>1</w:t>
-            </w:r>
-          </w:p>
-        </w:tc>
-        <w:tc>
-          <w:tcPr>
-            <w:tcW w:w="1404" w:type="dxa"/>
-          </w:tcPr>
-          <w:p>
-            <w:r>
-              <w:rPr>
-                <w:rFonts w:hint="eastAsia"/>
-              </w:rPr>
-              <w:t>请求</w:t>
-            </w:r>
-            <w:r>
-              <w:t>方式</w:t>
-            </w:r>
-          </w:p>
-        </w:tc>
-        <w:tc>
-          <w:tcPr>
-            <w:tcW w:w="3402" w:type="dxa"/>
-          </w:tcPr>
-          <w:p>
-            <w:pPr>
-              <w:jc w:val="center"/>
-            </w:pPr>
-            <w:r>
-              <w:t>GET</w:t>
-            </w:r>
-          </w:p>
-        </w:tc>
-        <w:tc>
-          <w:tcPr>
-            <w:tcW w:w="2631" w:type="dxa"/>
-          </w:tcPr>
-          <w:p/>
-        </w:tc>
-      </w:tr>
-      <w:tr>
-        <w:tc>
-          <w:tcPr>
-            <w:tcW w:w="859" w:type="dxa"/>
-          </w:tcPr>
-          <w:p>
-            <w:r>
-              <w:rPr>
-                <w:rFonts w:hint="eastAsia"/>
-              </w:rPr>
-              <w:t>2</w:t>
-            </w:r>
-          </w:p>
-        </w:tc>
-        <w:tc>
-          <w:tcPr>
-            <w:tcW w:w="1404" w:type="dxa"/>
-          </w:tcPr>
-          <w:p>
-            <w:r>
-              <w:rPr>
-                <w:rFonts w:hint="eastAsia"/>
-              </w:rPr>
-              <w:t>请求</w:t>
-            </w:r>
-            <w:proofErr w:type="spellStart"/>
-            <w:r>
-              <w:t>url</w:t>
-            </w:r>
-            <w:proofErr w:type="spellEnd"/>
-            <w:r>
-              <w:t>路径</w:t>
-            </w:r>
-          </w:p>
-        </w:tc>
-        <w:tc>
-          <w:tcPr>
-            <w:tcW w:w="3402" w:type="dxa"/>
-          </w:tcPr>
-          <w:p>
-            <w:pPr>
-              <w:jc w:val="center"/>
-            </w:pPr>
-            <w:r>
-              <w:t>/</w:t>
-            </w:r>
-            <w:r>
-              <w:rPr>
-                <w:rFonts w:hint="eastAsia"/>
-              </w:rPr>
-              <w:t>user</w:t>
-            </w:r>
-            <w:r>
-              <w:t>/reset/password/{id}</w:t>
-            </w:r>
-          </w:p>
-        </w:tc>
-        <w:tc>
-          <w:tcPr>
-            <w:tcW w:w="2631" w:type="dxa"/>
-          </w:tcPr>
-          <w:p>
-            <w:r>
-              <w:rPr>
-                <w:rFonts w:hint="eastAsia"/>
-              </w:rPr>
-              <w:t>restful</w:t>
-            </w:r>
-          </w:p>
-        </w:tc>
-      </w:tr>
-      <w:tr>
-        <w:trPr>
-          <w:trHeight w:val="323"/>
-        </w:trPr>
-        <w:tc>
-          <w:tcPr>
-            <w:tcW w:w="859" w:type="dxa"/>
-          </w:tcPr>
-          <w:p>
-            <w:r>
-              <w:rPr>
-                <w:rFonts w:hint="eastAsia"/>
-              </w:rPr>
-              <w:t>3</w:t>
-            </w:r>
-          </w:p>
-        </w:tc>
-        <w:tc>
-          <w:tcPr>
-            <w:tcW w:w="1404" w:type="dxa"/>
-          </w:tcPr>
-          <w:p>
-            <w:r>
-              <w:rPr>
-                <w:rFonts w:hint="eastAsia"/>
-              </w:rPr>
-              <w:t>输入</w:t>
-            </w:r>
-            <w:r>
-              <w:t>参数</w:t>
-            </w:r>
-          </w:p>
-        </w:tc>
-        <w:tc>
-          <w:tcPr>
-            <w:tcW w:w="3402" w:type="dxa"/>
-          </w:tcPr>
-          <w:p>
-            <w:pPr>
-              <w:jc w:val="center"/>
-            </w:pPr>
-            <w:r>
-              <w:t>id</w:t>
-            </w:r>
-          </w:p>
-        </w:tc>
-        <w:tc>
-          <w:tcPr>
-            <w:tcW w:w="2631" w:type="dxa"/>
-          </w:tcPr>
-          <w:p>
-            <w:r>
-              <w:rPr>
-                <w:rFonts w:hint="eastAsia"/>
-              </w:rPr>
-              <w:t>重置密码</w:t>
-            </w:r>
-            <w:r>
-              <w:rPr>
-                <w:rFonts w:hint="eastAsia"/>
-              </w:rPr>
-              <w:t>的</w:t>
-            </w:r>
-            <w:r>
-              <w:rPr>
-                <w:rFonts w:hint="eastAsia"/>
-              </w:rPr>
-              <w:t>会员实体</w:t>
-            </w:r>
-            <w:r>
-              <w:rPr>
-                <w:rFonts w:hint="eastAsia"/>
-              </w:rPr>
-              <w:t>id</w:t>
-            </w:r>
-            <w:r>
-              <w:t xml:space="preserve"> </w:t>
-            </w:r>
-          </w:p>
-        </w:tc>
-      </w:tr>
-      <w:tr>
-        <w:trPr>
-          <w:trHeight w:val="415"/>
-        </w:trPr>
-        <w:tc>
-          <w:tcPr>
-            <w:tcW w:w="859" w:type="dxa"/>
-          </w:tcPr>
-          <w:p>
-            <w:r>
-              <w:rPr>
-                <w:rFonts w:hint="eastAsia"/>
-              </w:rPr>
-              <w:t>4</w:t>
-            </w:r>
-          </w:p>
-        </w:tc>
-        <w:tc>
-          <w:tcPr>
-            <w:tcW w:w="1404" w:type="dxa"/>
-          </w:tcPr>
-          <w:p>
-            <w:r>
-              <w:rPr>
-                <w:rFonts w:hint="eastAsia"/>
-              </w:rPr>
-              <w:t>输出结果</w:t>
-            </w:r>
-          </w:p>
-        </w:tc>
-        <w:tc>
-          <w:tcPr>
-            <w:tcW w:w="3402" w:type="dxa"/>
-          </w:tcPr>
-          <w:p>
-            <w:pPr>
-              <w:jc w:val="center"/>
-              <w:rPr>
-                <w:color w:val="000000" w:themeColor="text1"/>
-              </w:rPr>
-            </w:pPr>
-            <w:r>
-              <w:rPr>
-                <w:rFonts w:hint="eastAsia"/>
-                <w:color w:val="000000" w:themeColor="text1"/>
-              </w:rPr>
-              <w:t>无</w:t>
-            </w:r>
-          </w:p>
-        </w:tc>
-        <w:tc>
-          <w:tcPr>
-            <w:tcW w:w="2631" w:type="dxa"/>
-          </w:tcPr>
-          <w:p>
-            <w:pPr>
-              <w:rPr>
-                <w:color w:val="000000" w:themeColor="text1"/>
-              </w:rPr>
-            </w:pPr>
-            <w:r>
-              <w:rPr>
-                <w:rFonts w:hint="eastAsia"/>
-                <w:color w:val="000000" w:themeColor="text1"/>
-              </w:rPr>
-              <w:t>返回操作</w:t>
-            </w:r>
-            <w:r>
-              <w:rPr>
-                <w:color w:val="000000" w:themeColor="text1"/>
-              </w:rPr>
-              <w:t>成功标志</w:t>
-            </w:r>
-          </w:p>
-        </w:tc>
-      </w:tr>
-    </w:tbl>
-    <w:p/>
-    <w:p/>
-    <w:p/>
-    <w:p/>
-    <w:tbl>
-      <w:tblPr>
-        <w:tblStyle w:val="a3"/>
-        <w:tblW w:w="0" w:type="auto"/>
-        <w:tblLook w:val="04A0" w:firstRow="1" w:lastRow="0" w:firstColumn="1" w:lastColumn="0" w:noHBand="0" w:noVBand="1"/>
-      </w:tblPr>
-      <w:tblGrid>
-        <w:gridCol w:w="859"/>
-        <w:gridCol w:w="1404"/>
-        <w:gridCol w:w="3402"/>
-        <w:gridCol w:w="2631"/>
-      </w:tblGrid>
-      <w:tr>
-        <w:tc>
-          <w:tcPr>
-            <w:tcW w:w="8296" w:type="dxa"/>
-            <w:gridSpan w:val="4"/>
-          </w:tcPr>
-          <w:p>
-            <w:pPr>
-              <w:jc w:val="center"/>
-              <w:rPr>
-                <w:b/>
-              </w:rPr>
-            </w:pPr>
-            <w:r>
-              <w:rPr>
-                <w:rFonts w:hint="eastAsia"/>
-                <w:b/>
-              </w:rPr>
               <w:t>按条件查询会员</w:t>
             </w:r>
           </w:p>
@@ -14798,7 +15511,6 @@
               <w:rPr>
                 <w:rFonts w:hint="eastAsia"/>
               </w:rPr>
-              <w:lastRenderedPageBreak/>
               <w:t>3</w:t>
             </w:r>
           </w:p>
@@ -17840,6 +18552,7 @@
                 <w:rFonts w:hint="eastAsia"/>
                 <w:b/>
               </w:rPr>
+              <w:lastRenderedPageBreak/>
               <w:t>序号</w:t>
             </w:r>
           </w:p>
@@ -18339,7 +19052,6 @@
               <w:rPr>
                 <w:rFonts w:hint="eastAsia"/>
               </w:rPr>
-              <w:lastRenderedPageBreak/>
               <w:t>1</w:t>
             </w:r>
           </w:p>
@@ -19651,6 +20363,7 @@
                 <w:rFonts w:hint="eastAsia"/>
                 <w:b/>
               </w:rPr>
+              <w:lastRenderedPageBreak/>
               <w:t>根据</w:t>
             </w:r>
             <w:r>
@@ -20131,7 +20844,6 @@
                 <w:rFonts w:hint="eastAsia"/>
                 <w:b/>
               </w:rPr>
-              <w:lastRenderedPageBreak/>
               <w:t>序号</w:t>
             </w:r>
           </w:p>
@@ -21404,6 +22116,7 @@
               <w:rPr>
                 <w:rFonts w:hint="eastAsia"/>
               </w:rPr>
+              <w:lastRenderedPageBreak/>
               <w:t>1</w:t>
             </w:r>
           </w:p>
@@ -22018,7 +22731,6 @@
               <w:rPr>
                 <w:rFonts w:hint="eastAsia"/>
               </w:rPr>
-              <w:lastRenderedPageBreak/>
               <w:t>中</w:t>
             </w:r>
           </w:p>
@@ -22037,7 +22749,6 @@
               <w:rPr>
                 <w:rFonts w:hint="eastAsia"/>
               </w:rPr>
-              <w:lastRenderedPageBreak/>
               <w:t>4</w:t>
             </w:r>
           </w:p>

--- a/resources/file/接口文档.docx
+++ b/resources/file/接口文档.docx
@@ -8975,8 +8975,6 @@
             </w:r>
           </w:p>
         </w:tc>
-        <w:bookmarkStart w:id="0" w:name="_GoBack"/>
-        <w:bookmarkEnd w:id="0"/>
       </w:tr>
       <w:tr>
         <w:trPr>
@@ -9316,7 +9314,7 @@
     <w:p>
       <w:pPr>
         <w:rPr>
-          <w:rFonts w:hint="eastAsia"/>
+          <w:b/>
         </w:rPr>
       </w:pPr>
       <w:r>
@@ -9507,6 +9505,198 @@
           <w:rFonts w:hint="eastAsia"/>
           <w:b/>
         </w:rPr>
+        <w:t>未处理的所有留言列表</w:t>
+      </w:r>
+      <w:r>
+        <w:rPr>
+          <w:rFonts w:hint="eastAsia"/>
+          <w:b/>
+        </w:rPr>
+        <w:t>，参数情况：</w:t>
+      </w:r>
+      <w:r>
+        <w:rPr>
+          <w:rFonts w:hint="eastAsia"/>
+          <w:b/>
+        </w:rPr>
+        <w:t>keyword</w:t>
+      </w:r>
+      <w:proofErr w:type="gramStart"/>
+      <w:r>
+        <w:rPr>
+          <w:rFonts w:hint="eastAsia"/>
+          <w:b/>
+        </w:rPr>
+        <w:t>不</w:t>
+      </w:r>
+      <w:proofErr w:type="gramEnd"/>
+      <w:r>
+        <w:rPr>
+          <w:rFonts w:hint="eastAsia"/>
+          <w:b/>
+        </w:rPr>
+        <w:t>传值，</w:t>
+      </w:r>
+      <w:r>
+        <w:rPr>
+          <w:rFonts w:hint="eastAsia"/>
+          <w:b/>
+        </w:rPr>
+        <w:t>type</w:t>
+      </w:r>
+      <w:r>
+        <w:rPr>
+          <w:rFonts w:hint="eastAsia"/>
+          <w:b/>
+        </w:rPr>
+        <w:t>值传递</w:t>
+      </w:r>
+      <w:r>
+        <w:rPr>
+          <w:b/>
+        </w:rPr>
+        <w:t>1</w:t>
+      </w:r>
+      <w:r>
+        <w:rPr>
+          <w:rFonts w:hint="eastAsia"/>
+          <w:b/>
+        </w:rPr>
+        <w:t>表示</w:t>
+      </w:r>
+      <w:r>
+        <w:rPr>
+          <w:rFonts w:hint="eastAsia"/>
+          <w:b/>
+        </w:rPr>
+        <w:t>未</w:t>
+      </w:r>
+      <w:r>
+        <w:rPr>
+          <w:rFonts w:hint="eastAsia"/>
+          <w:b/>
+        </w:rPr>
+        <w:t>处理，</w:t>
+      </w:r>
+      <w:r>
+        <w:rPr>
+          <w:rFonts w:hint="eastAsia"/>
+          <w:b/>
+        </w:rPr>
+        <w:t>id</w:t>
+      </w:r>
+      <w:proofErr w:type="gramStart"/>
+      <w:r>
+        <w:rPr>
+          <w:rFonts w:hint="eastAsia"/>
+          <w:b/>
+        </w:rPr>
+        <w:t>不</w:t>
+      </w:r>
+      <w:proofErr w:type="gramEnd"/>
+      <w:r>
+        <w:rPr>
+          <w:rFonts w:hint="eastAsia"/>
+          <w:b/>
+        </w:rPr>
+        <w:t>传值，</w:t>
+      </w:r>
+      <w:proofErr w:type="spellStart"/>
+      <w:r>
+        <w:rPr>
+          <w:rFonts w:hint="eastAsia"/>
+          <w:b/>
+        </w:rPr>
+        <w:t>page</w:t>
+      </w:r>
+      <w:r>
+        <w:rPr>
+          <w:b/>
+        </w:rPr>
+        <w:t>N</w:t>
+      </w:r>
+      <w:r>
+        <w:rPr>
+          <w:rFonts w:hint="eastAsia"/>
+          <w:b/>
+        </w:rPr>
+        <w:t>o</w:t>
+      </w:r>
+      <w:proofErr w:type="spellEnd"/>
+      <w:r>
+        <w:rPr>
+          <w:rFonts w:hint="eastAsia"/>
+          <w:b/>
+        </w:rPr>
+        <w:t>和</w:t>
+      </w:r>
+      <w:proofErr w:type="spellStart"/>
+      <w:r>
+        <w:rPr>
+          <w:rFonts w:hint="eastAsia"/>
+          <w:b/>
+        </w:rPr>
+        <w:t>page</w:t>
+      </w:r>
+      <w:r>
+        <w:rPr>
+          <w:b/>
+        </w:rPr>
+        <w:t>S</w:t>
+      </w:r>
+      <w:r>
+        <w:rPr>
+          <w:rFonts w:hint="eastAsia"/>
+          <w:b/>
+        </w:rPr>
+        <w:t>ize</w:t>
+      </w:r>
+      <w:proofErr w:type="spellEnd"/>
+      <w:r>
+        <w:rPr>
+          <w:rFonts w:hint="eastAsia"/>
+          <w:b/>
+        </w:rPr>
+        <w:t>非必须；</w:t>
+      </w:r>
+    </w:p>
+    <w:p>
+      <w:pPr>
+        <w:rPr>
+          <w:rFonts w:hint="eastAsia"/>
+        </w:rPr>
+      </w:pPr>
+    </w:p>
+    <w:p>
+      <w:pPr>
+        <w:rPr>
+          <w:b/>
+        </w:rPr>
+      </w:pPr>
+      <w:r>
+        <w:rPr>
+          <w:rFonts w:hint="eastAsia"/>
+        </w:rPr>
+        <w:lastRenderedPageBreak/>
+        <w:t>第</w:t>
+      </w:r>
+      <w:r>
+        <w:rPr>
+          <w:rFonts w:hint="eastAsia"/>
+        </w:rPr>
+        <w:t>四</w:t>
+      </w:r>
+      <w:r>
+        <w:rPr>
+          <w:rFonts w:hint="eastAsia"/>
+        </w:rPr>
+        <w:t>种情况：查询</w:t>
+      </w:r>
+      <w:r>
+        <w:rPr>
+          <w:rFonts w:hint="eastAsia"/>
+          <w:b/>
+        </w:rPr>
         <w:t>已处理的所有留言列表</w:t>
       </w:r>
       <w:r>
@@ -9653,7 +9843,19 @@
         <w:rPr>
           <w:rFonts w:hint="eastAsia"/>
         </w:rPr>
-        <w:t>第四种情况：</w:t>
+        <w:t>第</w:t>
+      </w:r>
+      <w:r>
+        <w:rPr>
+          <w:rFonts w:hint="eastAsia"/>
+        </w:rPr>
+        <w:t>五</w:t>
+      </w:r>
+      <w:r>
+        <w:rPr>
+          <w:rFonts w:hint="eastAsia"/>
+        </w:rPr>
+        <w:t>种情况：</w:t>
       </w:r>
       <w:r>
         <w:rPr>
@@ -9690,29 +9892,12 @@
         </w:rPr>
         <w:t>keyword</w:t>
       </w:r>
-      <w:proofErr w:type="gramStart"/>
       <w:r>
         <w:rPr>
           <w:rFonts w:hint="eastAsia"/>
           <w:b/>
         </w:rPr>
-        <w:t>不</w:t>
-      </w:r>
-      <w:proofErr w:type="gramEnd"/>
-      <w:r>
-        <w:rPr>
-          <w:rFonts w:hint="eastAsia"/>
-          <w:b/>
-        </w:rPr>
-        <w:t>传</w:t>
-      </w:r>
-      <w:r>
-        <w:rPr>
-          <w:rFonts w:hint="eastAsia"/>
-          <w:b/>
-        </w:rPr>
-        <w:lastRenderedPageBreak/>
-        <w:t>值，</w:t>
+        <w:t>不传值，</w:t>
       </w:r>
       <w:r>
         <w:rPr>
@@ -9755,6 +9940,8 @@
         </w:rPr>
         <w:t>传递真实值，</w:t>
       </w:r>
+      <w:bookmarkStart w:id="0" w:name="_GoBack"/>
+      <w:bookmarkEnd w:id="0"/>
       <w:proofErr w:type="spellStart"/>
       <w:r>
         <w:rPr>
@@ -9814,13 +10001,7 @@
         <w:t>非必须；</w:t>
       </w:r>
     </w:p>
-    <w:p>
-      <w:pPr>
-        <w:rPr>
-          <w:rFonts w:hint="eastAsia"/>
-        </w:rPr>
-      </w:pPr>
-    </w:p>
+    <w:p/>
     <w:p/>
     <w:p/>
     <w:tbl>
@@ -11379,6 +11560,7 @@
               <w:rPr>
                 <w:rFonts w:hint="eastAsia"/>
               </w:rPr>
+              <w:lastRenderedPageBreak/>
               <w:t>2</w:t>
             </w:r>
           </w:p>
@@ -11554,7 +11736,6 @@
               <w:rPr>
                 <w:rFonts w:hint="eastAsia"/>
               </w:rPr>
-              <w:lastRenderedPageBreak/>
               <w:t>4</w:t>
             </w:r>
           </w:p>
@@ -13223,6 +13404,7 @@
               <w:rPr>
                 <w:rFonts w:hint="eastAsia"/>
               </w:rPr>
+              <w:lastRenderedPageBreak/>
               <w:t>2</w:t>
             </w:r>
           </w:p>
@@ -13384,7 +13566,6 @@
               <w:rPr>
                 <w:rFonts w:hint="eastAsia"/>
               </w:rPr>
-              <w:lastRenderedPageBreak/>
               <w:t>4</w:t>
             </w:r>
           </w:p>
@@ -14896,6 +15077,7 @@
               <w:rPr>
                 <w:rFonts w:hint="eastAsia"/>
               </w:rPr>
+              <w:lastRenderedPageBreak/>
               <w:t>3</w:t>
             </w:r>
           </w:p>
@@ -16629,6 +16811,7 @@
                 <w:rFonts w:hint="eastAsia"/>
                 <w:b/>
               </w:rPr>
+              <w:lastRenderedPageBreak/>
               <w:t>序号</w:t>
             </w:r>
           </w:p>
@@ -18552,7 +18735,6 @@
                 <w:rFonts w:hint="eastAsia"/>
                 <w:b/>
               </w:rPr>
-              <w:lastRenderedPageBreak/>
               <w:t>序号</w:t>
             </w:r>
           </w:p>
@@ -20363,7 +20545,6 @@
                 <w:rFonts w:hint="eastAsia"/>
                 <w:b/>
               </w:rPr>
-              <w:lastRenderedPageBreak/>
               <w:t>根据</w:t>
             </w:r>
             <w:r>
@@ -22116,7 +22297,6 @@
               <w:rPr>
                 <w:rFonts w:hint="eastAsia"/>
               </w:rPr>
-              <w:lastRenderedPageBreak/>
               <w:t>1</w:t>
             </w:r>
           </w:p>
